--- a/Reports/AIML-Capstone-CV1-InterimReport - V1.1.docx
+++ b/Reports/AIML-Capstone-CV1-InterimReport - V1.1.docx
@@ -11,8 +11,6 @@
           <w:rFonts w:asciiTheme="minorHAnsi" w:hAnsiTheme="minorHAnsi" w:cstheme="minorHAnsi"/>
         </w:rPr>
       </w:pPr>
-      <w:bookmarkStart w:id="0" w:name="_GoBack"/>
-      <w:bookmarkEnd w:id="0"/>
     </w:p>
     <w:p>
       <w:pPr>
@@ -424,19 +422,11 @@
                 <w:rFonts w:asciiTheme="minorHAnsi" w:hAnsiTheme="minorHAnsi" w:cstheme="minorHAnsi"/>
               </w:rPr>
             </w:pPr>
-            <w:proofErr w:type="spellStart"/>
             <w:r>
               <w:rPr>
                 <w:rFonts w:asciiTheme="minorHAnsi" w:hAnsiTheme="minorHAnsi" w:cstheme="minorHAnsi"/>
               </w:rPr>
-              <w:t>Ved</w:t>
-            </w:r>
-            <w:proofErr w:type="spellEnd"/>
-            <w:r>
-              <w:rPr>
-                <w:rFonts w:asciiTheme="minorHAnsi" w:hAnsiTheme="minorHAnsi" w:cstheme="minorHAnsi"/>
-              </w:rPr>
-              <w:t xml:space="preserve"> Verma</w:t>
+              <w:t>Ved Verma</w:t>
             </w:r>
           </w:p>
         </w:tc>
@@ -532,7 +522,9 @@
         </w:rPr>
         <w:br w:type="page"/>
       </w:r>
-      <w:bookmarkStart w:id="1" w:name="_heading=h.30j0zll" w:colFirst="0" w:colLast="0"/>
+      <w:bookmarkStart w:id="0" w:name="_heading=h.30j0zll" w:colFirst="0" w:colLast="0"/>
+      <w:bookmarkStart w:id="1" w:name="_GoBack"/>
+      <w:bookmarkEnd w:id="0"/>
       <w:bookmarkEnd w:id="1"/>
     </w:p>
     <w:sdt>
@@ -603,7 +595,7 @@
             </w:rPr>
             <w:fldChar w:fldCharType="separate"/>
           </w:r>
-          <w:hyperlink w:anchor="_Toc104966056" w:history="1">
+          <w:hyperlink w:anchor="_Toc105057982" w:history="1">
             <w:r>
               <w:rPr>
                 <w:rStyle w:val="Hyperlink"/>
@@ -649,7 +641,7 @@
                 <w:noProof/>
                 <w:webHidden/>
               </w:rPr>
-              <w:instrText xml:space="preserve"> PAGEREF _Toc104966056 \h </w:instrText>
+              <w:instrText xml:space="preserve"> PAGEREF _Toc105057982 \h </w:instrText>
             </w:r>
             <w:r>
               <w:rPr>
@@ -692,7 +684,7 @@
               <w:lang w:eastAsia="en-US"/>
             </w:rPr>
           </w:pPr>
-          <w:hyperlink w:anchor="_Toc104966057" w:history="1">
+          <w:hyperlink w:anchor="_Toc105057983" w:history="1">
             <w:r>
               <w:rPr>
                 <w:rStyle w:val="Hyperlink"/>
@@ -735,7 +727,7 @@
                 <w:noProof/>
                 <w:webHidden/>
               </w:rPr>
-              <w:instrText xml:space="preserve"> PAGEREF _Toc104966057 \h </w:instrText>
+              <w:instrText xml:space="preserve"> PAGEREF _Toc105057983 \h </w:instrText>
             </w:r>
             <w:r>
               <w:rPr>
@@ -778,7 +770,7 @@
               <w:lang w:eastAsia="en-US"/>
             </w:rPr>
           </w:pPr>
-          <w:hyperlink w:anchor="_Toc104966058" w:history="1">
+          <w:hyperlink w:anchor="_Toc105057984" w:history="1">
             <w:r>
               <w:rPr>
                 <w:rStyle w:val="Hyperlink"/>
@@ -805,7 +797,7 @@
                 <w:noProof/>
                 <w:webHidden/>
               </w:rPr>
-              <w:instrText xml:space="preserve"> PAGEREF _Toc104966058 \h </w:instrText>
+              <w:instrText xml:space="preserve"> PAGEREF _Toc105057984 \h </w:instrText>
             </w:r>
             <w:r>
               <w:rPr>
@@ -848,7 +840,7 @@
               <w:lang w:eastAsia="en-US"/>
             </w:rPr>
           </w:pPr>
-          <w:hyperlink w:anchor="_Toc104966059" w:history="1">
+          <w:hyperlink w:anchor="_Toc105057985" w:history="1">
             <w:r>
               <w:rPr>
                 <w:rStyle w:val="Hyperlink"/>
@@ -875,7 +867,7 @@
                 <w:noProof/>
                 <w:webHidden/>
               </w:rPr>
-              <w:instrText xml:space="preserve"> PAGEREF _Toc104966059 \h </w:instrText>
+              <w:instrText xml:space="preserve"> PAGEREF _Toc105057985 \h </w:instrText>
             </w:r>
             <w:r>
               <w:rPr>
@@ -918,7 +910,7 @@
               <w:lang w:eastAsia="en-US"/>
             </w:rPr>
           </w:pPr>
-          <w:hyperlink w:anchor="_Toc104966060" w:history="1">
+          <w:hyperlink w:anchor="_Toc105057986" w:history="1">
             <w:r>
               <w:rPr>
                 <w:rStyle w:val="Hyperlink"/>
@@ -945,7 +937,7 @@
                 <w:noProof/>
                 <w:webHidden/>
               </w:rPr>
-              <w:instrText xml:space="preserve"> PAGEREF _Toc104966060 \h </w:instrText>
+              <w:instrText xml:space="preserve"> PAGEREF _Toc105057986 \h </w:instrText>
             </w:r>
             <w:r>
               <w:rPr>
@@ -988,7 +980,7 @@
               <w:lang w:eastAsia="en-US"/>
             </w:rPr>
           </w:pPr>
-          <w:hyperlink w:anchor="_Toc104966061" w:history="1">
+          <w:hyperlink w:anchor="_Toc105057987" w:history="1">
             <w:r>
               <w:rPr>
                 <w:rStyle w:val="Hyperlink"/>
@@ -1015,7 +1007,7 @@
                 <w:noProof/>
                 <w:webHidden/>
               </w:rPr>
-              <w:instrText xml:space="preserve"> PAGEREF _Toc104966061 \h </w:instrText>
+              <w:instrText xml:space="preserve"> PAGEREF _Toc105057987 \h </w:instrText>
             </w:r>
             <w:r>
               <w:rPr>
@@ -1058,7 +1050,7 @@
               <w:lang w:eastAsia="en-US"/>
             </w:rPr>
           </w:pPr>
-          <w:hyperlink w:anchor="_Toc104966062" w:history="1">
+          <w:hyperlink w:anchor="_Toc105057988" w:history="1">
             <w:r>
               <w:rPr>
                 <w:rStyle w:val="Hyperlink"/>
@@ -1085,7 +1077,7 @@
                 <w:noProof/>
                 <w:webHidden/>
               </w:rPr>
-              <w:instrText xml:space="preserve"> PAGEREF _Toc104966062 \h </w:instrText>
+              <w:instrText xml:space="preserve"> PAGEREF _Toc105057988 \h </w:instrText>
             </w:r>
             <w:r>
               <w:rPr>
@@ -1128,7 +1120,7 @@
               <w:lang w:eastAsia="en-US"/>
             </w:rPr>
           </w:pPr>
-          <w:hyperlink w:anchor="_Toc104966063" w:history="1">
+          <w:hyperlink w:anchor="_Toc105057989" w:history="1">
             <w:r>
               <w:rPr>
                 <w:rStyle w:val="Hyperlink"/>
@@ -1163,7 +1155,7 @@
                 <w:noProof/>
                 <w:webHidden/>
               </w:rPr>
-              <w:instrText xml:space="preserve"> PAGEREF _Toc104966063 \h </w:instrText>
+              <w:instrText xml:space="preserve"> PAGEREF _Toc105057989 \h </w:instrText>
             </w:r>
             <w:r>
               <w:rPr>
@@ -1206,7 +1198,7 @@
               <w:lang w:eastAsia="en-US"/>
             </w:rPr>
           </w:pPr>
-          <w:hyperlink w:anchor="_Toc104966064" w:history="1">
+          <w:hyperlink w:anchor="_Toc105057990" w:history="1">
             <w:r>
               <w:rPr>
                 <w:rStyle w:val="Hyperlink"/>
@@ -1234,7 +1226,7 @@
                 <w:noProof/>
                 <w:webHidden/>
               </w:rPr>
-              <w:instrText xml:space="preserve"> PAGEREF _Toc104966064 \h </w:instrText>
+              <w:instrText xml:space="preserve"> PAGEREF _Toc105057990 \h </w:instrText>
             </w:r>
             <w:r>
               <w:rPr>
@@ -1278,7 +1270,7 @@
               <w:lang w:eastAsia="en-US"/>
             </w:rPr>
           </w:pPr>
-          <w:hyperlink w:anchor="_Toc104966065" w:history="1">
+          <w:hyperlink w:anchor="_Toc105057991" w:history="1">
             <w:r>
               <w:rPr>
                 <w:rStyle w:val="Hyperlink"/>
@@ -1326,7 +1318,7 @@
                 <w:noProof/>
                 <w:webHidden/>
               </w:rPr>
-              <w:instrText xml:space="preserve"> PAGEREF _Toc104966065 \h </w:instrText>
+              <w:instrText xml:space="preserve"> PAGEREF _Toc105057991 \h </w:instrText>
             </w:r>
             <w:r>
               <w:rPr>
@@ -1369,7 +1361,7 @@
               <w:lang w:eastAsia="en-US"/>
             </w:rPr>
           </w:pPr>
-          <w:hyperlink w:anchor="_Toc104966066" w:history="1">
+          <w:hyperlink w:anchor="_Toc105057992" w:history="1">
             <w:r>
               <w:rPr>
                 <w:rStyle w:val="Hyperlink"/>
@@ -1397,7 +1389,7 @@
                 <w:noProof/>
                 <w:webHidden/>
               </w:rPr>
-              <w:instrText xml:space="preserve"> PAGEREF _Toc104966066 \h </w:instrText>
+              <w:instrText xml:space="preserve"> PAGEREF _Toc105057992 \h </w:instrText>
             </w:r>
             <w:r>
               <w:rPr>
@@ -1440,7 +1432,7 @@
               <w:lang w:eastAsia="en-US"/>
             </w:rPr>
           </w:pPr>
-          <w:hyperlink w:anchor="_Toc104966067" w:history="1">
+          <w:hyperlink w:anchor="_Toc105057993" w:history="1">
             <w:r>
               <w:rPr>
                 <w:rStyle w:val="Hyperlink"/>
@@ -1468,7 +1460,7 @@
                 <w:noProof/>
                 <w:webHidden/>
               </w:rPr>
-              <w:instrText xml:space="preserve"> PAGEREF _Toc104966067 \h </w:instrText>
+              <w:instrText xml:space="preserve"> PAGEREF _Toc105057993 \h </w:instrText>
             </w:r>
             <w:r>
               <w:rPr>
@@ -1511,7 +1503,7 @@
               <w:lang w:eastAsia="en-US"/>
             </w:rPr>
           </w:pPr>
-          <w:hyperlink w:anchor="_Toc104966068" w:history="1">
+          <w:hyperlink w:anchor="_Toc105057994" w:history="1">
             <w:r>
               <w:rPr>
                 <w:rStyle w:val="Hyperlink"/>
@@ -1547,7 +1539,7 @@
                 <w:noProof/>
                 <w:webHidden/>
               </w:rPr>
-              <w:instrText xml:space="preserve"> PAGEREF _Toc104966068 \h </w:instrText>
+              <w:instrText xml:space="preserve"> PAGEREF _Toc105057994 \h </w:instrText>
             </w:r>
             <w:r>
               <w:rPr>
@@ -1590,7 +1582,7 @@
               <w:lang w:eastAsia="en-US"/>
             </w:rPr>
           </w:pPr>
-          <w:hyperlink w:anchor="_Toc104966069" w:history="1">
+          <w:hyperlink w:anchor="_Toc105057995" w:history="1">
             <w:r>
               <w:rPr>
                 <w:rStyle w:val="Hyperlink"/>
@@ -1618,7 +1610,7 @@
                 <w:noProof/>
                 <w:webHidden/>
               </w:rPr>
-              <w:instrText xml:space="preserve"> PAGEREF _Toc104966069 \h </w:instrText>
+              <w:instrText xml:space="preserve"> PAGEREF _Toc105057995 \h </w:instrText>
             </w:r>
             <w:r>
               <w:rPr>
@@ -1662,7 +1654,7 @@
               <w:lang w:eastAsia="en-US"/>
             </w:rPr>
           </w:pPr>
-          <w:hyperlink w:anchor="_Toc104966070" w:history="1">
+          <w:hyperlink w:anchor="_Toc105057996" w:history="1">
             <w:r>
               <w:rPr>
                 <w:rStyle w:val="Hyperlink"/>
@@ -1710,7 +1702,7 @@
                 <w:noProof/>
                 <w:webHidden/>
               </w:rPr>
-              <w:instrText xml:space="preserve"> PAGEREF _Toc104966070 \h </w:instrText>
+              <w:instrText xml:space="preserve"> PAGEREF _Toc105057996 \h </w:instrText>
             </w:r>
             <w:r>
               <w:rPr>
@@ -1753,7 +1745,7 @@
               <w:lang w:eastAsia="en-US"/>
             </w:rPr>
           </w:pPr>
-          <w:hyperlink w:anchor="_Toc104966071" w:history="1">
+          <w:hyperlink w:anchor="_Toc105057997" w:history="1">
             <w:r>
               <w:rPr>
                 <w:rStyle w:val="Hyperlink"/>
@@ -1781,7 +1773,7 @@
                 <w:noProof/>
                 <w:webHidden/>
               </w:rPr>
-              <w:instrText xml:space="preserve"> PAGEREF _Toc104966071 \h </w:instrText>
+              <w:instrText xml:space="preserve"> PAGEREF _Toc105057997 \h </w:instrText>
             </w:r>
             <w:r>
               <w:rPr>
@@ -1824,7 +1816,7 @@
               <w:lang w:eastAsia="en-US"/>
             </w:rPr>
           </w:pPr>
-          <w:hyperlink w:anchor="_Toc104966072" w:history="1">
+          <w:hyperlink w:anchor="_Toc105057998" w:history="1">
             <w:r>
               <w:rPr>
                 <w:rStyle w:val="Hyperlink"/>
@@ -1852,7 +1844,7 @@
                 <w:noProof/>
                 <w:webHidden/>
               </w:rPr>
-              <w:instrText xml:space="preserve"> PAGEREF _Toc104966072 \h </w:instrText>
+              <w:instrText xml:space="preserve"> PAGEREF _Toc105057998 \h </w:instrText>
             </w:r>
             <w:r>
               <w:rPr>
@@ -1896,7 +1888,7 @@
               <w:lang w:eastAsia="en-US"/>
             </w:rPr>
           </w:pPr>
-          <w:hyperlink w:anchor="_Toc104966073" w:history="1">
+          <w:hyperlink w:anchor="_Toc105057999" w:history="1">
             <w:r>
               <w:rPr>
                 <w:rStyle w:val="Hyperlink"/>
@@ -1944,7 +1936,7 @@
                 <w:noProof/>
                 <w:webHidden/>
               </w:rPr>
-              <w:instrText xml:space="preserve"> PAGEREF _Toc104966073 \h </w:instrText>
+              <w:instrText xml:space="preserve"> PAGEREF _Toc105057999 \h </w:instrText>
             </w:r>
             <w:r>
               <w:rPr>
@@ -1988,7 +1980,7 @@
               <w:lang w:eastAsia="en-US"/>
             </w:rPr>
           </w:pPr>
-          <w:hyperlink w:anchor="_Toc104966076" w:history="1">
+          <w:hyperlink w:anchor="_Toc105058002" w:history="1">
             <w:r>
               <w:rPr>
                 <w:rStyle w:val="Hyperlink"/>
@@ -2032,7 +2024,7 @@
                 <w:noProof/>
                 <w:webHidden/>
               </w:rPr>
-              <w:instrText xml:space="preserve"> PAGEREF _Toc104966076 \h </w:instrText>
+              <w:instrText xml:space="preserve"> PAGEREF _Toc105058002 \h </w:instrText>
             </w:r>
             <w:r>
               <w:rPr>
@@ -2076,7 +2068,7 @@
               <w:lang w:eastAsia="en-US"/>
             </w:rPr>
           </w:pPr>
-          <w:hyperlink w:anchor="_Toc104966077" w:history="1">
+          <w:hyperlink w:anchor="_Toc105058003" w:history="1">
             <w:r>
               <w:rPr>
                 <w:rStyle w:val="Hyperlink"/>
@@ -2120,7 +2112,7 @@
                 <w:noProof/>
                 <w:webHidden/>
               </w:rPr>
-              <w:instrText xml:space="preserve"> PAGEREF _Toc104966077 \h </w:instrText>
+              <w:instrText xml:space="preserve"> PAGEREF _Toc105058003 \h </w:instrText>
             </w:r>
             <w:r>
               <w:rPr>
@@ -2164,7 +2156,7 @@
               <w:lang w:eastAsia="en-US"/>
             </w:rPr>
           </w:pPr>
-          <w:hyperlink w:anchor="_Toc104966078" w:history="1">
+          <w:hyperlink w:anchor="_Toc105058004" w:history="1">
             <w:r>
               <w:rPr>
                 <w:rStyle w:val="Hyperlink"/>
@@ -2208,7 +2200,7 @@
                 <w:noProof/>
                 <w:webHidden/>
               </w:rPr>
-              <w:instrText xml:space="preserve"> PAGEREF _Toc104966078 \h </w:instrText>
+              <w:instrText xml:space="preserve"> PAGEREF _Toc105058004 \h </w:instrText>
             </w:r>
             <w:r>
               <w:rPr>
@@ -2252,7 +2244,7 @@
               <w:lang w:eastAsia="en-US"/>
             </w:rPr>
           </w:pPr>
-          <w:hyperlink w:anchor="_Toc104966079" w:history="1">
+          <w:hyperlink w:anchor="_Toc105058005" w:history="1">
             <w:r>
               <w:rPr>
                 <w:rStyle w:val="Hyperlink"/>
@@ -2294,7 +2286,7 @@
                 <w:noProof/>
                 <w:webHidden/>
               </w:rPr>
-              <w:instrText xml:space="preserve"> PAGEREF _Toc104966079 \h </w:instrText>
+              <w:instrText xml:space="preserve"> PAGEREF _Toc105058005 \h </w:instrText>
             </w:r>
             <w:r>
               <w:rPr>
@@ -2338,7 +2330,7 @@
               <w:lang w:eastAsia="en-US"/>
             </w:rPr>
           </w:pPr>
-          <w:hyperlink w:anchor="_Toc104966080" w:history="1">
+          <w:hyperlink w:anchor="_Toc105058006" w:history="1">
             <w:r>
               <w:rPr>
                 <w:rStyle w:val="Hyperlink"/>
@@ -2384,7 +2376,7 @@
                 <w:noProof/>
                 <w:webHidden/>
               </w:rPr>
-              <w:instrText xml:space="preserve"> PAGEREF _Toc104966080 \h </w:instrText>
+              <w:instrText xml:space="preserve"> PAGEREF _Toc105058006 \h </w:instrText>
             </w:r>
             <w:r>
               <w:rPr>
@@ -2428,7 +2420,7 @@
               <w:lang w:eastAsia="en-US"/>
             </w:rPr>
           </w:pPr>
-          <w:hyperlink w:anchor="_Toc104966084" w:history="1">
+          <w:hyperlink w:anchor="_Toc105058010" w:history="1">
             <w:r>
               <w:rPr>
                 <w:rStyle w:val="Hyperlink"/>
@@ -2472,7 +2464,7 @@
                 <w:noProof/>
                 <w:webHidden/>
               </w:rPr>
-              <w:instrText xml:space="preserve"> PAGEREF _Toc104966084 \h </w:instrText>
+              <w:instrText xml:space="preserve"> PAGEREF _Toc105058010 \h </w:instrText>
             </w:r>
             <w:r>
               <w:rPr>
@@ -2516,7 +2508,7 @@
               <w:lang w:eastAsia="en-US"/>
             </w:rPr>
           </w:pPr>
-          <w:hyperlink w:anchor="_Toc104966085" w:history="1">
+          <w:hyperlink w:anchor="_Toc105058011" w:history="1">
             <w:r>
               <w:rPr>
                 <w:rStyle w:val="Hyperlink"/>
@@ -2560,7 +2552,7 @@
                 <w:noProof/>
                 <w:webHidden/>
               </w:rPr>
-              <w:instrText xml:space="preserve"> PAGEREF _Toc104966085 \h </w:instrText>
+              <w:instrText xml:space="preserve"> PAGEREF _Toc105058011 \h </w:instrText>
             </w:r>
             <w:r>
               <w:rPr>
@@ -2604,7 +2596,7 @@
               <w:lang w:eastAsia="en-US"/>
             </w:rPr>
           </w:pPr>
-          <w:hyperlink w:anchor="_Toc104966086" w:history="1">
+          <w:hyperlink w:anchor="_Toc105058012" w:history="1">
             <w:r>
               <w:rPr>
                 <w:rStyle w:val="Hyperlink"/>
@@ -2648,7 +2640,7 @@
                 <w:noProof/>
                 <w:webHidden/>
               </w:rPr>
-              <w:instrText xml:space="preserve"> PAGEREF _Toc104966086 \h </w:instrText>
+              <w:instrText xml:space="preserve"> PAGEREF _Toc105058012 \h </w:instrText>
             </w:r>
             <w:r>
               <w:rPr>
@@ -2692,7 +2684,7 @@
               <w:lang w:eastAsia="en-US"/>
             </w:rPr>
           </w:pPr>
-          <w:hyperlink w:anchor="_Toc104966087" w:history="1">
+          <w:hyperlink w:anchor="_Toc105058013" w:history="1">
             <w:r>
               <w:rPr>
                 <w:rStyle w:val="Hyperlink"/>
@@ -2734,7 +2726,7 @@
                 <w:noProof/>
                 <w:webHidden/>
               </w:rPr>
-              <w:instrText xml:space="preserve"> PAGEREF _Toc104966087 \h </w:instrText>
+              <w:instrText xml:space="preserve"> PAGEREF _Toc105058013 \h </w:instrText>
             </w:r>
             <w:r>
               <w:rPr>
@@ -2778,7 +2770,7 @@
               <w:lang w:eastAsia="en-US"/>
             </w:rPr>
           </w:pPr>
-          <w:hyperlink w:anchor="_Toc104966088" w:history="1">
+          <w:hyperlink w:anchor="_Toc105058014" w:history="1">
             <w:r>
               <w:rPr>
                 <w:rStyle w:val="Hyperlink"/>
@@ -2820,7 +2812,7 @@
                 <w:noProof/>
                 <w:webHidden/>
               </w:rPr>
-              <w:instrText xml:space="preserve"> PAGEREF _Toc104966088 \h </w:instrText>
+              <w:instrText xml:space="preserve"> PAGEREF _Toc105058014 \h </w:instrText>
             </w:r>
             <w:r>
               <w:rPr>
@@ -2864,7 +2856,7 @@
               <w:lang w:eastAsia="en-US"/>
             </w:rPr>
           </w:pPr>
-          <w:hyperlink w:anchor="_Toc104966089" w:history="1">
+          <w:hyperlink w:anchor="_Toc105058015" w:history="1">
             <w:r>
               <w:rPr>
                 <w:rStyle w:val="Hyperlink"/>
@@ -2906,7 +2898,7 @@
                 <w:noProof/>
                 <w:webHidden/>
               </w:rPr>
-              <w:instrText xml:space="preserve"> PAGEREF _Toc104966089 \h </w:instrText>
+              <w:instrText xml:space="preserve"> PAGEREF _Toc105058015 \h </w:instrText>
             </w:r>
             <w:r>
               <w:rPr>
@@ -2950,7 +2942,7 @@
               <w:lang w:eastAsia="en-US"/>
             </w:rPr>
           </w:pPr>
-          <w:hyperlink w:anchor="_Toc104966090" w:history="1">
+          <w:hyperlink w:anchor="_Toc105058016" w:history="1">
             <w:r>
               <w:rPr>
                 <w:rStyle w:val="Hyperlink"/>
@@ -2992,7 +2984,7 @@
                 <w:noProof/>
                 <w:webHidden/>
               </w:rPr>
-              <w:instrText xml:space="preserve"> PAGEREF _Toc104966090 \h </w:instrText>
+              <w:instrText xml:space="preserve"> PAGEREF _Toc105058016 \h </w:instrText>
             </w:r>
             <w:r>
               <w:rPr>
@@ -3036,7 +3028,7 @@
               <w:lang w:eastAsia="en-US"/>
             </w:rPr>
           </w:pPr>
-          <w:hyperlink w:anchor="_Toc104966091" w:history="1">
+          <w:hyperlink w:anchor="_Toc105058017" w:history="1">
             <w:r>
               <w:rPr>
                 <w:rStyle w:val="Hyperlink"/>
@@ -3080,7 +3072,7 @@
                 <w:noProof/>
                 <w:webHidden/>
               </w:rPr>
-              <w:instrText xml:space="preserve"> PAGEREF _Toc104966091 \h </w:instrText>
+              <w:instrText xml:space="preserve"> PAGEREF _Toc105058017 \h </w:instrText>
             </w:r>
             <w:r>
               <w:rPr>
@@ -3124,7 +3116,7 @@
               <w:lang w:eastAsia="en-US"/>
             </w:rPr>
           </w:pPr>
-          <w:hyperlink w:anchor="_Toc104966092" w:history="1">
+          <w:hyperlink w:anchor="_Toc105058018" w:history="1">
             <w:r>
               <w:rPr>
                 <w:rStyle w:val="Hyperlink"/>
@@ -3172,7 +3164,7 @@
                 <w:noProof/>
                 <w:webHidden/>
               </w:rPr>
-              <w:instrText xml:space="preserve"> PAGEREF _Toc104966092 \h </w:instrText>
+              <w:instrText xml:space="preserve"> PAGEREF _Toc105058018 \h </w:instrText>
             </w:r>
             <w:r>
               <w:rPr>
@@ -3216,7 +3208,7 @@
               <w:lang w:eastAsia="en-US"/>
             </w:rPr>
           </w:pPr>
-          <w:hyperlink w:anchor="_Toc104966093" w:history="1">
+          <w:hyperlink w:anchor="_Toc105058019" w:history="1">
             <w:r>
               <w:rPr>
                 <w:rStyle w:val="Hyperlink"/>
@@ -3258,7 +3250,7 @@
                 <w:noProof/>
                 <w:webHidden/>
               </w:rPr>
-              <w:instrText xml:space="preserve"> PAGEREF _Toc104966093 \h </w:instrText>
+              <w:instrText xml:space="preserve"> PAGEREF _Toc105058019 \h </w:instrText>
             </w:r>
             <w:r>
               <w:rPr>
@@ -3302,7 +3294,7 @@
               <w:lang w:eastAsia="en-US"/>
             </w:rPr>
           </w:pPr>
-          <w:hyperlink w:anchor="_Toc104966094" w:history="1">
+          <w:hyperlink w:anchor="_Toc105058020" w:history="1">
             <w:r>
               <w:rPr>
                 <w:rStyle w:val="Hyperlink"/>
@@ -3345,7 +3337,7 @@
                 <w:noProof/>
                 <w:webHidden/>
               </w:rPr>
-              <w:instrText xml:space="preserve"> PAGEREF _Toc104966094 \h </w:instrText>
+              <w:instrText xml:space="preserve"> PAGEREF _Toc105058020 \h </w:instrText>
             </w:r>
             <w:r>
               <w:rPr>
@@ -3389,7 +3381,7 @@
               <w:lang w:eastAsia="en-US"/>
             </w:rPr>
           </w:pPr>
-          <w:hyperlink w:anchor="_Toc104966095" w:history="1">
+          <w:hyperlink w:anchor="_Toc105058021" w:history="1">
             <w:r>
               <w:rPr>
                 <w:rStyle w:val="Hyperlink"/>
@@ -3432,7 +3424,7 @@
                 <w:noProof/>
                 <w:webHidden/>
               </w:rPr>
-              <w:instrText xml:space="preserve"> PAGEREF _Toc104966095 \h </w:instrText>
+              <w:instrText xml:space="preserve"> PAGEREF _Toc105058021 \h </w:instrText>
             </w:r>
             <w:r>
               <w:rPr>
@@ -3476,7 +3468,7 @@
               <w:lang w:eastAsia="en-US"/>
             </w:rPr>
           </w:pPr>
-          <w:hyperlink w:anchor="_Toc104966096" w:history="1">
+          <w:hyperlink w:anchor="_Toc105058022" w:history="1">
             <w:r>
               <w:rPr>
                 <w:rStyle w:val="Hyperlink"/>
@@ -3521,7 +3513,7 @@
                 <w:noProof/>
                 <w:webHidden/>
               </w:rPr>
-              <w:instrText xml:space="preserve"> PAGEREF _Toc104966096 \h </w:instrText>
+              <w:instrText xml:space="preserve"> PAGEREF _Toc105058022 \h </w:instrText>
             </w:r>
             <w:r>
               <w:rPr>
@@ -3565,7 +3557,7 @@
               <w:lang w:eastAsia="en-US"/>
             </w:rPr>
           </w:pPr>
-          <w:hyperlink w:anchor="_Toc104966097" w:history="1">
+          <w:hyperlink w:anchor="_Toc105058023" w:history="1">
             <w:r>
               <w:rPr>
                 <w:rStyle w:val="Hyperlink"/>
@@ -3610,7 +3602,7 @@
                 <w:noProof/>
                 <w:webHidden/>
               </w:rPr>
-              <w:instrText xml:space="preserve"> PAGEREF _Toc104966097 \h </w:instrText>
+              <w:instrText xml:space="preserve"> PAGEREF _Toc105058023 \h </w:instrText>
             </w:r>
             <w:r>
               <w:rPr>
@@ -3654,7 +3646,7 @@
               <w:lang w:eastAsia="en-US"/>
             </w:rPr>
           </w:pPr>
-          <w:hyperlink w:anchor="_Toc104966098" w:history="1">
+          <w:hyperlink w:anchor="_Toc105058024" w:history="1">
             <w:r>
               <w:rPr>
                 <w:rStyle w:val="Hyperlink"/>
@@ -3700,7 +3692,7 @@
                 <w:noProof/>
                 <w:webHidden/>
               </w:rPr>
-              <w:instrText xml:space="preserve"> PAGEREF _Toc104966098 \h </w:instrText>
+              <w:instrText xml:space="preserve"> PAGEREF _Toc105058024 \h </w:instrText>
             </w:r>
             <w:r>
               <w:rPr>
@@ -3744,23 +3736,7 @@
               <w:lang w:eastAsia="en-US"/>
             </w:rPr>
           </w:pPr>
-          <w:hyperlink w:anchor="_Toc104966099" w:history="1">
-            <w:r>
-              <w:rPr>
-                <w:rStyle w:val="Hyperlink"/>
-                <w:b/>
-                <w:noProof/>
-              </w:rPr>
-              <w:t>7.</w:t>
-            </w:r>
-            <w:r>
-              <w:rPr>
-                <w:rFonts w:asciiTheme="minorHAnsi" w:eastAsiaTheme="minorEastAsia" w:hAnsiTheme="minorHAnsi" w:cstheme="minorBidi"/>
-                <w:noProof/>
-                <w:lang w:eastAsia="en-US"/>
-              </w:rPr>
-              <w:tab/>
-            </w:r>
+          <w:hyperlink w:anchor="_Toc105058025" w:history="1">
             <w:r>
               <w:rPr>
                 <w:rStyle w:val="Hyperlink"/>
@@ -3768,6 +3744,23 @@
                 <w:b/>
                 <w:noProof/>
               </w:rPr>
+              <w:t>7.</w:t>
+            </w:r>
+            <w:r>
+              <w:rPr>
+                <w:rFonts w:asciiTheme="minorHAnsi" w:eastAsiaTheme="minorEastAsia" w:hAnsiTheme="minorHAnsi" w:cstheme="minorBidi"/>
+                <w:noProof/>
+                <w:lang w:eastAsia="en-US"/>
+              </w:rPr>
+              <w:tab/>
+            </w:r>
+            <w:r>
+              <w:rPr>
+                <w:rStyle w:val="Hyperlink"/>
+                <w:rFonts w:cstheme="minorHAnsi"/>
+                <w:b/>
+                <w:noProof/>
+              </w:rPr>
               <w:t>Closing Reflections</w:t>
             </w:r>
             <w:r>
@@ -3789,7 +3782,7 @@
                 <w:noProof/>
                 <w:webHidden/>
               </w:rPr>
-              <w:instrText xml:space="preserve"> PAGEREF _Toc104966099 \h </w:instrText>
+              <w:instrText xml:space="preserve"> PAGEREF _Toc105058025 \h </w:instrText>
             </w:r>
             <w:r>
               <w:rPr>
@@ -3809,7 +3802,7 @@
                 <w:noProof/>
                 <w:webHidden/>
               </w:rPr>
-              <w:t>40</w:t>
+              <w:t>41</w:t>
             </w:r>
             <w:r>
               <w:rPr>
@@ -3869,7 +3862,7 @@
           <w:szCs w:val="36"/>
         </w:rPr>
       </w:pPr>
-      <w:bookmarkStart w:id="2" w:name="_Toc104966056"/>
+      <w:bookmarkStart w:id="2" w:name="_Toc105057982"/>
       <w:r>
         <w:rPr>
           <w:rFonts w:asciiTheme="minorHAnsi" w:hAnsiTheme="minorHAnsi" w:cstheme="minorHAnsi"/>
@@ -3928,7 +3921,7 @@
           <w:szCs w:val="28"/>
         </w:rPr>
       </w:pPr>
-      <w:bookmarkStart w:id="3" w:name="_Toc104966057"/>
+      <w:bookmarkStart w:id="3" w:name="_Toc105057983"/>
       <w:r>
         <w:rPr>
           <w:sz w:val="28"/>
@@ -3974,7 +3967,7 @@
         </w:numPr>
         <w:ind w:left="720"/>
       </w:pPr>
-      <w:bookmarkStart w:id="4" w:name="_Toc104966058"/>
+      <w:bookmarkStart w:id="4" w:name="_Toc105057984"/>
       <w:r>
         <w:t xml:space="preserve">1.1.1 </w:t>
       </w:r>
@@ -4216,7 +4209,7 @@
         </w:numPr>
         <w:ind w:left="720"/>
       </w:pPr>
-      <w:bookmarkStart w:id="5" w:name="_Toc104966059"/>
+      <w:bookmarkStart w:id="5" w:name="_Toc105057985"/>
       <w:r>
         <w:t xml:space="preserve">1.1.2 </w:t>
       </w:r>
@@ -4404,7 +4397,7 @@
         </w:numPr>
         <w:ind w:left="720"/>
       </w:pPr>
-      <w:bookmarkStart w:id="6" w:name="_Toc104966060"/>
+      <w:bookmarkStart w:id="6" w:name="_Toc105057986"/>
       <w:proofErr w:type="gramStart"/>
       <w:r>
         <w:t xml:space="preserve">1.1.3 </w:t>
@@ -4712,7 +4705,7 @@
         </w:numPr>
         <w:ind w:left="720"/>
       </w:pPr>
-      <w:bookmarkStart w:id="7" w:name="_Toc104966061"/>
+      <w:bookmarkStart w:id="7" w:name="_Toc105057987"/>
       <w:r>
         <w:t xml:space="preserve">1.1.4 </w:t>
       </w:r>
@@ -5274,7 +5267,7 @@
         </w:numPr>
         <w:ind w:left="720"/>
       </w:pPr>
-      <w:bookmarkStart w:id="8" w:name="_Toc104966062"/>
+      <w:bookmarkStart w:id="8" w:name="_Toc105057988"/>
       <w:r>
         <w:t xml:space="preserve">1.1.5 </w:t>
       </w:r>
@@ -5915,7 +5908,7 @@
           <w:szCs w:val="28"/>
         </w:rPr>
       </w:pPr>
-      <w:bookmarkStart w:id="9" w:name="_Toc104966063"/>
+      <w:bookmarkStart w:id="9" w:name="_Toc105057989"/>
       <w:r>
         <w:rPr>
           <w:sz w:val="28"/>
@@ -6422,7 +6415,7 @@
           <w:highlight w:val="white"/>
         </w:rPr>
       </w:pPr>
-      <w:bookmarkStart w:id="11" w:name="_Toc104966064"/>
+      <w:bookmarkStart w:id="11" w:name="_Toc105057990"/>
       <w:r>
         <w:rPr>
           <w:sz w:val="28"/>
@@ -6689,7 +6682,7 @@
           <w:szCs w:val="36"/>
         </w:rPr>
       </w:pPr>
-      <w:bookmarkStart w:id="12" w:name="_Toc104966065"/>
+      <w:bookmarkStart w:id="12" w:name="_Toc105057991"/>
       <w:r>
         <w:rPr>
           <w:rFonts w:asciiTheme="minorHAnsi" w:eastAsia="Times New Roman" w:hAnsiTheme="minorHAnsi" w:cstheme="minorHAnsi"/>
@@ -6725,7 +6718,7 @@
           <w:rFonts w:asciiTheme="minorHAnsi" w:hAnsiTheme="minorHAnsi" w:cstheme="minorHAnsi"/>
         </w:rPr>
       </w:pPr>
-      <w:bookmarkStart w:id="13" w:name="_Toc104966066"/>
+      <w:bookmarkStart w:id="13" w:name="_Toc105057992"/>
       <w:r>
         <w:rPr>
           <w:rFonts w:asciiTheme="minorHAnsi" w:hAnsiTheme="minorHAnsi" w:cstheme="minorHAnsi"/>
@@ -6961,7 +6954,7 @@
           <w:szCs w:val="28"/>
         </w:rPr>
       </w:pPr>
-      <w:bookmarkStart w:id="14" w:name="_Toc104966067"/>
+      <w:bookmarkStart w:id="14" w:name="_Toc105057993"/>
       <w:r>
         <w:rPr>
           <w:rFonts w:asciiTheme="minorHAnsi" w:hAnsiTheme="minorHAnsi" w:cstheme="minorHAnsi"/>
@@ -8619,7 +8612,7 @@
           <w:szCs w:val="28"/>
         </w:rPr>
       </w:pPr>
-      <w:bookmarkStart w:id="15" w:name="_Toc104966068"/>
+      <w:bookmarkStart w:id="15" w:name="_Toc105057994"/>
       <w:r>
         <w:rPr>
           <w:rFonts w:asciiTheme="minorHAnsi" w:eastAsia="Times New Roman" w:hAnsiTheme="minorHAnsi" w:cstheme="minorHAnsi"/>
@@ -11049,7 +11042,7 @@
           <w:rFonts w:asciiTheme="minorHAnsi" w:hAnsiTheme="minorHAnsi" w:cstheme="minorHAnsi"/>
         </w:rPr>
       </w:pPr>
-      <w:bookmarkStart w:id="16" w:name="_Toc104966069"/>
+      <w:bookmarkStart w:id="16" w:name="_Toc105057995"/>
       <w:r>
         <w:rPr>
           <w:rFonts w:asciiTheme="minorHAnsi" w:hAnsiTheme="minorHAnsi" w:cstheme="minorHAnsi"/>
@@ -11639,7 +11632,7 @@
       </w:pPr>
       <w:bookmarkStart w:id="17" w:name="_Toc103200852"/>
       <w:bookmarkStart w:id="18" w:name="_Toc103201322"/>
-      <w:bookmarkStart w:id="19" w:name="_Toc104966070"/>
+      <w:bookmarkStart w:id="19" w:name="_Toc105057996"/>
       <w:r>
         <w:rPr>
           <w:rFonts w:asciiTheme="minorHAnsi" w:hAnsiTheme="minorHAnsi" w:cstheme="minorHAnsi"/>
@@ -11739,7 +11732,7 @@
           <w:szCs w:val="28"/>
         </w:rPr>
       </w:pPr>
-      <w:bookmarkStart w:id="20" w:name="_Toc104966071"/>
+      <w:bookmarkStart w:id="20" w:name="_Toc105057997"/>
       <w:r>
         <w:rPr>
           <w:rFonts w:asciiTheme="minorHAnsi" w:hAnsiTheme="minorHAnsi" w:cstheme="minorHAnsi"/>
@@ -12309,7 +12302,7 @@
           <w:szCs w:val="28"/>
         </w:rPr>
       </w:pPr>
-      <w:bookmarkStart w:id="21" w:name="_Toc104966072"/>
+      <w:bookmarkStart w:id="21" w:name="_Toc105057998"/>
       <w:r>
         <w:rPr>
           <w:rFonts w:asciiTheme="minorHAnsi" w:hAnsiTheme="minorHAnsi" w:cstheme="minorHAnsi"/>
@@ -13871,7 +13864,7 @@
           <w:szCs w:val="36"/>
         </w:rPr>
       </w:pPr>
-      <w:bookmarkStart w:id="22" w:name="_Toc104966073"/>
+      <w:bookmarkStart w:id="22" w:name="_Toc105057999"/>
       <w:r>
         <w:rPr>
           <w:rFonts w:asciiTheme="minorHAnsi" w:hAnsiTheme="minorHAnsi" w:cstheme="minorHAnsi"/>
@@ -13944,6 +13937,8 @@
       <w:bookmarkStart w:id="38" w:name="_Toc104847640"/>
       <w:bookmarkStart w:id="39" w:name="_Toc104935238"/>
       <w:bookmarkStart w:id="40" w:name="_Toc104966074"/>
+      <w:bookmarkStart w:id="41" w:name="_Toc105056388"/>
+      <w:bookmarkStart w:id="42" w:name="_Toc105058000"/>
       <w:bookmarkEnd w:id="23"/>
       <w:bookmarkEnd w:id="24"/>
       <w:bookmarkEnd w:id="25"/>
@@ -13962,6 +13957,8 @@
       <w:bookmarkEnd w:id="38"/>
       <w:bookmarkEnd w:id="39"/>
       <w:bookmarkEnd w:id="40"/>
+      <w:bookmarkEnd w:id="41"/>
+      <w:bookmarkEnd w:id="42"/>
     </w:p>
     <w:p>
       <w:pPr>
@@ -13984,26 +13981,26 @@
           <w:lang w:val="en-US" w:eastAsia="en-IN"/>
         </w:rPr>
       </w:pPr>
-      <w:bookmarkStart w:id="41" w:name="_Toc103337559"/>
-      <w:bookmarkStart w:id="42" w:name="_Toc103419730"/>
-      <w:bookmarkStart w:id="43" w:name="_Toc103428736"/>
-      <w:bookmarkStart w:id="44" w:name="_Toc103428763"/>
-      <w:bookmarkStart w:id="45" w:name="_Toc103430904"/>
-      <w:bookmarkStart w:id="46" w:name="_Toc104820593"/>
-      <w:bookmarkStart w:id="47" w:name="_Toc104820695"/>
-      <w:bookmarkStart w:id="48" w:name="_Toc104842359"/>
-      <w:bookmarkStart w:id="49" w:name="_Toc104842598"/>
-      <w:bookmarkStart w:id="50" w:name="_Toc104842665"/>
-      <w:bookmarkStart w:id="51" w:name="_Toc104842754"/>
-      <w:bookmarkStart w:id="52" w:name="_Toc104843015"/>
-      <w:bookmarkStart w:id="53" w:name="_Toc104845344"/>
-      <w:bookmarkStart w:id="54" w:name="_Toc104845403"/>
-      <w:bookmarkStart w:id="55" w:name="_Toc104845467"/>
-      <w:bookmarkStart w:id="56" w:name="_Toc104847641"/>
-      <w:bookmarkStart w:id="57" w:name="_Toc104935239"/>
-      <w:bookmarkStart w:id="58" w:name="_Toc104966075"/>
-      <w:bookmarkEnd w:id="41"/>
-      <w:bookmarkEnd w:id="42"/>
+      <w:bookmarkStart w:id="43" w:name="_Toc103337559"/>
+      <w:bookmarkStart w:id="44" w:name="_Toc103419730"/>
+      <w:bookmarkStart w:id="45" w:name="_Toc103428736"/>
+      <w:bookmarkStart w:id="46" w:name="_Toc103428763"/>
+      <w:bookmarkStart w:id="47" w:name="_Toc103430904"/>
+      <w:bookmarkStart w:id="48" w:name="_Toc104820593"/>
+      <w:bookmarkStart w:id="49" w:name="_Toc104820695"/>
+      <w:bookmarkStart w:id="50" w:name="_Toc104842359"/>
+      <w:bookmarkStart w:id="51" w:name="_Toc104842598"/>
+      <w:bookmarkStart w:id="52" w:name="_Toc104842665"/>
+      <w:bookmarkStart w:id="53" w:name="_Toc104842754"/>
+      <w:bookmarkStart w:id="54" w:name="_Toc104843015"/>
+      <w:bookmarkStart w:id="55" w:name="_Toc104845344"/>
+      <w:bookmarkStart w:id="56" w:name="_Toc104845403"/>
+      <w:bookmarkStart w:id="57" w:name="_Toc104845467"/>
+      <w:bookmarkStart w:id="58" w:name="_Toc104847641"/>
+      <w:bookmarkStart w:id="59" w:name="_Toc104935239"/>
+      <w:bookmarkStart w:id="60" w:name="_Toc104966075"/>
+      <w:bookmarkStart w:id="61" w:name="_Toc105056389"/>
+      <w:bookmarkStart w:id="62" w:name="_Toc105058001"/>
       <w:bookmarkEnd w:id="43"/>
       <w:bookmarkEnd w:id="44"/>
       <w:bookmarkEnd w:id="45"/>
@@ -14020,6 +14017,10 @@
       <w:bookmarkEnd w:id="56"/>
       <w:bookmarkEnd w:id="57"/>
       <w:bookmarkEnd w:id="58"/>
+      <w:bookmarkEnd w:id="59"/>
+      <w:bookmarkEnd w:id="60"/>
+      <w:bookmarkEnd w:id="61"/>
+      <w:bookmarkEnd w:id="62"/>
     </w:p>
     <w:p>
       <w:pPr>
@@ -14030,7 +14031,7 @@
           <w:szCs w:val="28"/>
         </w:rPr>
       </w:pPr>
-      <w:bookmarkStart w:id="59" w:name="_Toc104966076"/>
+      <w:bookmarkStart w:id="63" w:name="_Toc105058002"/>
       <w:r>
         <w:rPr>
           <w:rFonts w:asciiTheme="minorHAnsi" w:hAnsiTheme="minorHAnsi" w:cstheme="minorHAnsi"/>
@@ -14039,7 +14040,7 @@
         </w:rPr>
         <w:t>Models</w:t>
       </w:r>
-      <w:bookmarkEnd w:id="59"/>
+      <w:bookmarkEnd w:id="63"/>
     </w:p>
     <w:p>
       <w:pPr>
@@ -14495,7 +14496,7 @@
           <w:rFonts w:asciiTheme="minorHAnsi" w:hAnsiTheme="minorHAnsi" w:cstheme="minorHAnsi"/>
         </w:rPr>
       </w:pPr>
-      <w:bookmarkStart w:id="60" w:name="_Toc104966077"/>
+      <w:bookmarkStart w:id="64" w:name="_Toc105058003"/>
       <w:r>
         <w:rPr>
           <w:rFonts w:asciiTheme="minorHAnsi" w:hAnsiTheme="minorHAnsi" w:cstheme="minorHAnsi"/>
@@ -14503,7 +14504,7 @@
         <w:lastRenderedPageBreak/>
         <w:t>DenseNet-121</w:t>
       </w:r>
-      <w:bookmarkEnd w:id="60"/>
+      <w:bookmarkEnd w:id="64"/>
     </w:p>
     <w:p>
       <w:pPr>
@@ -15230,7 +15231,7 @@
           <w:rFonts w:asciiTheme="minorHAnsi" w:hAnsiTheme="minorHAnsi" w:cstheme="minorHAnsi"/>
         </w:rPr>
       </w:pPr>
-      <w:bookmarkStart w:id="61" w:name="_Toc104966078"/>
+      <w:bookmarkStart w:id="65" w:name="_Toc105058004"/>
       <w:r>
         <w:rPr>
           <w:rFonts w:asciiTheme="minorHAnsi" w:hAnsiTheme="minorHAnsi" w:cstheme="minorHAnsi"/>
@@ -15238,7 +15239,7 @@
         <w:lastRenderedPageBreak/>
         <w:t>CheXNet</w:t>
       </w:r>
-      <w:bookmarkEnd w:id="61"/>
+      <w:bookmarkEnd w:id="65"/>
     </w:p>
     <w:p>
       <w:pPr>
@@ -15412,7 +15413,7 @@
           <w:szCs w:val="28"/>
         </w:rPr>
       </w:pPr>
-      <w:bookmarkStart w:id="62" w:name="_Toc104966079"/>
+      <w:bookmarkStart w:id="66" w:name="_Toc105058005"/>
       <w:bookmarkEnd w:id="17"/>
       <w:bookmarkEnd w:id="18"/>
       <w:r>
@@ -15422,7 +15423,7 @@
         </w:rPr>
         <w:t>Evaluation Metrics</w:t>
       </w:r>
-      <w:bookmarkEnd w:id="62"/>
+      <w:bookmarkEnd w:id="66"/>
     </w:p>
     <w:p>
       <w:pPr>
@@ -16057,7 +16058,7 @@
           <w:szCs w:val="28"/>
         </w:rPr>
       </w:pPr>
-      <w:bookmarkStart w:id="63" w:name="_Toc104966080"/>
+      <w:bookmarkStart w:id="67" w:name="_Toc105058006"/>
       <w:r>
         <w:rPr>
           <w:rFonts w:asciiTheme="minorHAnsi" w:hAnsiTheme="minorHAnsi" w:cstheme="minorHAnsi"/>
@@ -16067,7 +16068,7 @@
         </w:rPr>
         <w:t>Models Applied</w:t>
       </w:r>
-      <w:bookmarkEnd w:id="63"/>
+      <w:bookmarkEnd w:id="67"/>
     </w:p>
     <w:p>
       <w:pPr>
@@ -16222,28 +16223,26 @@
           <w:lang w:val="en-US" w:eastAsia="en-IN"/>
         </w:rPr>
       </w:pPr>
-      <w:bookmarkStart w:id="64" w:name="_Toc103337565"/>
-      <w:bookmarkStart w:id="65" w:name="_Toc103419736"/>
-      <w:bookmarkStart w:id="66" w:name="_Toc103428742"/>
-      <w:bookmarkStart w:id="67" w:name="_Toc103428769"/>
-      <w:bookmarkStart w:id="68" w:name="_Toc103430910"/>
-      <w:bookmarkStart w:id="69" w:name="_Toc104820599"/>
-      <w:bookmarkStart w:id="70" w:name="_Toc104820701"/>
-      <w:bookmarkStart w:id="71" w:name="_Toc104842365"/>
-      <w:bookmarkStart w:id="72" w:name="_Toc104842604"/>
-      <w:bookmarkStart w:id="73" w:name="_Toc104842671"/>
-      <w:bookmarkStart w:id="74" w:name="_Toc104842760"/>
-      <w:bookmarkStart w:id="75" w:name="_Toc104843021"/>
-      <w:bookmarkStart w:id="76" w:name="_Toc104845350"/>
-      <w:bookmarkStart w:id="77" w:name="_Toc104845409"/>
-      <w:bookmarkStart w:id="78" w:name="_Toc104845473"/>
-      <w:bookmarkStart w:id="79" w:name="_Toc104847647"/>
-      <w:bookmarkStart w:id="80" w:name="_Toc104935245"/>
-      <w:bookmarkStart w:id="81" w:name="_Toc104966081"/>
-      <w:bookmarkEnd w:id="64"/>
-      <w:bookmarkEnd w:id="65"/>
-      <w:bookmarkEnd w:id="66"/>
-      <w:bookmarkEnd w:id="67"/>
+      <w:bookmarkStart w:id="68" w:name="_Toc103337565"/>
+      <w:bookmarkStart w:id="69" w:name="_Toc103419736"/>
+      <w:bookmarkStart w:id="70" w:name="_Toc103428742"/>
+      <w:bookmarkStart w:id="71" w:name="_Toc103428769"/>
+      <w:bookmarkStart w:id="72" w:name="_Toc103430910"/>
+      <w:bookmarkStart w:id="73" w:name="_Toc104820599"/>
+      <w:bookmarkStart w:id="74" w:name="_Toc104820701"/>
+      <w:bookmarkStart w:id="75" w:name="_Toc104842365"/>
+      <w:bookmarkStart w:id="76" w:name="_Toc104842604"/>
+      <w:bookmarkStart w:id="77" w:name="_Toc104842671"/>
+      <w:bookmarkStart w:id="78" w:name="_Toc104842760"/>
+      <w:bookmarkStart w:id="79" w:name="_Toc104843021"/>
+      <w:bookmarkStart w:id="80" w:name="_Toc104845350"/>
+      <w:bookmarkStart w:id="81" w:name="_Toc104845409"/>
+      <w:bookmarkStart w:id="82" w:name="_Toc104845473"/>
+      <w:bookmarkStart w:id="83" w:name="_Toc104847647"/>
+      <w:bookmarkStart w:id="84" w:name="_Toc104935245"/>
+      <w:bookmarkStart w:id="85" w:name="_Toc104966081"/>
+      <w:bookmarkStart w:id="86" w:name="_Toc105056395"/>
+      <w:bookmarkStart w:id="87" w:name="_Toc105058007"/>
       <w:bookmarkEnd w:id="68"/>
       <w:bookmarkEnd w:id="69"/>
       <w:bookmarkEnd w:id="70"/>
@@ -16258,6 +16257,12 @@
       <w:bookmarkEnd w:id="79"/>
       <w:bookmarkEnd w:id="80"/>
       <w:bookmarkEnd w:id="81"/>
+      <w:bookmarkEnd w:id="82"/>
+      <w:bookmarkEnd w:id="83"/>
+      <w:bookmarkEnd w:id="84"/>
+      <w:bookmarkEnd w:id="85"/>
+      <w:bookmarkEnd w:id="86"/>
+      <w:bookmarkEnd w:id="87"/>
     </w:p>
     <w:p>
       <w:pPr>
@@ -16280,30 +16285,26 @@
           <w:lang w:val="en-US" w:eastAsia="en-IN"/>
         </w:rPr>
       </w:pPr>
-      <w:bookmarkStart w:id="82" w:name="_Toc103337566"/>
-      <w:bookmarkStart w:id="83" w:name="_Toc103419737"/>
-      <w:bookmarkStart w:id="84" w:name="_Toc103428743"/>
-      <w:bookmarkStart w:id="85" w:name="_Toc103428770"/>
-      <w:bookmarkStart w:id="86" w:name="_Toc103430911"/>
-      <w:bookmarkStart w:id="87" w:name="_Toc104820600"/>
-      <w:bookmarkStart w:id="88" w:name="_Toc104820702"/>
-      <w:bookmarkStart w:id="89" w:name="_Toc104842366"/>
-      <w:bookmarkStart w:id="90" w:name="_Toc104842605"/>
-      <w:bookmarkStart w:id="91" w:name="_Toc104842672"/>
-      <w:bookmarkStart w:id="92" w:name="_Toc104842761"/>
-      <w:bookmarkStart w:id="93" w:name="_Toc104843022"/>
-      <w:bookmarkStart w:id="94" w:name="_Toc104845351"/>
-      <w:bookmarkStart w:id="95" w:name="_Toc104845410"/>
-      <w:bookmarkStart w:id="96" w:name="_Toc104845474"/>
-      <w:bookmarkStart w:id="97" w:name="_Toc104847648"/>
-      <w:bookmarkStart w:id="98" w:name="_Toc104935246"/>
-      <w:bookmarkStart w:id="99" w:name="_Toc104966082"/>
-      <w:bookmarkEnd w:id="82"/>
-      <w:bookmarkEnd w:id="83"/>
-      <w:bookmarkEnd w:id="84"/>
-      <w:bookmarkEnd w:id="85"/>
-      <w:bookmarkEnd w:id="86"/>
-      <w:bookmarkEnd w:id="87"/>
+      <w:bookmarkStart w:id="88" w:name="_Toc103337566"/>
+      <w:bookmarkStart w:id="89" w:name="_Toc103419737"/>
+      <w:bookmarkStart w:id="90" w:name="_Toc103428743"/>
+      <w:bookmarkStart w:id="91" w:name="_Toc103428770"/>
+      <w:bookmarkStart w:id="92" w:name="_Toc103430911"/>
+      <w:bookmarkStart w:id="93" w:name="_Toc104820600"/>
+      <w:bookmarkStart w:id="94" w:name="_Toc104820702"/>
+      <w:bookmarkStart w:id="95" w:name="_Toc104842366"/>
+      <w:bookmarkStart w:id="96" w:name="_Toc104842605"/>
+      <w:bookmarkStart w:id="97" w:name="_Toc104842672"/>
+      <w:bookmarkStart w:id="98" w:name="_Toc104842761"/>
+      <w:bookmarkStart w:id="99" w:name="_Toc104843022"/>
+      <w:bookmarkStart w:id="100" w:name="_Toc104845351"/>
+      <w:bookmarkStart w:id="101" w:name="_Toc104845410"/>
+      <w:bookmarkStart w:id="102" w:name="_Toc104845474"/>
+      <w:bookmarkStart w:id="103" w:name="_Toc104847648"/>
+      <w:bookmarkStart w:id="104" w:name="_Toc104935246"/>
+      <w:bookmarkStart w:id="105" w:name="_Toc104966082"/>
+      <w:bookmarkStart w:id="106" w:name="_Toc105056396"/>
+      <w:bookmarkStart w:id="107" w:name="_Toc105058008"/>
       <w:bookmarkEnd w:id="88"/>
       <w:bookmarkEnd w:id="89"/>
       <w:bookmarkEnd w:id="90"/>
@@ -16316,6 +16317,14 @@
       <w:bookmarkEnd w:id="97"/>
       <w:bookmarkEnd w:id="98"/>
       <w:bookmarkEnd w:id="99"/>
+      <w:bookmarkEnd w:id="100"/>
+      <w:bookmarkEnd w:id="101"/>
+      <w:bookmarkEnd w:id="102"/>
+      <w:bookmarkEnd w:id="103"/>
+      <w:bookmarkEnd w:id="104"/>
+      <w:bookmarkEnd w:id="105"/>
+      <w:bookmarkEnd w:id="106"/>
+      <w:bookmarkEnd w:id="107"/>
     </w:p>
     <w:p>
       <w:pPr>
@@ -16338,32 +16347,26 @@
           <w:lang w:val="en-US" w:eastAsia="en-IN"/>
         </w:rPr>
       </w:pPr>
-      <w:bookmarkStart w:id="100" w:name="_Toc103337567"/>
-      <w:bookmarkStart w:id="101" w:name="_Toc103419738"/>
-      <w:bookmarkStart w:id="102" w:name="_Toc103428744"/>
-      <w:bookmarkStart w:id="103" w:name="_Toc103428771"/>
-      <w:bookmarkStart w:id="104" w:name="_Toc103430912"/>
-      <w:bookmarkStart w:id="105" w:name="_Toc104820601"/>
-      <w:bookmarkStart w:id="106" w:name="_Toc104820703"/>
-      <w:bookmarkStart w:id="107" w:name="_Toc104842367"/>
-      <w:bookmarkStart w:id="108" w:name="_Toc104842606"/>
-      <w:bookmarkStart w:id="109" w:name="_Toc104842673"/>
-      <w:bookmarkStart w:id="110" w:name="_Toc104842762"/>
-      <w:bookmarkStart w:id="111" w:name="_Toc104843023"/>
-      <w:bookmarkStart w:id="112" w:name="_Toc104845352"/>
-      <w:bookmarkStart w:id="113" w:name="_Toc104845411"/>
-      <w:bookmarkStart w:id="114" w:name="_Toc104845475"/>
-      <w:bookmarkStart w:id="115" w:name="_Toc104847649"/>
-      <w:bookmarkStart w:id="116" w:name="_Toc104935247"/>
-      <w:bookmarkStart w:id="117" w:name="_Toc104966083"/>
-      <w:bookmarkEnd w:id="100"/>
-      <w:bookmarkEnd w:id="101"/>
-      <w:bookmarkEnd w:id="102"/>
-      <w:bookmarkEnd w:id="103"/>
-      <w:bookmarkEnd w:id="104"/>
-      <w:bookmarkEnd w:id="105"/>
-      <w:bookmarkEnd w:id="106"/>
-      <w:bookmarkEnd w:id="107"/>
+      <w:bookmarkStart w:id="108" w:name="_Toc103337567"/>
+      <w:bookmarkStart w:id="109" w:name="_Toc103419738"/>
+      <w:bookmarkStart w:id="110" w:name="_Toc103428744"/>
+      <w:bookmarkStart w:id="111" w:name="_Toc103428771"/>
+      <w:bookmarkStart w:id="112" w:name="_Toc103430912"/>
+      <w:bookmarkStart w:id="113" w:name="_Toc104820601"/>
+      <w:bookmarkStart w:id="114" w:name="_Toc104820703"/>
+      <w:bookmarkStart w:id="115" w:name="_Toc104842367"/>
+      <w:bookmarkStart w:id="116" w:name="_Toc104842606"/>
+      <w:bookmarkStart w:id="117" w:name="_Toc104842673"/>
+      <w:bookmarkStart w:id="118" w:name="_Toc104842762"/>
+      <w:bookmarkStart w:id="119" w:name="_Toc104843023"/>
+      <w:bookmarkStart w:id="120" w:name="_Toc104845352"/>
+      <w:bookmarkStart w:id="121" w:name="_Toc104845411"/>
+      <w:bookmarkStart w:id="122" w:name="_Toc104845475"/>
+      <w:bookmarkStart w:id="123" w:name="_Toc104847649"/>
+      <w:bookmarkStart w:id="124" w:name="_Toc104935247"/>
+      <w:bookmarkStart w:id="125" w:name="_Toc104966083"/>
+      <w:bookmarkStart w:id="126" w:name="_Toc105056397"/>
+      <w:bookmarkStart w:id="127" w:name="_Toc105058009"/>
       <w:bookmarkEnd w:id="108"/>
       <w:bookmarkEnd w:id="109"/>
       <w:bookmarkEnd w:id="110"/>
@@ -16374,6 +16377,16 @@
       <w:bookmarkEnd w:id="115"/>
       <w:bookmarkEnd w:id="116"/>
       <w:bookmarkEnd w:id="117"/>
+      <w:bookmarkEnd w:id="118"/>
+      <w:bookmarkEnd w:id="119"/>
+      <w:bookmarkEnd w:id="120"/>
+      <w:bookmarkEnd w:id="121"/>
+      <w:bookmarkEnd w:id="122"/>
+      <w:bookmarkEnd w:id="123"/>
+      <w:bookmarkEnd w:id="124"/>
+      <w:bookmarkEnd w:id="125"/>
+      <w:bookmarkEnd w:id="126"/>
+      <w:bookmarkEnd w:id="127"/>
     </w:p>
     <w:p>
       <w:pPr>
@@ -16386,14 +16399,14 @@
           <w:rFonts w:asciiTheme="minorHAnsi" w:hAnsiTheme="minorHAnsi" w:cstheme="minorHAnsi"/>
         </w:rPr>
       </w:pPr>
-      <w:bookmarkStart w:id="118" w:name="_Toc104966084"/>
+      <w:bookmarkStart w:id="128" w:name="_Toc105058010"/>
       <w:r>
         <w:rPr>
           <w:rFonts w:asciiTheme="minorHAnsi" w:hAnsiTheme="minorHAnsi" w:cstheme="minorHAnsi"/>
         </w:rPr>
         <w:t>DenseNet-121</w:t>
       </w:r>
-      <w:bookmarkEnd w:id="118"/>
+      <w:bookmarkEnd w:id="128"/>
     </w:p>
     <w:p>
       <w:pPr>
@@ -18524,14 +18537,14 @@
           <w:rFonts w:asciiTheme="minorHAnsi" w:hAnsiTheme="minorHAnsi" w:cstheme="minorHAnsi"/>
         </w:rPr>
       </w:pPr>
-      <w:bookmarkStart w:id="119" w:name="_Toc104966085"/>
+      <w:bookmarkStart w:id="129" w:name="_Toc105058011"/>
       <w:r>
         <w:rPr>
           <w:rFonts w:asciiTheme="minorHAnsi" w:hAnsiTheme="minorHAnsi" w:cstheme="minorHAnsi"/>
         </w:rPr>
         <w:t>DenseSet-121 with CheXNet weights</w:t>
       </w:r>
-      <w:bookmarkEnd w:id="119"/>
+      <w:bookmarkEnd w:id="129"/>
     </w:p>
     <w:p>
       <w:pPr>
@@ -20615,7 +20628,7 @@
           <w:szCs w:val="28"/>
         </w:rPr>
       </w:pPr>
-      <w:bookmarkStart w:id="120" w:name="_Toc104966086"/>
+      <w:bookmarkStart w:id="130" w:name="_Toc105058012"/>
       <w:r>
         <w:rPr>
           <w:rFonts w:asciiTheme="minorHAnsi" w:hAnsiTheme="minorHAnsi" w:cstheme="minorHAnsi"/>
@@ -20624,7 +20637,7 @@
         </w:rPr>
         <w:t>Loss/Accuracy Graphs</w:t>
       </w:r>
-      <w:bookmarkEnd w:id="120"/>
+      <w:bookmarkEnd w:id="130"/>
       <w:r>
         <w:rPr>
           <w:rFonts w:asciiTheme="minorHAnsi" w:hAnsiTheme="minorHAnsi" w:cstheme="minorHAnsi"/>
@@ -20995,7 +21008,7 @@
           <w:szCs w:val="28"/>
         </w:rPr>
       </w:pPr>
-      <w:bookmarkStart w:id="121" w:name="_Toc104966087"/>
+      <w:bookmarkStart w:id="131" w:name="_Toc105058013"/>
       <w:r>
         <w:rPr>
           <w:sz w:val="28"/>
@@ -21003,7 +21016,7 @@
         </w:rPr>
         <w:t>How to improve performance</w:t>
       </w:r>
-      <w:bookmarkEnd w:id="121"/>
+      <w:bookmarkEnd w:id="131"/>
     </w:p>
     <w:p>
       <w:pPr>
@@ -21231,11 +21244,11 @@
       <w:pPr>
         <w:pStyle w:val="Heading3"/>
       </w:pPr>
-      <w:bookmarkStart w:id="122" w:name="_Toc104966088"/>
+      <w:bookmarkStart w:id="132" w:name="_Toc105058014"/>
       <w:r>
         <w:t>FCNN Model</w:t>
       </w:r>
-      <w:bookmarkEnd w:id="122"/>
+      <w:bookmarkEnd w:id="132"/>
     </w:p>
     <w:p>
       <w:pPr>
@@ -22067,11 +22080,11 @@
           <w:numId w:val="43"/>
         </w:numPr>
       </w:pPr>
-      <w:bookmarkStart w:id="123" w:name="_Toc104966089"/>
+      <w:bookmarkStart w:id="133" w:name="_Toc105058015"/>
       <w:r>
         <w:t>CNN Model</w:t>
       </w:r>
-      <w:bookmarkEnd w:id="123"/>
+      <w:bookmarkEnd w:id="133"/>
     </w:p>
     <w:p>
       <w:pPr>
@@ -24685,11 +24698,11 @@
           <w:numId w:val="43"/>
         </w:numPr>
       </w:pPr>
-      <w:bookmarkStart w:id="124" w:name="_Toc104966090"/>
+      <w:bookmarkStart w:id="134" w:name="_Toc105058016"/>
       <w:r>
         <w:t>MobileNetV2 Model with Transfer Learning</w:t>
       </w:r>
-      <w:bookmarkEnd w:id="124"/>
+      <w:bookmarkEnd w:id="134"/>
     </w:p>
     <w:p/>
     <w:p>
@@ -25904,7 +25917,7 @@
           <w:szCs w:val="28"/>
         </w:rPr>
       </w:pPr>
-      <w:bookmarkStart w:id="125" w:name="_Toc104966091"/>
+      <w:bookmarkStart w:id="135" w:name="_Toc105058017"/>
       <w:r>
         <w:rPr>
           <w:rFonts w:asciiTheme="minorHAnsi" w:hAnsiTheme="minorHAnsi" w:cstheme="minorHAnsi"/>
@@ -25913,7 +25926,7 @@
         </w:rPr>
         <w:t>Results Summary</w:t>
       </w:r>
-      <w:bookmarkEnd w:id="125"/>
+      <w:bookmarkEnd w:id="135"/>
     </w:p>
     <w:tbl>
       <w:tblPr>
@@ -28904,7 +28917,7 @@
           <w:color w:val="auto"/>
         </w:rPr>
       </w:pPr>
-      <w:bookmarkStart w:id="126" w:name="_Toc104966092"/>
+      <w:bookmarkStart w:id="136" w:name="_Toc105058018"/>
       <w:r>
         <w:rPr>
           <w:rFonts w:asciiTheme="minorHAnsi" w:hAnsiTheme="minorHAnsi" w:cstheme="minorHAnsi"/>
@@ -28914,7 +28927,7 @@
         </w:rPr>
         <w:t>Implications</w:t>
       </w:r>
-      <w:bookmarkEnd w:id="126"/>
+      <w:bookmarkEnd w:id="136"/>
     </w:p>
     <w:p>
       <w:pPr>
@@ -28929,7 +28942,7 @@
           <w:szCs w:val="28"/>
         </w:rPr>
       </w:pPr>
-      <w:bookmarkStart w:id="127" w:name="_Toc104966093"/>
+      <w:bookmarkStart w:id="137" w:name="_Toc105058019"/>
       <w:r>
         <w:rPr>
           <w:sz w:val="28"/>
@@ -28937,7 +28950,7 @@
         </w:rPr>
         <w:t>What causes Pneumonia?</w:t>
       </w:r>
-      <w:bookmarkEnd w:id="127"/>
+      <w:bookmarkEnd w:id="137"/>
     </w:p>
     <w:p>
       <w:pPr>
@@ -29213,7 +29226,7 @@
           <w:szCs w:val="28"/>
         </w:rPr>
       </w:pPr>
-      <w:bookmarkStart w:id="128" w:name="_Toc104966094"/>
+      <w:bookmarkStart w:id="138" w:name="_Toc105058020"/>
       <w:r>
         <w:rPr>
           <w:bCs/>
@@ -29224,7 +29237,7 @@
         <w:lastRenderedPageBreak/>
         <w:t>Who is at risk for pneumonia?</w:t>
       </w:r>
-      <w:bookmarkEnd w:id="128"/>
+      <w:bookmarkEnd w:id="138"/>
     </w:p>
     <w:p>
       <w:pPr>
@@ -29345,7 +29358,7 @@
           <w:szCs w:val="28"/>
         </w:rPr>
       </w:pPr>
-      <w:bookmarkStart w:id="129" w:name="_Toc104966095"/>
+      <w:bookmarkStart w:id="139" w:name="_Toc105058021"/>
       <w:r>
         <w:rPr>
           <w:bCs/>
@@ -29373,7 +29386,7 @@
         </w:rPr>
         <w:t>neumonia treated?</w:t>
       </w:r>
-      <w:bookmarkEnd w:id="129"/>
+      <w:bookmarkEnd w:id="139"/>
     </w:p>
     <w:p>
       <w:pPr>
@@ -29464,7 +29477,7 @@
           <w:szCs w:val="28"/>
         </w:rPr>
       </w:pPr>
-      <w:bookmarkStart w:id="130" w:name="_Toc104966096"/>
+      <w:bookmarkStart w:id="140" w:name="_Toc105058022"/>
       <w:r>
         <w:rPr>
           <w:rFonts w:asciiTheme="minorHAnsi" w:hAnsiTheme="minorHAnsi" w:cstheme="minorHAnsi"/>
@@ -29475,7 +29488,7 @@
         </w:rPr>
         <w:t>Complications of pneumonia?</w:t>
       </w:r>
-      <w:bookmarkEnd w:id="130"/>
+      <w:bookmarkEnd w:id="140"/>
     </w:p>
     <w:p>
       <w:pPr>
@@ -29685,7 +29698,7 @@
           <w:szCs w:val="28"/>
         </w:rPr>
       </w:pPr>
-      <w:bookmarkStart w:id="131" w:name="_Toc104966097"/>
+      <w:bookmarkStart w:id="141" w:name="_Toc105058023"/>
       <w:r>
         <w:rPr>
           <w:rFonts w:asciiTheme="minorHAnsi" w:hAnsiTheme="minorHAnsi" w:cstheme="minorHAnsi"/>
@@ -29716,7 +29729,7 @@
         </w:rPr>
         <w:t xml:space="preserve"> about pneumonia</w:t>
       </w:r>
-      <w:bookmarkEnd w:id="131"/>
+      <w:bookmarkEnd w:id="141"/>
     </w:p>
     <w:p>
       <w:pPr>
@@ -29955,7 +29968,7 @@
           <w:color w:val="auto"/>
         </w:rPr>
       </w:pPr>
-      <w:bookmarkStart w:id="132" w:name="_Toc104966098"/>
+      <w:bookmarkStart w:id="142" w:name="_Toc105058024"/>
       <w:r>
         <w:rPr>
           <w:rFonts w:asciiTheme="minorHAnsi" w:hAnsiTheme="minorHAnsi" w:cstheme="minorHAnsi"/>
@@ -29964,7 +29977,414 @@
         </w:rPr>
         <w:t>Limitations</w:t>
       </w:r>
-      <w:bookmarkEnd w:id="132"/>
+      <w:bookmarkEnd w:id="142"/>
+    </w:p>
+    <w:p>
+      <w:pPr>
+        <w:rPr>
+          <w:rFonts w:asciiTheme="minorHAnsi" w:eastAsia="Times New Roman" w:hAnsiTheme="minorHAnsi" w:cstheme="minorHAnsi"/>
+          <w:color w:val="000000"/>
+          <w:sz w:val="24"/>
+          <w:szCs w:val="24"/>
+          <w:lang w:eastAsia="en-US"/>
+        </w:rPr>
+      </w:pPr>
+      <w:r>
+        <w:rPr>
+          <w:rFonts w:asciiTheme="minorHAnsi" w:eastAsia="Times New Roman" w:hAnsiTheme="minorHAnsi" w:cstheme="minorHAnsi"/>
+          <w:color w:val="000000"/>
+          <w:sz w:val="24"/>
+          <w:szCs w:val="24"/>
+          <w:lang w:eastAsia="en-US"/>
+        </w:rPr>
+        <w:t>Our model seems to have high recall and AUC score, but there could still be blind</w:t>
+      </w:r>
+      <w:r>
+        <w:rPr>
+          <w:rFonts w:asciiTheme="minorHAnsi" w:eastAsia="Times New Roman" w:hAnsiTheme="minorHAnsi" w:cstheme="minorHAnsi"/>
+          <w:color w:val="000000"/>
+          <w:sz w:val="24"/>
+          <w:szCs w:val="24"/>
+          <w:lang w:eastAsia="en-US"/>
+        </w:rPr>
+        <w:t xml:space="preserve"> </w:t>
+      </w:r>
+      <w:r>
+        <w:rPr>
+          <w:rFonts w:asciiTheme="minorHAnsi" w:eastAsia="Times New Roman" w:hAnsiTheme="minorHAnsi" w:cstheme="minorHAnsi"/>
+          <w:color w:val="000000"/>
+          <w:sz w:val="24"/>
+          <w:szCs w:val="24"/>
+          <w:lang w:eastAsia="en-US"/>
+        </w:rPr>
+        <w:t>spots due to the limitations of dataset. Given more time and resources, we can explore followings:</w:t>
+      </w:r>
+    </w:p>
+    <w:p>
+      <w:pPr>
+        <w:pStyle w:val="ListParagraph"/>
+        <w:numPr>
+          <w:ilvl w:val="1"/>
+          <w:numId w:val="48"/>
+        </w:numPr>
+        <w:jc w:val="both"/>
+        <w:rPr>
+          <w:rFonts w:eastAsia="Times New Roman" w:cstheme="minorHAnsi"/>
+          <w:color w:val="000000"/>
+          <w:sz w:val="24"/>
+          <w:szCs w:val="24"/>
+        </w:rPr>
+      </w:pPr>
+      <w:r>
+        <w:rPr>
+          <w:rFonts w:eastAsia="Times New Roman" w:cstheme="minorHAnsi"/>
+          <w:b/>
+          <w:bCs/>
+          <w:color w:val="000000"/>
+          <w:sz w:val="24"/>
+          <w:szCs w:val="24"/>
+        </w:rPr>
+        <w:t>Include more diversity in the dataset in terms of patient residence and age</w:t>
+      </w:r>
+      <w:r>
+        <w:rPr>
+          <w:rFonts w:eastAsia="Times New Roman" w:cstheme="minorHAnsi"/>
+          <w:color w:val="000000"/>
+          <w:sz w:val="24"/>
+          <w:szCs w:val="24"/>
+        </w:rPr>
+        <w:br/>
+        <w:t xml:space="preserve">our current model </w:t>
+      </w:r>
+      <w:proofErr w:type="gramStart"/>
+      <w:r>
+        <w:rPr>
+          <w:rFonts w:eastAsia="Times New Roman" w:cstheme="minorHAnsi"/>
+          <w:color w:val="000000"/>
+          <w:sz w:val="24"/>
+          <w:szCs w:val="24"/>
+        </w:rPr>
+        <w:t>is trained</w:t>
+      </w:r>
+      <w:proofErr w:type="gramEnd"/>
+      <w:r>
+        <w:rPr>
+          <w:rFonts w:eastAsia="Times New Roman" w:cstheme="minorHAnsi"/>
+          <w:color w:val="000000"/>
+          <w:sz w:val="24"/>
+          <w:szCs w:val="24"/>
+        </w:rPr>
+        <w:t xml:space="preserve"> with dataset that only consists of X-Ray images of patients who </w:t>
+      </w:r>
+      <w:r>
+        <w:rPr>
+          <w:rFonts w:eastAsia="Times New Roman" w:cstheme="minorHAnsi"/>
+          <w:color w:val="000000"/>
+          <w:sz w:val="24"/>
+          <w:szCs w:val="24"/>
+        </w:rPr>
+        <w:t>are from a</w:t>
+      </w:r>
+      <w:r>
+        <w:rPr>
+          <w:rFonts w:eastAsia="Times New Roman" w:cstheme="minorHAnsi"/>
+          <w:color w:val="000000"/>
+          <w:sz w:val="24"/>
+          <w:szCs w:val="24"/>
+        </w:rPr>
+        <w:t xml:space="preserve"> particular geographical location</w:t>
+      </w:r>
+      <w:r>
+        <w:rPr>
+          <w:rFonts w:eastAsia="Times New Roman" w:cstheme="minorHAnsi"/>
+          <w:color w:val="000000"/>
+          <w:sz w:val="24"/>
+          <w:szCs w:val="24"/>
+        </w:rPr>
+        <w:t xml:space="preserve">. This brings up the question on whether our model can accurately detect Pneumonia if patients do not reside in </w:t>
+      </w:r>
+      <w:r>
+        <w:rPr>
+          <w:rFonts w:eastAsia="Times New Roman" w:cstheme="minorHAnsi"/>
+          <w:color w:val="000000"/>
+          <w:sz w:val="24"/>
+          <w:szCs w:val="24"/>
+        </w:rPr>
+        <w:t>a particular geographical location</w:t>
+      </w:r>
+      <w:r>
+        <w:rPr>
+          <w:rFonts w:eastAsia="Times New Roman" w:cstheme="minorHAnsi"/>
+          <w:color w:val="000000"/>
+          <w:sz w:val="24"/>
+          <w:szCs w:val="24"/>
+        </w:rPr>
+        <w:t>.</w:t>
+      </w:r>
+      <w:r>
+        <w:rPr>
+          <w:rFonts w:eastAsia="Times New Roman" w:cstheme="minorHAnsi"/>
+          <w:color w:val="000000"/>
+          <w:sz w:val="24"/>
+          <w:szCs w:val="24"/>
+        </w:rPr>
+        <w:t xml:space="preserve"> To </w:t>
+      </w:r>
+      <w:r>
+        <w:rPr>
+          <w:rFonts w:eastAsia="Times New Roman" w:cstheme="minorHAnsi"/>
+          <w:color w:val="000000"/>
+          <w:sz w:val="24"/>
+          <w:szCs w:val="24"/>
+        </w:rPr>
+        <w:t xml:space="preserve">make the model more robust, we must </w:t>
+      </w:r>
+      <w:r>
+        <w:rPr>
+          <w:rFonts w:eastAsia="Times New Roman" w:cstheme="minorHAnsi"/>
+          <w:color w:val="000000"/>
+          <w:sz w:val="24"/>
+          <w:szCs w:val="24"/>
+        </w:rPr>
+        <w:t xml:space="preserve">include more diversity in dataset, </w:t>
+      </w:r>
+      <w:proofErr w:type="spellStart"/>
+      <w:r>
+        <w:rPr>
+          <w:rFonts w:eastAsia="Times New Roman" w:cstheme="minorHAnsi"/>
+          <w:color w:val="000000"/>
+          <w:sz w:val="24"/>
+          <w:szCs w:val="24"/>
+        </w:rPr>
+        <w:t>i.e</w:t>
+      </w:r>
+      <w:proofErr w:type="spellEnd"/>
+      <w:r>
+        <w:rPr>
+          <w:rFonts w:eastAsia="Times New Roman" w:cstheme="minorHAnsi"/>
+          <w:color w:val="000000"/>
+          <w:sz w:val="24"/>
+          <w:szCs w:val="24"/>
+        </w:rPr>
+        <w:t xml:space="preserve"> including X-Ray images from patients in different parts of world.</w:t>
+      </w:r>
+    </w:p>
+    <w:p>
+      <w:pPr>
+        <w:pStyle w:val="ListParagraph"/>
+        <w:ind w:left="1440"/>
+        <w:jc w:val="both"/>
+        <w:rPr>
+          <w:rFonts w:eastAsia="Times New Roman" w:cstheme="minorHAnsi"/>
+          <w:color w:val="000000"/>
+          <w:sz w:val="24"/>
+          <w:szCs w:val="24"/>
+        </w:rPr>
+      </w:pPr>
+    </w:p>
+    <w:p>
+      <w:pPr>
+        <w:pStyle w:val="ListParagraph"/>
+        <w:numPr>
+          <w:ilvl w:val="1"/>
+          <w:numId w:val="48"/>
+        </w:numPr>
+        <w:jc w:val="both"/>
+        <w:rPr>
+          <w:rFonts w:eastAsia="Times New Roman" w:cstheme="minorHAnsi"/>
+          <w:color w:val="000000"/>
+          <w:sz w:val="24"/>
+          <w:szCs w:val="24"/>
+        </w:rPr>
+      </w:pPr>
+      <w:r>
+        <w:rPr>
+          <w:rFonts w:eastAsia="Times New Roman" w:cstheme="minorHAnsi"/>
+          <w:color w:val="000000"/>
+          <w:sz w:val="24"/>
+          <w:szCs w:val="24"/>
+        </w:rPr>
+        <w:t>Trai</w:t>
+      </w:r>
+      <w:r>
+        <w:rPr>
+          <w:rFonts w:eastAsia="Times New Roman" w:cstheme="minorHAnsi"/>
+          <w:color w:val="000000"/>
+          <w:sz w:val="24"/>
+          <w:szCs w:val="24"/>
+        </w:rPr>
+        <w:t xml:space="preserve">n the model with dataset that is </w:t>
+      </w:r>
+      <w:r>
+        <w:rPr>
+          <w:rFonts w:eastAsia="Times New Roman" w:cstheme="minorHAnsi"/>
+          <w:color w:val="000000"/>
+          <w:sz w:val="24"/>
+          <w:szCs w:val="24"/>
+        </w:rPr>
+        <w:t>more representative to patient population distribution in terms of condition complexity</w:t>
+      </w:r>
+      <w:r>
+        <w:rPr>
+          <w:rFonts w:eastAsia="Times New Roman" w:cstheme="minorHAnsi"/>
+          <w:color w:val="000000"/>
+          <w:sz w:val="24"/>
+          <w:szCs w:val="24"/>
+        </w:rPr>
+        <w:br/>
+        <w:t>So far, we built a binary classification model, identifying whether the patient has Pneumonia or not. In reality, patients could be suffering from different types of lung diseases (sometimes more than one at a time) and they would still show up as an infiltrate on th</w:t>
+      </w:r>
+      <w:r>
+        <w:rPr>
+          <w:rFonts w:eastAsia="Times New Roman" w:cstheme="minorHAnsi"/>
+          <w:color w:val="000000"/>
+          <w:sz w:val="24"/>
+          <w:szCs w:val="24"/>
+        </w:rPr>
+        <w:t xml:space="preserve">e X-Rays. We must </w:t>
+      </w:r>
+      <w:r>
+        <w:rPr>
+          <w:rFonts w:eastAsia="Times New Roman" w:cstheme="minorHAnsi"/>
+          <w:color w:val="000000"/>
+          <w:sz w:val="24"/>
+          <w:szCs w:val="24"/>
+        </w:rPr>
+        <w:t>combine our current dataset with </w:t>
+      </w:r>
+      <w:hyperlink r:id="rId49" w:tgtFrame="_blank" w:history="1">
+        <w:r>
+          <w:rPr>
+            <w:rFonts w:eastAsia="Times New Roman" w:cstheme="minorHAnsi"/>
+            <w:color w:val="000000"/>
+            <w:sz w:val="24"/>
+            <w:szCs w:val="24"/>
+          </w:rPr>
+          <w:t xml:space="preserve">dataset from NIH Clinical </w:t>
+        </w:r>
+        <w:proofErr w:type="spellStart"/>
+        <w:r>
+          <w:rPr>
+            <w:rFonts w:eastAsia="Times New Roman" w:cstheme="minorHAnsi"/>
+            <w:color w:val="000000"/>
+            <w:sz w:val="24"/>
+            <w:szCs w:val="24"/>
+          </w:rPr>
+          <w:t>Center</w:t>
+        </w:r>
+        <w:proofErr w:type="spellEnd"/>
+      </w:hyperlink>
+      <w:r>
+        <w:rPr>
+          <w:rFonts w:eastAsia="Times New Roman" w:cstheme="minorHAnsi"/>
+          <w:color w:val="000000"/>
+          <w:sz w:val="24"/>
+          <w:szCs w:val="24"/>
+        </w:rPr>
+        <w:t>, which consists over 110,000 chest X-ray images of more than 30,000 patients, with 14 common thoracic disease labels. The NIH team believes that the dataset would be “significantly</w:t>
+      </w:r>
+      <w:r>
+        <w:rPr>
+          <w:rFonts w:eastAsia="Times New Roman" w:cstheme="minorHAnsi"/>
+          <w:iCs/>
+          <w:color w:val="000000"/>
+          <w:sz w:val="24"/>
+          <w:szCs w:val="24"/>
+        </w:rPr>
+        <w:t xml:space="preserve"> more representative to the real patient population distributions and realistic clinical diagnosis challenges</w:t>
+      </w:r>
+      <w:r>
+        <w:rPr>
+          <w:rFonts w:eastAsia="Times New Roman" w:cstheme="minorHAnsi"/>
+          <w:color w:val="000000"/>
+          <w:sz w:val="24"/>
+          <w:szCs w:val="24"/>
+        </w:rPr>
+        <w:t>”.</w:t>
+      </w:r>
+    </w:p>
+    <w:p>
+      <w:pPr>
+        <w:pStyle w:val="ListParagraph"/>
+        <w:rPr>
+          <w:rFonts w:eastAsia="Times New Roman" w:cstheme="minorHAnsi"/>
+          <w:color w:val="000000"/>
+          <w:sz w:val="24"/>
+          <w:szCs w:val="24"/>
+        </w:rPr>
+      </w:pPr>
+    </w:p>
+    <w:p>
+      <w:pPr>
+        <w:pStyle w:val="ListParagraph"/>
+        <w:numPr>
+          <w:ilvl w:val="1"/>
+          <w:numId w:val="48"/>
+        </w:numPr>
+        <w:jc w:val="both"/>
+        <w:rPr>
+          <w:rFonts w:eastAsia="Times New Roman" w:cstheme="minorHAnsi"/>
+          <w:color w:val="000000"/>
+          <w:sz w:val="24"/>
+          <w:szCs w:val="24"/>
+        </w:rPr>
+      </w:pPr>
+      <w:r>
+        <w:rPr>
+          <w:rFonts w:eastAsia="Times New Roman" w:cstheme="minorHAnsi"/>
+          <w:color w:val="000000"/>
+          <w:sz w:val="24"/>
+          <w:szCs w:val="24"/>
+        </w:rPr>
+        <w:t xml:space="preserve">Separation of COVID-19 from non-COVID pneumonia is a more challenging task than the separation of pneumonia from other lung pathologies. </w:t>
+      </w:r>
+      <w:r>
+        <w:rPr>
+          <w:rFonts w:eastAsia="Times New Roman" w:cstheme="minorHAnsi"/>
+          <w:color w:val="000000"/>
+          <w:sz w:val="24"/>
+          <w:szCs w:val="24"/>
+        </w:rPr>
+        <w:t>T</w:t>
+      </w:r>
+      <w:r>
+        <w:rPr>
+          <w:rFonts w:eastAsia="Times New Roman" w:cstheme="minorHAnsi"/>
+          <w:color w:val="000000"/>
+          <w:sz w:val="24"/>
+          <w:szCs w:val="24"/>
+        </w:rPr>
+        <w:t xml:space="preserve">he expansion of the pneumonia class also raises concerns as to whether COVID-19 cases </w:t>
+      </w:r>
+      <w:proofErr w:type="gramStart"/>
+      <w:r>
+        <w:rPr>
+          <w:rFonts w:eastAsia="Times New Roman" w:cstheme="minorHAnsi"/>
+          <w:color w:val="000000"/>
+          <w:sz w:val="24"/>
+          <w:szCs w:val="24"/>
+        </w:rPr>
+        <w:t>are truly being distinguished</w:t>
+      </w:r>
+      <w:proofErr w:type="gramEnd"/>
+      <w:r>
+        <w:rPr>
+          <w:rFonts w:eastAsia="Times New Roman" w:cstheme="minorHAnsi"/>
+          <w:color w:val="000000"/>
+          <w:sz w:val="24"/>
+          <w:szCs w:val="24"/>
+        </w:rPr>
+        <w:t xml:space="preserve"> from pneumonia cases as reported, or if they are being separated from the alternative classes include</w:t>
+      </w:r>
+      <w:r>
+        <w:rPr>
+          <w:rFonts w:eastAsia="Times New Roman" w:cstheme="minorHAnsi"/>
+          <w:color w:val="000000"/>
+          <w:sz w:val="24"/>
+          <w:szCs w:val="24"/>
+        </w:rPr>
+        <w:t>d in the pneumonia class of COVID-19.</w:t>
+      </w:r>
     </w:p>
     <w:p>
       <w:pPr>
@@ -29973,21 +30393,323 @@
           <w:ilvl w:val="0"/>
           <w:numId w:val="2"/>
         </w:numPr>
-      </w:pPr>
-      <w:bookmarkStart w:id="133" w:name="_Toc104966099"/>
-      <w:r>
         <w:rPr>
           <w:rFonts w:asciiTheme="minorHAnsi" w:hAnsiTheme="minorHAnsi" w:cstheme="minorHAnsi"/>
           <w:b/>
           <w:color w:val="auto"/>
         </w:rPr>
+      </w:pPr>
+      <w:bookmarkStart w:id="143" w:name="_Toc105058025"/>
+      <w:r>
+        <w:rPr>
+          <w:rFonts w:asciiTheme="minorHAnsi" w:hAnsiTheme="minorHAnsi" w:cstheme="minorHAnsi"/>
+          <w:b/>
+          <w:color w:val="auto"/>
+        </w:rPr>
+        <w:lastRenderedPageBreak/>
         <w:t>Closing Reflections</w:t>
       </w:r>
-      <w:bookmarkEnd w:id="133"/>
+      <w:bookmarkEnd w:id="143"/>
+    </w:p>
+    <w:p>
+      <w:pPr>
+        <w:pStyle w:val="NormalWeb"/>
+        <w:spacing w:before="180" w:beforeAutospacing="0" w:after="180" w:afterAutospacing="0" w:line="300" w:lineRule="atLeast"/>
+        <w:ind w:left="360"/>
+        <w:jc w:val="both"/>
+        <w:rPr>
+          <w:rFonts w:asciiTheme="minorHAnsi" w:hAnsiTheme="minorHAnsi" w:cstheme="minorHAnsi"/>
+          <w:color w:val="000000"/>
+          <w:lang w:val="en-IN"/>
+        </w:rPr>
+      </w:pPr>
+      <w:r>
+        <w:rPr>
+          <w:rFonts w:asciiTheme="minorHAnsi" w:hAnsiTheme="minorHAnsi" w:cstheme="minorHAnsi"/>
+          <w:color w:val="000000"/>
+          <w:lang w:val="en-IN"/>
+        </w:rPr>
+        <w:t xml:space="preserve">In this paper, five mainstream deep learning models </w:t>
+      </w:r>
+      <w:proofErr w:type="gramStart"/>
+      <w:r>
+        <w:rPr>
+          <w:rFonts w:asciiTheme="minorHAnsi" w:hAnsiTheme="minorHAnsi" w:cstheme="minorHAnsi"/>
+          <w:color w:val="000000"/>
+          <w:lang w:val="en-IN"/>
+        </w:rPr>
+        <w:t>are used</w:t>
+      </w:r>
+      <w:proofErr w:type="gramEnd"/>
+      <w:r>
+        <w:rPr>
+          <w:rFonts w:asciiTheme="minorHAnsi" w:hAnsiTheme="minorHAnsi" w:cstheme="minorHAnsi"/>
+          <w:color w:val="000000"/>
+          <w:lang w:val="en-IN"/>
+        </w:rPr>
+        <w:t xml:space="preserve"> to diagnose clinical data on a dataset consisting of X-ray images of the lungs with pneumonia and normal lungs and</w:t>
+      </w:r>
+      <w:r>
+        <w:rPr>
+          <w:rFonts w:asciiTheme="minorHAnsi" w:hAnsiTheme="minorHAnsi" w:cstheme="minorHAnsi"/>
+          <w:color w:val="000000"/>
+          <w:lang w:val="en-IN"/>
+        </w:rPr>
+        <w:t xml:space="preserve"> the accuracy of these methods are</w:t>
+      </w:r>
+      <w:r>
+        <w:rPr>
+          <w:rFonts w:asciiTheme="minorHAnsi" w:hAnsiTheme="minorHAnsi" w:cstheme="minorHAnsi"/>
+          <w:color w:val="000000"/>
+          <w:lang w:val="en-IN"/>
+        </w:rPr>
+        <w:t xml:space="preserve"> compared. Among them, because of the superior performance of MobileNet</w:t>
+      </w:r>
+      <w:r>
+        <w:rPr>
+          <w:rFonts w:asciiTheme="minorHAnsi" w:hAnsiTheme="minorHAnsi" w:cstheme="minorHAnsi"/>
+          <w:color w:val="000000"/>
+          <w:lang w:val="en-IN"/>
+        </w:rPr>
+        <w:t>V2</w:t>
+      </w:r>
+      <w:r>
+        <w:rPr>
+          <w:rFonts w:asciiTheme="minorHAnsi" w:hAnsiTheme="minorHAnsi" w:cstheme="minorHAnsi"/>
+          <w:color w:val="000000"/>
+          <w:lang w:val="en-IN"/>
+        </w:rPr>
+        <w:t>, we focus on the network structure of MobileNet</w:t>
+      </w:r>
+      <w:r>
+        <w:rPr>
+          <w:rFonts w:asciiTheme="minorHAnsi" w:hAnsiTheme="minorHAnsi" w:cstheme="minorHAnsi"/>
+          <w:color w:val="000000"/>
+          <w:lang w:val="en-IN"/>
+        </w:rPr>
+        <w:t>V2</w:t>
+      </w:r>
+      <w:r>
+        <w:rPr>
+          <w:rFonts w:asciiTheme="minorHAnsi" w:hAnsiTheme="minorHAnsi" w:cstheme="minorHAnsi"/>
+          <w:color w:val="000000"/>
+          <w:lang w:val="en-IN"/>
+        </w:rPr>
+        <w:t>. The results demonstrated that all five-network structures have the ability to recognize pneumonia and the accuracy of MobileNet</w:t>
+      </w:r>
+      <w:r>
+        <w:rPr>
+          <w:rFonts w:asciiTheme="minorHAnsi" w:hAnsiTheme="minorHAnsi" w:cstheme="minorHAnsi"/>
+          <w:color w:val="000000"/>
+          <w:lang w:val="en-IN"/>
+        </w:rPr>
+        <w:t>V2</w:t>
+      </w:r>
+      <w:r>
+        <w:rPr>
+          <w:rFonts w:asciiTheme="minorHAnsi" w:hAnsiTheme="minorHAnsi" w:cstheme="minorHAnsi"/>
+          <w:color w:val="000000"/>
+          <w:lang w:val="en-IN"/>
+        </w:rPr>
+        <w:t xml:space="preserve"> is higher than other network structures. In addition, the application of artificial intelligence technology in the medical field is not sufficient, and the dataset in this field should be improved in terms of types. As the amount of pneumonia image data increases and the network structure continues to improve, the performance of CNN-based pneumonia diagnosis algorithms will also continue to improve. In the future, the application of clinical image diagnosis of pneumonia X-rays can reduce the workload of clinicians and enable patients to obtain early diagnosis and timely treatment, thereby reducing the mortality rate of pneumonia.</w:t>
+      </w:r>
+    </w:p>
+    <w:p>
+      <w:pPr>
+        <w:ind w:left="360"/>
+        <w:jc w:val="both"/>
+        <w:rPr>
+          <w:rFonts w:asciiTheme="minorHAnsi" w:eastAsia="Times New Roman" w:hAnsiTheme="minorHAnsi" w:cstheme="minorHAnsi"/>
+          <w:color w:val="000000"/>
+          <w:sz w:val="24"/>
+          <w:szCs w:val="24"/>
+          <w:lang w:val="en-IN" w:eastAsia="en-US"/>
+        </w:rPr>
+      </w:pPr>
+      <w:r>
+        <w:rPr>
+          <w:rFonts w:asciiTheme="minorHAnsi" w:eastAsia="Times New Roman" w:hAnsiTheme="minorHAnsi" w:cstheme="minorHAnsi"/>
+          <w:color w:val="000000"/>
+          <w:sz w:val="24"/>
+          <w:szCs w:val="24"/>
+          <w:lang w:val="en-IN" w:eastAsia="en-US"/>
+        </w:rPr>
+        <w:t xml:space="preserve">From the experimental results, it </w:t>
+      </w:r>
+      <w:proofErr w:type="gramStart"/>
+      <w:r>
+        <w:rPr>
+          <w:rFonts w:asciiTheme="minorHAnsi" w:eastAsia="Times New Roman" w:hAnsiTheme="minorHAnsi" w:cstheme="minorHAnsi"/>
+          <w:color w:val="000000"/>
+          <w:sz w:val="24"/>
+          <w:szCs w:val="24"/>
+          <w:lang w:val="en-IN" w:eastAsia="en-US"/>
+        </w:rPr>
+        <w:t>can be seen</w:t>
+      </w:r>
+      <w:proofErr w:type="gramEnd"/>
+      <w:r>
+        <w:rPr>
+          <w:rFonts w:asciiTheme="minorHAnsi" w:eastAsia="Times New Roman" w:hAnsiTheme="minorHAnsi" w:cstheme="minorHAnsi"/>
+          <w:color w:val="000000"/>
+          <w:sz w:val="24"/>
+          <w:szCs w:val="24"/>
+          <w:lang w:val="en-IN" w:eastAsia="en-US"/>
+        </w:rPr>
+        <w:t xml:space="preserve"> that MobileNet</w:t>
+      </w:r>
+      <w:r>
+        <w:rPr>
+          <w:rFonts w:asciiTheme="minorHAnsi" w:eastAsia="Times New Roman" w:hAnsiTheme="minorHAnsi" w:cstheme="minorHAnsi"/>
+          <w:color w:val="000000"/>
+          <w:sz w:val="24"/>
+          <w:szCs w:val="24"/>
+          <w:lang w:val="en-IN" w:eastAsia="en-US"/>
+        </w:rPr>
+        <w:t>V2</w:t>
+      </w:r>
+      <w:r>
+        <w:rPr>
+          <w:rFonts w:asciiTheme="minorHAnsi" w:eastAsia="Times New Roman" w:hAnsiTheme="minorHAnsi" w:cstheme="minorHAnsi"/>
+          <w:color w:val="000000"/>
+          <w:sz w:val="24"/>
+          <w:szCs w:val="24"/>
+          <w:lang w:val="en-IN" w:eastAsia="en-US"/>
+        </w:rPr>
+        <w:t xml:space="preserve">, as a lightweight network, not only has a smaller amount of calculations than most CNNs but also has a better classification effect than other types of CNN models when the number of parameters is almost on an order of magnitude. </w:t>
+      </w:r>
+      <w:proofErr w:type="gramStart"/>
+      <w:r>
+        <w:rPr>
+          <w:rFonts w:asciiTheme="minorHAnsi" w:eastAsia="Times New Roman" w:hAnsiTheme="minorHAnsi" w:cstheme="minorHAnsi"/>
+          <w:color w:val="000000"/>
+          <w:sz w:val="24"/>
+          <w:szCs w:val="24"/>
+          <w:lang w:val="en-IN" w:eastAsia="en-US"/>
+        </w:rPr>
+        <w:t>This benefit</w:t>
+      </w:r>
+      <w:r>
+        <w:rPr>
+          <w:rFonts w:asciiTheme="minorHAnsi" w:eastAsia="Times New Roman" w:hAnsiTheme="minorHAnsi" w:cstheme="minorHAnsi"/>
+          <w:color w:val="000000"/>
+          <w:sz w:val="24"/>
+          <w:szCs w:val="24"/>
+          <w:lang w:val="en-IN" w:eastAsia="en-US"/>
+        </w:rPr>
+        <w:t>s</w:t>
+      </w:r>
+      <w:proofErr w:type="gramEnd"/>
+      <w:r>
+        <w:rPr>
+          <w:rFonts w:asciiTheme="minorHAnsi" w:eastAsia="Times New Roman" w:hAnsiTheme="minorHAnsi" w:cstheme="minorHAnsi"/>
+          <w:color w:val="000000"/>
+          <w:sz w:val="24"/>
+          <w:szCs w:val="24"/>
+          <w:lang w:val="en-IN" w:eastAsia="en-US"/>
+        </w:rPr>
+        <w:t xml:space="preserve"> from using the depth</w:t>
+      </w:r>
+      <w:r>
+        <w:rPr>
+          <w:rFonts w:asciiTheme="minorHAnsi" w:eastAsia="Times New Roman" w:hAnsiTheme="minorHAnsi" w:cstheme="minorHAnsi"/>
+          <w:color w:val="000000"/>
+          <w:sz w:val="24"/>
+          <w:szCs w:val="24"/>
+          <w:lang w:val="en-IN" w:eastAsia="en-US"/>
+        </w:rPr>
+        <w:t xml:space="preserve"> </w:t>
+      </w:r>
+      <w:r>
+        <w:rPr>
+          <w:rFonts w:asciiTheme="minorHAnsi" w:eastAsia="Times New Roman" w:hAnsiTheme="minorHAnsi" w:cstheme="minorHAnsi"/>
+          <w:color w:val="000000"/>
+          <w:sz w:val="24"/>
+          <w:szCs w:val="24"/>
+          <w:lang w:val="en-IN" w:eastAsia="en-US"/>
+        </w:rPr>
+        <w:t xml:space="preserve">wise separable convolution. Since the development of deep learning, </w:t>
+      </w:r>
+      <w:proofErr w:type="gramStart"/>
+      <w:r>
+        <w:rPr>
+          <w:rFonts w:asciiTheme="minorHAnsi" w:eastAsia="Times New Roman" w:hAnsiTheme="minorHAnsi" w:cstheme="minorHAnsi"/>
+          <w:color w:val="000000"/>
+          <w:sz w:val="24"/>
+          <w:szCs w:val="24"/>
+          <w:lang w:val="en-IN" w:eastAsia="en-US"/>
+        </w:rPr>
+        <w:t>most image recognition models</w:t>
+      </w:r>
+      <w:proofErr w:type="gramEnd"/>
+      <w:r>
+        <w:rPr>
+          <w:rFonts w:asciiTheme="minorHAnsi" w:eastAsia="Times New Roman" w:hAnsiTheme="minorHAnsi" w:cstheme="minorHAnsi"/>
+          <w:color w:val="000000"/>
+          <w:sz w:val="24"/>
+          <w:szCs w:val="24"/>
+          <w:lang w:val="en-IN" w:eastAsia="en-US"/>
+        </w:rPr>
+        <w:t xml:space="preserve"> have large parameters and a large amount of calculations, which are not suitable for use in embedded devices. For the identification of pneumonia, a common disease, we must also consider how </w:t>
+      </w:r>
+      <w:proofErr w:type="gramStart"/>
+      <w:r>
+        <w:rPr>
+          <w:rFonts w:asciiTheme="minorHAnsi" w:eastAsia="Times New Roman" w:hAnsiTheme="minorHAnsi" w:cstheme="minorHAnsi"/>
+          <w:color w:val="000000"/>
+          <w:sz w:val="24"/>
+          <w:szCs w:val="24"/>
+          <w:lang w:val="en-IN" w:eastAsia="en-US"/>
+        </w:rPr>
+        <w:t>to quickly and accurately identify</w:t>
+      </w:r>
+      <w:proofErr w:type="gramEnd"/>
+      <w:r>
+        <w:rPr>
+          <w:rFonts w:asciiTheme="minorHAnsi" w:eastAsia="Times New Roman" w:hAnsiTheme="minorHAnsi" w:cstheme="minorHAnsi"/>
+          <w:color w:val="000000"/>
+          <w:sz w:val="24"/>
+          <w:szCs w:val="24"/>
+          <w:lang w:val="en-IN" w:eastAsia="en-US"/>
+        </w:rPr>
+        <w:t xml:space="preserve"> pneumonia in areas where equipment and doctors are scarce. </w:t>
+      </w:r>
+      <w:proofErr w:type="gramStart"/>
+      <w:r>
+        <w:rPr>
+          <w:rFonts w:asciiTheme="minorHAnsi" w:eastAsia="Times New Roman" w:hAnsiTheme="minorHAnsi" w:cstheme="minorHAnsi"/>
+          <w:color w:val="000000"/>
+          <w:sz w:val="24"/>
+          <w:szCs w:val="24"/>
+          <w:lang w:val="en-IN" w:eastAsia="en-US"/>
+        </w:rPr>
+        <w:t>This is one of the reasons why we recommend using MobileNet</w:t>
+      </w:r>
+      <w:r>
+        <w:rPr>
+          <w:rFonts w:asciiTheme="minorHAnsi" w:eastAsia="Times New Roman" w:hAnsiTheme="minorHAnsi" w:cstheme="minorHAnsi"/>
+          <w:color w:val="000000"/>
+          <w:sz w:val="24"/>
+          <w:szCs w:val="24"/>
+          <w:lang w:val="en-IN" w:eastAsia="en-US"/>
+        </w:rPr>
+        <w:t>V2</w:t>
+      </w:r>
+      <w:r>
+        <w:rPr>
+          <w:rFonts w:asciiTheme="minorHAnsi" w:eastAsia="Times New Roman" w:hAnsiTheme="minorHAnsi" w:cstheme="minorHAnsi"/>
+          <w:color w:val="000000"/>
+          <w:sz w:val="24"/>
+          <w:szCs w:val="24"/>
+          <w:lang w:val="en-IN" w:eastAsia="en-US"/>
+        </w:rPr>
+        <w:t xml:space="preserve"> for pneumonia recognition.</w:t>
+      </w:r>
+      <w:proofErr w:type="gramEnd"/>
     </w:p>
     <w:sectPr>
-      <w:headerReference w:type="default" r:id="rId49"/>
-      <w:footerReference w:type="default" r:id="rId50"/>
+      <w:headerReference w:type="default" r:id="rId50"/>
+      <w:footerReference w:type="default" r:id="rId51"/>
       <w:pgSz w:w="11906" w:h="16838"/>
       <w:pgMar w:top="1134" w:right="1440" w:bottom="1440" w:left="1440" w:header="708" w:footer="708" w:gutter="0"/>
       <w:pgNumType w:start="1"/>
@@ -30066,7 +30788,7 @@
         <w:noProof/>
         <w:color w:val="000000"/>
       </w:rPr>
-      <w:t>1</w:t>
+      <w:t>21</w:t>
     </w:r>
     <w:r>
       <w:rPr>
@@ -30228,8 +30950,8 @@
         <w:color w:val="000000"/>
       </w:rPr>
     </w:pPr>
-    <w:bookmarkStart w:id="134" w:name="_heading=h.3znysh7" w:colFirst="0" w:colLast="0"/>
-    <w:bookmarkEnd w:id="134"/>
+    <w:bookmarkStart w:id="144" w:name="_heading=h.3znysh7" w:colFirst="0" w:colLast="0"/>
+    <w:bookmarkEnd w:id="144"/>
     <w:r>
       <w:rPr>
         <w:color w:val="000000"/>
@@ -31581,9 +32303,99 @@
     </w:lvl>
   </w:abstractNum>
   <w:abstractNum w:abstractNumId="11" w15:restartNumberingAfterBreak="0">
+    <w:nsid w:val="1E60102E"/>
+    <w:multiLevelType w:val="hybridMultilevel"/>
+    <w:tmpl w:val="C1F0C8EA"/>
+    <w:lvl w:ilvl="0" w:tplc="4364DBDA">
+      <w:start w:val="1"/>
+      <w:numFmt w:val="decimal"/>
+      <w:lvlText w:val="%1."/>
+      <w:lvlJc w:val="left"/>
+      <w:pPr>
+        <w:ind w:left="720" w:hanging="360"/>
+      </w:pPr>
+      <w:rPr>
+        <w:rFonts w:hint="default"/>
+        <w:b/>
+      </w:rPr>
+    </w:lvl>
+    <w:lvl w:ilvl="1" w:tplc="04090019" w:tentative="1">
+      <w:start w:val="1"/>
+      <w:numFmt w:val="lowerLetter"/>
+      <w:lvlText w:val="%2."/>
+      <w:lvlJc w:val="left"/>
+      <w:pPr>
+        <w:ind w:left="1440" w:hanging="360"/>
+      </w:pPr>
+    </w:lvl>
+    <w:lvl w:ilvl="2" w:tplc="0409001B" w:tentative="1">
+      <w:start w:val="1"/>
+      <w:numFmt w:val="lowerRoman"/>
+      <w:lvlText w:val="%3."/>
+      <w:lvlJc w:val="right"/>
+      <w:pPr>
+        <w:ind w:left="2160" w:hanging="180"/>
+      </w:pPr>
+    </w:lvl>
+    <w:lvl w:ilvl="3" w:tplc="0409000F" w:tentative="1">
+      <w:start w:val="1"/>
+      <w:numFmt w:val="decimal"/>
+      <w:lvlText w:val="%4."/>
+      <w:lvlJc w:val="left"/>
+      <w:pPr>
+        <w:ind w:left="2880" w:hanging="360"/>
+      </w:pPr>
+    </w:lvl>
+    <w:lvl w:ilvl="4" w:tplc="04090019" w:tentative="1">
+      <w:start w:val="1"/>
+      <w:numFmt w:val="lowerLetter"/>
+      <w:lvlText w:val="%5."/>
+      <w:lvlJc w:val="left"/>
+      <w:pPr>
+        <w:ind w:left="3600" w:hanging="360"/>
+      </w:pPr>
+    </w:lvl>
+    <w:lvl w:ilvl="5" w:tplc="0409001B" w:tentative="1">
+      <w:start w:val="1"/>
+      <w:numFmt w:val="lowerRoman"/>
+      <w:lvlText w:val="%6."/>
+      <w:lvlJc w:val="right"/>
+      <w:pPr>
+        <w:ind w:left="4320" w:hanging="180"/>
+      </w:pPr>
+    </w:lvl>
+    <w:lvl w:ilvl="6" w:tplc="0409000F" w:tentative="1">
+      <w:start w:val="1"/>
+      <w:numFmt w:val="decimal"/>
+      <w:lvlText w:val="%7."/>
+      <w:lvlJc w:val="left"/>
+      <w:pPr>
+        <w:ind w:left="5040" w:hanging="360"/>
+      </w:pPr>
+    </w:lvl>
+    <w:lvl w:ilvl="7" w:tplc="04090019" w:tentative="1">
+      <w:start w:val="1"/>
+      <w:numFmt w:val="lowerLetter"/>
+      <w:lvlText w:val="%8."/>
+      <w:lvlJc w:val="left"/>
+      <w:pPr>
+        <w:ind w:left="5760" w:hanging="360"/>
+      </w:pPr>
+    </w:lvl>
+    <w:lvl w:ilvl="8" w:tplc="0409001B" w:tentative="1">
+      <w:start w:val="1"/>
+      <w:numFmt w:val="lowerRoman"/>
+      <w:lvlText w:val="%9."/>
+      <w:lvlJc w:val="right"/>
+      <w:pPr>
+        <w:ind w:left="6480" w:hanging="180"/>
+      </w:pPr>
+    </w:lvl>
+  </w:abstractNum>
+  <w:abstractNum w:abstractNumId="12" w15:restartNumberingAfterBreak="0">
     <w:nsid w:val="2304026A"/>
     <w:multiLevelType w:val="multilevel"/>
-    <w:tmpl w:val="9FB8E69E"/>
+    <w:tmpl w:val="2112FC5C"/>
     <w:lvl w:ilvl="0">
       <w:start w:val="1"/>
       <w:numFmt w:val="bullet"/>
@@ -31600,20 +32412,17 @@
         <w:sz w:val="20"/>
       </w:rPr>
     </w:lvl>
-    <w:lvl w:ilvl="1" w:tentative="1">
+    <w:lvl w:ilvl="1">
       <w:start w:val="1"/>
-      <w:numFmt w:val="bullet"/>
-      <w:lvlText w:val="o"/>
+      <w:numFmt w:val="decimal"/>
+      <w:lvlText w:val="%2."/>
       <w:lvlJc w:val="left"/>
       <w:pPr>
-        <w:tabs>
-          <w:tab w:val="num" w:pos="1440"/>
-        </w:tabs>
         <w:ind w:left="1440" w:hanging="360"/>
       </w:pPr>
       <w:rPr>
-        <w:rFonts w:ascii="Courier New" w:hAnsi="Courier New" w:hint="default"/>
-        <w:sz w:val="20"/>
+        <w:rFonts w:hint="default"/>
+        <w:b/>
       </w:rPr>
     </w:lvl>
     <w:lvl w:ilvl="2" w:tentative="1">
@@ -31729,7 +32538,7 @@
       </w:rPr>
     </w:lvl>
   </w:abstractNum>
-  <w:abstractNum w:abstractNumId="12" w15:restartNumberingAfterBreak="0">
+  <w:abstractNum w:abstractNumId="13" w15:restartNumberingAfterBreak="0">
     <w:nsid w:val="24CD1427"/>
     <w:multiLevelType w:val="hybridMultilevel"/>
     <w:tmpl w:val="BF106C6E"/>
@@ -31842,7 +32651,7 @@
       </w:rPr>
     </w:lvl>
   </w:abstractNum>
-  <w:abstractNum w:abstractNumId="13" w15:restartNumberingAfterBreak="0">
+  <w:abstractNum w:abstractNumId="14" w15:restartNumberingAfterBreak="0">
     <w:nsid w:val="27C85C07"/>
     <w:multiLevelType w:val="multilevel"/>
     <w:tmpl w:val="E9F4FD14"/>
@@ -31966,7 +32775,7 @@
       </w:rPr>
     </w:lvl>
   </w:abstractNum>
-  <w:abstractNum w:abstractNumId="14" w15:restartNumberingAfterBreak="0">
+  <w:abstractNum w:abstractNumId="15" w15:restartNumberingAfterBreak="0">
     <w:nsid w:val="27E2342E"/>
     <w:multiLevelType w:val="multilevel"/>
     <w:tmpl w:val="2A36C498"/>
@@ -32087,7 +32896,7 @@
       </w:rPr>
     </w:lvl>
   </w:abstractNum>
-  <w:abstractNum w:abstractNumId="15" w15:restartNumberingAfterBreak="0">
+  <w:abstractNum w:abstractNumId="16" w15:restartNumberingAfterBreak="0">
     <w:nsid w:val="2B092AD6"/>
     <w:multiLevelType w:val="hybridMultilevel"/>
     <w:tmpl w:val="01D21D94"/>
@@ -32200,7 +33009,7 @@
       </w:rPr>
     </w:lvl>
   </w:abstractNum>
-  <w:abstractNum w:abstractNumId="16" w15:restartNumberingAfterBreak="0">
+  <w:abstractNum w:abstractNumId="17" w15:restartNumberingAfterBreak="0">
     <w:nsid w:val="2F79022E"/>
     <w:multiLevelType w:val="multilevel"/>
     <w:tmpl w:val="4009001F"/>
@@ -32286,7 +33095,7 @@
       </w:pPr>
     </w:lvl>
   </w:abstractNum>
-  <w:abstractNum w:abstractNumId="17" w15:restartNumberingAfterBreak="0">
+  <w:abstractNum w:abstractNumId="18" w15:restartNumberingAfterBreak="0">
     <w:nsid w:val="33D10BCD"/>
     <w:multiLevelType w:val="hybridMultilevel"/>
     <w:tmpl w:val="CFF470D0"/>
@@ -32399,7 +33208,7 @@
       </w:rPr>
     </w:lvl>
   </w:abstractNum>
-  <w:abstractNum w:abstractNumId="18" w15:restartNumberingAfterBreak="0">
+  <w:abstractNum w:abstractNumId="19" w15:restartNumberingAfterBreak="0">
     <w:nsid w:val="35275F12"/>
     <w:multiLevelType w:val="multilevel"/>
     <w:tmpl w:val="2A4AC6E4"/>
@@ -32520,7 +33329,7 @@
       </w:rPr>
     </w:lvl>
   </w:abstractNum>
-  <w:abstractNum w:abstractNumId="19" w15:restartNumberingAfterBreak="0">
+  <w:abstractNum w:abstractNumId="20" w15:restartNumberingAfterBreak="0">
     <w:nsid w:val="363D0766"/>
     <w:multiLevelType w:val="hybridMultilevel"/>
     <w:tmpl w:val="E5A8E648"/>
@@ -32633,7 +33442,7 @@
       </w:rPr>
     </w:lvl>
   </w:abstractNum>
-  <w:abstractNum w:abstractNumId="20" w15:restartNumberingAfterBreak="0">
+  <w:abstractNum w:abstractNumId="21" w15:restartNumberingAfterBreak="0">
     <w:nsid w:val="38F71539"/>
     <w:multiLevelType w:val="hybridMultilevel"/>
     <w:tmpl w:val="2380623C"/>
@@ -32746,7 +33555,7 @@
       </w:rPr>
     </w:lvl>
   </w:abstractNum>
-  <w:abstractNum w:abstractNumId="21" w15:restartNumberingAfterBreak="0">
+  <w:abstractNum w:abstractNumId="22" w15:restartNumberingAfterBreak="0">
     <w:nsid w:val="3C332024"/>
     <w:multiLevelType w:val="hybridMultilevel"/>
     <w:tmpl w:val="7B46CD9C"/>
@@ -32859,7 +33668,7 @@
       </w:rPr>
     </w:lvl>
   </w:abstractNum>
-  <w:abstractNum w:abstractNumId="22" w15:restartNumberingAfterBreak="0">
+  <w:abstractNum w:abstractNumId="23" w15:restartNumberingAfterBreak="0">
     <w:nsid w:val="3CAF58AC"/>
     <w:multiLevelType w:val="hybridMultilevel"/>
     <w:tmpl w:val="A9884244"/>
@@ -32972,7 +33781,7 @@
       </w:rPr>
     </w:lvl>
   </w:abstractNum>
-  <w:abstractNum w:abstractNumId="23" w15:restartNumberingAfterBreak="0">
+  <w:abstractNum w:abstractNumId="24" w15:restartNumberingAfterBreak="0">
     <w:nsid w:val="3F1F3D48"/>
     <w:multiLevelType w:val="hybridMultilevel"/>
     <w:tmpl w:val="9FFE58A8"/>
@@ -33085,7 +33894,7 @@
       </w:rPr>
     </w:lvl>
   </w:abstractNum>
-  <w:abstractNum w:abstractNumId="24" w15:restartNumberingAfterBreak="0">
+  <w:abstractNum w:abstractNumId="25" w15:restartNumberingAfterBreak="0">
     <w:nsid w:val="409C6CC3"/>
     <w:multiLevelType w:val="hybridMultilevel"/>
     <w:tmpl w:val="A92A308A"/>
@@ -33198,7 +34007,7 @@
       </w:rPr>
     </w:lvl>
   </w:abstractNum>
-  <w:abstractNum w:abstractNumId="25" w15:restartNumberingAfterBreak="0">
+  <w:abstractNum w:abstractNumId="26" w15:restartNumberingAfterBreak="0">
     <w:nsid w:val="41936C41"/>
     <w:multiLevelType w:val="multilevel"/>
     <w:tmpl w:val="6BA40344"/>
@@ -33311,7 +34120,7 @@
       </w:pPr>
     </w:lvl>
   </w:abstractNum>
-  <w:abstractNum w:abstractNumId="26" w15:restartNumberingAfterBreak="0">
+  <w:abstractNum w:abstractNumId="27" w15:restartNumberingAfterBreak="0">
     <w:nsid w:val="440652BE"/>
     <w:multiLevelType w:val="hybridMultilevel"/>
     <w:tmpl w:val="3154B880"/>
@@ -33424,7 +34233,7 @@
       </w:rPr>
     </w:lvl>
   </w:abstractNum>
-  <w:abstractNum w:abstractNumId="27" w15:restartNumberingAfterBreak="0">
+  <w:abstractNum w:abstractNumId="28" w15:restartNumberingAfterBreak="0">
     <w:nsid w:val="48257C11"/>
     <w:multiLevelType w:val="hybridMultilevel"/>
     <w:tmpl w:val="A378C756"/>
@@ -33537,7 +34346,7 @@
       </w:rPr>
     </w:lvl>
   </w:abstractNum>
-  <w:abstractNum w:abstractNumId="28" w15:restartNumberingAfterBreak="0">
+  <w:abstractNum w:abstractNumId="29" w15:restartNumberingAfterBreak="0">
     <w:nsid w:val="4CAA587B"/>
     <w:multiLevelType w:val="hybridMultilevel"/>
     <w:tmpl w:val="7818A2B8"/>
@@ -33650,7 +34459,7 @@
       </w:rPr>
     </w:lvl>
   </w:abstractNum>
-  <w:abstractNum w:abstractNumId="29" w15:restartNumberingAfterBreak="0">
+  <w:abstractNum w:abstractNumId="30" w15:restartNumberingAfterBreak="0">
     <w:nsid w:val="4E3F11A6"/>
     <w:multiLevelType w:val="multilevel"/>
     <w:tmpl w:val="4009001F"/>
@@ -33736,7 +34545,7 @@
       </w:pPr>
     </w:lvl>
   </w:abstractNum>
-  <w:abstractNum w:abstractNumId="30" w15:restartNumberingAfterBreak="0">
+  <w:abstractNum w:abstractNumId="31" w15:restartNumberingAfterBreak="0">
     <w:nsid w:val="4FAA605B"/>
     <w:multiLevelType w:val="hybridMultilevel"/>
     <w:tmpl w:val="9F1C9D16"/>
@@ -33849,7 +34658,7 @@
       </w:rPr>
     </w:lvl>
   </w:abstractNum>
-  <w:abstractNum w:abstractNumId="31" w15:restartNumberingAfterBreak="0">
+  <w:abstractNum w:abstractNumId="32" w15:restartNumberingAfterBreak="0">
     <w:nsid w:val="50504BAD"/>
     <w:multiLevelType w:val="hybridMultilevel"/>
     <w:tmpl w:val="4B881262"/>
@@ -33962,7 +34771,7 @@
       </w:rPr>
     </w:lvl>
   </w:abstractNum>
-  <w:abstractNum w:abstractNumId="32" w15:restartNumberingAfterBreak="0">
+  <w:abstractNum w:abstractNumId="33" w15:restartNumberingAfterBreak="0">
     <w:nsid w:val="52084D3B"/>
     <w:multiLevelType w:val="multilevel"/>
     <w:tmpl w:val="490CC4A2"/>
@@ -34111,7 +34920,7 @@
       </w:rPr>
     </w:lvl>
   </w:abstractNum>
-  <w:abstractNum w:abstractNumId="33" w15:restartNumberingAfterBreak="0">
+  <w:abstractNum w:abstractNumId="34" w15:restartNumberingAfterBreak="0">
     <w:nsid w:val="52764E78"/>
     <w:multiLevelType w:val="hybridMultilevel"/>
     <w:tmpl w:val="27BCD78E"/>
@@ -34200,7 +35009,7 @@
       </w:pPr>
     </w:lvl>
   </w:abstractNum>
-  <w:abstractNum w:abstractNumId="34" w15:restartNumberingAfterBreak="0">
+  <w:abstractNum w:abstractNumId="35" w15:restartNumberingAfterBreak="0">
     <w:nsid w:val="52A13598"/>
     <w:multiLevelType w:val="multilevel"/>
     <w:tmpl w:val="C7EE880A"/>
@@ -34321,7 +35130,7 @@
       </w:rPr>
     </w:lvl>
   </w:abstractNum>
-  <w:abstractNum w:abstractNumId="35" w15:restartNumberingAfterBreak="0">
+  <w:abstractNum w:abstractNumId="36" w15:restartNumberingAfterBreak="0">
     <w:nsid w:val="5F7841B0"/>
     <w:multiLevelType w:val="multilevel"/>
     <w:tmpl w:val="6E8C6296"/>
@@ -34470,7 +35279,7 @@
       </w:rPr>
     </w:lvl>
   </w:abstractNum>
-  <w:abstractNum w:abstractNumId="36" w15:restartNumberingAfterBreak="0">
+  <w:abstractNum w:abstractNumId="37" w15:restartNumberingAfterBreak="0">
     <w:nsid w:val="605C680C"/>
     <w:multiLevelType w:val="multilevel"/>
     <w:tmpl w:val="9DC4EF6C"/>
@@ -34556,7 +35365,7 @@
       </w:pPr>
     </w:lvl>
   </w:abstractNum>
-  <w:abstractNum w:abstractNumId="37" w15:restartNumberingAfterBreak="0">
+  <w:abstractNum w:abstractNumId="38" w15:restartNumberingAfterBreak="0">
     <w:nsid w:val="618F73D7"/>
     <w:multiLevelType w:val="hybridMultilevel"/>
     <w:tmpl w:val="968030C2"/>
@@ -34669,7 +35478,7 @@
       </w:rPr>
     </w:lvl>
   </w:abstractNum>
-  <w:abstractNum w:abstractNumId="38" w15:restartNumberingAfterBreak="0">
+  <w:abstractNum w:abstractNumId="39" w15:restartNumberingAfterBreak="0">
     <w:nsid w:val="6B876C8C"/>
     <w:multiLevelType w:val="multilevel"/>
     <w:tmpl w:val="14EAA526"/>
@@ -34782,7 +35591,7 @@
       </w:pPr>
     </w:lvl>
   </w:abstractNum>
-  <w:abstractNum w:abstractNumId="39" w15:restartNumberingAfterBreak="0">
+  <w:abstractNum w:abstractNumId="40" w15:restartNumberingAfterBreak="0">
     <w:nsid w:val="74357570"/>
     <w:multiLevelType w:val="hybridMultilevel"/>
     <w:tmpl w:val="6AA6E2F6"/>
@@ -34871,7 +35680,7 @@
       </w:pPr>
     </w:lvl>
   </w:abstractNum>
-  <w:abstractNum w:abstractNumId="40" w15:restartNumberingAfterBreak="0">
+  <w:abstractNum w:abstractNumId="41" w15:restartNumberingAfterBreak="0">
     <w:nsid w:val="75F04A49"/>
     <w:multiLevelType w:val="hybridMultilevel"/>
     <w:tmpl w:val="CFEE7DCA"/>
@@ -34984,7 +35793,7 @@
       </w:rPr>
     </w:lvl>
   </w:abstractNum>
-  <w:abstractNum w:abstractNumId="41" w15:restartNumberingAfterBreak="0">
+  <w:abstractNum w:abstractNumId="42" w15:restartNumberingAfterBreak="0">
     <w:nsid w:val="771541B9"/>
     <w:multiLevelType w:val="multilevel"/>
     <w:tmpl w:val="0A48B710"/>
@@ -35097,7 +35906,7 @@
       </w:pPr>
     </w:lvl>
   </w:abstractNum>
-  <w:abstractNum w:abstractNumId="42" w15:restartNumberingAfterBreak="0">
+  <w:abstractNum w:abstractNumId="43" w15:restartNumberingAfterBreak="0">
     <w:nsid w:val="7EB66A16"/>
     <w:multiLevelType w:val="hybridMultilevel"/>
     <w:tmpl w:val="A478089E"/>
@@ -35193,64 +36002,64 @@
     <w:abstractNumId w:val="3"/>
   </w:num>
   <w:num w:numId="3">
-    <w:abstractNumId w:val="36"/>
+    <w:abstractNumId w:val="37"/>
   </w:num>
   <w:num w:numId="4">
     <w:abstractNumId w:val="5"/>
   </w:num>
   <w:num w:numId="5">
-    <w:abstractNumId w:val="40"/>
+    <w:abstractNumId w:val="41"/>
   </w:num>
   <w:num w:numId="6">
     <w:abstractNumId w:val="9"/>
   </w:num>
   <w:num w:numId="7">
-    <w:abstractNumId w:val="15"/>
+    <w:abstractNumId w:val="16"/>
   </w:num>
   <w:num w:numId="8">
-    <w:abstractNumId w:val="31"/>
+    <w:abstractNumId w:val="32"/>
   </w:num>
   <w:num w:numId="9">
+    <w:abstractNumId w:val="22"/>
+  </w:num>
+  <w:num w:numId="10">
+    <w:abstractNumId w:val="28"/>
+  </w:num>
+  <w:num w:numId="11">
+    <w:abstractNumId w:val="24"/>
+  </w:num>
+  <w:num w:numId="12">
     <w:abstractNumId w:val="21"/>
   </w:num>
-  <w:num w:numId="10">
-    <w:abstractNumId w:val="27"/>
+  <w:num w:numId="13">
+    <w:abstractNumId w:val="25"/>
   </w:num>
-  <w:num w:numId="11">
+  <w:num w:numId="14">
     <w:abstractNumId w:val="23"/>
   </w:num>
-  <w:num w:numId="12">
+  <w:num w:numId="15">
     <w:abstractNumId w:val="20"/>
-  </w:num>
-  <w:num w:numId="13">
-    <w:abstractNumId w:val="24"/>
-  </w:num>
-  <w:num w:numId="14">
-    <w:abstractNumId w:val="22"/>
-  </w:num>
-  <w:num w:numId="15">
-    <w:abstractNumId w:val="19"/>
   </w:num>
   <w:num w:numId="16">
     <w:abstractNumId w:val="1"/>
   </w:num>
   <w:num w:numId="17">
-    <w:abstractNumId w:val="33"/>
+    <w:abstractNumId w:val="34"/>
   </w:num>
   <w:num w:numId="18">
-    <w:abstractNumId w:val="18"/>
+    <w:abstractNumId w:val="19"/>
   </w:num>
   <w:num w:numId="19">
-    <w:abstractNumId w:val="16"/>
+    <w:abstractNumId w:val="17"/>
   </w:num>
   <w:num w:numId="20">
-    <w:abstractNumId w:val="29"/>
+    <w:abstractNumId w:val="30"/>
   </w:num>
   <w:num w:numId="21">
-    <w:abstractNumId w:val="13"/>
+    <w:abstractNumId w:val="14"/>
   </w:num>
   <w:num w:numId="22">
-    <w:abstractNumId w:val="30"/>
+    <w:abstractNumId w:val="31"/>
   </w:num>
   <w:num w:numId="23">
     <w:abstractNumId w:val="10"/>
@@ -35262,16 +36071,16 @@
     <w:abstractNumId w:val="7"/>
   </w:num>
   <w:num w:numId="26">
-    <w:abstractNumId w:val="37"/>
+    <w:abstractNumId w:val="38"/>
   </w:num>
   <w:num w:numId="27">
-    <w:abstractNumId w:val="12"/>
+    <w:abstractNumId w:val="13"/>
   </w:num>
   <w:num w:numId="28">
-    <w:abstractNumId w:val="34"/>
+    <w:abstractNumId w:val="35"/>
   </w:num>
   <w:num w:numId="29">
-    <w:abstractNumId w:val="13"/>
+    <w:abstractNumId w:val="14"/>
     <w:lvlOverride w:ilvl="0">
       <w:startOverride w:val="1"/>
     </w:lvlOverride>
@@ -35301,37 +36110,37 @@
     </w:lvlOverride>
   </w:num>
   <w:num w:numId="30">
-    <w:abstractNumId w:val="17"/>
+    <w:abstractNumId w:val="18"/>
   </w:num>
   <w:num w:numId="31">
+    <w:abstractNumId w:val="27"/>
+  </w:num>
+  <w:num w:numId="32">
+    <w:abstractNumId w:val="29"/>
+  </w:num>
+  <w:num w:numId="33">
+    <w:abstractNumId w:val="42"/>
+  </w:num>
+  <w:num w:numId="34">
+    <w:abstractNumId w:val="43"/>
+  </w:num>
+  <w:num w:numId="35">
     <w:abstractNumId w:val="26"/>
   </w:num>
-  <w:num w:numId="32">
-    <w:abstractNumId w:val="28"/>
-  </w:num>
-  <w:num w:numId="33">
-    <w:abstractNumId w:val="41"/>
-  </w:num>
-  <w:num w:numId="34">
-    <w:abstractNumId w:val="42"/>
-  </w:num>
-  <w:num w:numId="35">
-    <w:abstractNumId w:val="25"/>
-  </w:num>
   <w:num w:numId="36">
-    <w:abstractNumId w:val="38"/>
+    <w:abstractNumId w:val="39"/>
   </w:num>
   <w:num w:numId="37">
-    <w:abstractNumId w:val="39"/>
+    <w:abstractNumId w:val="40"/>
   </w:num>
   <w:num w:numId="38">
-    <w:abstractNumId w:val="14"/>
+    <w:abstractNumId w:val="15"/>
   </w:num>
   <w:num w:numId="39">
     <w:abstractNumId w:val="2"/>
   </w:num>
   <w:num w:numId="40">
-    <w:abstractNumId w:val="13"/>
+    <w:abstractNumId w:val="14"/>
     <w:lvlOverride w:ilvl="0">
       <w:startOverride w:val="1"/>
     </w:lvlOverride>
@@ -35340,7 +36149,7 @@
     </w:lvlOverride>
   </w:num>
   <w:num w:numId="41">
-    <w:abstractNumId w:val="13"/>
+    <w:abstractNumId w:val="14"/>
     <w:lvlOverride w:ilvl="0">
       <w:startOverride w:val="1"/>
     </w:lvlOverride>
@@ -35349,7 +36158,7 @@
     </w:lvlOverride>
   </w:num>
   <w:num w:numId="42">
-    <w:abstractNumId w:val="13"/>
+    <w:abstractNumId w:val="14"/>
     <w:lvlOverride w:ilvl="0">
       <w:startOverride w:val="1"/>
     </w:lvlOverride>
@@ -35358,7 +36167,7 @@
     </w:lvlOverride>
   </w:num>
   <w:num w:numId="43">
-    <w:abstractNumId w:val="13"/>
+    <w:abstractNumId w:val="14"/>
     <w:lvlOverride w:ilvl="0">
       <w:startOverride w:val="4"/>
     </w:lvlOverride>
@@ -35376,12 +36185,15 @@
     <w:abstractNumId w:val="6"/>
   </w:num>
   <w:num w:numId="46">
-    <w:abstractNumId w:val="35"/>
+    <w:abstractNumId w:val="36"/>
   </w:num>
   <w:num w:numId="47">
-    <w:abstractNumId w:val="32"/>
+    <w:abstractNumId w:val="33"/>
   </w:num>
   <w:num w:numId="48">
+    <w:abstractNumId w:val="12"/>
+  </w:num>
+  <w:num w:numId="49">
     <w:abstractNumId w:val="11"/>
   </w:num>
   <w:numIdMacAtCleanup w:val="18"/>
@@ -36942,6 +37754,18 @@
 </file>
 
 <file path=customXml/item1.xml><?xml version="1.0" encoding="utf-8"?>
+<go:gDocsCustomXmlDataStorage xmlns:go="http://customooxmlschemas.google.com/" xmlns:r="http://schemas.openxmlformats.org/officeDocument/2006/relationships">
+  <go:docsCustomData xmlns:go="http://customooxmlschemas.google.com/" roundtripDataSignature="AMtx7mgWWkmUJNS/I2y6o9ssCU9RdZMuDQ==">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</go:docsCustomData>
+</go:gDocsCustomXmlDataStorage>
+</file>
+
+<file path=customXml/item2.xml><?xml version="1.0" encoding="utf-8"?>
+<p:properties xmlns:p="http://schemas.microsoft.com/office/2006/metadata/properties" xmlns:xsi="http://www.w3.org/2001/XMLSchema-instance" xmlns:pc="http://schemas.microsoft.com/office/infopath/2007/PartnerControls">
+  <documentManagement/>
+</p:properties>
+</file>
+
+<file path=customXml/item3.xml><?xml version="1.0" encoding="utf-8"?>
 <?mso-contentType ?>
 <FormTemplates xmlns="http://schemas.microsoft.com/sharepoint/v3/contenttype/forms">
   <Display>DocumentLibraryForm</Display>
@@ -36950,7 +37774,7 @@
 </FormTemplates>
 </file>
 
-<file path=customXml/item2.xml><?xml version="1.0" encoding="utf-8"?>
+<file path=customXml/item4.xml><?xml version="1.0" encoding="utf-8"?>
 <ct:contentTypeSchema xmlns:ct="http://schemas.microsoft.com/office/2006/metadata/contentType" xmlns:ma="http://schemas.microsoft.com/office/2006/metadata/properties/metaAttributes" ct:_="" ma:_="" ma:contentTypeName="Document" ma:contentTypeID="0x010100A0E7C5A81700AE40808B942C79C7C2EB" ma:contentTypeVersion="14" ma:contentTypeDescription="Create a new document." ma:contentTypeScope="" ma:versionID="9a6bcd28f4dbbf1a3229b3c2490957af">
   <xsd:schema xmlns:xsd="http://www.w3.org/2001/XMLSchema" xmlns:xs="http://www.w3.org/2001/XMLSchema" xmlns:p="http://schemas.microsoft.com/office/2006/metadata/properties" xmlns:ns3="47baa55b-c1b3-48c1-b6a3-86ad23a766f3" xmlns:ns4="3fe11445-0205-481a-9158-5c9304776d5d" targetNamespace="http://schemas.microsoft.com/office/2006/metadata/properties" ma:root="true" ma:fieldsID="75a45746f45a69850357f5e56ffdb38b" ns3:_="" ns4:_="">
     <xsd:import namespace="47baa55b-c1b3-48c1-b6a3-86ad23a766f3"/>
@@ -37179,23 +38003,37 @@
 </ct:contentTypeSchema>
 </file>
 
-<file path=customXml/item3.xml><?xml version="1.0" encoding="utf-8"?>
-<p:properties xmlns:p="http://schemas.microsoft.com/office/2006/metadata/properties" xmlns:xsi="http://www.w3.org/2001/XMLSchema-instance" xmlns:pc="http://schemas.microsoft.com/office/infopath/2007/PartnerControls">
-  <documentManagement/>
-</p:properties>
-</file>
-
-<file path=customXml/item4.xml><?xml version="1.0" encoding="utf-8"?>
-<go:gDocsCustomXmlDataStorage xmlns:go="http://customooxmlschemas.google.com/" xmlns:r="http://schemas.openxmlformats.org/officeDocument/2006/relationships">
-  <go:docsCustomData xmlns:go="http://customooxmlschemas.google.com/" roundtripDataSignature="AMtx7mgWWkmUJNS/I2y6o9ssCU9RdZMuDQ==">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</go:docsCustomData>
-</go:gDocsCustomXmlDataStorage>
-</file>
-
 <file path=customXml/item5.xml><?xml version="1.0" encoding="utf-8"?>
 <b:Sources xmlns:b="http://schemas.openxmlformats.org/officeDocument/2006/bibliography" xmlns="http://schemas.openxmlformats.org/officeDocument/2006/bibliography" SelectedStyle="\APASixthEditionOfficeOnline.xsl" StyleName="APA" Version="6"/>
 </file>
 
 <file path=customXml/itemProps1.xml><?xml version="1.0" encoding="utf-8"?>
+<ds:datastoreItem xmlns:ds="http://schemas.openxmlformats.org/officeDocument/2006/customXml" ds:itemID="{11111111-1234-1234-1234-123412341234}">
+  <ds:schemaRefs>
+    <ds:schemaRef ds:uri="http://customooxmlschemas.google.com/"/>
+    <ds:schemaRef ds:uri="http://schemas.openxmlformats.org/officeDocument/2006/relationships"/>
+  </ds:schemaRefs>
+</ds:datastoreItem>
+</file>
+
+<file path=customXml/itemProps2.xml><?xml version="1.0" encoding="utf-8"?>
+<ds:datastoreItem xmlns:ds="http://schemas.openxmlformats.org/officeDocument/2006/customXml" ds:itemID="{34EBA6E7-41B4-415E-99CF-8F77AC4711A5}">
+  <ds:schemaRefs>
+    <ds:schemaRef ds:uri="http://www.w3.org/XML/1998/namespace"/>
+    <ds:schemaRef ds:uri="http://schemas.microsoft.com/office/infopath/2007/PartnerControls"/>
+    <ds:schemaRef ds:uri="http://purl.org/dc/dcmitype/"/>
+    <ds:schemaRef ds:uri="http://schemas.microsoft.com/office/2006/documentManagement/types"/>
+    <ds:schemaRef ds:uri="http://purl.org/dc/elements/1.1/"/>
+    <ds:schemaRef ds:uri="http://purl.org/dc/terms/"/>
+    <ds:schemaRef ds:uri="http://schemas.openxmlformats.org/package/2006/metadata/core-properties"/>
+    <ds:schemaRef ds:uri="3fe11445-0205-481a-9158-5c9304776d5d"/>
+    <ds:schemaRef ds:uri="47baa55b-c1b3-48c1-b6a3-86ad23a766f3"/>
+    <ds:schemaRef ds:uri="http://schemas.microsoft.com/office/2006/metadata/properties"/>
+  </ds:schemaRefs>
+</ds:datastoreItem>
+</file>
+
+<file path=customXml/itemProps3.xml><?xml version="1.0" encoding="utf-8"?>
 <ds:datastoreItem xmlns:ds="http://schemas.openxmlformats.org/officeDocument/2006/customXml" ds:itemID="{156500C8-BC88-4C38-B98C-F85D8D3FC72C}">
   <ds:schemaRefs>
     <ds:schemaRef ds:uri="http://schemas.microsoft.com/sharepoint/v3/contenttype/forms"/>
@@ -37203,7 +38041,7 @@
 </ds:datastoreItem>
 </file>
 
-<file path=customXml/itemProps2.xml><?xml version="1.0" encoding="utf-8"?>
+<file path=customXml/itemProps4.xml><?xml version="1.0" encoding="utf-8"?>
 <ds:datastoreItem xmlns:ds="http://schemas.openxmlformats.org/officeDocument/2006/customXml" ds:itemID="{5F5F91B3-EBE1-4564-9DCE-D0A72BF1B80C}">
   <ds:schemaRefs>
     <ds:schemaRef ds:uri="http://schemas.microsoft.com/office/2006/metadata/contentType"/>
@@ -37222,34 +38060,8 @@
 </ds:datastoreItem>
 </file>
 
-<file path=customXml/itemProps3.xml><?xml version="1.0" encoding="utf-8"?>
-<ds:datastoreItem xmlns:ds="http://schemas.openxmlformats.org/officeDocument/2006/customXml" ds:itemID="{34EBA6E7-41B4-415E-99CF-8F77AC4711A5}">
-  <ds:schemaRefs>
-    <ds:schemaRef ds:uri="http://schemas.microsoft.com/office/2006/documentManagement/types"/>
-    <ds:schemaRef ds:uri="47baa55b-c1b3-48c1-b6a3-86ad23a766f3"/>
-    <ds:schemaRef ds:uri="http://purl.org/dc/elements/1.1/"/>
-    <ds:schemaRef ds:uri="http://purl.org/dc/dcmitype/"/>
-    <ds:schemaRef ds:uri="http://purl.org/dc/terms/"/>
-    <ds:schemaRef ds:uri="http://schemas.microsoft.com/office/infopath/2007/PartnerControls"/>
-    <ds:schemaRef ds:uri="http://schemas.openxmlformats.org/package/2006/metadata/core-properties"/>
-    <ds:schemaRef ds:uri="3fe11445-0205-481a-9158-5c9304776d5d"/>
-    <ds:schemaRef ds:uri="http://schemas.microsoft.com/office/2006/metadata/properties"/>
-    <ds:schemaRef ds:uri="http://www.w3.org/XML/1998/namespace"/>
-  </ds:schemaRefs>
-</ds:datastoreItem>
-</file>
-
-<file path=customXml/itemProps4.xml><?xml version="1.0" encoding="utf-8"?>
-<ds:datastoreItem xmlns:ds="http://schemas.openxmlformats.org/officeDocument/2006/customXml" ds:itemID="{11111111-1234-1234-1234-123412341234}">
-  <ds:schemaRefs>
-    <ds:schemaRef ds:uri="http://customooxmlschemas.google.com/"/>
-    <ds:schemaRef ds:uri="http://schemas.openxmlformats.org/officeDocument/2006/relationships"/>
-  </ds:schemaRefs>
-</ds:datastoreItem>
-</file>
-
 <file path=customXml/itemProps5.xml><?xml version="1.0" encoding="utf-8"?>
-<ds:datastoreItem xmlns:ds="http://schemas.openxmlformats.org/officeDocument/2006/customXml" ds:itemID="{113D9B93-348B-4DDD-BE4D-6A55C9C809C0}">
+<ds:datastoreItem xmlns:ds="http://schemas.openxmlformats.org/officeDocument/2006/customXml" ds:itemID="{B2C5950A-41E1-4ACA-A26C-45817ECDE220}">
   <ds:schemaRefs>
     <ds:schemaRef ds:uri="http://schemas.openxmlformats.org/officeDocument/2006/bibliography"/>
   </ds:schemaRefs>

--- a/Reports/AIML-Capstone-CV1-InterimReport - V1.1.docx
+++ b/Reports/AIML-Capstone-CV1-InterimReport - V1.1.docx
@@ -1,6 +1,6 @@
 
 <file path=word/document.xml><?xml version="1.0" encoding="utf-8"?>
-<w:document xmlns:wpc="http://schemas.microsoft.com/office/word/2010/wordprocessingCanvas" xmlns:cx="http://schemas.microsoft.com/office/drawing/2014/chartex" xmlns:cx1="http://schemas.microsoft.com/office/drawing/2015/9/8/chartex" xmlns:mc="http://schemas.openxmlformats.org/markup-compatibility/2006" xmlns:o="urn:schemas-microsoft-com:office:office" xmlns:r="http://schemas.openxmlformats.org/officeDocument/2006/relationships" xmlns:m="http://schemas.openxmlformats.org/officeDocument/2006/math" xmlns:v="urn:schemas-microsoft-com:vml" xmlns:wp14="http://schemas.microsoft.com/office/word/2010/wordprocessingDrawing" xmlns:wp="http://schemas.openxmlformats.org/drawingml/2006/wordprocessingDrawing" xmlns:w10="urn:schemas-microsoft-com:office:word" xmlns:w="http://schemas.openxmlformats.org/wordprocessingml/2006/main" xmlns:w14="http://schemas.microsoft.com/office/word/2010/wordml" xmlns:w15="http://schemas.microsoft.com/office/word/2012/wordml" xmlns:w16se="http://schemas.microsoft.com/office/word/2015/wordml/symex" xmlns:wpg="http://schemas.microsoft.com/office/word/2010/wordprocessingGroup" xmlns:wpi="http://schemas.microsoft.com/office/word/2010/wordprocessingInk" xmlns:wne="http://schemas.microsoft.com/office/word/2006/wordml" xmlns:wps="http://schemas.microsoft.com/office/word/2010/wordprocessingShape" mc:Ignorable="w14 w15 w16se wp14">
+<w:document xmlns:wpc="http://schemas.microsoft.com/office/word/2010/wordprocessingCanvas" xmlns:cx="http://schemas.microsoft.com/office/drawing/2014/chartex" xmlns:cx1="http://schemas.microsoft.com/office/drawing/2015/9/8/chartex" xmlns:cx2="http://schemas.microsoft.com/office/drawing/2015/10/21/chartex" xmlns:cx3="http://schemas.microsoft.com/office/drawing/2016/5/9/chartex" xmlns:cx4="http://schemas.microsoft.com/office/drawing/2016/5/10/chartex" xmlns:cx5="http://schemas.microsoft.com/office/drawing/2016/5/11/chartex" xmlns:cx6="http://schemas.microsoft.com/office/drawing/2016/5/12/chartex" xmlns:cx7="http://schemas.microsoft.com/office/drawing/2016/5/13/chartex" xmlns:cx8="http://schemas.microsoft.com/office/drawing/2016/5/14/chartex" xmlns:mc="http://schemas.openxmlformats.org/markup-compatibility/2006" xmlns:aink="http://schemas.microsoft.com/office/drawing/2016/ink" xmlns:am3d="http://schemas.microsoft.com/office/drawing/2017/model3d" xmlns:o="urn:schemas-microsoft-com:office:office" xmlns:r="http://schemas.openxmlformats.org/officeDocument/2006/relationships" xmlns:m="http://schemas.openxmlformats.org/officeDocument/2006/math" xmlns:v="urn:schemas-microsoft-com:vml" xmlns:wp14="http://schemas.microsoft.com/office/word/2010/wordprocessingDrawing" xmlns:wp="http://schemas.openxmlformats.org/drawingml/2006/wordprocessingDrawing" xmlns:w10="urn:schemas-microsoft-com:office:word" xmlns:w="http://schemas.openxmlformats.org/wordprocessingml/2006/main" xmlns:w14="http://schemas.microsoft.com/office/word/2010/wordml" xmlns:w15="http://schemas.microsoft.com/office/word/2012/wordml" xmlns:w16cex="http://schemas.microsoft.com/office/word/2018/wordml/cex" xmlns:w16cid="http://schemas.microsoft.com/office/word/2016/wordml/cid" xmlns:w16="http://schemas.microsoft.com/office/word/2018/wordml" xmlns:w16sdtdh="http://schemas.microsoft.com/office/word/2020/wordml/sdtdatahash" xmlns:w16se="http://schemas.microsoft.com/office/word/2015/wordml/symex" xmlns:wpg="http://schemas.microsoft.com/office/word/2010/wordprocessingGroup" xmlns:wpi="http://schemas.microsoft.com/office/word/2010/wordprocessingInk" xmlns:wne="http://schemas.microsoft.com/office/word/2006/wordml" xmlns:wps="http://schemas.microsoft.com/office/word/2010/wordprocessingShape" mc:Ignorable="w14 w15 w16se w16cid w16 w16cex w16sdtdh wp14">
   <w:body>
     <w:p>
       <w:pPr>
@@ -11,6 +11,8 @@
           <w:rFonts w:asciiTheme="minorHAnsi" w:hAnsiTheme="minorHAnsi" w:cstheme="minorHAnsi"/>
         </w:rPr>
       </w:pPr>
+      <w:bookmarkStart w:id="0" w:name="_Hlk105090977"/>
+      <w:bookmarkEnd w:id="0"/>
     </w:p>
     <w:p>
       <w:pPr>
@@ -522,9 +524,7 @@
         </w:rPr>
         <w:br w:type="page"/>
       </w:r>
-      <w:bookmarkStart w:id="0" w:name="_heading=h.30j0zll" w:colFirst="0" w:colLast="0"/>
-      <w:bookmarkStart w:id="1" w:name="_GoBack"/>
-      <w:bookmarkEnd w:id="0"/>
+      <w:bookmarkStart w:id="1" w:name="_heading=h.30j0zll" w:colFirst="0" w:colLast="0"/>
       <w:bookmarkEnd w:id="1"/>
     </w:p>
     <w:sdt>
@@ -595,7 +595,7 @@
             </w:rPr>
             <w:fldChar w:fldCharType="separate"/>
           </w:r>
-          <w:hyperlink w:anchor="_Toc105057982" w:history="1">
+          <w:hyperlink w:anchor="_Toc105091487" w:history="1">
             <w:r>
               <w:rPr>
                 <w:rStyle w:val="Hyperlink"/>
@@ -641,7 +641,7 @@
                 <w:noProof/>
                 <w:webHidden/>
               </w:rPr>
-              <w:instrText xml:space="preserve"> PAGEREF _Toc105057982 \h </w:instrText>
+              <w:instrText xml:space="preserve"> PAGEREF _Toc105091487 \h </w:instrText>
             </w:r>
             <w:r>
               <w:rPr>
@@ -684,7 +684,7 @@
               <w:lang w:eastAsia="en-US"/>
             </w:rPr>
           </w:pPr>
-          <w:hyperlink w:anchor="_Toc105057983" w:history="1">
+          <w:hyperlink w:anchor="_Toc105091488" w:history="1">
             <w:r>
               <w:rPr>
                 <w:rStyle w:val="Hyperlink"/>
@@ -727,7 +727,7 @@
                 <w:noProof/>
                 <w:webHidden/>
               </w:rPr>
-              <w:instrText xml:space="preserve"> PAGEREF _Toc105057983 \h </w:instrText>
+              <w:instrText xml:space="preserve"> PAGEREF _Toc105091488 \h </w:instrText>
             </w:r>
             <w:r>
               <w:rPr>
@@ -770,7 +770,7 @@
               <w:lang w:eastAsia="en-US"/>
             </w:rPr>
           </w:pPr>
-          <w:hyperlink w:anchor="_Toc105057984" w:history="1">
+          <w:hyperlink w:anchor="_Toc105091489" w:history="1">
             <w:r>
               <w:rPr>
                 <w:rStyle w:val="Hyperlink"/>
@@ -797,7 +797,7 @@
                 <w:noProof/>
                 <w:webHidden/>
               </w:rPr>
-              <w:instrText xml:space="preserve"> PAGEREF _Toc105057984 \h </w:instrText>
+              <w:instrText xml:space="preserve"> PAGEREF _Toc105091489 \h </w:instrText>
             </w:r>
             <w:r>
               <w:rPr>
@@ -840,7 +840,7 @@
               <w:lang w:eastAsia="en-US"/>
             </w:rPr>
           </w:pPr>
-          <w:hyperlink w:anchor="_Toc105057985" w:history="1">
+          <w:hyperlink w:anchor="_Toc105091490" w:history="1">
             <w:r>
               <w:rPr>
                 <w:rStyle w:val="Hyperlink"/>
@@ -867,7 +867,7 @@
                 <w:noProof/>
                 <w:webHidden/>
               </w:rPr>
-              <w:instrText xml:space="preserve"> PAGEREF _Toc105057985 \h </w:instrText>
+              <w:instrText xml:space="preserve"> PAGEREF _Toc105091490 \h </w:instrText>
             </w:r>
             <w:r>
               <w:rPr>
@@ -910,7 +910,7 @@
               <w:lang w:eastAsia="en-US"/>
             </w:rPr>
           </w:pPr>
-          <w:hyperlink w:anchor="_Toc105057986" w:history="1">
+          <w:hyperlink w:anchor="_Toc105091491" w:history="1">
             <w:r>
               <w:rPr>
                 <w:rStyle w:val="Hyperlink"/>
@@ -937,7 +937,7 @@
                 <w:noProof/>
                 <w:webHidden/>
               </w:rPr>
-              <w:instrText xml:space="preserve"> PAGEREF _Toc105057986 \h </w:instrText>
+              <w:instrText xml:space="preserve"> PAGEREF _Toc105091491 \h </w:instrText>
             </w:r>
             <w:r>
               <w:rPr>
@@ -980,7 +980,7 @@
               <w:lang w:eastAsia="en-US"/>
             </w:rPr>
           </w:pPr>
-          <w:hyperlink w:anchor="_Toc105057987" w:history="1">
+          <w:hyperlink w:anchor="_Toc105091492" w:history="1">
             <w:r>
               <w:rPr>
                 <w:rStyle w:val="Hyperlink"/>
@@ -1007,7 +1007,7 @@
                 <w:noProof/>
                 <w:webHidden/>
               </w:rPr>
-              <w:instrText xml:space="preserve"> PAGEREF _Toc105057987 \h </w:instrText>
+              <w:instrText xml:space="preserve"> PAGEREF _Toc105091492 \h </w:instrText>
             </w:r>
             <w:r>
               <w:rPr>
@@ -1050,7 +1050,7 @@
               <w:lang w:eastAsia="en-US"/>
             </w:rPr>
           </w:pPr>
-          <w:hyperlink w:anchor="_Toc105057988" w:history="1">
+          <w:hyperlink w:anchor="_Toc105091493" w:history="1">
             <w:r>
               <w:rPr>
                 <w:rStyle w:val="Hyperlink"/>
@@ -1077,7 +1077,7 @@
                 <w:noProof/>
                 <w:webHidden/>
               </w:rPr>
-              <w:instrText xml:space="preserve"> PAGEREF _Toc105057988 \h </w:instrText>
+              <w:instrText xml:space="preserve"> PAGEREF _Toc105091493 \h </w:instrText>
             </w:r>
             <w:r>
               <w:rPr>
@@ -1120,7 +1120,7 @@
               <w:lang w:eastAsia="en-US"/>
             </w:rPr>
           </w:pPr>
-          <w:hyperlink w:anchor="_Toc105057989" w:history="1">
+          <w:hyperlink w:anchor="_Toc105091494" w:history="1">
             <w:r>
               <w:rPr>
                 <w:rStyle w:val="Hyperlink"/>
@@ -1155,7 +1155,7 @@
                 <w:noProof/>
                 <w:webHidden/>
               </w:rPr>
-              <w:instrText xml:space="preserve"> PAGEREF _Toc105057989 \h </w:instrText>
+              <w:instrText xml:space="preserve"> PAGEREF _Toc105091494 \h </w:instrText>
             </w:r>
             <w:r>
               <w:rPr>
@@ -1198,7 +1198,7 @@
               <w:lang w:eastAsia="en-US"/>
             </w:rPr>
           </w:pPr>
-          <w:hyperlink w:anchor="_Toc105057990" w:history="1">
+          <w:hyperlink w:anchor="_Toc105091495" w:history="1">
             <w:r>
               <w:rPr>
                 <w:rStyle w:val="Hyperlink"/>
@@ -1226,7 +1226,7 @@
                 <w:noProof/>
                 <w:webHidden/>
               </w:rPr>
-              <w:instrText xml:space="preserve"> PAGEREF _Toc105057990 \h </w:instrText>
+              <w:instrText xml:space="preserve"> PAGEREF _Toc105091495 \h </w:instrText>
             </w:r>
             <w:r>
               <w:rPr>
@@ -1270,7 +1270,7 @@
               <w:lang w:eastAsia="en-US"/>
             </w:rPr>
           </w:pPr>
-          <w:hyperlink w:anchor="_Toc105057991" w:history="1">
+          <w:hyperlink w:anchor="_Toc105091496" w:history="1">
             <w:r>
               <w:rPr>
                 <w:rStyle w:val="Hyperlink"/>
@@ -1318,7 +1318,7 @@
                 <w:noProof/>
                 <w:webHidden/>
               </w:rPr>
-              <w:instrText xml:space="preserve"> PAGEREF _Toc105057991 \h </w:instrText>
+              <w:instrText xml:space="preserve"> PAGEREF _Toc105091496 \h </w:instrText>
             </w:r>
             <w:r>
               <w:rPr>
@@ -1361,7 +1361,7 @@
               <w:lang w:eastAsia="en-US"/>
             </w:rPr>
           </w:pPr>
-          <w:hyperlink w:anchor="_Toc105057992" w:history="1">
+          <w:hyperlink w:anchor="_Toc105091497" w:history="1">
             <w:r>
               <w:rPr>
                 <w:rStyle w:val="Hyperlink"/>
@@ -1389,7 +1389,7 @@
                 <w:noProof/>
                 <w:webHidden/>
               </w:rPr>
-              <w:instrText xml:space="preserve"> PAGEREF _Toc105057992 \h </w:instrText>
+              <w:instrText xml:space="preserve"> PAGEREF _Toc105091497 \h </w:instrText>
             </w:r>
             <w:r>
               <w:rPr>
@@ -1432,7 +1432,7 @@
               <w:lang w:eastAsia="en-US"/>
             </w:rPr>
           </w:pPr>
-          <w:hyperlink w:anchor="_Toc105057993" w:history="1">
+          <w:hyperlink w:anchor="_Toc105091498" w:history="1">
             <w:r>
               <w:rPr>
                 <w:rStyle w:val="Hyperlink"/>
@@ -1460,7 +1460,7 @@
                 <w:noProof/>
                 <w:webHidden/>
               </w:rPr>
-              <w:instrText xml:space="preserve"> PAGEREF _Toc105057993 \h </w:instrText>
+              <w:instrText xml:space="preserve"> PAGEREF _Toc105091498 \h </w:instrText>
             </w:r>
             <w:r>
               <w:rPr>
@@ -1503,7 +1503,7 @@
               <w:lang w:eastAsia="en-US"/>
             </w:rPr>
           </w:pPr>
-          <w:hyperlink w:anchor="_Toc105057994" w:history="1">
+          <w:hyperlink w:anchor="_Toc105091499" w:history="1">
             <w:r>
               <w:rPr>
                 <w:rStyle w:val="Hyperlink"/>
@@ -1539,7 +1539,7 @@
                 <w:noProof/>
                 <w:webHidden/>
               </w:rPr>
-              <w:instrText xml:space="preserve"> PAGEREF _Toc105057994 \h </w:instrText>
+              <w:instrText xml:space="preserve"> PAGEREF _Toc105091499 \h </w:instrText>
             </w:r>
             <w:r>
               <w:rPr>
@@ -1582,7 +1582,7 @@
               <w:lang w:eastAsia="en-US"/>
             </w:rPr>
           </w:pPr>
-          <w:hyperlink w:anchor="_Toc105057995" w:history="1">
+          <w:hyperlink w:anchor="_Toc105091500" w:history="1">
             <w:r>
               <w:rPr>
                 <w:rStyle w:val="Hyperlink"/>
@@ -1610,7 +1610,7 @@
                 <w:noProof/>
                 <w:webHidden/>
               </w:rPr>
-              <w:instrText xml:space="preserve"> PAGEREF _Toc105057995 \h </w:instrText>
+              <w:instrText xml:space="preserve"> PAGEREF _Toc105091500 \h </w:instrText>
             </w:r>
             <w:r>
               <w:rPr>
@@ -1654,7 +1654,7 @@
               <w:lang w:eastAsia="en-US"/>
             </w:rPr>
           </w:pPr>
-          <w:hyperlink w:anchor="_Toc105057996" w:history="1">
+          <w:hyperlink w:anchor="_Toc105091501" w:history="1">
             <w:r>
               <w:rPr>
                 <w:rStyle w:val="Hyperlink"/>
@@ -1702,7 +1702,7 @@
                 <w:noProof/>
                 <w:webHidden/>
               </w:rPr>
-              <w:instrText xml:space="preserve"> PAGEREF _Toc105057996 \h </w:instrText>
+              <w:instrText xml:space="preserve"> PAGEREF _Toc105091501 \h </w:instrText>
             </w:r>
             <w:r>
               <w:rPr>
@@ -1745,7 +1745,7 @@
               <w:lang w:eastAsia="en-US"/>
             </w:rPr>
           </w:pPr>
-          <w:hyperlink w:anchor="_Toc105057997" w:history="1">
+          <w:hyperlink w:anchor="_Toc105091502" w:history="1">
             <w:r>
               <w:rPr>
                 <w:rStyle w:val="Hyperlink"/>
@@ -1773,7 +1773,7 @@
                 <w:noProof/>
                 <w:webHidden/>
               </w:rPr>
-              <w:instrText xml:space="preserve"> PAGEREF _Toc105057997 \h </w:instrText>
+              <w:instrText xml:space="preserve"> PAGEREF _Toc105091502 \h </w:instrText>
             </w:r>
             <w:r>
               <w:rPr>
@@ -1816,7 +1816,7 @@
               <w:lang w:eastAsia="en-US"/>
             </w:rPr>
           </w:pPr>
-          <w:hyperlink w:anchor="_Toc105057998" w:history="1">
+          <w:hyperlink w:anchor="_Toc105091503" w:history="1">
             <w:r>
               <w:rPr>
                 <w:rStyle w:val="Hyperlink"/>
@@ -1844,7 +1844,7 @@
                 <w:noProof/>
                 <w:webHidden/>
               </w:rPr>
-              <w:instrText xml:space="preserve"> PAGEREF _Toc105057998 \h </w:instrText>
+              <w:instrText xml:space="preserve"> PAGEREF _Toc105091503 \h </w:instrText>
             </w:r>
             <w:r>
               <w:rPr>
@@ -1888,7 +1888,7 @@
               <w:lang w:eastAsia="en-US"/>
             </w:rPr>
           </w:pPr>
-          <w:hyperlink w:anchor="_Toc105057999" w:history="1">
+          <w:hyperlink w:anchor="_Toc105091504" w:history="1">
             <w:r>
               <w:rPr>
                 <w:rStyle w:val="Hyperlink"/>
@@ -1936,7 +1936,7 @@
                 <w:noProof/>
                 <w:webHidden/>
               </w:rPr>
-              <w:instrText xml:space="preserve"> PAGEREF _Toc105057999 \h </w:instrText>
+              <w:instrText xml:space="preserve"> PAGEREF _Toc105091504 \h </w:instrText>
             </w:r>
             <w:r>
               <w:rPr>
@@ -1980,7 +1980,7 @@
               <w:lang w:eastAsia="en-US"/>
             </w:rPr>
           </w:pPr>
-          <w:hyperlink w:anchor="_Toc105058002" w:history="1">
+          <w:hyperlink w:anchor="_Toc105091507" w:history="1">
             <w:r>
               <w:rPr>
                 <w:rStyle w:val="Hyperlink"/>
@@ -2024,7 +2024,7 @@
                 <w:noProof/>
                 <w:webHidden/>
               </w:rPr>
-              <w:instrText xml:space="preserve"> PAGEREF _Toc105058002 \h </w:instrText>
+              <w:instrText xml:space="preserve"> PAGEREF _Toc105091507 \h </w:instrText>
             </w:r>
             <w:r>
               <w:rPr>
@@ -2068,7 +2068,7 @@
               <w:lang w:eastAsia="en-US"/>
             </w:rPr>
           </w:pPr>
-          <w:hyperlink w:anchor="_Toc105058003" w:history="1">
+          <w:hyperlink w:anchor="_Toc105091508" w:history="1">
             <w:r>
               <w:rPr>
                 <w:rStyle w:val="Hyperlink"/>
@@ -2112,7 +2112,7 @@
                 <w:noProof/>
                 <w:webHidden/>
               </w:rPr>
-              <w:instrText xml:space="preserve"> PAGEREF _Toc105058003 \h </w:instrText>
+              <w:instrText xml:space="preserve"> PAGEREF _Toc105091508 \h </w:instrText>
             </w:r>
             <w:r>
               <w:rPr>
@@ -2156,7 +2156,7 @@
               <w:lang w:eastAsia="en-US"/>
             </w:rPr>
           </w:pPr>
-          <w:hyperlink w:anchor="_Toc105058004" w:history="1">
+          <w:hyperlink w:anchor="_Toc105091509" w:history="1">
             <w:r>
               <w:rPr>
                 <w:rStyle w:val="Hyperlink"/>
@@ -2200,7 +2200,7 @@
                 <w:noProof/>
                 <w:webHidden/>
               </w:rPr>
-              <w:instrText xml:space="preserve"> PAGEREF _Toc105058004 \h </w:instrText>
+              <w:instrText xml:space="preserve"> PAGEREF _Toc105091509 \h </w:instrText>
             </w:r>
             <w:r>
               <w:rPr>
@@ -2244,7 +2244,7 @@
               <w:lang w:eastAsia="en-US"/>
             </w:rPr>
           </w:pPr>
-          <w:hyperlink w:anchor="_Toc105058005" w:history="1">
+          <w:hyperlink w:anchor="_Toc105091510" w:history="1">
             <w:r>
               <w:rPr>
                 <w:rStyle w:val="Hyperlink"/>
@@ -2286,7 +2286,7 @@
                 <w:noProof/>
                 <w:webHidden/>
               </w:rPr>
-              <w:instrText xml:space="preserve"> PAGEREF _Toc105058005 \h </w:instrText>
+              <w:instrText xml:space="preserve"> PAGEREF _Toc105091510 \h </w:instrText>
             </w:r>
             <w:r>
               <w:rPr>
@@ -2330,7 +2330,7 @@
               <w:lang w:eastAsia="en-US"/>
             </w:rPr>
           </w:pPr>
-          <w:hyperlink w:anchor="_Toc105058006" w:history="1">
+          <w:hyperlink w:anchor="_Toc105091511" w:history="1">
             <w:r>
               <w:rPr>
                 <w:rStyle w:val="Hyperlink"/>
@@ -2376,7 +2376,7 @@
                 <w:noProof/>
                 <w:webHidden/>
               </w:rPr>
-              <w:instrText xml:space="preserve"> PAGEREF _Toc105058006 \h </w:instrText>
+              <w:instrText xml:space="preserve"> PAGEREF _Toc105091511 \h </w:instrText>
             </w:r>
             <w:r>
               <w:rPr>
@@ -2420,7 +2420,7 @@
               <w:lang w:eastAsia="en-US"/>
             </w:rPr>
           </w:pPr>
-          <w:hyperlink w:anchor="_Toc105058010" w:history="1">
+          <w:hyperlink w:anchor="_Toc105091515" w:history="1">
             <w:r>
               <w:rPr>
                 <w:rStyle w:val="Hyperlink"/>
@@ -2464,7 +2464,7 @@
                 <w:noProof/>
                 <w:webHidden/>
               </w:rPr>
-              <w:instrText xml:space="preserve"> PAGEREF _Toc105058010 \h </w:instrText>
+              <w:instrText xml:space="preserve"> PAGEREF _Toc105091515 \h </w:instrText>
             </w:r>
             <w:r>
               <w:rPr>
@@ -2508,7 +2508,7 @@
               <w:lang w:eastAsia="en-US"/>
             </w:rPr>
           </w:pPr>
-          <w:hyperlink w:anchor="_Toc105058011" w:history="1">
+          <w:hyperlink w:anchor="_Toc105091516" w:history="1">
             <w:r>
               <w:rPr>
                 <w:rStyle w:val="Hyperlink"/>
@@ -2552,7 +2552,7 @@
                 <w:noProof/>
                 <w:webHidden/>
               </w:rPr>
-              <w:instrText xml:space="preserve"> PAGEREF _Toc105058011 \h </w:instrText>
+              <w:instrText xml:space="preserve"> PAGEREF _Toc105091516 \h </w:instrText>
             </w:r>
             <w:r>
               <w:rPr>
@@ -2596,7 +2596,7 @@
               <w:lang w:eastAsia="en-US"/>
             </w:rPr>
           </w:pPr>
-          <w:hyperlink w:anchor="_Toc105058012" w:history="1">
+          <w:hyperlink w:anchor="_Toc105091517" w:history="1">
             <w:r>
               <w:rPr>
                 <w:rStyle w:val="Hyperlink"/>
@@ -2640,7 +2640,7 @@
                 <w:noProof/>
                 <w:webHidden/>
               </w:rPr>
-              <w:instrText xml:space="preserve"> PAGEREF _Toc105058012 \h </w:instrText>
+              <w:instrText xml:space="preserve"> PAGEREF _Toc105091517 \h </w:instrText>
             </w:r>
             <w:r>
               <w:rPr>
@@ -2684,7 +2684,7 @@
               <w:lang w:eastAsia="en-US"/>
             </w:rPr>
           </w:pPr>
-          <w:hyperlink w:anchor="_Toc105058013" w:history="1">
+          <w:hyperlink w:anchor="_Toc105091518" w:history="1">
             <w:r>
               <w:rPr>
                 <w:rStyle w:val="Hyperlink"/>
@@ -2726,7 +2726,7 @@
                 <w:noProof/>
                 <w:webHidden/>
               </w:rPr>
-              <w:instrText xml:space="preserve"> PAGEREF _Toc105058013 \h </w:instrText>
+              <w:instrText xml:space="preserve"> PAGEREF _Toc105091518 \h </w:instrText>
             </w:r>
             <w:r>
               <w:rPr>
@@ -2770,7 +2770,7 @@
               <w:lang w:eastAsia="en-US"/>
             </w:rPr>
           </w:pPr>
-          <w:hyperlink w:anchor="_Toc105058014" w:history="1">
+          <w:hyperlink w:anchor="_Toc105091519" w:history="1">
             <w:r>
               <w:rPr>
                 <w:rStyle w:val="Hyperlink"/>
@@ -2812,7 +2812,7 @@
                 <w:noProof/>
                 <w:webHidden/>
               </w:rPr>
-              <w:instrText xml:space="preserve"> PAGEREF _Toc105058014 \h </w:instrText>
+              <w:instrText xml:space="preserve"> PAGEREF _Toc105091519 \h </w:instrText>
             </w:r>
             <w:r>
               <w:rPr>
@@ -2856,7 +2856,7 @@
               <w:lang w:eastAsia="en-US"/>
             </w:rPr>
           </w:pPr>
-          <w:hyperlink w:anchor="_Toc105058015" w:history="1">
+          <w:hyperlink w:anchor="_Toc105091520" w:history="1">
             <w:r>
               <w:rPr>
                 <w:rStyle w:val="Hyperlink"/>
@@ -2898,7 +2898,7 @@
                 <w:noProof/>
                 <w:webHidden/>
               </w:rPr>
-              <w:instrText xml:space="preserve"> PAGEREF _Toc105058015 \h </w:instrText>
+              <w:instrText xml:space="preserve"> PAGEREF _Toc105091520 \h </w:instrText>
             </w:r>
             <w:r>
               <w:rPr>
@@ -2942,7 +2942,7 @@
               <w:lang w:eastAsia="en-US"/>
             </w:rPr>
           </w:pPr>
-          <w:hyperlink w:anchor="_Toc105058016" w:history="1">
+          <w:hyperlink w:anchor="_Toc105091521" w:history="1">
             <w:r>
               <w:rPr>
                 <w:rStyle w:val="Hyperlink"/>
@@ -2984,7 +2984,7 @@
                 <w:noProof/>
                 <w:webHidden/>
               </w:rPr>
-              <w:instrText xml:space="preserve"> PAGEREF _Toc105058016 \h </w:instrText>
+              <w:instrText xml:space="preserve"> PAGEREF _Toc105091521 \h </w:instrText>
             </w:r>
             <w:r>
               <w:rPr>
@@ -3005,6 +3005,99 @@
                 <w:webHidden/>
               </w:rPr>
               <w:t>36</w:t>
+            </w:r>
+            <w:r>
+              <w:rPr>
+                <w:noProof/>
+                <w:webHidden/>
+              </w:rPr>
+              <w:fldChar w:fldCharType="end"/>
+            </w:r>
+          </w:hyperlink>
+        </w:p>
+        <w:p>
+          <w:pPr>
+            <w:pStyle w:val="TOC3"/>
+            <w:tabs>
+              <w:tab w:val="left" w:pos="1320"/>
+              <w:tab w:val="right" w:leader="dot" w:pos="9016"/>
+            </w:tabs>
+            <w:rPr>
+              <w:rFonts w:asciiTheme="minorHAnsi" w:eastAsiaTheme="minorEastAsia" w:hAnsiTheme="minorHAnsi" w:cstheme="minorBidi"/>
+              <w:noProof/>
+              <w:lang w:eastAsia="en-US"/>
+            </w:rPr>
+          </w:pPr>
+          <w:hyperlink w:anchor="_Toc105091522" w:history="1">
+            <w:r>
+              <w:rPr>
+                <w:rStyle w:val="Hyperlink"/>
+                <w:noProof/>
+              </w:rPr>
+              <w:t>4.5.</w:t>
+            </w:r>
+            <w:r>
+              <w:rPr>
+                <w:rStyle w:val="Hyperlink"/>
+                <w:noProof/>
+              </w:rPr>
+              <w:t>5</w:t>
+            </w:r>
+            <w:r>
+              <w:rPr>
+                <w:rFonts w:asciiTheme="minorHAnsi" w:eastAsiaTheme="minorEastAsia" w:hAnsiTheme="minorHAnsi" w:cstheme="minorBidi"/>
+                <w:noProof/>
+                <w:lang w:eastAsia="en-US"/>
+              </w:rPr>
+              <w:tab/>
+            </w:r>
+            <w:r>
+              <w:rPr>
+                <w:rStyle w:val="Hyperlink"/>
+                <w:noProof/>
+              </w:rPr>
+              <w:t>Image Augmentation with Mobile NET:</w:t>
+            </w:r>
+            <w:r>
+              <w:rPr>
+                <w:noProof/>
+                <w:webHidden/>
+              </w:rPr>
+              <w:tab/>
+            </w:r>
+            <w:r>
+              <w:rPr>
+                <w:noProof/>
+                <w:webHidden/>
+              </w:rPr>
+              <w:fldChar w:fldCharType="begin"/>
+            </w:r>
+            <w:r>
+              <w:rPr>
+                <w:noProof/>
+                <w:webHidden/>
+              </w:rPr>
+              <w:instrText xml:space="preserve"> PAGEREF _Toc105091522 \h </w:instrText>
+            </w:r>
+            <w:r>
+              <w:rPr>
+                <w:noProof/>
+                <w:webHidden/>
+              </w:rPr>
+            </w:r>
+            <w:r>
+              <w:rPr>
+                <w:noProof/>
+                <w:webHidden/>
+              </w:rPr>
+              <w:fldChar w:fldCharType="separate"/>
+            </w:r>
+            <w:r>
+              <w:rPr>
+                <w:noProof/>
+                <w:webHidden/>
+              </w:rPr>
+              <w:t>38</w:t>
             </w:r>
             <w:r>
               <w:rPr>
@@ -3028,7 +3121,7 @@
               <w:lang w:eastAsia="en-US"/>
             </w:rPr>
           </w:pPr>
-          <w:hyperlink w:anchor="_Toc105058017" w:history="1">
+          <w:hyperlink w:anchor="_Toc105091523" w:history="1">
             <w:r>
               <w:rPr>
                 <w:rStyle w:val="Hyperlink"/>
@@ -3072,7 +3165,7 @@
                 <w:noProof/>
                 <w:webHidden/>
               </w:rPr>
-              <w:instrText xml:space="preserve"> PAGEREF _Toc105058017 \h </w:instrText>
+              <w:instrText xml:space="preserve"> PAGEREF _Toc105091523 \h </w:instrText>
             </w:r>
             <w:r>
               <w:rPr>
@@ -3092,7 +3185,7 @@
                 <w:noProof/>
                 <w:webHidden/>
               </w:rPr>
-              <w:t>38</w:t>
+              <w:t>40</w:t>
             </w:r>
             <w:r>
               <w:rPr>
@@ -3116,7 +3209,7 @@
               <w:lang w:eastAsia="en-US"/>
             </w:rPr>
           </w:pPr>
-          <w:hyperlink w:anchor="_Toc105058018" w:history="1">
+          <w:hyperlink w:anchor="_Toc105091524" w:history="1">
             <w:r>
               <w:rPr>
                 <w:rStyle w:val="Hyperlink"/>
@@ -3164,7 +3257,7 @@
                 <w:noProof/>
                 <w:webHidden/>
               </w:rPr>
-              <w:instrText xml:space="preserve"> PAGEREF _Toc105058018 \h </w:instrText>
+              <w:instrText xml:space="preserve"> PAGEREF _Toc105091524 \h </w:instrText>
             </w:r>
             <w:r>
               <w:rPr>
@@ -3184,7 +3277,7 @@
                 <w:noProof/>
                 <w:webHidden/>
               </w:rPr>
-              <w:t>38</w:t>
+              <w:t>41</w:t>
             </w:r>
             <w:r>
               <w:rPr>
@@ -3208,7 +3301,7 @@
               <w:lang w:eastAsia="en-US"/>
             </w:rPr>
           </w:pPr>
-          <w:hyperlink w:anchor="_Toc105058019" w:history="1">
+          <w:hyperlink w:anchor="_Toc105091525" w:history="1">
             <w:r>
               <w:rPr>
                 <w:rStyle w:val="Hyperlink"/>
@@ -3250,7 +3343,7 @@
                 <w:noProof/>
                 <w:webHidden/>
               </w:rPr>
-              <w:instrText xml:space="preserve"> PAGEREF _Toc105058019 \h </w:instrText>
+              <w:instrText xml:space="preserve"> PAGEREF _Toc105091525 \h </w:instrText>
             </w:r>
             <w:r>
               <w:rPr>
@@ -3270,7 +3363,7 @@
                 <w:noProof/>
                 <w:webHidden/>
               </w:rPr>
-              <w:t>38</w:t>
+              <w:t>41</w:t>
             </w:r>
             <w:r>
               <w:rPr>
@@ -3294,7 +3387,7 @@
               <w:lang w:eastAsia="en-US"/>
             </w:rPr>
           </w:pPr>
-          <w:hyperlink w:anchor="_Toc105058020" w:history="1">
+          <w:hyperlink w:anchor="_Toc105091526" w:history="1">
             <w:r>
               <w:rPr>
                 <w:rStyle w:val="Hyperlink"/>
@@ -3337,7 +3430,7 @@
                 <w:noProof/>
                 <w:webHidden/>
               </w:rPr>
-              <w:instrText xml:space="preserve"> PAGEREF _Toc105058020 \h </w:instrText>
+              <w:instrText xml:space="preserve"> PAGEREF _Toc105091526 \h </w:instrText>
             </w:r>
             <w:r>
               <w:rPr>
@@ -3357,7 +3450,7 @@
                 <w:noProof/>
                 <w:webHidden/>
               </w:rPr>
-              <w:t>39</w:t>
+              <w:t>41</w:t>
             </w:r>
             <w:r>
               <w:rPr>
@@ -3381,7 +3474,7 @@
               <w:lang w:eastAsia="en-US"/>
             </w:rPr>
           </w:pPr>
-          <w:hyperlink w:anchor="_Toc105058021" w:history="1">
+          <w:hyperlink w:anchor="_Toc105091527" w:history="1">
             <w:r>
               <w:rPr>
                 <w:rStyle w:val="Hyperlink"/>
@@ -3424,7 +3517,7 @@
                 <w:noProof/>
                 <w:webHidden/>
               </w:rPr>
-              <w:instrText xml:space="preserve"> PAGEREF _Toc105058021 \h </w:instrText>
+              <w:instrText xml:space="preserve"> PAGEREF _Toc105091527 \h </w:instrText>
             </w:r>
             <w:r>
               <w:rPr>
@@ -3444,7 +3537,7 @@
                 <w:noProof/>
                 <w:webHidden/>
               </w:rPr>
-              <w:t>39</w:t>
+              <w:t>41</w:t>
             </w:r>
             <w:r>
               <w:rPr>
@@ -3468,7 +3561,7 @@
               <w:lang w:eastAsia="en-US"/>
             </w:rPr>
           </w:pPr>
-          <w:hyperlink w:anchor="_Toc105058022" w:history="1">
+          <w:hyperlink w:anchor="_Toc105091528" w:history="1">
             <w:r>
               <w:rPr>
                 <w:rStyle w:val="Hyperlink"/>
@@ -3513,7 +3606,7 @@
                 <w:noProof/>
                 <w:webHidden/>
               </w:rPr>
-              <w:instrText xml:space="preserve"> PAGEREF _Toc105058022 \h </w:instrText>
+              <w:instrText xml:space="preserve"> PAGEREF _Toc105091528 \h </w:instrText>
             </w:r>
             <w:r>
               <w:rPr>
@@ -3533,7 +3626,7 @@
                 <w:noProof/>
                 <w:webHidden/>
               </w:rPr>
-              <w:t>39</w:t>
+              <w:t>42</w:t>
             </w:r>
             <w:r>
               <w:rPr>
@@ -3557,7 +3650,7 @@
               <w:lang w:eastAsia="en-US"/>
             </w:rPr>
           </w:pPr>
-          <w:hyperlink w:anchor="_Toc105058023" w:history="1">
+          <w:hyperlink w:anchor="_Toc105091529" w:history="1">
             <w:r>
               <w:rPr>
                 <w:rStyle w:val="Hyperlink"/>
@@ -3602,7 +3695,7 @@
                 <w:noProof/>
                 <w:webHidden/>
               </w:rPr>
-              <w:instrText xml:space="preserve"> PAGEREF _Toc105058023 \h </w:instrText>
+              <w:instrText xml:space="preserve"> PAGEREF _Toc105091529 \h </w:instrText>
             </w:r>
             <w:r>
               <w:rPr>
@@ -3622,7 +3715,7 @@
                 <w:noProof/>
                 <w:webHidden/>
               </w:rPr>
-              <w:t>39</w:t>
+              <w:t>42</w:t>
             </w:r>
             <w:r>
               <w:rPr>
@@ -3646,7 +3739,7 @@
               <w:lang w:eastAsia="en-US"/>
             </w:rPr>
           </w:pPr>
-          <w:hyperlink w:anchor="_Toc105058024" w:history="1">
+          <w:hyperlink w:anchor="_Toc105091530" w:history="1">
             <w:r>
               <w:rPr>
                 <w:rStyle w:val="Hyperlink"/>
@@ -3692,7 +3785,7 @@
                 <w:noProof/>
                 <w:webHidden/>
               </w:rPr>
-              <w:instrText xml:space="preserve"> PAGEREF _Toc105058024 \h </w:instrText>
+              <w:instrText xml:space="preserve"> PAGEREF _Toc105091530 \h </w:instrText>
             </w:r>
             <w:r>
               <w:rPr>
@@ -3712,7 +3805,7 @@
                 <w:noProof/>
                 <w:webHidden/>
               </w:rPr>
-              <w:t>40</w:t>
+              <w:t>42</w:t>
             </w:r>
             <w:r>
               <w:rPr>
@@ -3736,7 +3829,7 @@
               <w:lang w:eastAsia="en-US"/>
             </w:rPr>
           </w:pPr>
-          <w:hyperlink w:anchor="_Toc105058025" w:history="1">
+          <w:hyperlink w:anchor="_Toc105091531" w:history="1">
             <w:r>
               <w:rPr>
                 <w:rStyle w:val="Hyperlink"/>
@@ -3782,7 +3875,7 @@
                 <w:noProof/>
                 <w:webHidden/>
               </w:rPr>
-              <w:instrText xml:space="preserve"> PAGEREF _Toc105058025 \h </w:instrText>
+              <w:instrText xml:space="preserve"> PAGEREF _Toc105091531 \h </w:instrText>
             </w:r>
             <w:r>
               <w:rPr>
@@ -3802,7 +3895,7 @@
                 <w:noProof/>
                 <w:webHidden/>
               </w:rPr>
-              <w:t>41</w:t>
+              <w:t>43</w:t>
             </w:r>
             <w:r>
               <w:rPr>
@@ -3862,7 +3955,7 @@
           <w:szCs w:val="36"/>
         </w:rPr>
       </w:pPr>
-      <w:bookmarkStart w:id="2" w:name="_Toc105057982"/>
+      <w:bookmarkStart w:id="2" w:name="_Toc105091487"/>
       <w:r>
         <w:rPr>
           <w:rFonts w:asciiTheme="minorHAnsi" w:hAnsiTheme="minorHAnsi" w:cstheme="minorHAnsi"/>
@@ -3921,7 +4014,7 @@
           <w:szCs w:val="28"/>
         </w:rPr>
       </w:pPr>
-      <w:bookmarkStart w:id="3" w:name="_Toc105057983"/>
+      <w:bookmarkStart w:id="3" w:name="_Toc105091488"/>
       <w:r>
         <w:rPr>
           <w:sz w:val="28"/>
@@ -3967,7 +4060,7 @@
         </w:numPr>
         <w:ind w:left="720"/>
       </w:pPr>
-      <w:bookmarkStart w:id="4" w:name="_Toc105057984"/>
+      <w:bookmarkStart w:id="4" w:name="_Toc105091489"/>
       <w:r>
         <w:t xml:space="preserve">1.1.1 </w:t>
       </w:r>
@@ -4078,53 +4171,7 @@
           <w:sz w:val="24"/>
           <w:szCs w:val="24"/>
         </w:rPr>
-        <w:t xml:space="preserve">Most pneumonia occurs when a breakdown in your body's natural </w:t>
-      </w:r>
-      <w:proofErr w:type="spellStart"/>
-      <w:r>
-        <w:rPr>
-          <w:rFonts w:eastAsia="Times New Roman" w:cstheme="minorHAnsi"/>
-          <w:sz w:val="24"/>
-          <w:szCs w:val="24"/>
-        </w:rPr>
-        <w:t>defenses</w:t>
-      </w:r>
-      <w:proofErr w:type="spellEnd"/>
-      <w:r>
-        <w:rPr>
-          <w:rFonts w:eastAsia="Times New Roman" w:cstheme="minorHAnsi"/>
-          <w:sz w:val="24"/>
-          <w:szCs w:val="24"/>
-        </w:rPr>
-        <w:t xml:space="preserve"> allows germs to invade and multiply within your lungs. To destroy the attacking organisms, white blood cells rapidly accumulate. Along with bacteria and fungi, they fill the air sacs within your lungs (alveoli). Breathing </w:t>
-      </w:r>
-      <w:proofErr w:type="gramStart"/>
-      <w:r>
-        <w:rPr>
-          <w:rFonts w:eastAsia="Times New Roman" w:cstheme="minorHAnsi"/>
-          <w:sz w:val="24"/>
-          <w:szCs w:val="24"/>
-        </w:rPr>
-        <w:t xml:space="preserve">may be </w:t>
-      </w:r>
-      <w:proofErr w:type="spellStart"/>
-      <w:r>
-        <w:rPr>
-          <w:rFonts w:eastAsia="Times New Roman" w:cstheme="minorHAnsi"/>
-          <w:sz w:val="24"/>
-          <w:szCs w:val="24"/>
-        </w:rPr>
-        <w:t>labored</w:t>
-      </w:r>
-      <w:proofErr w:type="spellEnd"/>
-      <w:proofErr w:type="gramEnd"/>
-      <w:r>
-        <w:rPr>
-          <w:rFonts w:eastAsia="Times New Roman" w:cstheme="minorHAnsi"/>
-          <w:sz w:val="24"/>
-          <w:szCs w:val="24"/>
-        </w:rPr>
-        <w:t>. A classic sign of bacterial pneumonia is a cough that produces thick, blood-tinged or yellowish-greenish sputum with pus.</w:t>
+        <w:t>Most pneumonia occurs when a breakdown in your body's natural defenses allows germs to invade and multiply within your lungs. To destroy the attacking organisms, white blood cells rapidly accumulate. Along with bacteria and fungi, they fill the air sacs within your lungs (alveoli). Breathing may be labored. A classic sign of bacterial pneumonia is a cough that produces thick, blood-tinged or yellowish-greenish sputum with pus.</w:t>
       </w:r>
     </w:p>
     <w:p>
@@ -4209,7 +4256,7 @@
         </w:numPr>
         <w:ind w:left="720"/>
       </w:pPr>
-      <w:bookmarkStart w:id="5" w:name="_Toc105057985"/>
+      <w:bookmarkStart w:id="5" w:name="_Toc105091490"/>
       <w:r>
         <w:t xml:space="preserve">1.1.2 </w:t>
       </w:r>
@@ -4397,8 +4444,7 @@
         </w:numPr>
         <w:ind w:left="720"/>
       </w:pPr>
-      <w:bookmarkStart w:id="6" w:name="_Toc105057986"/>
-      <w:proofErr w:type="gramStart"/>
+      <w:bookmarkStart w:id="6" w:name="_Toc105091491"/>
       <w:r>
         <w:t xml:space="preserve">1.1.3 </w:t>
       </w:r>
@@ -4406,7 +4452,6 @@
         <w:t>Is this treatable/preventable?</w:t>
       </w:r>
       <w:bookmarkEnd w:id="6"/>
-      <w:proofErr w:type="gramEnd"/>
     </w:p>
     <w:p>
       <w:pPr>
@@ -4426,25 +4471,7 @@
           <w:sz w:val="24"/>
           <w:szCs w:val="24"/>
         </w:rPr>
-        <w:t xml:space="preserve">The disease </w:t>
-      </w:r>
-      <w:proofErr w:type="gramStart"/>
-      <w:r>
-        <w:rPr>
-          <w:rFonts w:eastAsia="Times New Roman" w:cstheme="minorHAnsi"/>
-          <w:sz w:val="24"/>
-          <w:szCs w:val="24"/>
-        </w:rPr>
-        <w:t>can be prevented with vaccines and easily treated with low-cost antibiotics if properly diagnosed</w:t>
-      </w:r>
-      <w:proofErr w:type="gramEnd"/>
-      <w:r>
-        <w:rPr>
-          <w:rFonts w:eastAsia="Times New Roman" w:cstheme="minorHAnsi"/>
-          <w:sz w:val="24"/>
-          <w:szCs w:val="24"/>
-        </w:rPr>
-        <w:t>. However, tens of millions of children are still going unvaccinated – and one in three with symptoms do not receive essential medical care.</w:t>
+        <w:t>The disease can be prevented with vaccines and easily treated with low-cost antibiotics if properly diagnosed. However, tens of millions of children are still going unvaccinated – and one in three with symptoms do not receive essential medical care.</w:t>
       </w:r>
     </w:p>
     <w:p>
@@ -4486,33 +4513,15 @@
           <w:sz w:val="24"/>
           <w:szCs w:val="24"/>
         </w:rPr>
-        <w:t xml:space="preserve">elow image-guided treatments </w:t>
-      </w:r>
-      <w:proofErr w:type="gramStart"/>
+        <w:t>elow image-guided treatments can</w:t>
+      </w:r>
       <w:r>
         <w:rPr>
           <w:rFonts w:eastAsia="Times New Roman" w:cstheme="minorHAnsi"/>
           <w:sz w:val="24"/>
           <w:szCs w:val="24"/>
         </w:rPr>
-        <w:t>can</w:t>
-      </w:r>
-      <w:r>
-        <w:rPr>
-          <w:rFonts w:eastAsia="Times New Roman" w:cstheme="minorHAnsi"/>
-          <w:sz w:val="24"/>
-          <w:szCs w:val="24"/>
-        </w:rPr>
-        <w:t xml:space="preserve"> be used</w:t>
-      </w:r>
-      <w:proofErr w:type="gramEnd"/>
-      <w:r>
-        <w:rPr>
-          <w:rFonts w:eastAsia="Times New Roman" w:cstheme="minorHAnsi"/>
-          <w:sz w:val="24"/>
-          <w:szCs w:val="24"/>
-        </w:rPr>
-        <w:t xml:space="preserve"> for pneumonia:</w:t>
+        <w:t xml:space="preserve"> be used for pneumonia:</w:t>
       </w:r>
     </w:p>
     <w:p>
@@ -4550,25 +4559,7 @@
           <w:sz w:val="24"/>
           <w:szCs w:val="24"/>
         </w:rPr>
-        <w:t xml:space="preserve">Thoracentesis: Fluid may be taken from the chest cavity and studied to help the doctor determine which germ is causing your illness. X-ray, CT and/or ultrasound </w:t>
-      </w:r>
-      <w:proofErr w:type="gramStart"/>
-      <w:r>
-        <w:rPr>
-          <w:rFonts w:eastAsia="Times New Roman" w:cstheme="minorHAnsi"/>
-          <w:sz w:val="24"/>
-          <w:szCs w:val="24"/>
-        </w:rPr>
-        <w:t>may be used</w:t>
-      </w:r>
-      <w:proofErr w:type="gramEnd"/>
-      <w:r>
-        <w:rPr>
-          <w:rFonts w:eastAsia="Times New Roman" w:cstheme="minorHAnsi"/>
-          <w:sz w:val="24"/>
-          <w:szCs w:val="24"/>
-        </w:rPr>
-        <w:t xml:space="preserve"> during thoracentesis. The fluid removed during this procedure may also help provide symptom relief.</w:t>
+        <w:t>Thoracentesis: Fluid may be taken from the chest cavity and studied to help the doctor determine which germ is causing your illness. X-ray, CT and/or ultrasound may be used during thoracentesis. The fluid removed during this procedure may also help provide symptom relief.</w:t>
       </w:r>
     </w:p>
     <w:p>
@@ -4606,43 +4597,7 @@
           <w:sz w:val="24"/>
           <w:szCs w:val="24"/>
         </w:rPr>
-        <w:t xml:space="preserve">Chest tube placement: During this procedure, also known as </w:t>
-      </w:r>
-      <w:proofErr w:type="spellStart"/>
-      <w:r>
-        <w:rPr>
-          <w:rFonts w:eastAsia="Times New Roman" w:cstheme="minorHAnsi"/>
-          <w:sz w:val="24"/>
-          <w:szCs w:val="24"/>
-        </w:rPr>
-        <w:t>thoracostomy</w:t>
-      </w:r>
-      <w:proofErr w:type="spellEnd"/>
-      <w:r>
-        <w:rPr>
-          <w:rFonts w:eastAsia="Times New Roman" w:cstheme="minorHAnsi"/>
-          <w:sz w:val="24"/>
-          <w:szCs w:val="24"/>
-        </w:rPr>
-        <w:t xml:space="preserve">, a thin plastic tube </w:t>
-      </w:r>
-      <w:proofErr w:type="gramStart"/>
-      <w:r>
-        <w:rPr>
-          <w:rFonts w:eastAsia="Times New Roman" w:cstheme="minorHAnsi"/>
-          <w:sz w:val="24"/>
-          <w:szCs w:val="24"/>
-        </w:rPr>
-        <w:t>is inserted</w:t>
-      </w:r>
-      <w:proofErr w:type="gramEnd"/>
-      <w:r>
-        <w:rPr>
-          <w:rFonts w:eastAsia="Times New Roman" w:cstheme="minorHAnsi"/>
-          <w:sz w:val="24"/>
-          <w:szCs w:val="24"/>
-        </w:rPr>
-        <w:t xml:space="preserve"> into the pleural space (the area between the chest wall and lungs. The tube can help remove excess fluid or air. The procedure is performed under the guidance of CT or ultrasound.</w:t>
+        <w:t>Chest tube placement: During this procedure, also known as thoracostomy, a thin plastic tube is inserted into the pleural space (the area between the chest wall and lungs. The tube can help remove excess fluid or air. The procedure is performed under the guidance of CT or ultrasound.</w:t>
       </w:r>
     </w:p>
     <w:p>
@@ -4705,7 +4660,7 @@
         </w:numPr>
         <w:ind w:left="720"/>
       </w:pPr>
-      <w:bookmarkStart w:id="7" w:name="_Toc105057987"/>
+      <w:bookmarkStart w:id="7" w:name="_Toc105091492"/>
       <w:r>
         <w:t xml:space="preserve">1.1.4 </w:t>
       </w:r>
@@ -4732,25 +4687,7 @@
           <w:sz w:val="24"/>
           <w:szCs w:val="24"/>
         </w:rPr>
-        <w:t xml:space="preserve">While examination of symptoms </w:t>
-      </w:r>
-      <w:proofErr w:type="gramStart"/>
-      <w:r>
-        <w:rPr>
-          <w:rFonts w:eastAsia="Times New Roman" w:cstheme="minorHAnsi"/>
-          <w:sz w:val="24"/>
-          <w:szCs w:val="24"/>
-        </w:rPr>
-        <w:t>is done</w:t>
-      </w:r>
-      <w:proofErr w:type="gramEnd"/>
-      <w:r>
-        <w:rPr>
-          <w:rFonts w:eastAsia="Times New Roman" w:cstheme="minorHAnsi"/>
-          <w:sz w:val="24"/>
-          <w:szCs w:val="24"/>
-        </w:rPr>
-        <w:t xml:space="preserve"> to understand if the patient does indeed have pneumonia, these steps are usually preliminary steps like:</w:t>
+        <w:t>While examination of symptoms is done to understand if the patient does indeed have pneumonia, these steps are usually preliminary steps like:</w:t>
       </w:r>
     </w:p>
     <w:p>
@@ -4841,23 +4778,13 @@
           <w:szCs w:val="24"/>
         </w:rPr>
       </w:pPr>
-      <w:proofErr w:type="gramStart"/>
       <w:r>
         <w:rPr>
           <w:rFonts w:eastAsia="Times New Roman" w:cstheme="minorHAnsi"/>
           <w:sz w:val="24"/>
           <w:szCs w:val="24"/>
         </w:rPr>
-        <w:t>But</w:t>
-      </w:r>
-      <w:proofErr w:type="gramEnd"/>
-      <w:r>
-        <w:rPr>
-          <w:rFonts w:eastAsia="Times New Roman" w:cstheme="minorHAnsi"/>
-          <w:sz w:val="24"/>
-          <w:szCs w:val="24"/>
-        </w:rPr>
-        <w:t xml:space="preserve"> if the doctor thinks that pneumonia is present, an imaging test may be performed to confirm the diagnosis.</w:t>
+        <w:t>But if the doctor thinks that pneumonia is present, an imaging test may be performed to confirm the diagnosis.</w:t>
       </w:r>
     </w:p>
     <w:p>
@@ -4891,25 +4818,7 @@
           <w:sz w:val="24"/>
           <w:szCs w:val="24"/>
         </w:rPr>
-        <w:t xml:space="preserve">One or more of the following tests </w:t>
-      </w:r>
-      <w:proofErr w:type="gramStart"/>
-      <w:r>
-        <w:rPr>
-          <w:rFonts w:eastAsia="Times New Roman" w:cstheme="minorHAnsi"/>
-          <w:sz w:val="24"/>
-          <w:szCs w:val="24"/>
-        </w:rPr>
-        <w:t>may be ordered</w:t>
-      </w:r>
-      <w:proofErr w:type="gramEnd"/>
-      <w:r>
-        <w:rPr>
-          <w:rFonts w:eastAsia="Times New Roman" w:cstheme="minorHAnsi"/>
-          <w:sz w:val="24"/>
-          <w:szCs w:val="24"/>
-        </w:rPr>
-        <w:t xml:space="preserve"> to evaluate for pneumonia:</w:t>
+        <w:t>One or more of the following tests may be ordered to evaluate for pneumonia:</w:t>
       </w:r>
     </w:p>
     <w:p>
@@ -4973,43 +4882,7 @@
           <w:sz w:val="24"/>
           <w:szCs w:val="24"/>
         </w:rPr>
-        <w:t xml:space="preserve">CT of the lungs: A CT scan of the chest </w:t>
-      </w:r>
-      <w:proofErr w:type="gramStart"/>
-      <w:r>
-        <w:rPr>
-          <w:rFonts w:eastAsia="Times New Roman" w:cstheme="minorHAnsi"/>
-          <w:sz w:val="24"/>
-          <w:szCs w:val="24"/>
-        </w:rPr>
-        <w:t>may be done</w:t>
-      </w:r>
-      <w:proofErr w:type="gramEnd"/>
-      <w:r>
-        <w:rPr>
-          <w:rFonts w:eastAsia="Times New Roman" w:cstheme="minorHAnsi"/>
-          <w:sz w:val="24"/>
-          <w:szCs w:val="24"/>
-        </w:rPr>
-        <w:t xml:space="preserve"> to see finer details within the lungs and detect pneumonia that may be more difficult to see on a plain x-ray. A CT scan also shows the airway (trachea and bronchi) in </w:t>
-      </w:r>
-      <w:proofErr w:type="gramStart"/>
-      <w:r>
-        <w:rPr>
-          <w:rFonts w:eastAsia="Times New Roman" w:cstheme="minorHAnsi"/>
-          <w:sz w:val="24"/>
-          <w:szCs w:val="24"/>
-        </w:rPr>
-        <w:t>great detail</w:t>
-      </w:r>
-      <w:proofErr w:type="gramEnd"/>
-      <w:r>
-        <w:rPr>
-          <w:rFonts w:eastAsia="Times New Roman" w:cstheme="minorHAnsi"/>
-          <w:sz w:val="24"/>
-          <w:szCs w:val="24"/>
-        </w:rPr>
-        <w:t xml:space="preserve"> and can help determine if pneumonia may be related to a problem within the airway. A CT scan can also show complications of pneumonia, abscesses or pleural effusions and enlarged lymph nodes.</w:t>
+        <w:t>CT of the lungs: A CT scan of the chest may be done to see finer details within the lungs and detect pneumonia that may be more difficult to see on a plain x-ray. A CT scan also shows the airway (trachea and bronchi) in great detail and can help determine if pneumonia may be related to a problem within the airway. A CT scan can also show complications of pneumonia, abscesses or pleural effusions and enlarged lymph nodes.</w:t>
       </w:r>
     </w:p>
     <w:p>
@@ -5047,25 +4920,7 @@
           <w:sz w:val="24"/>
           <w:szCs w:val="24"/>
         </w:rPr>
-        <w:t xml:space="preserve">Ultrasound of the chest: Ultrasound </w:t>
-      </w:r>
-      <w:proofErr w:type="gramStart"/>
-      <w:r>
-        <w:rPr>
-          <w:rFonts w:eastAsia="Times New Roman" w:cstheme="minorHAnsi"/>
-          <w:sz w:val="24"/>
-          <w:szCs w:val="24"/>
-        </w:rPr>
-        <w:t>may be used</w:t>
-      </w:r>
-      <w:proofErr w:type="gramEnd"/>
-      <w:r>
-        <w:rPr>
-          <w:rFonts w:eastAsia="Times New Roman" w:cstheme="minorHAnsi"/>
-          <w:sz w:val="24"/>
-          <w:szCs w:val="24"/>
-        </w:rPr>
-        <w:t xml:space="preserve"> if fluid surrounding the lungs is suspected. An ultrasound exam will help determine how much fluid is present and can aid in determining the cause of the fluid.</w:t>
+        <w:t>Ultrasound of the chest: Ultrasound may be used if fluid surrounding the lungs is suspected. An ultrasound exam will help determine how much fluid is present and can aid in determining the cause of the fluid.</w:t>
       </w:r>
     </w:p>
     <w:p>
@@ -5103,25 +4958,7 @@
           <w:sz w:val="24"/>
           <w:szCs w:val="24"/>
         </w:rPr>
-        <w:t xml:space="preserve">MRI of the chest: MRI </w:t>
-      </w:r>
-      <w:proofErr w:type="gramStart"/>
-      <w:r>
-        <w:rPr>
-          <w:rFonts w:eastAsia="Times New Roman" w:cstheme="minorHAnsi"/>
-          <w:sz w:val="24"/>
-          <w:szCs w:val="24"/>
-        </w:rPr>
-        <w:t>is not generally used</w:t>
-      </w:r>
-      <w:proofErr w:type="gramEnd"/>
-      <w:r>
-        <w:rPr>
-          <w:rFonts w:eastAsia="Times New Roman" w:cstheme="minorHAnsi"/>
-          <w:sz w:val="24"/>
-          <w:szCs w:val="24"/>
-        </w:rPr>
-        <w:t xml:space="preserve"> to evaluate for pneumonia but may be used to look at the heart, vessels of the chest and chest wall structures. If the lungs are abnormal because of excess fluid, infection or tumor, an MRI may provide additional information about the cause or extent of these abnormalities.</w:t>
+        <w:t>MRI of the chest: MRI is not generally used to evaluate for pneumonia but may be used to look at the heart, vessels of the chest and chest wall structures. If the lungs are abnormal because of excess fluid, infection or tumor, an MRI may provide additional information about the cause or extent of these abnormalities.</w:t>
       </w:r>
     </w:p>
     <w:p>
@@ -5159,25 +4996,7 @@
           <w:sz w:val="24"/>
           <w:szCs w:val="24"/>
         </w:rPr>
-        <w:t xml:space="preserve">Needle biopsy of the lung: The doctor may request a biopsy of your lung(s) to determine the cause of pneumonia. This procedure involves removing several small samples from your lung(s) and examining them. Biopsies of the lung </w:t>
-      </w:r>
-      <w:proofErr w:type="gramStart"/>
-      <w:r>
-        <w:rPr>
-          <w:rFonts w:eastAsia="Times New Roman" w:cstheme="minorHAnsi"/>
-          <w:sz w:val="24"/>
-          <w:szCs w:val="24"/>
-        </w:rPr>
-        <w:t>can be done</w:t>
-      </w:r>
-      <w:proofErr w:type="gramEnd"/>
-      <w:r>
-        <w:rPr>
-          <w:rFonts w:eastAsia="Times New Roman" w:cstheme="minorHAnsi"/>
-          <w:sz w:val="24"/>
-          <w:szCs w:val="24"/>
-        </w:rPr>
-        <w:t xml:space="preserve"> using x-ray, CT, ultrasound and/or MRI.</w:t>
+        <w:t>Needle biopsy of the lung: The doctor may request a biopsy of your lung(s) to determine the cause of pneumonia. This procedure involves removing several small samples from your lung(s) and examining them. Biopsies of the lung can be done using x-ray, CT, ultrasound and/or MRI.</w:t>
       </w:r>
     </w:p>
     <w:p>
@@ -5224,25 +5043,7 @@
           <w:sz w:val="24"/>
           <w:szCs w:val="24"/>
         </w:rPr>
-        <w:t xml:space="preserve">, the chest X-ray is the widely used radiological examination technique toward diagnosis of several lung diseases. Finding radiological examiners in remote places for analysis for more number of Chest X-rays is an extremely challenging task. In recent times, artificial intelligence approaches </w:t>
-      </w:r>
-      <w:proofErr w:type="gramStart"/>
-      <w:r>
-        <w:rPr>
-          <w:rFonts w:eastAsia="Times New Roman" w:cstheme="minorHAnsi"/>
-          <w:sz w:val="24"/>
-          <w:szCs w:val="24"/>
-        </w:rPr>
-        <w:t>are used</w:t>
-      </w:r>
-      <w:proofErr w:type="gramEnd"/>
-      <w:r>
-        <w:rPr>
-          <w:rFonts w:eastAsia="Times New Roman" w:cstheme="minorHAnsi"/>
-          <w:sz w:val="24"/>
-          <w:szCs w:val="24"/>
-        </w:rPr>
-        <w:t xml:space="preserve"> to solve the challenges in several of medical diagnosis processes.</w:t>
+        <w:t>, the chest X-ray is the widely used radiological examination technique toward diagnosis of several lung diseases. Finding radiological examiners in remote places for analysis for more number of Chest X-rays is an extremely challenging task. In recent times, artificial intelligence approaches are used to solve the challenges in several of medical diagnosis processes.</w:t>
       </w:r>
     </w:p>
     <w:p>
@@ -5267,7 +5068,7 @@
         </w:numPr>
         <w:ind w:left="720"/>
       </w:pPr>
-      <w:bookmarkStart w:id="8" w:name="_Toc105057988"/>
+      <w:bookmarkStart w:id="8" w:name="_Toc105091493"/>
       <w:r>
         <w:t xml:space="preserve">1.1.5 </w:t>
       </w:r>
@@ -5736,25 +5537,7 @@
           <w:sz w:val="24"/>
           <w:szCs w:val="24"/>
         </w:rPr>
-        <w:t xml:space="preserve">In addition, clinicians </w:t>
-      </w:r>
-      <w:proofErr w:type="gramStart"/>
-      <w:r>
-        <w:rPr>
-          <w:rFonts w:eastAsia="Times New Roman" w:cstheme="minorHAnsi"/>
-          <w:sz w:val="24"/>
-          <w:szCs w:val="24"/>
-        </w:rPr>
-        <w:t>are faced</w:t>
-      </w:r>
-      <w:proofErr w:type="gramEnd"/>
-      <w:r>
-        <w:rPr>
-          <w:rFonts w:eastAsia="Times New Roman" w:cstheme="minorHAnsi"/>
-          <w:sz w:val="24"/>
-          <w:szCs w:val="24"/>
-        </w:rPr>
-        <w:t xml:space="preserve"> with reading high volumes of images every shift. Being tired or distracted clinicians can miss important details in image. </w:t>
+        <w:t xml:space="preserve">In addition, clinicians are faced with reading high volumes of images every shift. Being tired or distracted clinicians can miss important details in image. </w:t>
       </w:r>
     </w:p>
     <w:p>
@@ -5908,7 +5691,7 @@
           <w:szCs w:val="28"/>
         </w:rPr>
       </w:pPr>
-      <w:bookmarkStart w:id="9" w:name="_Toc105057989"/>
+      <w:bookmarkStart w:id="9" w:name="_Toc105091494"/>
       <w:r>
         <w:rPr>
           <w:sz w:val="28"/>
@@ -6014,25 +5797,7 @@
           <w:sz w:val="24"/>
           <w:szCs w:val="24"/>
         </w:rPr>
-        <w:t xml:space="preserve">uid overload (pulmonary </w:t>
-      </w:r>
-      <w:proofErr w:type="spellStart"/>
-      <w:r>
-        <w:rPr>
-          <w:rFonts w:eastAsia="Times New Roman" w:cstheme="minorHAnsi"/>
-          <w:sz w:val="24"/>
-          <w:szCs w:val="24"/>
-        </w:rPr>
-        <w:t>edema</w:t>
-      </w:r>
-      <w:proofErr w:type="spellEnd"/>
-      <w:r>
-        <w:rPr>
-          <w:rFonts w:eastAsia="Times New Roman" w:cstheme="minorHAnsi"/>
-          <w:sz w:val="24"/>
-          <w:szCs w:val="24"/>
-        </w:rPr>
-        <w:t>)</w:t>
+        <w:t>uid overload (pulmonary edema)</w:t>
       </w:r>
     </w:p>
     <w:p>
@@ -6134,23 +5899,13 @@
           <w:szCs w:val="24"/>
         </w:rPr>
       </w:pPr>
-      <w:proofErr w:type="gramStart"/>
       <w:r>
         <w:rPr>
           <w:rFonts w:eastAsia="Times New Roman" w:cstheme="minorHAnsi"/>
           <w:sz w:val="24"/>
           <w:szCs w:val="24"/>
         </w:rPr>
-        <w:t>surgical</w:t>
-      </w:r>
-      <w:proofErr w:type="gramEnd"/>
-      <w:r>
-        <w:rPr>
-          <w:rFonts w:eastAsia="Times New Roman" w:cstheme="minorHAnsi"/>
-          <w:sz w:val="24"/>
-          <w:szCs w:val="24"/>
-        </w:rPr>
-        <w:t xml:space="preserve"> changes etc.</w:t>
+        <w:t>surgical changes etc.</w:t>
       </w:r>
     </w:p>
     <w:p>
@@ -6192,27 +5947,7 @@
           <w:szCs w:val="24"/>
           <w:lang w:val="en-IN" w:eastAsia="en-US"/>
         </w:rPr>
-        <w:t xml:space="preserve">As the objective is to detect and draw a bounding box on each of the pneumonia opacities, where each image can have </w:t>
-      </w:r>
-      <w:proofErr w:type="gramStart"/>
-      <w:r>
-        <w:rPr>
-          <w:rFonts w:asciiTheme="minorHAnsi" w:eastAsia="Times New Roman" w:hAnsiTheme="minorHAnsi" w:cstheme="minorHAnsi"/>
-          <w:sz w:val="24"/>
-          <w:szCs w:val="24"/>
-          <w:lang w:val="en-IN" w:eastAsia="en-US"/>
-        </w:rPr>
-        <w:t>0</w:t>
-      </w:r>
-      <w:proofErr w:type="gramEnd"/>
-      <w:r>
-        <w:rPr>
-          <w:rFonts w:asciiTheme="minorHAnsi" w:eastAsia="Times New Roman" w:hAnsiTheme="minorHAnsi" w:cstheme="minorHAnsi"/>
-          <w:sz w:val="24"/>
-          <w:szCs w:val="24"/>
-          <w:lang w:val="en-IN" w:eastAsia="en-US"/>
-        </w:rPr>
-        <w:t xml:space="preserve"> or many opacities, and the training set is already classified, it can be analysed as a supervised learning statistical multi</w:t>
+        <w:t>As the objective is to detect and draw a bounding box on each of the pneumonia opacities, where each image can have 0 or many opacities, and the training set is already classified, it can be analysed as a supervised learning statistical multi</w:t>
       </w:r>
       <w:r>
         <w:rPr>
@@ -6286,7 +6021,6 @@
         <w:lastRenderedPageBreak/>
         <w:t xml:space="preserve">Use </w:t>
       </w:r>
-      <w:proofErr w:type="spellStart"/>
       <w:r>
         <w:rPr>
           <w:rFonts w:eastAsia="Times New Roman" w:cstheme="minorHAnsi"/>
@@ -6296,7 +6030,6 @@
         </w:rPr>
         <w:t>TensorFlow</w:t>
       </w:r>
-      <w:proofErr w:type="spellEnd"/>
       <w:r>
         <w:rPr>
           <w:rFonts w:eastAsia="Times New Roman" w:cstheme="minorHAnsi"/>
@@ -6324,7 +6057,6 @@
         </w:rPr>
         <w:t xml:space="preserve"> </w:t>
       </w:r>
-      <w:proofErr w:type="spellStart"/>
       <w:r>
         <w:rPr>
           <w:rFonts w:eastAsia="Times New Roman" w:cstheme="minorHAnsi"/>
@@ -6332,17 +6064,7 @@
           <w:sz w:val="24"/>
           <w:szCs w:val="24"/>
         </w:rPr>
-        <w:t>Keras</w:t>
-      </w:r>
-      <w:proofErr w:type="spellEnd"/>
-      <w:r>
-        <w:rPr>
-          <w:rFonts w:eastAsia="Times New Roman" w:cstheme="minorHAnsi"/>
-          <w:color w:val="24292F"/>
-          <w:sz w:val="24"/>
-          <w:szCs w:val="24"/>
-        </w:rPr>
-        <w:t xml:space="preserve"> as the framework for building the model</w:t>
+        <w:t>Keras as the framework for building the model</w:t>
       </w:r>
     </w:p>
     <w:p>
@@ -6368,27 +6090,7 @@
           <w:sz w:val="24"/>
           <w:szCs w:val="24"/>
         </w:rPr>
-        <w:t>Read Medical images are stored in a special format called DICOM files (*.</w:t>
-      </w:r>
-      <w:proofErr w:type="spellStart"/>
-      <w:r>
-        <w:rPr>
-          <w:rFonts w:eastAsia="Times New Roman" w:cstheme="minorHAnsi"/>
-          <w:color w:val="24292F"/>
-          <w:sz w:val="24"/>
-          <w:szCs w:val="24"/>
-        </w:rPr>
-        <w:t>dcm</w:t>
-      </w:r>
-      <w:proofErr w:type="spellEnd"/>
-      <w:r>
-        <w:rPr>
-          <w:rFonts w:eastAsia="Times New Roman" w:cstheme="minorHAnsi"/>
-          <w:color w:val="24292F"/>
-          <w:sz w:val="24"/>
-          <w:szCs w:val="24"/>
-        </w:rPr>
-        <w:t>)</w:t>
+        <w:t>Read Medical images are stored in a special format called DICOM files (*.dcm)</w:t>
       </w:r>
       <w:bookmarkEnd w:id="10"/>
       <w:r>
@@ -6415,7 +6117,7 @@
           <w:highlight w:val="white"/>
         </w:rPr>
       </w:pPr>
-      <w:bookmarkStart w:id="11" w:name="_Toc105057990"/>
+      <w:bookmarkStart w:id="11" w:name="_Toc105091495"/>
       <w:r>
         <w:rPr>
           <w:sz w:val="28"/>
@@ -6682,7 +6384,7 @@
           <w:szCs w:val="36"/>
         </w:rPr>
       </w:pPr>
-      <w:bookmarkStart w:id="12" w:name="_Toc105057991"/>
+      <w:bookmarkStart w:id="12" w:name="_Toc105091496"/>
       <w:r>
         <w:rPr>
           <w:rFonts w:asciiTheme="minorHAnsi" w:eastAsia="Times New Roman" w:hAnsiTheme="minorHAnsi" w:cstheme="minorHAnsi"/>
@@ -6718,7 +6420,7 @@
           <w:rFonts w:asciiTheme="minorHAnsi" w:hAnsiTheme="minorHAnsi" w:cstheme="minorHAnsi"/>
         </w:rPr>
       </w:pPr>
-      <w:bookmarkStart w:id="13" w:name="_Toc105057992"/>
+      <w:bookmarkStart w:id="13" w:name="_Toc105091497"/>
       <w:r>
         <w:rPr>
           <w:rFonts w:asciiTheme="minorHAnsi" w:hAnsiTheme="minorHAnsi" w:cstheme="minorHAnsi"/>
@@ -6869,43 +6571,24 @@
           <w:sz w:val="24"/>
           <w:szCs w:val="24"/>
         </w:rPr>
-        <w:t>provided, and they are all DICOM images in the “</w:t>
-      </w:r>
-      <w:proofErr w:type="spellStart"/>
+        <w:t xml:space="preserve">provided, and they are all DICOM images in the “dcm” file format. </w:t>
+      </w:r>
       <w:r>
         <w:rPr>
           <w:rFonts w:eastAsia="Times New Roman" w:cstheme="minorHAnsi"/>
           <w:sz w:val="24"/>
           <w:szCs w:val="24"/>
         </w:rPr>
-        <w:t>dcm</w:t>
-      </w:r>
-      <w:proofErr w:type="spellEnd"/>
+        <w:t>Read</w:t>
+      </w:r>
       <w:r>
         <w:rPr>
           <w:rFonts w:eastAsia="Times New Roman" w:cstheme="minorHAnsi"/>
           <w:sz w:val="24"/>
           <w:szCs w:val="24"/>
         </w:rPr>
-        <w:t xml:space="preserve">” file format. </w:t>
-      </w:r>
-      <w:r>
-        <w:rPr>
-          <w:rFonts w:eastAsia="Times New Roman" w:cstheme="minorHAnsi"/>
-          <w:sz w:val="24"/>
-          <w:szCs w:val="24"/>
-        </w:rPr>
-        <w:t>Read</w:t>
-      </w:r>
-      <w:r>
-        <w:rPr>
-          <w:rFonts w:eastAsia="Times New Roman" w:cstheme="minorHAnsi"/>
-          <w:sz w:val="24"/>
-          <w:szCs w:val="24"/>
-        </w:rPr>
         <w:t xml:space="preserve"> the DICOM images using the </w:t>
       </w:r>
-      <w:proofErr w:type="spellStart"/>
       <w:r>
         <w:rPr>
           <w:rFonts w:eastAsia="Times New Roman" w:cstheme="minorHAnsi"/>
@@ -6916,7 +6599,6 @@
         </w:rPr>
         <w:t>pydicom</w:t>
       </w:r>
-      <w:proofErr w:type="spellEnd"/>
       <w:r>
         <w:rPr>
           <w:rFonts w:eastAsia="Times New Roman" w:cstheme="minorHAnsi"/>
@@ -6954,7 +6636,7 @@
           <w:szCs w:val="28"/>
         </w:rPr>
       </w:pPr>
-      <w:bookmarkStart w:id="14" w:name="_Toc105057993"/>
+      <w:bookmarkStart w:id="14" w:name="_Toc105091498"/>
       <w:r>
         <w:rPr>
           <w:rFonts w:asciiTheme="minorHAnsi" w:hAnsiTheme="minorHAnsi" w:cstheme="minorHAnsi"/>
@@ -7288,25 +6970,7 @@
           <w:sz w:val="24"/>
           <w:szCs w:val="24"/>
         </w:rPr>
-        <w:t xml:space="preserve">there are </w:t>
-      </w:r>
-      <w:proofErr w:type="gramStart"/>
-      <w:r>
-        <w:rPr>
-          <w:rFonts w:eastAsia="Times New Roman" w:cstheme="minorHAnsi"/>
-          <w:sz w:val="24"/>
-          <w:szCs w:val="24"/>
-        </w:rPr>
-        <w:t>3</w:t>
-      </w:r>
-      <w:proofErr w:type="gramEnd"/>
-      <w:r>
-        <w:rPr>
-          <w:rFonts w:eastAsia="Times New Roman" w:cstheme="minorHAnsi"/>
-          <w:sz w:val="24"/>
-          <w:szCs w:val="24"/>
-        </w:rPr>
-        <w:t xml:space="preserve"> types of classes: </w:t>
+        <w:t xml:space="preserve">there are 3 types of classes: </w:t>
       </w:r>
       <w:r>
         <w:rPr>
@@ -7552,7 +7216,6 @@
           <w:szCs w:val="24"/>
         </w:rPr>
       </w:pPr>
-      <w:proofErr w:type="spellStart"/>
       <w:r>
         <w:rPr>
           <w:rFonts w:eastAsia="Times New Roman" w:cstheme="minorHAnsi"/>
@@ -7563,7 +7226,6 @@
         </w:rPr>
         <w:t>patientId</w:t>
       </w:r>
-      <w:proofErr w:type="spellEnd"/>
       <w:r>
         <w:rPr>
           <w:rFonts w:eastAsia="Times New Roman" w:cstheme="minorHAnsi"/>
@@ -7893,27 +7555,7 @@
           <w:sz w:val="24"/>
           <w:szCs w:val="24"/>
         </w:rPr>
-        <w:t xml:space="preserve">There are multiple records for patients. Number of duplicates in </w:t>
-      </w:r>
-      <w:proofErr w:type="spellStart"/>
-      <w:r>
-        <w:rPr>
-          <w:rFonts w:eastAsia="Times New Roman" w:cstheme="minorHAnsi"/>
-          <w:color w:val="000000"/>
-          <w:sz w:val="24"/>
-          <w:szCs w:val="24"/>
-        </w:rPr>
-        <w:t>patientID</w:t>
-      </w:r>
-      <w:proofErr w:type="spellEnd"/>
-      <w:r>
-        <w:rPr>
-          <w:rFonts w:eastAsia="Times New Roman" w:cstheme="minorHAnsi"/>
-          <w:color w:val="000000"/>
-          <w:sz w:val="24"/>
-          <w:szCs w:val="24"/>
-        </w:rPr>
-        <w:t xml:space="preserve"> is 3,543.</w:t>
+        <w:t>There are multiple records for patients. Number of duplicates in patientID is 3,543.</w:t>
       </w:r>
     </w:p>
     <w:p>
@@ -7998,29 +7640,7 @@
           <w:szCs w:val="24"/>
           <w:lang w:eastAsia="en-US"/>
         </w:rPr>
-        <w:t xml:space="preserve">(~87% of them) provided have </w:t>
-      </w:r>
-      <w:proofErr w:type="gramStart"/>
-      <w:r>
-        <w:rPr>
-          <w:rFonts w:asciiTheme="minorHAnsi" w:eastAsia="Times New Roman" w:hAnsiTheme="minorHAnsi" w:cstheme="minorHAnsi"/>
-          <w:color w:val="000000"/>
-          <w:sz w:val="24"/>
-          <w:szCs w:val="24"/>
-          <w:lang w:eastAsia="en-US"/>
-        </w:rPr>
-        <w:t>1</w:t>
-      </w:r>
-      <w:proofErr w:type="gramEnd"/>
-      <w:r>
-        <w:rPr>
-          <w:rFonts w:asciiTheme="minorHAnsi" w:eastAsia="Times New Roman" w:hAnsiTheme="minorHAnsi" w:cstheme="minorHAnsi"/>
-          <w:color w:val="000000"/>
-          <w:sz w:val="24"/>
-          <w:szCs w:val="24"/>
-          <w:lang w:eastAsia="en-US"/>
-        </w:rPr>
-        <w:t xml:space="preserve"> bounding boxes while 13 patients have 4 bounding boxes. The reason is </w:t>
+        <w:t xml:space="preserve">(~87% of them) provided have 1 bounding boxes while 13 patients have 4 bounding boxes. The reason is </w:t>
       </w:r>
       <w:r>
         <w:rPr>
@@ -8079,29 +7699,7 @@
           <w:szCs w:val="24"/>
           <w:lang w:eastAsia="en-US"/>
         </w:rPr>
-        <w:t xml:space="preserve">Chest examinations with Target = </w:t>
-      </w:r>
-      <w:proofErr w:type="gramStart"/>
-      <w:r>
-        <w:rPr>
-          <w:rFonts w:asciiTheme="minorHAnsi" w:eastAsia="Times New Roman" w:hAnsiTheme="minorHAnsi" w:cstheme="minorHAnsi"/>
-          <w:color w:val="000000"/>
-          <w:sz w:val="24"/>
-          <w:szCs w:val="24"/>
-          <w:lang w:eastAsia="en-US"/>
-        </w:rPr>
-        <w:t>1</w:t>
-      </w:r>
-      <w:proofErr w:type="gramEnd"/>
-      <w:r>
-        <w:rPr>
-          <w:rFonts w:asciiTheme="minorHAnsi" w:eastAsia="Times New Roman" w:hAnsiTheme="minorHAnsi" w:cstheme="minorHAnsi"/>
-          <w:color w:val="000000"/>
-          <w:sz w:val="24"/>
-          <w:szCs w:val="24"/>
-          <w:lang w:eastAsia="en-US"/>
-        </w:rPr>
-        <w:t xml:space="preserve"> i.e. ones with evidence of Pneumonia are associated with Lung Opacity class.</w:t>
+        <w:t>Chest examinations with Target = 1 i.e. ones with evidence of Pneumonia are associated with Lung Opacity class.</w:t>
       </w:r>
     </w:p>
     <w:p>
@@ -8129,29 +7727,7 @@
           <w:szCs w:val="24"/>
           <w:lang w:eastAsia="en-US"/>
         </w:rPr>
-        <w:t xml:space="preserve">Chest examinations with Target = </w:t>
-      </w:r>
-      <w:proofErr w:type="gramStart"/>
-      <w:r>
-        <w:rPr>
-          <w:rFonts w:asciiTheme="minorHAnsi" w:eastAsia="Times New Roman" w:hAnsiTheme="minorHAnsi" w:cstheme="minorHAnsi"/>
-          <w:color w:val="000000"/>
-          <w:sz w:val="24"/>
-          <w:szCs w:val="24"/>
-          <w:lang w:eastAsia="en-US"/>
-        </w:rPr>
-        <w:t>0</w:t>
-      </w:r>
-      <w:proofErr w:type="gramEnd"/>
-      <w:r>
-        <w:rPr>
-          <w:rFonts w:asciiTheme="minorHAnsi" w:eastAsia="Times New Roman" w:hAnsiTheme="minorHAnsi" w:cstheme="minorHAnsi"/>
-          <w:color w:val="000000"/>
-          <w:sz w:val="24"/>
-          <w:szCs w:val="24"/>
-          <w:lang w:eastAsia="en-US"/>
-        </w:rPr>
-        <w:t xml:space="preserve"> i.e. those with no definitive evidence of Pneumonia are either of Normal or No Lung Opacity / Not Normal class.</w:t>
+        <w:t>Chest examinations with Target = 0 i.e. those with no definitive evidence of Pneumonia are either of Normal or No Lung Opacity / Not Normal class.</w:t>
       </w:r>
     </w:p>
     <w:p>
@@ -8198,27 +7774,7 @@
           <w:sz w:val="24"/>
           <w:szCs w:val="24"/>
         </w:rPr>
-        <w:t>”. Images provided are stored in DICOM (.</w:t>
-      </w:r>
-      <w:proofErr w:type="spellStart"/>
-      <w:r>
-        <w:rPr>
-          <w:rFonts w:eastAsia="Times New Roman" w:cstheme="minorHAnsi"/>
-          <w:color w:val="000000"/>
-          <w:sz w:val="24"/>
-          <w:szCs w:val="24"/>
-        </w:rPr>
-        <w:t>dcm</w:t>
-      </w:r>
-      <w:proofErr w:type="spellEnd"/>
-      <w:r>
-        <w:rPr>
-          <w:rFonts w:eastAsia="Times New Roman" w:cstheme="minorHAnsi"/>
-          <w:color w:val="000000"/>
-          <w:sz w:val="24"/>
-          <w:szCs w:val="24"/>
-        </w:rPr>
-        <w:t xml:space="preserve">) </w:t>
+        <w:t xml:space="preserve">”. Images provided are stored in DICOM (.dcm) </w:t>
       </w:r>
       <w:r>
         <w:rPr>
@@ -8612,7 +8168,7 @@
           <w:szCs w:val="28"/>
         </w:rPr>
       </w:pPr>
-      <w:bookmarkStart w:id="15" w:name="_Toc105057994"/>
+      <w:bookmarkStart w:id="15" w:name="_Toc105091499"/>
       <w:r>
         <w:rPr>
           <w:rFonts w:asciiTheme="minorHAnsi" w:eastAsia="Times New Roman" w:hAnsiTheme="minorHAnsi" w:cstheme="minorHAnsi"/>
@@ -8942,25 +8498,7 @@
           <w:sz w:val="24"/>
           <w:szCs w:val="24"/>
         </w:rPr>
-        <w:t xml:space="preserve">: In PA, X-Ray beam hits the posterior (back) part of the chest before the anterior (front) part. While obtaining the image patient </w:t>
-      </w:r>
-      <w:proofErr w:type="gramStart"/>
-      <w:r>
-        <w:rPr>
-          <w:rFonts w:eastAsia="Times New Roman" w:cstheme="minorHAnsi"/>
-          <w:sz w:val="24"/>
-          <w:szCs w:val="24"/>
-        </w:rPr>
-        <w:t>is asked</w:t>
-      </w:r>
-      <w:proofErr w:type="gramEnd"/>
-      <w:r>
-        <w:rPr>
-          <w:rFonts w:eastAsia="Times New Roman" w:cstheme="minorHAnsi"/>
-          <w:sz w:val="24"/>
-          <w:szCs w:val="24"/>
-        </w:rPr>
-        <w:t xml:space="preserve"> to stand with their chest against the film.</w:t>
+        <w:t>: In PA, X-Ray beam hits the posterior (back) part of the chest before the anterior (front) part. While obtaining the image patient is asked to stand with their chest against the film.</w:t>
       </w:r>
     </w:p>
     <w:p>
@@ -10552,25 +10090,7 @@
           <w:sz w:val="24"/>
           <w:szCs w:val="24"/>
         </w:rPr>
-        <w:t xml:space="preserve">blurred giving a notion of </w:t>
-      </w:r>
-      <w:proofErr w:type="gramStart"/>
-      <w:r>
-        <w:rPr>
-          <w:rFonts w:eastAsia="Times New Roman" w:cstheme="minorHAnsi"/>
-          <w:sz w:val="24"/>
-          <w:szCs w:val="24"/>
-        </w:rPr>
-        <w:t>Not</w:t>
-      </w:r>
-      <w:proofErr w:type="gramEnd"/>
-      <w:r>
-        <w:rPr>
-          <w:rFonts w:eastAsia="Times New Roman" w:cstheme="minorHAnsi"/>
-          <w:sz w:val="24"/>
-          <w:szCs w:val="24"/>
-        </w:rPr>
-        <w:t xml:space="preserve"> normal lungs. </w:t>
+        <w:t xml:space="preserve">blurred giving a notion of Not normal lungs. </w:t>
       </w:r>
       <w:r>
         <w:rPr>
@@ -10999,25 +10519,7 @@
           <w:sz w:val="24"/>
           <w:szCs w:val="24"/>
         </w:rPr>
-        <w:t xml:space="preserve"> for the second image there are </w:t>
-      </w:r>
-      <w:proofErr w:type="gramStart"/>
-      <w:r>
-        <w:rPr>
-          <w:rFonts w:eastAsia="Verdana" w:cstheme="minorHAnsi"/>
-          <w:sz w:val="24"/>
-          <w:szCs w:val="24"/>
-        </w:rPr>
-        <w:t>4</w:t>
-      </w:r>
-      <w:proofErr w:type="gramEnd"/>
-      <w:r>
-        <w:rPr>
-          <w:rFonts w:eastAsia="Verdana" w:cstheme="minorHAnsi"/>
-          <w:sz w:val="24"/>
-          <w:szCs w:val="24"/>
-        </w:rPr>
-        <w:t xml:space="preserve"> regions of infection for the same patient.</w:t>
+        <w:t xml:space="preserve"> for the second image there are 4 regions of infection for the same patient.</w:t>
       </w:r>
     </w:p>
     <w:p>
@@ -11042,7 +10544,7 @@
           <w:rFonts w:asciiTheme="minorHAnsi" w:hAnsiTheme="minorHAnsi" w:cstheme="minorHAnsi"/>
         </w:rPr>
       </w:pPr>
-      <w:bookmarkStart w:id="16" w:name="_Toc105057995"/>
+      <w:bookmarkStart w:id="16" w:name="_Toc105091500"/>
       <w:r>
         <w:rPr>
           <w:rFonts w:asciiTheme="minorHAnsi" w:hAnsiTheme="minorHAnsi" w:cstheme="minorHAnsi"/>
@@ -11249,25 +10751,7 @@
           <w:sz w:val="24"/>
           <w:szCs w:val="24"/>
         </w:rPr>
-        <w:t xml:space="preserve">There are two ways from which images </w:t>
-      </w:r>
-      <w:proofErr w:type="gramStart"/>
-      <w:r>
-        <w:rPr>
-          <w:rFonts w:eastAsia="Verdana" w:cstheme="minorHAnsi"/>
-          <w:sz w:val="24"/>
-          <w:szCs w:val="24"/>
-        </w:rPr>
-        <w:t>were obtained</w:t>
-      </w:r>
-      <w:proofErr w:type="gramEnd"/>
-      <w:r>
-        <w:rPr>
-          <w:rFonts w:eastAsia="Verdana" w:cstheme="minorHAnsi"/>
-          <w:sz w:val="24"/>
-          <w:szCs w:val="24"/>
-        </w:rPr>
-        <w:t>: AP and PA. The age ranges from 1-155 (which were further clipped to 100)</w:t>
+        <w:t>There are two ways from which images were obtained: AP and PA. The age ranges from 1-155 (which were further clipped to 100)</w:t>
       </w:r>
     </w:p>
     <w:p>
@@ -11632,7 +11116,7 @@
       </w:pPr>
       <w:bookmarkStart w:id="17" w:name="_Toc103200852"/>
       <w:bookmarkStart w:id="18" w:name="_Toc103201322"/>
-      <w:bookmarkStart w:id="19" w:name="_Toc105057996"/>
+      <w:bookmarkStart w:id="19" w:name="_Toc105091501"/>
       <w:r>
         <w:rPr>
           <w:rFonts w:asciiTheme="minorHAnsi" w:hAnsiTheme="minorHAnsi" w:cstheme="minorHAnsi"/>
@@ -11663,25 +11147,7 @@
           <w:sz w:val="24"/>
           <w:szCs w:val="24"/>
         </w:rPr>
-        <w:t xml:space="preserve">This section describes the pre-processing steps applied to data before modelling. The images are in </w:t>
-      </w:r>
-      <w:proofErr w:type="spellStart"/>
-      <w:r>
-        <w:rPr>
-          <w:rFonts w:asciiTheme="minorHAnsi" w:hAnsiTheme="minorHAnsi" w:cstheme="minorHAnsi"/>
-          <w:sz w:val="24"/>
-          <w:szCs w:val="24"/>
-        </w:rPr>
-        <w:t>dicom</w:t>
-      </w:r>
-      <w:proofErr w:type="spellEnd"/>
-      <w:r>
-        <w:rPr>
-          <w:rFonts w:asciiTheme="minorHAnsi" w:hAnsiTheme="minorHAnsi" w:cstheme="minorHAnsi"/>
-          <w:sz w:val="24"/>
-          <w:szCs w:val="24"/>
-        </w:rPr>
-        <w:t xml:space="preserve"> </w:t>
+        <w:t xml:space="preserve">This section describes the pre-processing steps applied to data before modelling. The images are in dicom </w:t>
       </w:r>
       <w:r>
         <w:rPr>
@@ -11697,25 +11163,7 @@
           <w:sz w:val="24"/>
           <w:szCs w:val="24"/>
         </w:rPr>
-        <w:t xml:space="preserve"> contains lot of metadata along with pixel data. The pixel data needs to be extracted and converted to either jpg or </w:t>
-      </w:r>
-      <w:proofErr w:type="spellStart"/>
-      <w:r>
-        <w:rPr>
-          <w:rFonts w:asciiTheme="minorHAnsi" w:hAnsiTheme="minorHAnsi" w:cstheme="minorHAnsi"/>
-          <w:sz w:val="24"/>
-          <w:szCs w:val="24"/>
-        </w:rPr>
-        <w:t>png</w:t>
-      </w:r>
-      <w:proofErr w:type="spellEnd"/>
-      <w:r>
-        <w:rPr>
-          <w:rFonts w:asciiTheme="minorHAnsi" w:hAnsiTheme="minorHAnsi" w:cstheme="minorHAnsi"/>
-          <w:sz w:val="24"/>
-          <w:szCs w:val="24"/>
-        </w:rPr>
-        <w:t xml:space="preserve"> format.</w:t>
+        <w:t xml:space="preserve"> contains lot of metadata along with pixel data. The pixel data needs to be extracted and converted to either jpg or png format.</w:t>
       </w:r>
     </w:p>
     <w:p>
@@ -11732,7 +11180,7 @@
           <w:szCs w:val="28"/>
         </w:rPr>
       </w:pPr>
-      <w:bookmarkStart w:id="20" w:name="_Toc105057997"/>
+      <w:bookmarkStart w:id="20" w:name="_Toc105091502"/>
       <w:r>
         <w:rPr>
           <w:rFonts w:asciiTheme="minorHAnsi" w:hAnsiTheme="minorHAnsi" w:cstheme="minorHAnsi"/>
@@ -11772,25 +11220,7 @@
           <w:sz w:val="24"/>
           <w:szCs w:val="24"/>
         </w:rPr>
-        <w:t xml:space="preserve">The following pre-processing methods </w:t>
-      </w:r>
-      <w:proofErr w:type="gramStart"/>
-      <w:r>
-        <w:rPr>
-          <w:rFonts w:asciiTheme="minorHAnsi" w:hAnsiTheme="minorHAnsi" w:cstheme="minorHAnsi"/>
-          <w:sz w:val="24"/>
-          <w:szCs w:val="24"/>
-        </w:rPr>
-        <w:t>can be applied</w:t>
-      </w:r>
-      <w:proofErr w:type="gramEnd"/>
-      <w:r>
-        <w:rPr>
-          <w:rFonts w:asciiTheme="minorHAnsi" w:hAnsiTheme="minorHAnsi" w:cstheme="minorHAnsi"/>
-          <w:sz w:val="24"/>
-          <w:szCs w:val="24"/>
-        </w:rPr>
-        <w:t xml:space="preserve"> to images.</w:t>
+        <w:t>The following pre-processing methods can be applied to images.</w:t>
       </w:r>
     </w:p>
     <w:p>
@@ -11813,25 +11243,7 @@
           <w:sz w:val="24"/>
           <w:szCs w:val="24"/>
         </w:rPr>
-        <w:t xml:space="preserve">Conversion of image to jpg or </w:t>
-      </w:r>
-      <w:proofErr w:type="spellStart"/>
-      <w:r>
-        <w:rPr>
-          <w:rFonts w:cstheme="minorHAnsi"/>
-          <w:sz w:val="24"/>
-          <w:szCs w:val="24"/>
-        </w:rPr>
-        <w:t>png</w:t>
-      </w:r>
-      <w:proofErr w:type="spellEnd"/>
-      <w:r>
-        <w:rPr>
-          <w:rFonts w:cstheme="minorHAnsi"/>
-          <w:sz w:val="24"/>
-          <w:szCs w:val="24"/>
-        </w:rPr>
-        <w:t xml:space="preserve"> format.</w:t>
+        <w:t>Conversion of image to jpg or png format.</w:t>
       </w:r>
       <w:r>
         <w:rPr>
@@ -11970,25 +11382,7 @@
           <w:sz w:val="24"/>
           <w:szCs w:val="24"/>
         </w:rPr>
-        <w:t xml:space="preserve">Set null values to </w:t>
-      </w:r>
-      <w:proofErr w:type="gramStart"/>
-      <w:r>
-        <w:rPr>
-          <w:rFonts w:cstheme="minorHAnsi"/>
-          <w:sz w:val="24"/>
-          <w:szCs w:val="24"/>
-        </w:rPr>
-        <w:t>0</w:t>
-      </w:r>
-      <w:proofErr w:type="gramEnd"/>
-      <w:r>
-        <w:rPr>
-          <w:rFonts w:cstheme="minorHAnsi"/>
-          <w:sz w:val="24"/>
-          <w:szCs w:val="24"/>
-        </w:rPr>
-        <w:t xml:space="preserve"> or drop the rows.</w:t>
+        <w:t>Set null values to 0 or drop the rows.</w:t>
       </w:r>
     </w:p>
     <w:p>
@@ -12027,25 +11421,7 @@
           <w:sz w:val="24"/>
           <w:szCs w:val="24"/>
         </w:rPr>
-        <w:t xml:space="preserve">pixel intensity values are modified to a range of </w:t>
-      </w:r>
-      <w:proofErr w:type="gramStart"/>
-      <w:r>
-        <w:rPr>
-          <w:rFonts w:cstheme="minorHAnsi"/>
-          <w:sz w:val="24"/>
-          <w:szCs w:val="24"/>
-        </w:rPr>
-        <w:t>values  This</w:t>
-      </w:r>
-      <w:proofErr w:type="gramEnd"/>
-      <w:r>
-        <w:rPr>
-          <w:rFonts w:cstheme="minorHAnsi"/>
-          <w:sz w:val="24"/>
-          <w:szCs w:val="24"/>
-        </w:rPr>
-        <w:t xml:space="preserve"> is also known as contrast stretching.</w:t>
+        <w:t>pixel intensity values are modified to a range of values  This is also known as contrast stretching.</w:t>
       </w:r>
     </w:p>
     <w:p>
@@ -12302,7 +11678,7 @@
           <w:szCs w:val="28"/>
         </w:rPr>
       </w:pPr>
-      <w:bookmarkStart w:id="21" w:name="_Toc105057998"/>
+      <w:bookmarkStart w:id="21" w:name="_Toc105091503"/>
       <w:r>
         <w:rPr>
           <w:rFonts w:asciiTheme="minorHAnsi" w:hAnsiTheme="minorHAnsi" w:cstheme="minorHAnsi"/>
@@ -12333,25 +11709,7 @@
           <w:sz w:val="24"/>
           <w:szCs w:val="24"/>
         </w:rPr>
-        <w:t xml:space="preserve">The data generators </w:t>
-      </w:r>
-      <w:proofErr w:type="gramStart"/>
-      <w:r>
-        <w:rPr>
-          <w:rFonts w:cstheme="minorHAnsi"/>
-          <w:sz w:val="24"/>
-          <w:szCs w:val="24"/>
-        </w:rPr>
-        <w:t>are used</w:t>
-      </w:r>
-      <w:proofErr w:type="gramEnd"/>
-      <w:r>
-        <w:rPr>
-          <w:rFonts w:cstheme="minorHAnsi"/>
-          <w:sz w:val="24"/>
-          <w:szCs w:val="24"/>
-        </w:rPr>
-        <w:t xml:space="preserve"> to pre-process the image. </w:t>
+        <w:t xml:space="preserve">The data generators are used to pre-process the image. </w:t>
       </w:r>
     </w:p>
     <w:p>
@@ -12374,25 +11732,7 @@
           <w:sz w:val="24"/>
           <w:szCs w:val="24"/>
         </w:rPr>
-        <w:t xml:space="preserve">The images </w:t>
-      </w:r>
-      <w:proofErr w:type="gramStart"/>
-      <w:r>
-        <w:rPr>
-          <w:rFonts w:cstheme="minorHAnsi"/>
-          <w:sz w:val="24"/>
-          <w:szCs w:val="24"/>
-        </w:rPr>
-        <w:t>are resized to 224*224 and processed in batches of 32</w:t>
-      </w:r>
-      <w:proofErr w:type="gramEnd"/>
-      <w:r>
-        <w:rPr>
-          <w:rFonts w:cstheme="minorHAnsi"/>
-          <w:sz w:val="24"/>
-          <w:szCs w:val="24"/>
-        </w:rPr>
-        <w:t>.</w:t>
+        <w:t>The images are resized to 224*224 and processed in batches of 32.</w:t>
       </w:r>
     </w:p>
     <w:p>
@@ -12414,51 +11754,15 @@
           <w:sz w:val="24"/>
           <w:szCs w:val="24"/>
         </w:rPr>
-        <w:t xml:space="preserve">Duplicate rows </w:t>
-      </w:r>
-      <w:proofErr w:type="gramStart"/>
+        <w:t>Duplicate rows wer</w:t>
+      </w:r>
       <w:r>
         <w:rPr>
           <w:rFonts w:cstheme="minorHAnsi"/>
           <w:sz w:val="24"/>
           <w:szCs w:val="24"/>
         </w:rPr>
-        <w:t>wer</w:t>
-      </w:r>
-      <w:r>
-        <w:rPr>
-          <w:rFonts w:cstheme="minorHAnsi"/>
-          <w:sz w:val="24"/>
-          <w:szCs w:val="24"/>
-        </w:rPr>
-        <w:t>e dropped</w:t>
-      </w:r>
-      <w:proofErr w:type="gramEnd"/>
-      <w:r>
-        <w:rPr>
-          <w:rFonts w:cstheme="minorHAnsi"/>
-          <w:sz w:val="24"/>
-          <w:szCs w:val="24"/>
-        </w:rPr>
-        <w:t xml:space="preserve"> from merged data frame “</w:t>
-      </w:r>
-      <w:proofErr w:type="spellStart"/>
-      <w:r>
-        <w:rPr>
-          <w:rFonts w:cstheme="minorHAnsi"/>
-          <w:sz w:val="24"/>
-          <w:szCs w:val="24"/>
-        </w:rPr>
-        <w:t>train_feature_engineered</w:t>
-      </w:r>
-      <w:proofErr w:type="spellEnd"/>
-      <w:r>
-        <w:rPr>
-          <w:rFonts w:cstheme="minorHAnsi"/>
-          <w:sz w:val="24"/>
-          <w:szCs w:val="24"/>
-        </w:rPr>
-        <w:t xml:space="preserve">”. </w:t>
+        <w:t xml:space="preserve">e dropped from merged data frame “train_feature_engineered”. </w:t>
       </w:r>
     </w:p>
     <w:p>
@@ -12523,25 +11827,7 @@
           <w:sz w:val="24"/>
           <w:szCs w:val="24"/>
         </w:rPr>
-        <w:t xml:space="preserve">The distribution of target variable and classes </w:t>
-      </w:r>
-      <w:proofErr w:type="gramStart"/>
-      <w:r>
-        <w:rPr>
-          <w:rFonts w:cstheme="minorHAnsi"/>
-          <w:sz w:val="24"/>
-          <w:szCs w:val="24"/>
-        </w:rPr>
-        <w:t>are given</w:t>
-      </w:r>
-      <w:proofErr w:type="gramEnd"/>
-      <w:r>
-        <w:rPr>
-          <w:rFonts w:cstheme="minorHAnsi"/>
-          <w:sz w:val="24"/>
-          <w:szCs w:val="24"/>
-        </w:rPr>
-        <w:t xml:space="preserve"> below.</w:t>
+        <w:t>The distribution of target variable and classes are given below.</w:t>
       </w:r>
     </w:p>
     <w:p>
@@ -12749,29 +12035,7 @@
           <w:szCs w:val="24"/>
           <w:lang w:val="en-IN"/>
         </w:rPr>
-        <w:t xml:space="preserve">Name: Target, </w:t>
-      </w:r>
-      <w:proofErr w:type="spellStart"/>
-      <w:r>
-        <w:rPr>
-          <w:rFonts w:asciiTheme="minorHAnsi" w:eastAsia="Times New Roman" w:hAnsiTheme="minorHAnsi" w:cstheme="minorHAnsi"/>
-          <w:color w:val="000000"/>
-          <w:sz w:val="24"/>
-          <w:szCs w:val="24"/>
-          <w:lang w:val="en-IN"/>
-        </w:rPr>
-        <w:t>dtype</w:t>
-      </w:r>
-      <w:proofErr w:type="spellEnd"/>
-      <w:r>
-        <w:rPr>
-          <w:rFonts w:asciiTheme="minorHAnsi" w:eastAsia="Times New Roman" w:hAnsiTheme="minorHAnsi" w:cstheme="minorHAnsi"/>
-          <w:color w:val="000000"/>
-          <w:sz w:val="24"/>
-          <w:szCs w:val="24"/>
-          <w:lang w:val="en-IN"/>
-        </w:rPr>
-        <w:t>: int64</w:t>
+        <w:t>Name: Target, dtype: int64</w:t>
       </w:r>
     </w:p>
     <w:p>
@@ -13012,29 +12276,7 @@
           <w:szCs w:val="24"/>
           <w:lang w:val="en-IN"/>
         </w:rPr>
-        <w:t xml:space="preserve">Name: class, </w:t>
-      </w:r>
-      <w:proofErr w:type="spellStart"/>
-      <w:r>
-        <w:rPr>
-          <w:rFonts w:asciiTheme="minorHAnsi" w:eastAsia="Times New Roman" w:hAnsiTheme="minorHAnsi" w:cstheme="minorHAnsi"/>
-          <w:color w:val="000000"/>
-          <w:sz w:val="24"/>
-          <w:szCs w:val="24"/>
-          <w:lang w:val="en-IN"/>
-        </w:rPr>
-        <w:t>dtype</w:t>
-      </w:r>
-      <w:proofErr w:type="spellEnd"/>
-      <w:r>
-        <w:rPr>
-          <w:rFonts w:asciiTheme="minorHAnsi" w:eastAsia="Times New Roman" w:hAnsiTheme="minorHAnsi" w:cstheme="minorHAnsi"/>
-          <w:color w:val="000000"/>
-          <w:sz w:val="24"/>
-          <w:szCs w:val="24"/>
-          <w:lang w:val="en-IN"/>
-        </w:rPr>
-        <w:t>: int64</w:t>
+        <w:t>Name: class, dtype: int64</w:t>
       </w:r>
     </w:p>
     <w:p>
@@ -13089,27 +12331,7 @@
           <w:sz w:val="24"/>
           <w:szCs w:val="24"/>
         </w:rPr>
-        <w:t xml:space="preserve">Shape of the </w:t>
-      </w:r>
-      <w:proofErr w:type="spellStart"/>
-      <w:r>
-        <w:rPr>
-          <w:rFonts w:asciiTheme="minorHAnsi" w:hAnsiTheme="minorHAnsi" w:cstheme="minorHAnsi"/>
-          <w:color w:val="000000"/>
-          <w:sz w:val="24"/>
-          <w:szCs w:val="24"/>
-        </w:rPr>
-        <w:t>dataframes</w:t>
-      </w:r>
-      <w:proofErr w:type="spellEnd"/>
-      <w:r>
-        <w:rPr>
-          <w:rFonts w:asciiTheme="minorHAnsi" w:hAnsiTheme="minorHAnsi" w:cstheme="minorHAnsi"/>
-          <w:color w:val="000000"/>
-          <w:sz w:val="24"/>
-          <w:szCs w:val="24"/>
-        </w:rPr>
-        <w:t>:</w:t>
+        <w:t>Shape of the dataframes:</w:t>
       </w:r>
     </w:p>
     <w:p>
@@ -13308,27 +12530,7 @@
           <w:sz w:val="24"/>
           <w:szCs w:val="24"/>
         </w:rPr>
-        <w:t xml:space="preserve">Name: Target, </w:t>
-      </w:r>
-      <w:proofErr w:type="spellStart"/>
-      <w:r>
-        <w:rPr>
-          <w:rFonts w:asciiTheme="minorHAnsi" w:hAnsiTheme="minorHAnsi" w:cstheme="minorHAnsi"/>
-          <w:color w:val="000000"/>
-          <w:sz w:val="24"/>
-          <w:szCs w:val="24"/>
-        </w:rPr>
-        <w:t>dtype</w:t>
-      </w:r>
-      <w:proofErr w:type="spellEnd"/>
-      <w:r>
-        <w:rPr>
-          <w:rFonts w:asciiTheme="minorHAnsi" w:hAnsiTheme="minorHAnsi" w:cstheme="minorHAnsi"/>
-          <w:color w:val="000000"/>
-          <w:sz w:val="24"/>
-          <w:szCs w:val="24"/>
-        </w:rPr>
-        <w:t>: float64</w:t>
+        <w:t>Name: Target, dtype: float64</w:t>
       </w:r>
     </w:p>
     <w:p>
@@ -13439,27 +12641,7 @@
           <w:sz w:val="24"/>
           <w:szCs w:val="24"/>
         </w:rPr>
-        <w:t xml:space="preserve">Name: Target, </w:t>
-      </w:r>
-      <w:proofErr w:type="spellStart"/>
-      <w:r>
-        <w:rPr>
-          <w:rFonts w:asciiTheme="minorHAnsi" w:hAnsiTheme="minorHAnsi" w:cstheme="minorHAnsi"/>
-          <w:color w:val="000000"/>
-          <w:sz w:val="24"/>
-          <w:szCs w:val="24"/>
-        </w:rPr>
-        <w:t>dtype</w:t>
-      </w:r>
-      <w:proofErr w:type="spellEnd"/>
-      <w:r>
-        <w:rPr>
-          <w:rFonts w:asciiTheme="minorHAnsi" w:hAnsiTheme="minorHAnsi" w:cstheme="minorHAnsi"/>
-          <w:color w:val="000000"/>
-          <w:sz w:val="24"/>
-          <w:szCs w:val="24"/>
-        </w:rPr>
-        <w:t>: float64</w:t>
+        <w:t>Name: Target, dtype: float64</w:t>
       </w:r>
     </w:p>
     <w:p>
@@ -13570,27 +12752,7 @@
           <w:sz w:val="24"/>
           <w:szCs w:val="24"/>
         </w:rPr>
-        <w:t xml:space="preserve">Name: Target, </w:t>
-      </w:r>
-      <w:proofErr w:type="spellStart"/>
-      <w:r>
-        <w:rPr>
-          <w:rFonts w:asciiTheme="minorHAnsi" w:hAnsiTheme="minorHAnsi" w:cstheme="minorHAnsi"/>
-          <w:color w:val="000000"/>
-          <w:sz w:val="24"/>
-          <w:szCs w:val="24"/>
-        </w:rPr>
-        <w:t>dtype</w:t>
-      </w:r>
-      <w:proofErr w:type="spellEnd"/>
-      <w:r>
-        <w:rPr>
-          <w:rFonts w:asciiTheme="minorHAnsi" w:hAnsiTheme="minorHAnsi" w:cstheme="minorHAnsi"/>
-          <w:color w:val="000000"/>
-          <w:sz w:val="24"/>
-          <w:szCs w:val="24"/>
-        </w:rPr>
-        <w:t>: float64</w:t>
+        <w:t>Name: Target, dtype: float64</w:t>
       </w:r>
     </w:p>
     <w:p>
@@ -13864,7 +13026,7 @@
           <w:szCs w:val="36"/>
         </w:rPr>
       </w:pPr>
-      <w:bookmarkStart w:id="22" w:name="_Toc105057999"/>
+      <w:bookmarkStart w:id="22" w:name="_Toc105091504"/>
       <w:r>
         <w:rPr>
           <w:rFonts w:asciiTheme="minorHAnsi" w:hAnsiTheme="minorHAnsi" w:cstheme="minorHAnsi"/>
@@ -13939,6 +13101,7 @@
       <w:bookmarkStart w:id="40" w:name="_Toc104966074"/>
       <w:bookmarkStart w:id="41" w:name="_Toc105056388"/>
       <w:bookmarkStart w:id="42" w:name="_Toc105058000"/>
+      <w:bookmarkStart w:id="43" w:name="_Toc105091505"/>
       <w:bookmarkEnd w:id="23"/>
       <w:bookmarkEnd w:id="24"/>
       <w:bookmarkEnd w:id="25"/>
@@ -13959,6 +13122,7 @@
       <w:bookmarkEnd w:id="40"/>
       <w:bookmarkEnd w:id="41"/>
       <w:bookmarkEnd w:id="42"/>
+      <w:bookmarkEnd w:id="43"/>
     </w:p>
     <w:p>
       <w:pPr>
@@ -13981,27 +13145,27 @@
           <w:lang w:val="en-US" w:eastAsia="en-IN"/>
         </w:rPr>
       </w:pPr>
-      <w:bookmarkStart w:id="43" w:name="_Toc103337559"/>
-      <w:bookmarkStart w:id="44" w:name="_Toc103419730"/>
-      <w:bookmarkStart w:id="45" w:name="_Toc103428736"/>
-      <w:bookmarkStart w:id="46" w:name="_Toc103428763"/>
-      <w:bookmarkStart w:id="47" w:name="_Toc103430904"/>
-      <w:bookmarkStart w:id="48" w:name="_Toc104820593"/>
-      <w:bookmarkStart w:id="49" w:name="_Toc104820695"/>
-      <w:bookmarkStart w:id="50" w:name="_Toc104842359"/>
-      <w:bookmarkStart w:id="51" w:name="_Toc104842598"/>
-      <w:bookmarkStart w:id="52" w:name="_Toc104842665"/>
-      <w:bookmarkStart w:id="53" w:name="_Toc104842754"/>
-      <w:bookmarkStart w:id="54" w:name="_Toc104843015"/>
-      <w:bookmarkStart w:id="55" w:name="_Toc104845344"/>
-      <w:bookmarkStart w:id="56" w:name="_Toc104845403"/>
-      <w:bookmarkStart w:id="57" w:name="_Toc104845467"/>
-      <w:bookmarkStart w:id="58" w:name="_Toc104847641"/>
-      <w:bookmarkStart w:id="59" w:name="_Toc104935239"/>
-      <w:bookmarkStart w:id="60" w:name="_Toc104966075"/>
-      <w:bookmarkStart w:id="61" w:name="_Toc105056389"/>
-      <w:bookmarkStart w:id="62" w:name="_Toc105058001"/>
-      <w:bookmarkEnd w:id="43"/>
+      <w:bookmarkStart w:id="44" w:name="_Toc103337559"/>
+      <w:bookmarkStart w:id="45" w:name="_Toc103419730"/>
+      <w:bookmarkStart w:id="46" w:name="_Toc103428736"/>
+      <w:bookmarkStart w:id="47" w:name="_Toc103428763"/>
+      <w:bookmarkStart w:id="48" w:name="_Toc103430904"/>
+      <w:bookmarkStart w:id="49" w:name="_Toc104820593"/>
+      <w:bookmarkStart w:id="50" w:name="_Toc104820695"/>
+      <w:bookmarkStart w:id="51" w:name="_Toc104842359"/>
+      <w:bookmarkStart w:id="52" w:name="_Toc104842598"/>
+      <w:bookmarkStart w:id="53" w:name="_Toc104842665"/>
+      <w:bookmarkStart w:id="54" w:name="_Toc104842754"/>
+      <w:bookmarkStart w:id="55" w:name="_Toc104843015"/>
+      <w:bookmarkStart w:id="56" w:name="_Toc104845344"/>
+      <w:bookmarkStart w:id="57" w:name="_Toc104845403"/>
+      <w:bookmarkStart w:id="58" w:name="_Toc104845467"/>
+      <w:bookmarkStart w:id="59" w:name="_Toc104847641"/>
+      <w:bookmarkStart w:id="60" w:name="_Toc104935239"/>
+      <w:bookmarkStart w:id="61" w:name="_Toc104966075"/>
+      <w:bookmarkStart w:id="62" w:name="_Toc105056389"/>
+      <w:bookmarkStart w:id="63" w:name="_Toc105058001"/>
+      <w:bookmarkStart w:id="64" w:name="_Toc105091506"/>
       <w:bookmarkEnd w:id="44"/>
       <w:bookmarkEnd w:id="45"/>
       <w:bookmarkEnd w:id="46"/>
@@ -14021,6 +13185,8 @@
       <w:bookmarkEnd w:id="60"/>
       <w:bookmarkEnd w:id="61"/>
       <w:bookmarkEnd w:id="62"/>
+      <w:bookmarkEnd w:id="63"/>
+      <w:bookmarkEnd w:id="64"/>
     </w:p>
     <w:p>
       <w:pPr>
@@ -14031,7 +13197,7 @@
           <w:szCs w:val="28"/>
         </w:rPr>
       </w:pPr>
-      <w:bookmarkStart w:id="63" w:name="_Toc105058002"/>
+      <w:bookmarkStart w:id="65" w:name="_Toc105091507"/>
       <w:r>
         <w:rPr>
           <w:rFonts w:asciiTheme="minorHAnsi" w:hAnsiTheme="minorHAnsi" w:cstheme="minorHAnsi"/>
@@ -14040,7 +13206,7 @@
         </w:rPr>
         <w:t>Models</w:t>
       </w:r>
-      <w:bookmarkEnd w:id="63"/>
+      <w:bookmarkEnd w:id="65"/>
     </w:p>
     <w:p>
       <w:pPr>
@@ -14105,25 +13271,7 @@
           <w:sz w:val="24"/>
           <w:szCs w:val="24"/>
         </w:rPr>
-        <w:t xml:space="preserve">techniques, which </w:t>
-      </w:r>
-      <w:proofErr w:type="gramStart"/>
-      <w:r>
-        <w:rPr>
-          <w:rFonts w:asciiTheme="minorHAnsi" w:hAnsiTheme="minorHAnsi" w:cstheme="minorHAnsi"/>
-          <w:sz w:val="24"/>
-          <w:szCs w:val="24"/>
-        </w:rPr>
-        <w:t>can be used</w:t>
-      </w:r>
-      <w:proofErr w:type="gramEnd"/>
-      <w:r>
-        <w:rPr>
-          <w:rFonts w:asciiTheme="minorHAnsi" w:hAnsiTheme="minorHAnsi" w:cstheme="minorHAnsi"/>
-          <w:sz w:val="24"/>
-          <w:szCs w:val="24"/>
-        </w:rPr>
-        <w:t>,</w:t>
+        <w:t>techniques, which can be used,</w:t>
       </w:r>
       <w:r>
         <w:rPr>
@@ -14307,25 +13455,7 @@
           <w:sz w:val="24"/>
           <w:szCs w:val="24"/>
         </w:rPr>
-        <w:t xml:space="preserve"> transfer learning based on existing models and their weights </w:t>
-      </w:r>
-      <w:proofErr w:type="gramStart"/>
-      <w:r>
-        <w:rPr>
-          <w:rFonts w:asciiTheme="minorHAnsi" w:hAnsiTheme="minorHAnsi" w:cstheme="minorHAnsi"/>
-          <w:sz w:val="24"/>
-          <w:szCs w:val="24"/>
-        </w:rPr>
-        <w:t>can be used</w:t>
-      </w:r>
-      <w:proofErr w:type="gramEnd"/>
-      <w:r>
-        <w:rPr>
-          <w:rFonts w:asciiTheme="minorHAnsi" w:hAnsiTheme="minorHAnsi" w:cstheme="minorHAnsi"/>
-          <w:sz w:val="24"/>
-          <w:szCs w:val="24"/>
-        </w:rPr>
-        <w:t xml:space="preserve"> to </w:t>
+        <w:t xml:space="preserve"> transfer learning based on existing models and their weights can be used to </w:t>
       </w:r>
       <w:r>
         <w:rPr>
@@ -14496,7 +13626,7 @@
           <w:rFonts w:asciiTheme="minorHAnsi" w:hAnsiTheme="minorHAnsi" w:cstheme="minorHAnsi"/>
         </w:rPr>
       </w:pPr>
-      <w:bookmarkStart w:id="64" w:name="_Toc105058003"/>
+      <w:bookmarkStart w:id="66" w:name="_Toc105091508"/>
       <w:r>
         <w:rPr>
           <w:rFonts w:asciiTheme="minorHAnsi" w:hAnsiTheme="minorHAnsi" w:cstheme="minorHAnsi"/>
@@ -14504,7 +13634,7 @@
         <w:lastRenderedPageBreak/>
         <w:t>DenseNet-121</w:t>
       </w:r>
-      <w:bookmarkEnd w:id="64"/>
+      <w:bookmarkEnd w:id="66"/>
     </w:p>
     <w:p>
       <w:pPr>
@@ -14537,69 +13667,15 @@
           <w:sz w:val="24"/>
           <w:szCs w:val="24"/>
         </w:rPr>
-        <w:t xml:space="preserve"> </w:t>
-      </w:r>
-      <w:proofErr w:type="gramStart"/>
-      <w:r>
-        <w:rPr>
-          <w:rFonts w:asciiTheme="minorHAnsi" w:hAnsiTheme="minorHAnsi" w:cstheme="minorHAnsi"/>
-          <w:sz w:val="24"/>
-          <w:szCs w:val="24"/>
-        </w:rPr>
-        <w:t>has been designed</w:t>
-      </w:r>
-      <w:proofErr w:type="gramEnd"/>
-      <w:r>
-        <w:rPr>
-          <w:rFonts w:asciiTheme="minorHAnsi" w:hAnsiTheme="minorHAnsi" w:cstheme="minorHAnsi"/>
-          <w:sz w:val="24"/>
-          <w:szCs w:val="24"/>
-        </w:rPr>
-        <w:t xml:space="preserve"> to address the “vanishing gradient” problem with traditional CNN’s as number of layers become more. In this </w:t>
-      </w:r>
-      <w:proofErr w:type="gramStart"/>
-      <w:r>
-        <w:rPr>
-          <w:rFonts w:asciiTheme="minorHAnsi" w:hAnsiTheme="minorHAnsi" w:cstheme="minorHAnsi"/>
-          <w:sz w:val="24"/>
-          <w:szCs w:val="24"/>
-        </w:rPr>
-        <w:t>architecture</w:t>
-      </w:r>
-      <w:proofErr w:type="gramEnd"/>
-      <w:r>
-        <w:rPr>
-          <w:rFonts w:asciiTheme="minorHAnsi" w:hAnsiTheme="minorHAnsi" w:cstheme="minorHAnsi"/>
-          <w:sz w:val="24"/>
-          <w:szCs w:val="24"/>
-        </w:rPr>
-        <w:t xml:space="preserve"> each layer is connected directly to every layer.</w:t>
-      </w:r>
-      <w:r>
-        <w:rPr>
-          <w:rFonts w:asciiTheme="minorHAnsi" w:hAnsiTheme="minorHAnsi" w:cstheme="minorHAnsi"/>
-          <w:sz w:val="24"/>
-          <w:szCs w:val="24"/>
-        </w:rPr>
-        <w:t xml:space="preserve"> In case of N Layers, there are </w:t>
-      </w:r>
-      <w:proofErr w:type="gramStart"/>
-      <w:r>
-        <w:rPr>
-          <w:rFonts w:asciiTheme="minorHAnsi" w:hAnsiTheme="minorHAnsi" w:cstheme="minorHAnsi"/>
-          <w:sz w:val="24"/>
-          <w:szCs w:val="24"/>
-        </w:rPr>
-        <w:t>N(</w:t>
-      </w:r>
-      <w:proofErr w:type="gramEnd"/>
-      <w:r>
-        <w:rPr>
-          <w:rFonts w:asciiTheme="minorHAnsi" w:hAnsiTheme="minorHAnsi" w:cstheme="minorHAnsi"/>
-          <w:sz w:val="24"/>
-          <w:szCs w:val="24"/>
-        </w:rPr>
-        <w:t>N+1)/2 connections.</w:t>
+        <w:t xml:space="preserve"> has been designed to address the “vanishing gradient” problem with traditional CNN’s as number of layers become more. In this architecture each layer is connected directly to every layer.</w:t>
+      </w:r>
+      <w:r>
+        <w:rPr>
+          <w:rFonts w:asciiTheme="minorHAnsi" w:hAnsiTheme="minorHAnsi" w:cstheme="minorHAnsi"/>
+          <w:sz w:val="24"/>
+          <w:szCs w:val="24"/>
+        </w:rPr>
+        <w:t xml:space="preserve"> In case of N Layers, there are N(N+1)/2 connections.</w:t>
       </w:r>
     </w:p>
     <w:p>
@@ -14857,20 +13933,8 @@
           <w:szCs w:val="24"/>
           <w:lang w:val="en-IN"/>
         </w:rPr>
-        <w:t xml:space="preserve">4 </w:t>
-      </w:r>
-      <w:proofErr w:type="spellStart"/>
-      <w:r>
-        <w:rPr>
-          <w:rFonts w:asciiTheme="minorHAnsi" w:eastAsia="Times New Roman" w:hAnsiTheme="minorHAnsi" w:cstheme="minorHAnsi"/>
-          <w:color w:val="3C484E"/>
-          <w:sz w:val="24"/>
-          <w:szCs w:val="24"/>
-          <w:lang w:val="en-IN"/>
-        </w:rPr>
-        <w:t>AvgPool</w:t>
-      </w:r>
-      <w:proofErr w:type="spellEnd"/>
+        <w:t>4 AvgPool</w:t>
+      </w:r>
     </w:p>
     <w:p>
       <w:pPr>
@@ -15029,51 +14093,15 @@
           <w:sz w:val="24"/>
           <w:szCs w:val="24"/>
         </w:rPr>
-        <w:t xml:space="preserve">The Dense blocks has varying number of layers with two convolutions. </w:t>
-      </w:r>
-      <w:proofErr w:type="gramStart"/>
-      <w:r>
-        <w:rPr>
-          <w:rFonts w:asciiTheme="minorHAnsi" w:hAnsiTheme="minorHAnsi" w:cstheme="minorHAnsi"/>
-          <w:sz w:val="24"/>
-          <w:szCs w:val="24"/>
-        </w:rPr>
-        <w:t>1*</w:t>
-      </w:r>
-      <w:proofErr w:type="gramEnd"/>
-      <w:r>
-        <w:rPr>
-          <w:rFonts w:asciiTheme="minorHAnsi" w:hAnsiTheme="minorHAnsi" w:cstheme="minorHAnsi"/>
-          <w:sz w:val="24"/>
-          <w:szCs w:val="24"/>
-        </w:rPr>
-        <w:t>1 sized bottleneck layer and 3*3 sized kernel for convolution.</w:t>
-      </w:r>
-      <w:r>
-        <w:rPr>
-          <w:rFonts w:asciiTheme="minorHAnsi" w:hAnsiTheme="minorHAnsi" w:cstheme="minorHAnsi"/>
-          <w:sz w:val="24"/>
-          <w:szCs w:val="24"/>
-        </w:rPr>
-        <w:t xml:space="preserve"> It has 120 convolutions and </w:t>
-      </w:r>
-      <w:proofErr w:type="gramStart"/>
-      <w:r>
-        <w:rPr>
-          <w:rFonts w:asciiTheme="minorHAnsi" w:hAnsiTheme="minorHAnsi" w:cstheme="minorHAnsi"/>
-          <w:sz w:val="24"/>
-          <w:szCs w:val="24"/>
-        </w:rPr>
-        <w:t>4</w:t>
-      </w:r>
-      <w:proofErr w:type="gramEnd"/>
-      <w:r>
-        <w:rPr>
-          <w:rFonts w:asciiTheme="minorHAnsi" w:hAnsiTheme="minorHAnsi" w:cstheme="minorHAnsi"/>
-          <w:sz w:val="24"/>
-          <w:szCs w:val="24"/>
-        </w:rPr>
-        <w:t xml:space="preserve"> average pools.</w:t>
+        <w:t>The Dense blocks has varying number of layers with two convolutions. 1*1 sized bottleneck layer and 3*3 sized kernel for convolution.</w:t>
+      </w:r>
+      <w:r>
+        <w:rPr>
+          <w:rFonts w:asciiTheme="minorHAnsi" w:hAnsiTheme="minorHAnsi" w:cstheme="minorHAnsi"/>
+          <w:sz w:val="24"/>
+          <w:szCs w:val="24"/>
+        </w:rPr>
+        <w:t xml:space="preserve"> It has 120 convolutions and 4 average pools.</w:t>
       </w:r>
     </w:p>
     <w:p>
@@ -15091,25 +14119,7 @@
           <w:sz w:val="24"/>
           <w:szCs w:val="24"/>
         </w:rPr>
-        <w:t xml:space="preserve">The key advantage is it requires fewer parameters and allows reuse of features resulting in compact models providing better performance compared to </w:t>
-      </w:r>
-      <w:proofErr w:type="spellStart"/>
-      <w:r>
-        <w:rPr>
-          <w:rFonts w:asciiTheme="minorHAnsi" w:hAnsiTheme="minorHAnsi" w:cstheme="minorHAnsi"/>
-          <w:sz w:val="24"/>
-          <w:szCs w:val="24"/>
-        </w:rPr>
-        <w:t>Resnet</w:t>
-      </w:r>
-      <w:proofErr w:type="spellEnd"/>
-      <w:r>
-        <w:rPr>
-          <w:rFonts w:asciiTheme="minorHAnsi" w:hAnsiTheme="minorHAnsi" w:cstheme="minorHAnsi"/>
-          <w:sz w:val="24"/>
-          <w:szCs w:val="24"/>
-        </w:rPr>
-        <w:t xml:space="preserve"> or other models.</w:t>
+        <w:t>The key advantage is it requires fewer parameters and allows reuse of features resulting in compact models providing better performance compared to Resnet or other models.</w:t>
       </w:r>
     </w:p>
     <w:p>
@@ -15231,7 +14241,7 @@
           <w:rFonts w:asciiTheme="minorHAnsi" w:hAnsiTheme="minorHAnsi" w:cstheme="minorHAnsi"/>
         </w:rPr>
       </w:pPr>
-      <w:bookmarkStart w:id="65" w:name="_Toc105058004"/>
+      <w:bookmarkStart w:id="67" w:name="_Toc105091509"/>
       <w:r>
         <w:rPr>
           <w:rFonts w:asciiTheme="minorHAnsi" w:hAnsiTheme="minorHAnsi" w:cstheme="minorHAnsi"/>
@@ -15239,7 +14249,7 @@
         <w:lastRenderedPageBreak/>
         <w:t>CheXNet</w:t>
       </w:r>
-      <w:bookmarkEnd w:id="65"/>
+      <w:bookmarkEnd w:id="67"/>
     </w:p>
     <w:p>
       <w:pPr>
@@ -15264,25 +14274,7 @@
           <w:sz w:val="24"/>
           <w:szCs w:val="24"/>
         </w:rPr>
-        <w:t xml:space="preserve"> This model </w:t>
-      </w:r>
-      <w:proofErr w:type="gramStart"/>
-      <w:r>
-        <w:rPr>
-          <w:rFonts w:asciiTheme="minorHAnsi" w:hAnsiTheme="minorHAnsi" w:cstheme="minorHAnsi"/>
-          <w:sz w:val="24"/>
-          <w:szCs w:val="24"/>
-        </w:rPr>
-        <w:t>is specifically trained</w:t>
-      </w:r>
-      <w:proofErr w:type="gramEnd"/>
-      <w:r>
-        <w:rPr>
-          <w:rFonts w:asciiTheme="minorHAnsi" w:hAnsiTheme="minorHAnsi" w:cstheme="minorHAnsi"/>
-          <w:sz w:val="24"/>
-          <w:szCs w:val="24"/>
-        </w:rPr>
-        <w:t xml:space="preserve"> to detect Pneumonia and is based on DenseNet-121</w:t>
+        <w:t xml:space="preserve"> This model is specifically trained to detect Pneumonia and is based on DenseNet-121</w:t>
       </w:r>
     </w:p>
     <w:p>
@@ -15413,7 +14405,7 @@
           <w:szCs w:val="28"/>
         </w:rPr>
       </w:pPr>
-      <w:bookmarkStart w:id="66" w:name="_Toc105058005"/>
+      <w:bookmarkStart w:id="68" w:name="_Toc105091510"/>
       <w:bookmarkEnd w:id="17"/>
       <w:bookmarkEnd w:id="18"/>
       <w:r>
@@ -15423,7 +14415,7 @@
         </w:rPr>
         <w:t>Evaluation Metrics</w:t>
       </w:r>
-      <w:bookmarkEnd w:id="66"/>
+      <w:bookmarkEnd w:id="68"/>
     </w:p>
     <w:p>
       <w:pPr>
@@ -15440,25 +14432,7 @@
           <w:sz w:val="24"/>
           <w:szCs w:val="24"/>
         </w:rPr>
-        <w:t xml:space="preserve">Following metrics </w:t>
-      </w:r>
-      <w:proofErr w:type="gramStart"/>
-      <w:r>
-        <w:rPr>
-          <w:rFonts w:asciiTheme="minorHAnsi" w:hAnsiTheme="minorHAnsi" w:cstheme="minorHAnsi"/>
-          <w:sz w:val="24"/>
-          <w:szCs w:val="24"/>
-        </w:rPr>
-        <w:t>will be used</w:t>
-      </w:r>
-      <w:proofErr w:type="gramEnd"/>
-      <w:r>
-        <w:rPr>
-          <w:rFonts w:asciiTheme="minorHAnsi" w:hAnsiTheme="minorHAnsi" w:cstheme="minorHAnsi"/>
-          <w:sz w:val="24"/>
-          <w:szCs w:val="24"/>
-        </w:rPr>
-        <w:t xml:space="preserve"> for classification,</w:t>
+        <w:t>Following metrics will be used for classification,</w:t>
       </w:r>
     </w:p>
     <w:p>
@@ -15550,9 +14524,8 @@
           <w:szCs w:val="24"/>
           <w:lang w:val="en-US" w:eastAsia="en-IN"/>
         </w:rPr>
-        <w:t xml:space="preserve">The recall </w:t>
-      </w:r>
-      <w:proofErr w:type="gramStart"/>
+        <w:t>The recall is calculated as the ratio between the numbers of Positive samples correctly classified as Positive to the total number of Positive samples. The recall measures the model's ability to detect positive samples. The higher the recall, the more positive samples detected.</w:t>
+      </w:r>
       <w:r>
         <w:rPr>
           <w:rFonts w:eastAsia="Calibri" w:cstheme="minorHAnsi"/>
@@ -15560,9 +14533,8 @@
           <w:szCs w:val="24"/>
           <w:lang w:val="en-US" w:eastAsia="en-IN"/>
         </w:rPr>
-        <w:t>is calculated</w:t>
-      </w:r>
-      <w:proofErr w:type="gramEnd"/>
+        <w:t xml:space="preserve"> </w:t>
+      </w:r>
       <w:r>
         <w:rPr>
           <w:rFonts w:eastAsia="Calibri" w:cstheme="minorHAnsi"/>
@@ -15570,45 +14542,7 @@
           <w:szCs w:val="24"/>
           <w:lang w:val="en-US" w:eastAsia="en-IN"/>
         </w:rPr>
-        <w:t xml:space="preserve"> as the ratio between the numbers of Positive samples correctly classified as Positive to the total number of Positive samples. The recall measures the model's ability to detect positive samples. The higher the recall, the more positive samples detected.</w:t>
-      </w:r>
-      <w:r>
-        <w:rPr>
-          <w:rFonts w:eastAsia="Calibri" w:cstheme="minorHAnsi"/>
-          <w:sz w:val="24"/>
-          <w:szCs w:val="24"/>
-          <w:lang w:val="en-US" w:eastAsia="en-IN"/>
-        </w:rPr>
-        <w:t xml:space="preserve"> </w:t>
-      </w:r>
-      <w:r>
-        <w:rPr>
-          <w:rFonts w:eastAsia="Calibri" w:cstheme="minorHAnsi"/>
-          <w:sz w:val="24"/>
-          <w:szCs w:val="24"/>
-          <w:lang w:val="en-US" w:eastAsia="en-IN"/>
-        </w:rPr>
-        <w:t xml:space="preserve">Recall </w:t>
-      </w:r>
-      <w:proofErr w:type="gramStart"/>
-      <w:r>
-        <w:rPr>
-          <w:rFonts w:eastAsia="Calibri" w:cstheme="minorHAnsi"/>
-          <w:sz w:val="24"/>
-          <w:szCs w:val="24"/>
-          <w:lang w:val="en-US" w:eastAsia="en-IN"/>
-        </w:rPr>
-        <w:t>can be thought of</w:t>
-      </w:r>
-      <w:proofErr w:type="gramEnd"/>
-      <w:r>
-        <w:rPr>
-          <w:rFonts w:eastAsia="Calibri" w:cstheme="minorHAnsi"/>
-          <w:sz w:val="24"/>
-          <w:szCs w:val="24"/>
-          <w:lang w:val="en-US" w:eastAsia="en-IN"/>
-        </w:rPr>
-        <w:t xml:space="preserve"> as a measure of a classifiers completeness. A low recall indicates many False Negatives.</w:t>
+        <w:t>Recall can be thought of as a measure of a classifiers completeness. A low recall indicates many False Negatives.</w:t>
       </w:r>
     </w:p>
     <w:p>
@@ -15694,58 +14628,7 @@
           <w:szCs w:val="24"/>
           <w:lang w:val="en-US" w:eastAsia="en-IN"/>
         </w:rPr>
-        <w:t> is the 2*((precision*recall)</w:t>
-      </w:r>
-      <w:proofErr w:type="gramStart"/>
-      <w:r>
-        <w:rPr>
-          <w:rFonts w:eastAsia="Calibri" w:cstheme="minorHAnsi"/>
-          <w:sz w:val="24"/>
-          <w:szCs w:val="24"/>
-          <w:lang w:val="en-US" w:eastAsia="en-IN"/>
-        </w:rPr>
-        <w:t>/(</w:t>
-      </w:r>
-      <w:proofErr w:type="spellStart"/>
-      <w:proofErr w:type="gramEnd"/>
-      <w:r>
-        <w:rPr>
-          <w:rFonts w:eastAsia="Calibri" w:cstheme="minorHAnsi"/>
-          <w:sz w:val="24"/>
-          <w:szCs w:val="24"/>
-          <w:lang w:val="en-US" w:eastAsia="en-IN"/>
-        </w:rPr>
-        <w:t>precision+recall</w:t>
-      </w:r>
-      <w:proofErr w:type="spellEnd"/>
-      <w:r>
-        <w:rPr>
-          <w:rFonts w:eastAsia="Calibri" w:cstheme="minorHAnsi"/>
-          <w:sz w:val="24"/>
-          <w:szCs w:val="24"/>
-          <w:lang w:val="en-US" w:eastAsia="en-IN"/>
-        </w:rPr>
-        <w:t xml:space="preserve">)). It is also called the F </w:t>
-      </w:r>
-      <w:proofErr w:type="gramStart"/>
-      <w:r>
-        <w:rPr>
-          <w:rFonts w:eastAsia="Calibri" w:cstheme="minorHAnsi"/>
-          <w:sz w:val="24"/>
-          <w:szCs w:val="24"/>
-          <w:lang w:val="en-US" w:eastAsia="en-IN"/>
-        </w:rPr>
-        <w:t>Score</w:t>
-      </w:r>
-      <w:proofErr w:type="gramEnd"/>
-      <w:r>
-        <w:rPr>
-          <w:rFonts w:eastAsia="Calibri" w:cstheme="minorHAnsi"/>
-          <w:sz w:val="24"/>
-          <w:szCs w:val="24"/>
-          <w:lang w:val="en-US" w:eastAsia="en-IN"/>
-        </w:rPr>
-        <w:t xml:space="preserve"> or the F Measure. Put another way, the F1 score conveys the balance between the precision and the recall.</w:t>
+        <w:t> is the 2*((precision*recall)/(precision+recall)). It is also called the F Score or the F Measure. Put another way, the F1 score conveys the balance between the precision and the recall.</w:t>
       </w:r>
     </w:p>
     <w:p>
@@ -15802,27 +14685,7 @@
           <w:szCs w:val="24"/>
           <w:lang w:eastAsia="en-IN"/>
         </w:rPr>
-        <w:t xml:space="preserve">Accuracy is a metric for classification models that measures the number of predictions that are correct as a percentage of the total number of predictions that </w:t>
-      </w:r>
-      <w:proofErr w:type="gramStart"/>
-      <w:r>
-        <w:rPr>
-          <w:rFonts w:eastAsia="Calibri" w:cstheme="minorHAnsi"/>
-          <w:sz w:val="24"/>
-          <w:szCs w:val="24"/>
-          <w:lang w:eastAsia="en-IN"/>
-        </w:rPr>
-        <w:t>are made</w:t>
-      </w:r>
-      <w:proofErr w:type="gramEnd"/>
-      <w:r>
-        <w:rPr>
-          <w:rFonts w:eastAsia="Calibri" w:cstheme="minorHAnsi"/>
-          <w:sz w:val="24"/>
-          <w:szCs w:val="24"/>
-          <w:lang w:eastAsia="en-IN"/>
-        </w:rPr>
-        <w:t>. As an example, if 90% of your predictions are correct, your accuracy is simply 90%.</w:t>
+        <w:t>Accuracy is a metric for classification models that measures the number of predictions that are correct as a percentage of the total number of predictions that are made. As an example, if 90% of your predictions are correct, your accuracy is simply 90%.</w:t>
       </w:r>
     </w:p>
     <w:p>
@@ -16009,43 +14872,7 @@
           <w:sz w:val="24"/>
           <w:szCs w:val="24"/>
         </w:rPr>
-        <w:t xml:space="preserve">IOU and </w:t>
-      </w:r>
-      <w:proofErr w:type="spellStart"/>
-      <w:r>
-        <w:rPr>
-          <w:rFonts w:asciiTheme="minorHAnsi" w:hAnsiTheme="minorHAnsi" w:cstheme="minorHAnsi"/>
-          <w:sz w:val="24"/>
-          <w:szCs w:val="24"/>
-        </w:rPr>
-        <w:t>mAP</w:t>
-      </w:r>
-      <w:proofErr w:type="spellEnd"/>
-      <w:r>
-        <w:rPr>
-          <w:rFonts w:asciiTheme="minorHAnsi" w:hAnsiTheme="minorHAnsi" w:cstheme="minorHAnsi"/>
-          <w:sz w:val="24"/>
-          <w:szCs w:val="24"/>
-        </w:rPr>
-        <w:t xml:space="preserve"> (mean Average Precision) </w:t>
-      </w:r>
-      <w:proofErr w:type="gramStart"/>
-      <w:r>
-        <w:rPr>
-          <w:rFonts w:asciiTheme="minorHAnsi" w:hAnsiTheme="minorHAnsi" w:cstheme="minorHAnsi"/>
-          <w:sz w:val="24"/>
-          <w:szCs w:val="24"/>
-        </w:rPr>
-        <w:t>will be used</w:t>
-      </w:r>
-      <w:proofErr w:type="gramEnd"/>
-      <w:r>
-        <w:rPr>
-          <w:rFonts w:asciiTheme="minorHAnsi" w:hAnsiTheme="minorHAnsi" w:cstheme="minorHAnsi"/>
-          <w:sz w:val="24"/>
-          <w:szCs w:val="24"/>
-        </w:rPr>
-        <w:t xml:space="preserve"> for evaluating regression part of the model.</w:t>
+        <w:t>IOU and mAP (mean Average Precision) will be used for evaluating regression part of the model.</w:t>
       </w:r>
     </w:p>
     <w:p>
@@ -16058,7 +14885,7 @@
           <w:szCs w:val="28"/>
         </w:rPr>
       </w:pPr>
-      <w:bookmarkStart w:id="67" w:name="_Toc105058006"/>
+      <w:bookmarkStart w:id="69" w:name="_Toc105091511"/>
       <w:r>
         <w:rPr>
           <w:rFonts w:asciiTheme="minorHAnsi" w:hAnsiTheme="minorHAnsi" w:cstheme="minorHAnsi"/>
@@ -16068,7 +14895,7 @@
         </w:rPr>
         <w:t>Models Applied</w:t>
       </w:r>
-      <w:bookmarkEnd w:id="67"/>
+      <w:bookmarkEnd w:id="69"/>
     </w:p>
     <w:p>
       <w:pPr>
@@ -16085,16 +14912,7 @@
           <w:sz w:val="24"/>
           <w:szCs w:val="24"/>
         </w:rPr>
-        <w:t xml:space="preserve">Data generators </w:t>
-      </w:r>
-      <w:proofErr w:type="gramStart"/>
-      <w:r>
-        <w:rPr>
-          <w:rFonts w:asciiTheme="minorHAnsi" w:hAnsiTheme="minorHAnsi" w:cstheme="minorHAnsi"/>
-          <w:sz w:val="24"/>
-          <w:szCs w:val="24"/>
-        </w:rPr>
-        <w:t>are use</w:t>
+        <w:t>Data generators are use</w:t>
       </w:r>
       <w:r>
         <w:rPr>
@@ -16104,7 +14922,6 @@
         </w:rPr>
         <w:t>d</w:t>
       </w:r>
-      <w:proofErr w:type="gramEnd"/>
       <w:r>
         <w:rPr>
           <w:rFonts w:asciiTheme="minorHAnsi" w:hAnsiTheme="minorHAnsi" w:cstheme="minorHAnsi"/>
@@ -16223,28 +15040,27 @@
           <w:lang w:val="en-US" w:eastAsia="en-IN"/>
         </w:rPr>
       </w:pPr>
-      <w:bookmarkStart w:id="68" w:name="_Toc103337565"/>
-      <w:bookmarkStart w:id="69" w:name="_Toc103419736"/>
-      <w:bookmarkStart w:id="70" w:name="_Toc103428742"/>
-      <w:bookmarkStart w:id="71" w:name="_Toc103428769"/>
-      <w:bookmarkStart w:id="72" w:name="_Toc103430910"/>
-      <w:bookmarkStart w:id="73" w:name="_Toc104820599"/>
-      <w:bookmarkStart w:id="74" w:name="_Toc104820701"/>
-      <w:bookmarkStart w:id="75" w:name="_Toc104842365"/>
-      <w:bookmarkStart w:id="76" w:name="_Toc104842604"/>
-      <w:bookmarkStart w:id="77" w:name="_Toc104842671"/>
-      <w:bookmarkStart w:id="78" w:name="_Toc104842760"/>
-      <w:bookmarkStart w:id="79" w:name="_Toc104843021"/>
-      <w:bookmarkStart w:id="80" w:name="_Toc104845350"/>
-      <w:bookmarkStart w:id="81" w:name="_Toc104845409"/>
-      <w:bookmarkStart w:id="82" w:name="_Toc104845473"/>
-      <w:bookmarkStart w:id="83" w:name="_Toc104847647"/>
-      <w:bookmarkStart w:id="84" w:name="_Toc104935245"/>
-      <w:bookmarkStart w:id="85" w:name="_Toc104966081"/>
-      <w:bookmarkStart w:id="86" w:name="_Toc105056395"/>
-      <w:bookmarkStart w:id="87" w:name="_Toc105058007"/>
-      <w:bookmarkEnd w:id="68"/>
-      <w:bookmarkEnd w:id="69"/>
+      <w:bookmarkStart w:id="70" w:name="_Toc103337565"/>
+      <w:bookmarkStart w:id="71" w:name="_Toc103419736"/>
+      <w:bookmarkStart w:id="72" w:name="_Toc103428742"/>
+      <w:bookmarkStart w:id="73" w:name="_Toc103428769"/>
+      <w:bookmarkStart w:id="74" w:name="_Toc103430910"/>
+      <w:bookmarkStart w:id="75" w:name="_Toc104820599"/>
+      <w:bookmarkStart w:id="76" w:name="_Toc104820701"/>
+      <w:bookmarkStart w:id="77" w:name="_Toc104842365"/>
+      <w:bookmarkStart w:id="78" w:name="_Toc104842604"/>
+      <w:bookmarkStart w:id="79" w:name="_Toc104842671"/>
+      <w:bookmarkStart w:id="80" w:name="_Toc104842760"/>
+      <w:bookmarkStart w:id="81" w:name="_Toc104843021"/>
+      <w:bookmarkStart w:id="82" w:name="_Toc104845350"/>
+      <w:bookmarkStart w:id="83" w:name="_Toc104845409"/>
+      <w:bookmarkStart w:id="84" w:name="_Toc104845473"/>
+      <w:bookmarkStart w:id="85" w:name="_Toc104847647"/>
+      <w:bookmarkStart w:id="86" w:name="_Toc104935245"/>
+      <w:bookmarkStart w:id="87" w:name="_Toc104966081"/>
+      <w:bookmarkStart w:id="88" w:name="_Toc105056395"/>
+      <w:bookmarkStart w:id="89" w:name="_Toc105058007"/>
+      <w:bookmarkStart w:id="90" w:name="_Toc105091512"/>
       <w:bookmarkEnd w:id="70"/>
       <w:bookmarkEnd w:id="71"/>
       <w:bookmarkEnd w:id="72"/>
@@ -16263,6 +15079,9 @@
       <w:bookmarkEnd w:id="85"/>
       <w:bookmarkEnd w:id="86"/>
       <w:bookmarkEnd w:id="87"/>
+      <w:bookmarkEnd w:id="88"/>
+      <w:bookmarkEnd w:id="89"/>
+      <w:bookmarkEnd w:id="90"/>
     </w:p>
     <w:p>
       <w:pPr>
@@ -16285,29 +15104,27 @@
           <w:lang w:val="en-US" w:eastAsia="en-IN"/>
         </w:rPr>
       </w:pPr>
-      <w:bookmarkStart w:id="88" w:name="_Toc103337566"/>
-      <w:bookmarkStart w:id="89" w:name="_Toc103419737"/>
-      <w:bookmarkStart w:id="90" w:name="_Toc103428743"/>
-      <w:bookmarkStart w:id="91" w:name="_Toc103428770"/>
-      <w:bookmarkStart w:id="92" w:name="_Toc103430911"/>
-      <w:bookmarkStart w:id="93" w:name="_Toc104820600"/>
-      <w:bookmarkStart w:id="94" w:name="_Toc104820702"/>
-      <w:bookmarkStart w:id="95" w:name="_Toc104842366"/>
-      <w:bookmarkStart w:id="96" w:name="_Toc104842605"/>
-      <w:bookmarkStart w:id="97" w:name="_Toc104842672"/>
-      <w:bookmarkStart w:id="98" w:name="_Toc104842761"/>
-      <w:bookmarkStart w:id="99" w:name="_Toc104843022"/>
-      <w:bookmarkStart w:id="100" w:name="_Toc104845351"/>
-      <w:bookmarkStart w:id="101" w:name="_Toc104845410"/>
-      <w:bookmarkStart w:id="102" w:name="_Toc104845474"/>
-      <w:bookmarkStart w:id="103" w:name="_Toc104847648"/>
-      <w:bookmarkStart w:id="104" w:name="_Toc104935246"/>
-      <w:bookmarkStart w:id="105" w:name="_Toc104966082"/>
-      <w:bookmarkStart w:id="106" w:name="_Toc105056396"/>
-      <w:bookmarkStart w:id="107" w:name="_Toc105058008"/>
-      <w:bookmarkEnd w:id="88"/>
-      <w:bookmarkEnd w:id="89"/>
-      <w:bookmarkEnd w:id="90"/>
+      <w:bookmarkStart w:id="91" w:name="_Toc103337566"/>
+      <w:bookmarkStart w:id="92" w:name="_Toc103419737"/>
+      <w:bookmarkStart w:id="93" w:name="_Toc103428743"/>
+      <w:bookmarkStart w:id="94" w:name="_Toc103428770"/>
+      <w:bookmarkStart w:id="95" w:name="_Toc103430911"/>
+      <w:bookmarkStart w:id="96" w:name="_Toc104820600"/>
+      <w:bookmarkStart w:id="97" w:name="_Toc104820702"/>
+      <w:bookmarkStart w:id="98" w:name="_Toc104842366"/>
+      <w:bookmarkStart w:id="99" w:name="_Toc104842605"/>
+      <w:bookmarkStart w:id="100" w:name="_Toc104842672"/>
+      <w:bookmarkStart w:id="101" w:name="_Toc104842761"/>
+      <w:bookmarkStart w:id="102" w:name="_Toc104843022"/>
+      <w:bookmarkStart w:id="103" w:name="_Toc104845351"/>
+      <w:bookmarkStart w:id="104" w:name="_Toc104845410"/>
+      <w:bookmarkStart w:id="105" w:name="_Toc104845474"/>
+      <w:bookmarkStart w:id="106" w:name="_Toc104847648"/>
+      <w:bookmarkStart w:id="107" w:name="_Toc104935246"/>
+      <w:bookmarkStart w:id="108" w:name="_Toc104966082"/>
+      <w:bookmarkStart w:id="109" w:name="_Toc105056396"/>
+      <w:bookmarkStart w:id="110" w:name="_Toc105058008"/>
+      <w:bookmarkStart w:id="111" w:name="_Toc105091513"/>
       <w:bookmarkEnd w:id="91"/>
       <w:bookmarkEnd w:id="92"/>
       <w:bookmarkEnd w:id="93"/>
@@ -16325,6 +15142,10 @@
       <w:bookmarkEnd w:id="105"/>
       <w:bookmarkEnd w:id="106"/>
       <w:bookmarkEnd w:id="107"/>
+      <w:bookmarkEnd w:id="108"/>
+      <w:bookmarkEnd w:id="109"/>
+      <w:bookmarkEnd w:id="110"/>
+      <w:bookmarkEnd w:id="111"/>
     </w:p>
     <w:p>
       <w:pPr>
@@ -16347,30 +15168,27 @@
           <w:lang w:val="en-US" w:eastAsia="en-IN"/>
         </w:rPr>
       </w:pPr>
-      <w:bookmarkStart w:id="108" w:name="_Toc103337567"/>
-      <w:bookmarkStart w:id="109" w:name="_Toc103419738"/>
-      <w:bookmarkStart w:id="110" w:name="_Toc103428744"/>
-      <w:bookmarkStart w:id="111" w:name="_Toc103428771"/>
-      <w:bookmarkStart w:id="112" w:name="_Toc103430912"/>
-      <w:bookmarkStart w:id="113" w:name="_Toc104820601"/>
-      <w:bookmarkStart w:id="114" w:name="_Toc104820703"/>
-      <w:bookmarkStart w:id="115" w:name="_Toc104842367"/>
-      <w:bookmarkStart w:id="116" w:name="_Toc104842606"/>
-      <w:bookmarkStart w:id="117" w:name="_Toc104842673"/>
-      <w:bookmarkStart w:id="118" w:name="_Toc104842762"/>
-      <w:bookmarkStart w:id="119" w:name="_Toc104843023"/>
-      <w:bookmarkStart w:id="120" w:name="_Toc104845352"/>
-      <w:bookmarkStart w:id="121" w:name="_Toc104845411"/>
-      <w:bookmarkStart w:id="122" w:name="_Toc104845475"/>
-      <w:bookmarkStart w:id="123" w:name="_Toc104847649"/>
-      <w:bookmarkStart w:id="124" w:name="_Toc104935247"/>
-      <w:bookmarkStart w:id="125" w:name="_Toc104966083"/>
-      <w:bookmarkStart w:id="126" w:name="_Toc105056397"/>
-      <w:bookmarkStart w:id="127" w:name="_Toc105058009"/>
-      <w:bookmarkEnd w:id="108"/>
-      <w:bookmarkEnd w:id="109"/>
-      <w:bookmarkEnd w:id="110"/>
-      <w:bookmarkEnd w:id="111"/>
+      <w:bookmarkStart w:id="112" w:name="_Toc103337567"/>
+      <w:bookmarkStart w:id="113" w:name="_Toc103419738"/>
+      <w:bookmarkStart w:id="114" w:name="_Toc103428744"/>
+      <w:bookmarkStart w:id="115" w:name="_Toc103428771"/>
+      <w:bookmarkStart w:id="116" w:name="_Toc103430912"/>
+      <w:bookmarkStart w:id="117" w:name="_Toc104820601"/>
+      <w:bookmarkStart w:id="118" w:name="_Toc104820703"/>
+      <w:bookmarkStart w:id="119" w:name="_Toc104842367"/>
+      <w:bookmarkStart w:id="120" w:name="_Toc104842606"/>
+      <w:bookmarkStart w:id="121" w:name="_Toc104842673"/>
+      <w:bookmarkStart w:id="122" w:name="_Toc104842762"/>
+      <w:bookmarkStart w:id="123" w:name="_Toc104843023"/>
+      <w:bookmarkStart w:id="124" w:name="_Toc104845352"/>
+      <w:bookmarkStart w:id="125" w:name="_Toc104845411"/>
+      <w:bookmarkStart w:id="126" w:name="_Toc104845475"/>
+      <w:bookmarkStart w:id="127" w:name="_Toc104847649"/>
+      <w:bookmarkStart w:id="128" w:name="_Toc104935247"/>
+      <w:bookmarkStart w:id="129" w:name="_Toc104966083"/>
+      <w:bookmarkStart w:id="130" w:name="_Toc105056397"/>
+      <w:bookmarkStart w:id="131" w:name="_Toc105058009"/>
+      <w:bookmarkStart w:id="132" w:name="_Toc105091514"/>
       <w:bookmarkEnd w:id="112"/>
       <w:bookmarkEnd w:id="113"/>
       <w:bookmarkEnd w:id="114"/>
@@ -16387,6 +15205,11 @@
       <w:bookmarkEnd w:id="125"/>
       <w:bookmarkEnd w:id="126"/>
       <w:bookmarkEnd w:id="127"/>
+      <w:bookmarkEnd w:id="128"/>
+      <w:bookmarkEnd w:id="129"/>
+      <w:bookmarkEnd w:id="130"/>
+      <w:bookmarkEnd w:id="131"/>
+      <w:bookmarkEnd w:id="132"/>
     </w:p>
     <w:p>
       <w:pPr>
@@ -16399,14 +15222,14 @@
           <w:rFonts w:asciiTheme="minorHAnsi" w:hAnsiTheme="minorHAnsi" w:cstheme="minorHAnsi"/>
         </w:rPr>
       </w:pPr>
-      <w:bookmarkStart w:id="128" w:name="_Toc105058010"/>
+      <w:bookmarkStart w:id="133" w:name="_Toc105091515"/>
       <w:r>
         <w:rPr>
           <w:rFonts w:asciiTheme="minorHAnsi" w:hAnsiTheme="minorHAnsi" w:cstheme="minorHAnsi"/>
         </w:rPr>
         <w:t>DenseNet-121</w:t>
       </w:r>
-      <w:bookmarkEnd w:id="128"/>
+      <w:bookmarkEnd w:id="133"/>
     </w:p>
     <w:p>
       <w:pPr>
@@ -16629,27 +15452,7 @@
           <w:sz w:val="24"/>
           <w:szCs w:val="24"/>
         </w:rPr>
-        <w:t xml:space="preserve"> global_average_pooling2d (</w:t>
-      </w:r>
-      <w:proofErr w:type="gramStart"/>
-      <w:r>
-        <w:rPr>
-          <w:rFonts w:asciiTheme="minorHAnsi" w:hAnsiTheme="minorHAnsi" w:cstheme="minorHAnsi"/>
-          <w:color w:val="000000"/>
-          <w:sz w:val="24"/>
-          <w:szCs w:val="24"/>
-        </w:rPr>
-        <w:t>G  (</w:t>
-      </w:r>
-      <w:proofErr w:type="gramEnd"/>
-      <w:r>
-        <w:rPr>
-          <w:rFonts w:asciiTheme="minorHAnsi" w:hAnsiTheme="minorHAnsi" w:cstheme="minorHAnsi"/>
-          <w:color w:val="000000"/>
-          <w:sz w:val="24"/>
-          <w:szCs w:val="24"/>
-        </w:rPr>
-        <w:t xml:space="preserve">None, 1024)             0         </w:t>
+        <w:t xml:space="preserve"> global_average_pooling2d (G  (None, 1024)             0         </w:t>
       </w:r>
     </w:p>
     <w:p>
@@ -16718,19 +15521,8 @@
           <w:sz w:val="24"/>
           <w:szCs w:val="24"/>
         </w:rPr>
-        <w:t xml:space="preserve"> </w:t>
-      </w:r>
-      <w:proofErr w:type="gramStart"/>
-      <w:r>
-        <w:rPr>
-          <w:rFonts w:asciiTheme="minorHAnsi" w:hAnsiTheme="minorHAnsi" w:cstheme="minorHAnsi"/>
-          <w:color w:val="000000"/>
-          <w:sz w:val="24"/>
-          <w:szCs w:val="24"/>
-        </w:rPr>
-        <w:t>dropout</w:t>
-      </w:r>
-      <w:proofErr w:type="gramEnd"/>
+        <w:t xml:space="preserve"> dropout</w:t>
+      </w:r>
       <w:r>
         <w:rPr>
           <w:rFonts w:asciiTheme="minorHAnsi" w:hAnsiTheme="minorHAnsi" w:cstheme="minorHAnsi"/>
@@ -16793,27 +15585,7 @@
           <w:sz w:val="24"/>
           <w:szCs w:val="24"/>
         </w:rPr>
-        <w:t xml:space="preserve"> </w:t>
-      </w:r>
-      <w:proofErr w:type="gramStart"/>
-      <w:r>
-        <w:rPr>
-          <w:rFonts w:asciiTheme="minorHAnsi" w:hAnsiTheme="minorHAnsi" w:cstheme="minorHAnsi"/>
-          <w:color w:val="000000"/>
-          <w:sz w:val="24"/>
-          <w:szCs w:val="24"/>
-        </w:rPr>
-        <w:t>dense</w:t>
-      </w:r>
-      <w:proofErr w:type="gramEnd"/>
-      <w:r>
-        <w:rPr>
-          <w:rFonts w:asciiTheme="minorHAnsi" w:hAnsiTheme="minorHAnsi" w:cstheme="minorHAnsi"/>
-          <w:color w:val="000000"/>
-          <w:sz w:val="24"/>
-          <w:szCs w:val="24"/>
-        </w:rPr>
-        <w:t xml:space="preserve"> (Dense)               (None, 1)                 1025      </w:t>
+        <w:t xml:space="preserve"> dense (Dense)               (None, 1)                 1025      </w:t>
       </w:r>
     </w:p>
     <w:p>
@@ -16995,25 +15767,7 @@
           <w:sz w:val="24"/>
           <w:szCs w:val="24"/>
         </w:rPr>
-        <w:t xml:space="preserve">The model </w:t>
-      </w:r>
-      <w:proofErr w:type="gramStart"/>
-      <w:r>
-        <w:rPr>
-          <w:rFonts w:asciiTheme="minorHAnsi" w:hAnsiTheme="minorHAnsi" w:cstheme="minorHAnsi"/>
-          <w:sz w:val="24"/>
-          <w:szCs w:val="24"/>
-        </w:rPr>
-        <w:t>was executed</w:t>
-      </w:r>
-      <w:proofErr w:type="gramEnd"/>
-      <w:r>
-        <w:rPr>
-          <w:rFonts w:asciiTheme="minorHAnsi" w:hAnsiTheme="minorHAnsi" w:cstheme="minorHAnsi"/>
-          <w:sz w:val="24"/>
-          <w:szCs w:val="24"/>
-        </w:rPr>
-        <w:t xml:space="preserve"> for 10 epoc</w:t>
+        <w:t>The model was executed for 10 epoc</w:t>
       </w:r>
       <w:r>
         <w:rPr>
@@ -17694,23 +16448,13 @@
         </w:rPr>
         <w:fldChar w:fldCharType="end"/>
       </w:r>
-      <w:proofErr w:type="gramStart"/>
-      <w:r>
-        <w:rPr>
-          <w:rFonts w:asciiTheme="minorHAnsi" w:hAnsiTheme="minorHAnsi" w:cstheme="minorHAnsi"/>
-          <w:sz w:val="24"/>
-          <w:szCs w:val="24"/>
-        </w:rPr>
-        <w:t>:ROC</w:t>
-      </w:r>
-      <w:proofErr w:type="gramEnd"/>
-      <w:r>
-        <w:rPr>
-          <w:rFonts w:asciiTheme="minorHAnsi" w:hAnsiTheme="minorHAnsi" w:cstheme="minorHAnsi"/>
-          <w:sz w:val="24"/>
-          <w:szCs w:val="24"/>
-        </w:rPr>
-        <w:t xml:space="preserve"> for test data</w:t>
+      <w:r>
+        <w:rPr>
+          <w:rFonts w:asciiTheme="minorHAnsi" w:hAnsiTheme="minorHAnsi" w:cstheme="minorHAnsi"/>
+          <w:sz w:val="24"/>
+          <w:szCs w:val="24"/>
+        </w:rPr>
+        <w:t>:ROC for test data</w:t>
       </w:r>
     </w:p>
     <w:p>
@@ -17744,25 +16488,7 @@
           <w:sz w:val="24"/>
           <w:szCs w:val="24"/>
         </w:rPr>
-        <w:t xml:space="preserve">The confusion matrix for test data indicating the predictions </w:t>
-      </w:r>
-      <w:proofErr w:type="gramStart"/>
-      <w:r>
-        <w:rPr>
-          <w:rFonts w:asciiTheme="minorHAnsi" w:hAnsiTheme="minorHAnsi" w:cstheme="minorHAnsi"/>
-          <w:sz w:val="24"/>
-          <w:szCs w:val="24"/>
-        </w:rPr>
-        <w:t>is shown</w:t>
-      </w:r>
-      <w:proofErr w:type="gramEnd"/>
-      <w:r>
-        <w:rPr>
-          <w:rFonts w:asciiTheme="minorHAnsi" w:hAnsiTheme="minorHAnsi" w:cstheme="minorHAnsi"/>
-          <w:sz w:val="24"/>
-          <w:szCs w:val="24"/>
-        </w:rPr>
-        <w:t xml:space="preserve"> below.</w:t>
+        <w:t>The confusion matrix for test data indicating the predictions is shown below.</w:t>
       </w:r>
     </w:p>
     <w:p>
@@ -17917,18 +16643,8 @@
           <w:sz w:val="24"/>
           <w:szCs w:val="24"/>
         </w:rPr>
-        <w:t xml:space="preserve">The classification report for test </w:t>
-      </w:r>
-      <w:proofErr w:type="gramStart"/>
-      <w:r>
-        <w:rPr>
-          <w:rFonts w:asciiTheme="minorHAnsi" w:hAnsiTheme="minorHAnsi" w:cstheme="minorHAnsi"/>
-          <w:sz w:val="24"/>
-          <w:szCs w:val="24"/>
-        </w:rPr>
-        <w:t>data :</w:t>
-      </w:r>
-      <w:proofErr w:type="gramEnd"/>
+        <w:t>The classification report for test data :</w:t>
+      </w:r>
     </w:p>
     <w:p>
       <w:pPr>
@@ -18056,29 +16772,7 @@
           <w:szCs w:val="24"/>
           <w:lang w:val="en-IN"/>
         </w:rPr>
-        <w:t xml:space="preserve">              </w:t>
-      </w:r>
-      <w:proofErr w:type="gramStart"/>
-      <w:r>
-        <w:rPr>
-          <w:rFonts w:asciiTheme="minorHAnsi" w:eastAsia="Times New Roman" w:hAnsiTheme="minorHAnsi" w:cstheme="minorHAnsi"/>
-          <w:color w:val="000000"/>
-          <w:sz w:val="24"/>
-          <w:szCs w:val="24"/>
-          <w:lang w:val="en-IN"/>
-        </w:rPr>
-        <w:t>precision</w:t>
-      </w:r>
-      <w:proofErr w:type="gramEnd"/>
-      <w:r>
-        <w:rPr>
-          <w:rFonts w:asciiTheme="minorHAnsi" w:eastAsia="Times New Roman" w:hAnsiTheme="minorHAnsi" w:cstheme="minorHAnsi"/>
-          <w:color w:val="000000"/>
-          <w:sz w:val="24"/>
-          <w:szCs w:val="24"/>
-          <w:lang w:val="en-IN"/>
-        </w:rPr>
-        <w:t xml:space="preserve">    recall  f1-score   support</w:t>
+        <w:t xml:space="preserve">              precision    recall  f1-score   support</w:t>
       </w:r>
     </w:p>
     <w:p>
@@ -18273,29 +16967,7 @@
           <w:szCs w:val="24"/>
           <w:lang w:val="en-IN"/>
         </w:rPr>
-        <w:t xml:space="preserve">    </w:t>
-      </w:r>
-      <w:proofErr w:type="gramStart"/>
-      <w:r>
-        <w:rPr>
-          <w:rFonts w:asciiTheme="minorHAnsi" w:eastAsia="Times New Roman" w:hAnsiTheme="minorHAnsi" w:cstheme="minorHAnsi"/>
-          <w:color w:val="000000"/>
-          <w:sz w:val="24"/>
-          <w:szCs w:val="24"/>
-          <w:lang w:val="en-IN"/>
-        </w:rPr>
-        <w:t>accuracy</w:t>
-      </w:r>
-      <w:proofErr w:type="gramEnd"/>
-      <w:r>
-        <w:rPr>
-          <w:rFonts w:asciiTheme="minorHAnsi" w:eastAsia="Times New Roman" w:hAnsiTheme="minorHAnsi" w:cstheme="minorHAnsi"/>
-          <w:color w:val="000000"/>
-          <w:sz w:val="24"/>
-          <w:szCs w:val="24"/>
-          <w:lang w:val="en-IN"/>
-        </w:rPr>
-        <w:t xml:space="preserve">                           0.84      2668</w:t>
+        <w:t xml:space="preserve">    accuracy                           0.84      2668</w:t>
       </w:r>
     </w:p>
     <w:p>
@@ -18338,51 +17010,7 @@
           <w:szCs w:val="24"/>
           <w:lang w:val="en-IN"/>
         </w:rPr>
-        <w:t xml:space="preserve">   </w:t>
-      </w:r>
-      <w:proofErr w:type="gramStart"/>
-      <w:r>
-        <w:rPr>
-          <w:rFonts w:asciiTheme="minorHAnsi" w:eastAsia="Times New Roman" w:hAnsiTheme="minorHAnsi" w:cstheme="minorHAnsi"/>
-          <w:color w:val="000000"/>
-          <w:sz w:val="24"/>
-          <w:szCs w:val="24"/>
-          <w:lang w:val="en-IN"/>
-        </w:rPr>
-        <w:t>macro</w:t>
-      </w:r>
-      <w:proofErr w:type="gramEnd"/>
-      <w:r>
-        <w:rPr>
-          <w:rFonts w:asciiTheme="minorHAnsi" w:eastAsia="Times New Roman" w:hAnsiTheme="minorHAnsi" w:cstheme="minorHAnsi"/>
-          <w:color w:val="000000"/>
-          <w:sz w:val="24"/>
-          <w:szCs w:val="24"/>
-          <w:lang w:val="en-IN"/>
-        </w:rPr>
-        <w:t xml:space="preserve"> </w:t>
-      </w:r>
-      <w:proofErr w:type="spellStart"/>
-      <w:r>
-        <w:rPr>
-          <w:rFonts w:asciiTheme="minorHAnsi" w:eastAsia="Times New Roman" w:hAnsiTheme="minorHAnsi" w:cstheme="minorHAnsi"/>
-          <w:color w:val="000000"/>
-          <w:sz w:val="24"/>
-          <w:szCs w:val="24"/>
-          <w:lang w:val="en-IN"/>
-        </w:rPr>
-        <w:t>avg</w:t>
-      </w:r>
-      <w:proofErr w:type="spellEnd"/>
-      <w:r>
-        <w:rPr>
-          <w:rFonts w:asciiTheme="minorHAnsi" w:eastAsia="Times New Roman" w:hAnsiTheme="minorHAnsi" w:cstheme="minorHAnsi"/>
-          <w:color w:val="000000"/>
-          <w:sz w:val="24"/>
-          <w:szCs w:val="24"/>
-          <w:lang w:val="en-IN"/>
-        </w:rPr>
-        <w:t xml:space="preserve">       0.79      0.74      0.76      2668</w:t>
+        <w:t xml:space="preserve">   macro avg       0.79      0.74      0.76      2668</w:t>
       </w:r>
     </w:p>
     <w:p>
@@ -18417,7 +17045,6 @@
           <w:lang w:val="en-IN"/>
         </w:rPr>
       </w:pPr>
-      <w:proofErr w:type="gramStart"/>
       <w:r>
         <w:rPr>
           <w:rFonts w:asciiTheme="minorHAnsi" w:eastAsia="Times New Roman" w:hAnsiTheme="minorHAnsi" w:cstheme="minorHAnsi"/>
@@ -18426,40 +17053,7 @@
           <w:szCs w:val="24"/>
           <w:lang w:val="en-IN"/>
         </w:rPr>
-        <w:t>weighted</w:t>
-      </w:r>
-      <w:proofErr w:type="gramEnd"/>
-      <w:r>
-        <w:rPr>
-          <w:rFonts w:asciiTheme="minorHAnsi" w:eastAsia="Times New Roman" w:hAnsiTheme="minorHAnsi" w:cstheme="minorHAnsi"/>
-          <w:color w:val="000000"/>
-          <w:sz w:val="24"/>
-          <w:szCs w:val="24"/>
-          <w:lang w:val="en-IN"/>
-        </w:rPr>
-        <w:t xml:space="preserve"> </w:t>
-      </w:r>
-      <w:proofErr w:type="spellStart"/>
-      <w:r>
-        <w:rPr>
-          <w:rFonts w:asciiTheme="minorHAnsi" w:eastAsia="Times New Roman" w:hAnsiTheme="minorHAnsi" w:cstheme="minorHAnsi"/>
-          <w:color w:val="000000"/>
-          <w:sz w:val="24"/>
-          <w:szCs w:val="24"/>
-          <w:lang w:val="en-IN"/>
-        </w:rPr>
-        <w:t>avg</w:t>
-      </w:r>
-      <w:proofErr w:type="spellEnd"/>
-      <w:r>
-        <w:rPr>
-          <w:rFonts w:asciiTheme="minorHAnsi" w:eastAsia="Times New Roman" w:hAnsiTheme="minorHAnsi" w:cstheme="minorHAnsi"/>
-          <w:color w:val="000000"/>
-          <w:sz w:val="24"/>
-          <w:szCs w:val="24"/>
-          <w:lang w:val="en-IN"/>
-        </w:rPr>
-        <w:t xml:space="preserve">       0.84      0.84      0.84      2668</w:t>
+        <w:t>weighted avg       0.84      0.84      0.84      2668</w:t>
       </w:r>
     </w:p>
     <w:p>
@@ -18501,33 +17095,15 @@
           <w:sz w:val="24"/>
           <w:szCs w:val="24"/>
         </w:rPr>
-        <w:t xml:space="preserve">he F1-score of 0.62 is low for Pneumonia </w:t>
-      </w:r>
-      <w:proofErr w:type="gramStart"/>
-      <w:r>
-        <w:rPr>
-          <w:rFonts w:asciiTheme="minorHAnsi" w:hAnsiTheme="minorHAnsi" w:cstheme="minorHAnsi"/>
-          <w:sz w:val="24"/>
-          <w:szCs w:val="24"/>
-        </w:rPr>
-        <w:t>class</w:t>
-      </w:r>
-      <w:r>
-        <w:rPr>
-          <w:rFonts w:asciiTheme="minorHAnsi" w:hAnsiTheme="minorHAnsi" w:cstheme="minorHAnsi"/>
-          <w:sz w:val="24"/>
-          <w:szCs w:val="24"/>
-        </w:rPr>
-        <w:t xml:space="preserve"> which</w:t>
-      </w:r>
-      <w:proofErr w:type="gramEnd"/>
-      <w:r>
-        <w:rPr>
-          <w:rFonts w:asciiTheme="minorHAnsi" w:hAnsiTheme="minorHAnsi" w:cstheme="minorHAnsi"/>
-          <w:sz w:val="24"/>
-          <w:szCs w:val="24"/>
-        </w:rPr>
-        <w:t xml:space="preserve"> is the main objective of the model.</w:t>
+        <w:t>he F1-score of 0.62 is low for Pneumonia class</w:t>
+      </w:r>
+      <w:r>
+        <w:rPr>
+          <w:rFonts w:asciiTheme="minorHAnsi" w:hAnsiTheme="minorHAnsi" w:cstheme="minorHAnsi"/>
+          <w:sz w:val="24"/>
+          <w:szCs w:val="24"/>
+        </w:rPr>
+        <w:t xml:space="preserve"> which is the main objective of the model.</w:t>
       </w:r>
     </w:p>
     <w:p>
@@ -18537,14 +17113,14 @@
           <w:rFonts w:asciiTheme="minorHAnsi" w:hAnsiTheme="minorHAnsi" w:cstheme="minorHAnsi"/>
         </w:rPr>
       </w:pPr>
-      <w:bookmarkStart w:id="129" w:name="_Toc105058011"/>
+      <w:bookmarkStart w:id="134" w:name="_Toc105091516"/>
       <w:r>
         <w:rPr>
           <w:rFonts w:asciiTheme="minorHAnsi" w:hAnsiTheme="minorHAnsi" w:cstheme="minorHAnsi"/>
         </w:rPr>
         <w:t>DenseSet-121 with CheXNet weights</w:t>
       </w:r>
-      <w:bookmarkEnd w:id="129"/>
+      <w:bookmarkEnd w:id="134"/>
     </w:p>
     <w:p>
       <w:pPr>
@@ -18939,7 +17515,6 @@
           <w:lang w:val="en-IN"/>
         </w:rPr>
       </w:pPr>
-      <w:proofErr w:type="gramStart"/>
       <w:r>
         <w:rPr>
           <w:rFonts w:asciiTheme="minorHAnsi" w:eastAsia="Times New Roman" w:hAnsiTheme="minorHAnsi" w:cstheme="minorHAnsi"/>
@@ -18948,18 +17523,7 @@
           <w:szCs w:val="24"/>
           <w:lang w:val="en-IN"/>
         </w:rPr>
-        <w:t>dropout</w:t>
-      </w:r>
-      <w:proofErr w:type="gramEnd"/>
-      <w:r>
-        <w:rPr>
-          <w:rFonts w:asciiTheme="minorHAnsi" w:eastAsia="Times New Roman" w:hAnsiTheme="minorHAnsi" w:cstheme="minorHAnsi"/>
-          <w:color w:val="000000"/>
-          <w:sz w:val="24"/>
-          <w:szCs w:val="24"/>
-          <w:lang w:val="en-IN"/>
-        </w:rPr>
-        <w:t xml:space="preserve"> (Dropout)            (None, 1024)              0         </w:t>
+        <w:t xml:space="preserve">dropout (Dropout)            (None, 1024)              0         </w:t>
       </w:r>
     </w:p>
     <w:p>
@@ -19037,7 +17601,6 @@
           <w:lang w:val="en-IN"/>
         </w:rPr>
       </w:pPr>
-      <w:proofErr w:type="gramStart"/>
       <w:r>
         <w:rPr>
           <w:rFonts w:asciiTheme="minorHAnsi" w:eastAsia="Times New Roman" w:hAnsiTheme="minorHAnsi" w:cstheme="minorHAnsi"/>
@@ -19046,18 +17609,7 @@
           <w:szCs w:val="24"/>
           <w:lang w:val="en-IN"/>
         </w:rPr>
-        <w:t>dense</w:t>
-      </w:r>
-      <w:proofErr w:type="gramEnd"/>
-      <w:r>
-        <w:rPr>
-          <w:rFonts w:asciiTheme="minorHAnsi" w:eastAsia="Times New Roman" w:hAnsiTheme="minorHAnsi" w:cstheme="minorHAnsi"/>
-          <w:color w:val="000000"/>
-          <w:sz w:val="24"/>
-          <w:szCs w:val="24"/>
-          <w:lang w:val="en-IN"/>
-        </w:rPr>
-        <w:t xml:space="preserve"> (Dense)                (None, 1)                 1025      </w:t>
+        <w:t xml:space="preserve">dense (Dense)                (None, 1)                 1025      </w:t>
       </w:r>
     </w:p>
     <w:p>
@@ -19299,18 +17851,8 @@
           <w:sz w:val="24"/>
           <w:szCs w:val="24"/>
         </w:rPr>
-        <w:t>The loss is around ~0.32 and accuracy is 85</w:t>
-      </w:r>
-      <w:proofErr w:type="gramStart"/>
-      <w:r>
-        <w:rPr>
-          <w:rFonts w:asciiTheme="minorHAnsi" w:hAnsiTheme="minorHAnsi" w:cstheme="minorHAnsi"/>
-          <w:sz w:val="24"/>
-          <w:szCs w:val="24"/>
-        </w:rPr>
-        <w:t>%  after</w:t>
-      </w:r>
-      <w:proofErr w:type="gramEnd"/>
+        <w:t>The loss is around ~0.32 and accuracy is 85%  after</w:t>
+      </w:r>
       <w:r>
         <w:rPr>
           <w:rFonts w:asciiTheme="minorHAnsi" w:hAnsiTheme="minorHAnsi" w:cstheme="minorHAnsi"/>
@@ -19681,23 +18223,13 @@
         </w:rPr>
         <w:fldChar w:fldCharType="end"/>
       </w:r>
-      <w:proofErr w:type="gramStart"/>
-      <w:r>
-        <w:rPr>
-          <w:rFonts w:asciiTheme="minorHAnsi" w:hAnsiTheme="minorHAnsi" w:cstheme="minorHAnsi"/>
-          <w:sz w:val="24"/>
-          <w:szCs w:val="24"/>
-        </w:rPr>
-        <w:t>:ROC</w:t>
-      </w:r>
-      <w:proofErr w:type="gramEnd"/>
-      <w:r>
-        <w:rPr>
-          <w:rFonts w:asciiTheme="minorHAnsi" w:hAnsiTheme="minorHAnsi" w:cstheme="minorHAnsi"/>
-          <w:sz w:val="24"/>
-          <w:szCs w:val="24"/>
-        </w:rPr>
-        <w:t xml:space="preserve"> for validation data</w:t>
+      <w:r>
+        <w:rPr>
+          <w:rFonts w:asciiTheme="minorHAnsi" w:hAnsiTheme="minorHAnsi" w:cstheme="minorHAnsi"/>
+          <w:sz w:val="24"/>
+          <w:szCs w:val="24"/>
+        </w:rPr>
+        <w:t>:ROC for validation data</w:t>
       </w:r>
     </w:p>
     <w:p>
@@ -19735,19 +18267,8 @@
           <w:szCs w:val="24"/>
           <w:lang w:val="en-IN"/>
         </w:rPr>
-        <w:t>AUC</w:t>
-      </w:r>
-      <w:proofErr w:type="gramStart"/>
-      <w:r>
-        <w:rPr>
-          <w:rFonts w:asciiTheme="minorHAnsi" w:hAnsiTheme="minorHAnsi" w:cstheme="minorHAnsi"/>
-          <w:sz w:val="24"/>
-          <w:szCs w:val="24"/>
-          <w:lang w:val="en-IN"/>
-        </w:rPr>
-        <w:t>:0.895</w:t>
-      </w:r>
-      <w:proofErr w:type="gramEnd"/>
+        <w:t>AUC:0.895</w:t>
+      </w:r>
     </w:p>
     <w:p>
       <w:pPr>
@@ -20185,29 +18706,7 @@
           <w:szCs w:val="24"/>
           <w:lang w:val="en-IN"/>
         </w:rPr>
-        <w:t xml:space="preserve">              </w:t>
-      </w:r>
-      <w:proofErr w:type="gramStart"/>
-      <w:r>
-        <w:rPr>
-          <w:rFonts w:asciiTheme="minorHAnsi" w:eastAsia="Times New Roman" w:hAnsiTheme="minorHAnsi" w:cstheme="minorHAnsi"/>
-          <w:color w:val="000000"/>
-          <w:sz w:val="24"/>
-          <w:szCs w:val="24"/>
-          <w:lang w:val="en-IN"/>
-        </w:rPr>
-        <w:t>precision</w:t>
-      </w:r>
-      <w:proofErr w:type="gramEnd"/>
-      <w:r>
-        <w:rPr>
-          <w:rFonts w:asciiTheme="minorHAnsi" w:eastAsia="Times New Roman" w:hAnsiTheme="minorHAnsi" w:cstheme="minorHAnsi"/>
-          <w:color w:val="000000"/>
-          <w:sz w:val="24"/>
-          <w:szCs w:val="24"/>
-          <w:lang w:val="en-IN"/>
-        </w:rPr>
-        <w:t xml:space="preserve">    recall  f1-score   support</w:t>
+        <w:t xml:space="preserve">              precision    recall  f1-score   support</w:t>
       </w:r>
     </w:p>
     <w:p>
@@ -20402,29 +18901,7 @@
           <w:szCs w:val="24"/>
           <w:lang w:val="en-IN"/>
         </w:rPr>
-        <w:t xml:space="preserve">    </w:t>
-      </w:r>
-      <w:proofErr w:type="gramStart"/>
-      <w:r>
-        <w:rPr>
-          <w:rFonts w:asciiTheme="minorHAnsi" w:eastAsia="Times New Roman" w:hAnsiTheme="minorHAnsi" w:cstheme="minorHAnsi"/>
-          <w:color w:val="000000"/>
-          <w:sz w:val="24"/>
-          <w:szCs w:val="24"/>
-          <w:lang w:val="en-IN"/>
-        </w:rPr>
-        <w:t>accuracy</w:t>
-      </w:r>
-      <w:proofErr w:type="gramEnd"/>
-      <w:r>
-        <w:rPr>
-          <w:rFonts w:asciiTheme="minorHAnsi" w:eastAsia="Times New Roman" w:hAnsiTheme="minorHAnsi" w:cstheme="minorHAnsi"/>
-          <w:color w:val="000000"/>
-          <w:sz w:val="24"/>
-          <w:szCs w:val="24"/>
-          <w:lang w:val="en-IN"/>
-        </w:rPr>
-        <w:t xml:space="preserve">                           0.85      2668</w:t>
+        <w:t xml:space="preserve">    accuracy                           0.85      2668</w:t>
       </w:r>
     </w:p>
     <w:p>
@@ -20467,51 +18944,7 @@
           <w:szCs w:val="24"/>
           <w:lang w:val="en-IN"/>
         </w:rPr>
-        <w:t xml:space="preserve">   </w:t>
-      </w:r>
-      <w:proofErr w:type="gramStart"/>
-      <w:r>
-        <w:rPr>
-          <w:rFonts w:asciiTheme="minorHAnsi" w:eastAsia="Times New Roman" w:hAnsiTheme="minorHAnsi" w:cstheme="minorHAnsi"/>
-          <w:color w:val="000000"/>
-          <w:sz w:val="24"/>
-          <w:szCs w:val="24"/>
-          <w:lang w:val="en-IN"/>
-        </w:rPr>
-        <w:t>macro</w:t>
-      </w:r>
-      <w:proofErr w:type="gramEnd"/>
-      <w:r>
-        <w:rPr>
-          <w:rFonts w:asciiTheme="minorHAnsi" w:eastAsia="Times New Roman" w:hAnsiTheme="minorHAnsi" w:cstheme="minorHAnsi"/>
-          <w:color w:val="000000"/>
-          <w:sz w:val="24"/>
-          <w:szCs w:val="24"/>
-          <w:lang w:val="en-IN"/>
-        </w:rPr>
-        <w:t xml:space="preserve"> </w:t>
-      </w:r>
-      <w:proofErr w:type="spellStart"/>
-      <w:r>
-        <w:rPr>
-          <w:rFonts w:asciiTheme="minorHAnsi" w:eastAsia="Times New Roman" w:hAnsiTheme="minorHAnsi" w:cstheme="minorHAnsi"/>
-          <w:color w:val="000000"/>
-          <w:sz w:val="24"/>
-          <w:szCs w:val="24"/>
-          <w:lang w:val="en-IN"/>
-        </w:rPr>
-        <w:t>avg</w:t>
-      </w:r>
-      <w:proofErr w:type="spellEnd"/>
-      <w:r>
-        <w:rPr>
-          <w:rFonts w:asciiTheme="minorHAnsi" w:eastAsia="Times New Roman" w:hAnsiTheme="minorHAnsi" w:cstheme="minorHAnsi"/>
-          <w:color w:val="000000"/>
-          <w:sz w:val="24"/>
-          <w:szCs w:val="24"/>
-          <w:lang w:val="en-IN"/>
-        </w:rPr>
-        <w:t xml:space="preserve">       0.80      0.74      0.76      2668</w:t>
+        <w:t xml:space="preserve">   macro avg       0.80      0.74      0.76      2668</w:t>
       </w:r>
     </w:p>
     <w:p>
@@ -20546,7 +18979,6 @@
           <w:lang w:val="en-IN"/>
         </w:rPr>
       </w:pPr>
-      <w:proofErr w:type="gramStart"/>
       <w:r>
         <w:rPr>
           <w:rFonts w:asciiTheme="minorHAnsi" w:eastAsia="Times New Roman" w:hAnsiTheme="minorHAnsi" w:cstheme="minorHAnsi"/>
@@ -20555,40 +18987,7 @@
           <w:szCs w:val="24"/>
           <w:lang w:val="en-IN"/>
         </w:rPr>
-        <w:t>weighted</w:t>
-      </w:r>
-      <w:proofErr w:type="gramEnd"/>
-      <w:r>
-        <w:rPr>
-          <w:rFonts w:asciiTheme="minorHAnsi" w:eastAsia="Times New Roman" w:hAnsiTheme="minorHAnsi" w:cstheme="minorHAnsi"/>
-          <w:color w:val="000000"/>
-          <w:sz w:val="24"/>
-          <w:szCs w:val="24"/>
-          <w:lang w:val="en-IN"/>
-        </w:rPr>
-        <w:t xml:space="preserve"> </w:t>
-      </w:r>
-      <w:proofErr w:type="spellStart"/>
-      <w:r>
-        <w:rPr>
-          <w:rFonts w:asciiTheme="minorHAnsi" w:eastAsia="Times New Roman" w:hAnsiTheme="minorHAnsi" w:cstheme="minorHAnsi"/>
-          <w:color w:val="000000"/>
-          <w:sz w:val="24"/>
-          <w:szCs w:val="24"/>
-          <w:lang w:val="en-IN"/>
-        </w:rPr>
-        <w:t>avg</w:t>
-      </w:r>
-      <w:proofErr w:type="spellEnd"/>
-      <w:r>
-        <w:rPr>
-          <w:rFonts w:asciiTheme="minorHAnsi" w:eastAsia="Times New Roman" w:hAnsiTheme="minorHAnsi" w:cstheme="minorHAnsi"/>
-          <w:color w:val="000000"/>
-          <w:sz w:val="24"/>
-          <w:szCs w:val="24"/>
-          <w:lang w:val="en-IN"/>
-        </w:rPr>
-        <w:t xml:space="preserve">       0.84      0.85      0.84      2668</w:t>
+        <w:t>weighted avg       0.84      0.85      0.84      2668</w:t>
       </w:r>
     </w:p>
     <w:p>
@@ -20628,7 +19027,7 @@
           <w:szCs w:val="28"/>
         </w:rPr>
       </w:pPr>
-      <w:bookmarkStart w:id="130" w:name="_Toc105058012"/>
+      <w:bookmarkStart w:id="135" w:name="_Toc105091517"/>
       <w:r>
         <w:rPr>
           <w:rFonts w:asciiTheme="minorHAnsi" w:hAnsiTheme="minorHAnsi" w:cstheme="minorHAnsi"/>
@@ -20637,7 +19036,7 @@
         </w:rPr>
         <w:t>Loss/Accuracy Graphs</w:t>
       </w:r>
-      <w:bookmarkEnd w:id="130"/>
+      <w:bookmarkEnd w:id="135"/>
       <w:r>
         <w:rPr>
           <w:rFonts w:asciiTheme="minorHAnsi" w:hAnsiTheme="minorHAnsi" w:cstheme="minorHAnsi"/>
@@ -20816,43 +19215,7 @@
           <w:szCs w:val="24"/>
         </w:rPr>
         <w:lastRenderedPageBreak/>
-        <w:t xml:space="preserve">It </w:t>
-      </w:r>
-      <w:proofErr w:type="gramStart"/>
-      <w:r>
-        <w:rPr>
-          <w:rFonts w:cstheme="minorHAnsi"/>
-          <w:sz w:val="24"/>
-          <w:szCs w:val="24"/>
-        </w:rPr>
-        <w:t>is observed</w:t>
-      </w:r>
-      <w:proofErr w:type="gramEnd"/>
-      <w:r>
-        <w:rPr>
-          <w:rFonts w:cstheme="minorHAnsi"/>
-          <w:sz w:val="24"/>
-          <w:szCs w:val="24"/>
-        </w:rPr>
-        <w:t xml:space="preserve"> that training accuracy for DenseNet-121 is starting a lower value than the model with </w:t>
-      </w:r>
-      <w:proofErr w:type="spellStart"/>
-      <w:r>
-        <w:rPr>
-          <w:rFonts w:cstheme="minorHAnsi"/>
-          <w:sz w:val="24"/>
-          <w:szCs w:val="24"/>
-        </w:rPr>
-        <w:t>CheXnet</w:t>
-      </w:r>
-      <w:proofErr w:type="spellEnd"/>
-      <w:r>
-        <w:rPr>
-          <w:rFonts w:cstheme="minorHAnsi"/>
-          <w:sz w:val="24"/>
-          <w:szCs w:val="24"/>
-        </w:rPr>
-        <w:t xml:space="preserve"> weights.</w:t>
+        <w:t>It is observed that training accuracy for DenseNet-121 is starting a lower value than the model with CheXnet weights.</w:t>
       </w:r>
       <w:r>
         <w:rPr>
@@ -20945,43 +19308,7 @@
           <w:sz w:val="24"/>
           <w:szCs w:val="24"/>
         </w:rPr>
-        <w:t xml:space="preserve">Swings </w:t>
-      </w:r>
-      <w:proofErr w:type="gramStart"/>
-      <w:r>
-        <w:rPr>
-          <w:rFonts w:cstheme="minorHAnsi"/>
-          <w:sz w:val="24"/>
-          <w:szCs w:val="24"/>
-        </w:rPr>
-        <w:t>are observed</w:t>
-      </w:r>
-      <w:proofErr w:type="gramEnd"/>
-      <w:r>
-        <w:rPr>
-          <w:rFonts w:cstheme="minorHAnsi"/>
-          <w:sz w:val="24"/>
-          <w:szCs w:val="24"/>
-        </w:rPr>
-        <w:t xml:space="preserve"> when </w:t>
-      </w:r>
-      <w:proofErr w:type="spellStart"/>
-      <w:r>
-        <w:rPr>
-          <w:rFonts w:cstheme="minorHAnsi"/>
-          <w:sz w:val="24"/>
-          <w:szCs w:val="24"/>
-        </w:rPr>
-        <w:t>ChexNet</w:t>
-      </w:r>
-      <w:proofErr w:type="spellEnd"/>
-      <w:r>
-        <w:rPr>
-          <w:rFonts w:cstheme="minorHAnsi"/>
-          <w:sz w:val="24"/>
-          <w:szCs w:val="24"/>
-        </w:rPr>
-        <w:t xml:space="preserve"> weights are used in validation loss. In the end</w:t>
+        <w:t>Swings are observed when ChexNet weights are used in validation loss. In the end</w:t>
       </w:r>
       <w:r>
         <w:rPr>
@@ -21008,7 +19335,7 @@
           <w:szCs w:val="28"/>
         </w:rPr>
       </w:pPr>
-      <w:bookmarkStart w:id="131" w:name="_Toc105058013"/>
+      <w:bookmarkStart w:id="136" w:name="_Toc105091518"/>
       <w:r>
         <w:rPr>
           <w:sz w:val="28"/>
@@ -21016,7 +19343,7 @@
         </w:rPr>
         <w:t>How to improve performance</w:t>
       </w:r>
-      <w:bookmarkEnd w:id="131"/>
+      <w:bookmarkEnd w:id="136"/>
     </w:p>
     <w:p>
       <w:pPr>
@@ -21035,7 +19362,6 @@
         </w:rPr>
         <w:t xml:space="preserve">Since the F1-score for Pneumonia class is around 0.63 and accuracy around 85% is not optimal for the given problem, following methods </w:t>
       </w:r>
-      <w:proofErr w:type="gramStart"/>
       <w:r>
         <w:rPr>
           <w:rFonts w:asciiTheme="minorHAnsi" w:hAnsiTheme="minorHAnsi" w:cstheme="minorHAnsi"/>
@@ -21050,16 +19376,7 @@
           <w:sz w:val="24"/>
           <w:szCs w:val="24"/>
         </w:rPr>
-        <w:t xml:space="preserve"> be applied</w:t>
-      </w:r>
-      <w:proofErr w:type="gramEnd"/>
-      <w:r>
-        <w:rPr>
-          <w:rFonts w:asciiTheme="minorHAnsi" w:hAnsiTheme="minorHAnsi" w:cstheme="minorHAnsi"/>
-          <w:sz w:val="24"/>
-          <w:szCs w:val="24"/>
-        </w:rPr>
-        <w:t xml:space="preserve"> to improve performance,</w:t>
+        <w:t xml:space="preserve"> be applied to improve performance,</w:t>
       </w:r>
     </w:p>
     <w:p>
@@ -21244,11 +19561,11 @@
       <w:pPr>
         <w:pStyle w:val="Heading3"/>
       </w:pPr>
-      <w:bookmarkStart w:id="132" w:name="_Toc105058014"/>
+      <w:bookmarkStart w:id="137" w:name="_Toc105091519"/>
       <w:r>
         <w:t>FCNN Model</w:t>
       </w:r>
-      <w:bookmarkEnd w:id="132"/>
+      <w:bookmarkEnd w:id="137"/>
     </w:p>
     <w:p>
       <w:pPr>
@@ -21393,27 +19710,7 @@
           <w:szCs w:val="20"/>
           <w:lang w:eastAsia="en-US"/>
         </w:rPr>
-        <w:t xml:space="preserve"> Layer (type)                Output Shape              </w:t>
-      </w:r>
-      <w:proofErr w:type="spellStart"/>
-      <w:r>
-        <w:rPr>
-          <w:rFonts w:ascii="Courier New" w:eastAsia="Times New Roman" w:hAnsi="Courier New" w:cs="Courier New"/>
-          <w:sz w:val="20"/>
-          <w:szCs w:val="20"/>
-          <w:lang w:eastAsia="en-US"/>
-        </w:rPr>
-        <w:t>Param</w:t>
-      </w:r>
-      <w:proofErr w:type="spellEnd"/>
-      <w:r>
-        <w:rPr>
-          <w:rFonts w:ascii="Courier New" w:eastAsia="Times New Roman" w:hAnsi="Courier New" w:cs="Courier New"/>
-          <w:sz w:val="20"/>
-          <w:szCs w:val="20"/>
-          <w:lang w:eastAsia="en-US"/>
-        </w:rPr>
-        <w:t xml:space="preserve"> #   </w:t>
+        <w:t xml:space="preserve"> Layer (type)                Output Shape              Param #   </w:t>
       </w:r>
     </w:p>
     <w:p>
@@ -21493,27 +19790,7 @@
           <w:szCs w:val="20"/>
           <w:lang w:eastAsia="en-US"/>
         </w:rPr>
-        <w:t xml:space="preserve"> </w:t>
-      </w:r>
-      <w:proofErr w:type="gramStart"/>
-      <w:r>
-        <w:rPr>
-          <w:rFonts w:ascii="Courier New" w:eastAsia="Times New Roman" w:hAnsi="Courier New" w:cs="Courier New"/>
-          <w:sz w:val="20"/>
-          <w:szCs w:val="20"/>
-          <w:lang w:eastAsia="en-US"/>
-        </w:rPr>
-        <w:t>flatten</w:t>
-      </w:r>
-      <w:proofErr w:type="gramEnd"/>
-      <w:r>
-        <w:rPr>
-          <w:rFonts w:ascii="Courier New" w:eastAsia="Times New Roman" w:hAnsi="Courier New" w:cs="Courier New"/>
-          <w:sz w:val="20"/>
-          <w:szCs w:val="20"/>
-          <w:lang w:eastAsia="en-US"/>
-        </w:rPr>
-        <w:t xml:space="preserve"> (Flatten)           (None, 49152)             0         </w:t>
+        <w:t xml:space="preserve"> flatten (Flatten)           (None, 49152)             0         </w:t>
       </w:r>
     </w:p>
     <w:p>
@@ -21593,27 +19870,7 @@
           <w:szCs w:val="20"/>
           <w:lang w:eastAsia="en-US"/>
         </w:rPr>
-        <w:t xml:space="preserve"> </w:t>
-      </w:r>
-      <w:proofErr w:type="gramStart"/>
-      <w:r>
-        <w:rPr>
-          <w:rFonts w:ascii="Courier New" w:eastAsia="Times New Roman" w:hAnsi="Courier New" w:cs="Courier New"/>
-          <w:sz w:val="20"/>
-          <w:szCs w:val="20"/>
-          <w:lang w:eastAsia="en-US"/>
-        </w:rPr>
-        <w:t>dense</w:t>
-      </w:r>
-      <w:proofErr w:type="gramEnd"/>
-      <w:r>
-        <w:rPr>
-          <w:rFonts w:ascii="Courier New" w:eastAsia="Times New Roman" w:hAnsi="Courier New" w:cs="Courier New"/>
-          <w:sz w:val="20"/>
-          <w:szCs w:val="20"/>
-          <w:lang w:eastAsia="en-US"/>
-        </w:rPr>
-        <w:t xml:space="preserve"> (Dense)               (None, 128)               6291584   </w:t>
+        <w:t xml:space="preserve"> dense (Dense)               (None, 128)               6291584   </w:t>
       </w:r>
     </w:p>
     <w:p>
@@ -21813,27 +20070,7 @@
           <w:szCs w:val="20"/>
           <w:lang w:eastAsia="en-US"/>
         </w:rPr>
-        <w:t xml:space="preserve">Total </w:t>
-      </w:r>
-      <w:proofErr w:type="spellStart"/>
-      <w:r>
-        <w:rPr>
-          <w:rFonts w:ascii="Courier New" w:eastAsia="Times New Roman" w:hAnsi="Courier New" w:cs="Courier New"/>
-          <w:sz w:val="20"/>
-          <w:szCs w:val="20"/>
-          <w:lang w:eastAsia="en-US"/>
-        </w:rPr>
-        <w:t>params</w:t>
-      </w:r>
-      <w:proofErr w:type="spellEnd"/>
-      <w:r>
-        <w:rPr>
-          <w:rFonts w:ascii="Courier New" w:eastAsia="Times New Roman" w:hAnsi="Courier New" w:cs="Courier New"/>
-          <w:sz w:val="20"/>
-          <w:szCs w:val="20"/>
-          <w:lang w:eastAsia="en-US"/>
-        </w:rPr>
-        <w:t>: 6,291,713</w:t>
+        <w:t>Total params: 6,291,713</w:t>
       </w:r>
     </w:p>
     <w:p>
@@ -21873,27 +20110,7 @@
           <w:szCs w:val="20"/>
           <w:lang w:eastAsia="en-US"/>
         </w:rPr>
-        <w:t xml:space="preserve">Trainable </w:t>
-      </w:r>
-      <w:proofErr w:type="spellStart"/>
-      <w:r>
-        <w:rPr>
-          <w:rFonts w:ascii="Courier New" w:eastAsia="Times New Roman" w:hAnsi="Courier New" w:cs="Courier New"/>
-          <w:sz w:val="20"/>
-          <w:szCs w:val="20"/>
-          <w:lang w:eastAsia="en-US"/>
-        </w:rPr>
-        <w:t>params</w:t>
-      </w:r>
-      <w:proofErr w:type="spellEnd"/>
-      <w:r>
-        <w:rPr>
-          <w:rFonts w:ascii="Courier New" w:eastAsia="Times New Roman" w:hAnsi="Courier New" w:cs="Courier New"/>
-          <w:sz w:val="20"/>
-          <w:szCs w:val="20"/>
-          <w:lang w:eastAsia="en-US"/>
-        </w:rPr>
-        <w:t>: 6,291,713</w:t>
+        <w:t>Trainable params: 6,291,713</w:t>
       </w:r>
     </w:p>
     <w:p>
@@ -21933,39 +20150,8 @@
           <w:szCs w:val="20"/>
           <w:lang w:eastAsia="en-US"/>
         </w:rPr>
-        <w:t xml:space="preserve">Non-trainable </w:t>
-      </w:r>
-      <w:proofErr w:type="spellStart"/>
-      <w:r>
-        <w:rPr>
-          <w:rFonts w:ascii="Courier New" w:eastAsia="Times New Roman" w:hAnsi="Courier New" w:cs="Courier New"/>
-          <w:sz w:val="20"/>
-          <w:szCs w:val="20"/>
-          <w:lang w:eastAsia="en-US"/>
-        </w:rPr>
-        <w:t>params</w:t>
-      </w:r>
-      <w:proofErr w:type="spellEnd"/>
-      <w:r>
-        <w:rPr>
-          <w:rFonts w:ascii="Courier New" w:eastAsia="Times New Roman" w:hAnsi="Courier New" w:cs="Courier New"/>
-          <w:sz w:val="20"/>
-          <w:szCs w:val="20"/>
-          <w:lang w:eastAsia="en-US"/>
-        </w:rPr>
-        <w:t xml:space="preserve">: </w:t>
-      </w:r>
-      <w:proofErr w:type="gramStart"/>
-      <w:r>
-        <w:rPr>
-          <w:rFonts w:ascii="Courier New" w:eastAsia="Times New Roman" w:hAnsi="Courier New" w:cs="Courier New"/>
-          <w:sz w:val="20"/>
-          <w:szCs w:val="20"/>
-          <w:lang w:eastAsia="en-US"/>
-        </w:rPr>
-        <w:t>0</w:t>
-      </w:r>
-      <w:proofErr w:type="gramEnd"/>
+        <w:t>Non-trainable params: 0</w:t>
+      </w:r>
     </w:p>
     <w:p>
       <w:pPr>
@@ -22080,11 +20266,11 @@
           <w:numId w:val="43"/>
         </w:numPr>
       </w:pPr>
-      <w:bookmarkStart w:id="133" w:name="_Toc105058015"/>
+      <w:bookmarkStart w:id="138" w:name="_Toc105091520"/>
       <w:r>
         <w:t>CNN Model</w:t>
       </w:r>
-      <w:bookmarkEnd w:id="133"/>
+      <w:bookmarkEnd w:id="138"/>
     </w:p>
     <w:p>
       <w:pPr>
@@ -22205,25 +20391,7 @@
           <w:sz w:val="24"/>
           <w:szCs w:val="24"/>
         </w:rPr>
-        <w:t xml:space="preserve">Then comes Fully Connected Layer: all the neurons of a particular layer </w:t>
-      </w:r>
-      <w:proofErr w:type="gramStart"/>
-      <w:r>
-        <w:rPr>
-          <w:rFonts w:cstheme="minorHAnsi"/>
-          <w:sz w:val="24"/>
-          <w:szCs w:val="24"/>
-        </w:rPr>
-        <w:t>are connected</w:t>
-      </w:r>
-      <w:proofErr w:type="gramEnd"/>
-      <w:r>
-        <w:rPr>
-          <w:rFonts w:cstheme="minorHAnsi"/>
-          <w:sz w:val="24"/>
-          <w:szCs w:val="24"/>
-        </w:rPr>
-        <w:t xml:space="preserve"> to the neurons of the next layer to prepare the network for classification capabilities.</w:t>
+        <w:t>Then comes Fully Connected Layer: all the neurons of a particular layer are connected to the neurons of the next layer to prepare the network for classification capabilities.</w:t>
       </w:r>
     </w:p>
     <w:p>
@@ -22361,27 +20529,7 @@
           <w:szCs w:val="20"/>
           <w:lang w:eastAsia="en-US"/>
         </w:rPr>
-        <w:t xml:space="preserve"> Layer (type)                Output Shape              </w:t>
-      </w:r>
-      <w:proofErr w:type="spellStart"/>
-      <w:r>
-        <w:rPr>
-          <w:rFonts w:ascii="Courier New" w:eastAsia="Times New Roman" w:hAnsi="Courier New" w:cs="Courier New"/>
-          <w:sz w:val="20"/>
-          <w:szCs w:val="20"/>
-          <w:lang w:eastAsia="en-US"/>
-        </w:rPr>
-        <w:t>Param</w:t>
-      </w:r>
-      <w:proofErr w:type="spellEnd"/>
-      <w:r>
-        <w:rPr>
-          <w:rFonts w:ascii="Courier New" w:eastAsia="Times New Roman" w:hAnsi="Courier New" w:cs="Courier New"/>
-          <w:sz w:val="20"/>
-          <w:szCs w:val="20"/>
-          <w:lang w:eastAsia="en-US"/>
-        </w:rPr>
-        <w:t xml:space="preserve"> #   </w:t>
+        <w:t xml:space="preserve"> Layer (type)                Output Shape              Param #   </w:t>
       </w:r>
     </w:p>
     <w:p>
@@ -22541,27 +20689,7 @@
           <w:szCs w:val="20"/>
           <w:lang w:eastAsia="en-US"/>
         </w:rPr>
-        <w:t xml:space="preserve"> max_pooling2d (</w:t>
-      </w:r>
-      <w:proofErr w:type="gramStart"/>
-      <w:r>
-        <w:rPr>
-          <w:rFonts w:ascii="Courier New" w:eastAsia="Times New Roman" w:hAnsi="Courier New" w:cs="Courier New"/>
-          <w:sz w:val="20"/>
-          <w:szCs w:val="20"/>
-          <w:lang w:eastAsia="en-US"/>
-        </w:rPr>
-        <w:t>MaxPooling2D  (</w:t>
-      </w:r>
-      <w:proofErr w:type="gramEnd"/>
-      <w:r>
-        <w:rPr>
-          <w:rFonts w:ascii="Courier New" w:eastAsia="Times New Roman" w:hAnsi="Courier New" w:cs="Courier New"/>
-          <w:sz w:val="20"/>
-          <w:szCs w:val="20"/>
-          <w:lang w:eastAsia="en-US"/>
-        </w:rPr>
-        <w:t xml:space="preserve">None, 63, 63, 32)       0         </w:t>
+        <w:t xml:space="preserve"> max_pooling2d (MaxPooling2D  (None, 63, 63, 32)       0         </w:t>
       </w:r>
     </w:p>
     <w:p>
@@ -22761,38 +20889,7 @@
           <w:szCs w:val="20"/>
           <w:lang w:eastAsia="en-US"/>
         </w:rPr>
-        <w:t xml:space="preserve"> max_pooling2d_1 (</w:t>
-      </w:r>
-      <w:proofErr w:type="spellStart"/>
-      <w:proofErr w:type="gramStart"/>
-      <w:r>
-        <w:rPr>
-          <w:rFonts w:ascii="Courier New" w:eastAsia="Times New Roman" w:hAnsi="Courier New" w:cs="Courier New"/>
-          <w:sz w:val="20"/>
-          <w:szCs w:val="20"/>
-          <w:lang w:eastAsia="en-US"/>
-        </w:rPr>
-        <w:t>MaxPooling</w:t>
-      </w:r>
-      <w:proofErr w:type="spellEnd"/>
-      <w:r>
-        <w:rPr>
-          <w:rFonts w:ascii="Courier New" w:eastAsia="Times New Roman" w:hAnsi="Courier New" w:cs="Courier New"/>
-          <w:sz w:val="20"/>
-          <w:szCs w:val="20"/>
-          <w:lang w:eastAsia="en-US"/>
-        </w:rPr>
-        <w:t xml:space="preserve">  (</w:t>
-      </w:r>
-      <w:proofErr w:type="gramEnd"/>
-      <w:r>
-        <w:rPr>
-          <w:rFonts w:ascii="Courier New" w:eastAsia="Times New Roman" w:hAnsi="Courier New" w:cs="Courier New"/>
-          <w:sz w:val="20"/>
-          <w:szCs w:val="20"/>
-          <w:lang w:eastAsia="en-US"/>
-        </w:rPr>
-        <w:t xml:space="preserve">None, 30, 30, 32)       0         </w:t>
+        <w:t xml:space="preserve"> max_pooling2d_1 (MaxPooling  (None, 30, 30, 32)       0         </w:t>
       </w:r>
     </w:p>
     <w:p>
@@ -22912,27 +21009,7 @@
           <w:szCs w:val="20"/>
           <w:lang w:eastAsia="en-US"/>
         </w:rPr>
-        <w:t xml:space="preserve"> </w:t>
-      </w:r>
-      <w:proofErr w:type="gramStart"/>
-      <w:r>
-        <w:rPr>
-          <w:rFonts w:ascii="Courier New" w:eastAsia="Times New Roman" w:hAnsi="Courier New" w:cs="Courier New"/>
-          <w:sz w:val="20"/>
-          <w:szCs w:val="20"/>
-          <w:lang w:eastAsia="en-US"/>
-        </w:rPr>
-        <w:t>dropout</w:t>
-      </w:r>
-      <w:proofErr w:type="gramEnd"/>
-      <w:r>
-        <w:rPr>
-          <w:rFonts w:ascii="Courier New" w:eastAsia="Times New Roman" w:hAnsi="Courier New" w:cs="Courier New"/>
-          <w:sz w:val="20"/>
-          <w:szCs w:val="20"/>
-          <w:lang w:eastAsia="en-US"/>
-        </w:rPr>
-        <w:t xml:space="preserve"> (Dropout)           (None, 30, 30, 32)        0         </w:t>
+        <w:t xml:space="preserve"> dropout (Dropout)           (None, 30, 30, 32)        0         </w:t>
       </w:r>
     </w:p>
     <w:p>
@@ -23172,58 +21249,7 @@
           <w:szCs w:val="20"/>
           <w:lang w:eastAsia="en-US"/>
         </w:rPr>
-        <w:t xml:space="preserve"> </w:t>
-      </w:r>
-      <w:proofErr w:type="spellStart"/>
-      <w:r>
-        <w:rPr>
-          <w:rFonts w:ascii="Courier New" w:eastAsia="Times New Roman" w:hAnsi="Courier New" w:cs="Courier New"/>
-          <w:sz w:val="20"/>
-          <w:szCs w:val="20"/>
-          <w:lang w:eastAsia="en-US"/>
-        </w:rPr>
-        <w:t>batch_normalization</w:t>
-      </w:r>
-      <w:proofErr w:type="spellEnd"/>
-      <w:r>
-        <w:rPr>
-          <w:rFonts w:ascii="Courier New" w:eastAsia="Times New Roman" w:hAnsi="Courier New" w:cs="Courier New"/>
-          <w:sz w:val="20"/>
-          <w:szCs w:val="20"/>
-          <w:lang w:eastAsia="en-US"/>
-        </w:rPr>
-        <w:t xml:space="preserve"> (</w:t>
-      </w:r>
-      <w:proofErr w:type="spellStart"/>
-      <w:proofErr w:type="gramStart"/>
-      <w:r>
-        <w:rPr>
-          <w:rFonts w:ascii="Courier New" w:eastAsia="Times New Roman" w:hAnsi="Courier New" w:cs="Courier New"/>
-          <w:sz w:val="20"/>
-          <w:szCs w:val="20"/>
-          <w:lang w:eastAsia="en-US"/>
-        </w:rPr>
-        <w:t>BatchN</w:t>
-      </w:r>
-      <w:proofErr w:type="spellEnd"/>
-      <w:r>
-        <w:rPr>
-          <w:rFonts w:ascii="Courier New" w:eastAsia="Times New Roman" w:hAnsi="Courier New" w:cs="Courier New"/>
-          <w:sz w:val="20"/>
-          <w:szCs w:val="20"/>
-          <w:lang w:eastAsia="en-US"/>
-        </w:rPr>
-        <w:t xml:space="preserve">  (</w:t>
-      </w:r>
-      <w:proofErr w:type="gramEnd"/>
-      <w:r>
-        <w:rPr>
-          <w:rFonts w:ascii="Courier New" w:eastAsia="Times New Roman" w:hAnsi="Courier New" w:cs="Courier New"/>
-          <w:sz w:val="20"/>
-          <w:szCs w:val="20"/>
-          <w:lang w:eastAsia="en-US"/>
-        </w:rPr>
-        <w:t xml:space="preserve">None, 26, 26, 128)      512       </w:t>
+        <w:t xml:space="preserve"> batch_normalization (BatchN  (None, 26, 26, 128)      512       </w:t>
       </w:r>
     </w:p>
     <w:p>
@@ -23263,29 +21289,7 @@
           <w:szCs w:val="20"/>
           <w:lang w:eastAsia="en-US"/>
         </w:rPr>
-        <w:t xml:space="preserve"> </w:t>
-      </w:r>
-      <w:proofErr w:type="spellStart"/>
-      <w:proofErr w:type="gramStart"/>
-      <w:r>
-        <w:rPr>
-          <w:rFonts w:ascii="Courier New" w:eastAsia="Times New Roman" w:hAnsi="Courier New" w:cs="Courier New"/>
-          <w:sz w:val="20"/>
-          <w:szCs w:val="20"/>
-          <w:lang w:eastAsia="en-US"/>
-        </w:rPr>
-        <w:t>ormalization</w:t>
-      </w:r>
-      <w:proofErr w:type="spellEnd"/>
-      <w:proofErr w:type="gramEnd"/>
-      <w:r>
-        <w:rPr>
-          <w:rFonts w:ascii="Courier New" w:eastAsia="Times New Roman" w:hAnsi="Courier New" w:cs="Courier New"/>
-          <w:sz w:val="20"/>
-          <w:szCs w:val="20"/>
-          <w:lang w:eastAsia="en-US"/>
-        </w:rPr>
-        <w:t xml:space="preserve">)                                                   </w:t>
+        <w:t xml:space="preserve"> ormalization)                                                   </w:t>
       </w:r>
     </w:p>
     <w:p>
@@ -23365,38 +21369,7 @@
           <w:szCs w:val="20"/>
           <w:lang w:eastAsia="en-US"/>
         </w:rPr>
-        <w:t xml:space="preserve"> max_pooling2d_2 (</w:t>
-      </w:r>
-      <w:proofErr w:type="spellStart"/>
-      <w:proofErr w:type="gramStart"/>
-      <w:r>
-        <w:rPr>
-          <w:rFonts w:ascii="Courier New" w:eastAsia="Times New Roman" w:hAnsi="Courier New" w:cs="Courier New"/>
-          <w:sz w:val="20"/>
-          <w:szCs w:val="20"/>
-          <w:lang w:eastAsia="en-US"/>
-        </w:rPr>
-        <w:t>MaxPooling</w:t>
-      </w:r>
-      <w:proofErr w:type="spellEnd"/>
-      <w:r>
-        <w:rPr>
-          <w:rFonts w:ascii="Courier New" w:eastAsia="Times New Roman" w:hAnsi="Courier New" w:cs="Courier New"/>
-          <w:sz w:val="20"/>
-          <w:szCs w:val="20"/>
-          <w:lang w:eastAsia="en-US"/>
-        </w:rPr>
-        <w:t xml:space="preserve">  (</w:t>
-      </w:r>
-      <w:proofErr w:type="gramEnd"/>
-      <w:r>
-        <w:rPr>
-          <w:rFonts w:ascii="Courier New" w:eastAsia="Times New Roman" w:hAnsi="Courier New" w:cs="Courier New"/>
-          <w:sz w:val="20"/>
-          <w:szCs w:val="20"/>
-          <w:lang w:eastAsia="en-US"/>
-        </w:rPr>
-        <w:t xml:space="preserve">None, 13, 13, 128)      0         </w:t>
+        <w:t xml:space="preserve"> max_pooling2d_2 (MaxPooling  (None, 13, 13, 128)      0         </w:t>
       </w:r>
     </w:p>
     <w:p>
@@ -23757,38 +21730,7 @@
           <w:szCs w:val="20"/>
           <w:lang w:eastAsia="en-US"/>
         </w:rPr>
-        <w:t xml:space="preserve"> batch_normalization_1 (</w:t>
-      </w:r>
-      <w:proofErr w:type="spellStart"/>
-      <w:proofErr w:type="gramStart"/>
-      <w:r>
-        <w:rPr>
-          <w:rFonts w:ascii="Courier New" w:eastAsia="Times New Roman" w:hAnsi="Courier New" w:cs="Courier New"/>
-          <w:sz w:val="20"/>
-          <w:szCs w:val="20"/>
-          <w:lang w:eastAsia="en-US"/>
-        </w:rPr>
-        <w:t>Batc</w:t>
-      </w:r>
-      <w:proofErr w:type="spellEnd"/>
-      <w:r>
-        <w:rPr>
-          <w:rFonts w:ascii="Courier New" w:eastAsia="Times New Roman" w:hAnsi="Courier New" w:cs="Courier New"/>
-          <w:sz w:val="20"/>
-          <w:szCs w:val="20"/>
-          <w:lang w:eastAsia="en-US"/>
-        </w:rPr>
-        <w:t xml:space="preserve">  (</w:t>
-      </w:r>
-      <w:proofErr w:type="gramEnd"/>
-      <w:r>
-        <w:rPr>
-          <w:rFonts w:ascii="Courier New" w:eastAsia="Times New Roman" w:hAnsi="Courier New" w:cs="Courier New"/>
-          <w:sz w:val="20"/>
-          <w:szCs w:val="20"/>
-          <w:lang w:eastAsia="en-US"/>
-        </w:rPr>
-        <w:t xml:space="preserve">None, 512)              2048      </w:t>
+        <w:t xml:space="preserve"> batch_normalization_1 (Batc  (None, 512)              2048      </w:t>
       </w:r>
     </w:p>
     <w:p>
@@ -23828,29 +21770,7 @@
           <w:szCs w:val="20"/>
           <w:lang w:eastAsia="en-US"/>
         </w:rPr>
-        <w:t xml:space="preserve"> </w:t>
-      </w:r>
-      <w:proofErr w:type="spellStart"/>
-      <w:proofErr w:type="gramStart"/>
-      <w:r>
-        <w:rPr>
-          <w:rFonts w:ascii="Courier New" w:eastAsia="Times New Roman" w:hAnsi="Courier New" w:cs="Courier New"/>
-          <w:sz w:val="20"/>
-          <w:szCs w:val="20"/>
-          <w:lang w:eastAsia="en-US"/>
-        </w:rPr>
-        <w:t>hNormalization</w:t>
-      </w:r>
-      <w:proofErr w:type="spellEnd"/>
-      <w:proofErr w:type="gramEnd"/>
-      <w:r>
-        <w:rPr>
-          <w:rFonts w:ascii="Courier New" w:eastAsia="Times New Roman" w:hAnsi="Courier New" w:cs="Courier New"/>
-          <w:sz w:val="20"/>
-          <w:szCs w:val="20"/>
-          <w:lang w:eastAsia="en-US"/>
-        </w:rPr>
-        <w:t xml:space="preserve">)                                                 </w:t>
+        <w:t xml:space="preserve"> hNormalization)                                                 </w:t>
       </w:r>
     </w:p>
     <w:p>
@@ -24090,38 +22010,7 @@
           <w:szCs w:val="20"/>
           <w:lang w:eastAsia="en-US"/>
         </w:rPr>
-        <w:t xml:space="preserve"> batch_normalization_2 (</w:t>
-      </w:r>
-      <w:proofErr w:type="spellStart"/>
-      <w:proofErr w:type="gramStart"/>
-      <w:r>
-        <w:rPr>
-          <w:rFonts w:ascii="Courier New" w:eastAsia="Times New Roman" w:hAnsi="Courier New" w:cs="Courier New"/>
-          <w:sz w:val="20"/>
-          <w:szCs w:val="20"/>
-          <w:lang w:eastAsia="en-US"/>
-        </w:rPr>
-        <w:t>Batc</w:t>
-      </w:r>
-      <w:proofErr w:type="spellEnd"/>
-      <w:r>
-        <w:rPr>
-          <w:rFonts w:ascii="Courier New" w:eastAsia="Times New Roman" w:hAnsi="Courier New" w:cs="Courier New"/>
-          <w:sz w:val="20"/>
-          <w:szCs w:val="20"/>
-          <w:lang w:eastAsia="en-US"/>
-        </w:rPr>
-        <w:t xml:space="preserve">  (</w:t>
-      </w:r>
-      <w:proofErr w:type="gramEnd"/>
-      <w:r>
-        <w:rPr>
-          <w:rFonts w:ascii="Courier New" w:eastAsia="Times New Roman" w:hAnsi="Courier New" w:cs="Courier New"/>
-          <w:sz w:val="20"/>
-          <w:szCs w:val="20"/>
-          <w:lang w:eastAsia="en-US"/>
-        </w:rPr>
-        <w:t xml:space="preserve">None, 128)              512       </w:t>
+        <w:t xml:space="preserve"> batch_normalization_2 (Batc  (None, 128)              512       </w:t>
       </w:r>
     </w:p>
     <w:p>
@@ -24161,29 +22050,7 @@
           <w:szCs w:val="20"/>
           <w:lang w:eastAsia="en-US"/>
         </w:rPr>
-        <w:t xml:space="preserve"> </w:t>
-      </w:r>
-      <w:proofErr w:type="spellStart"/>
-      <w:proofErr w:type="gramStart"/>
-      <w:r>
-        <w:rPr>
-          <w:rFonts w:ascii="Courier New" w:eastAsia="Times New Roman" w:hAnsi="Courier New" w:cs="Courier New"/>
-          <w:sz w:val="20"/>
-          <w:szCs w:val="20"/>
-          <w:lang w:eastAsia="en-US"/>
-        </w:rPr>
-        <w:t>hNormalization</w:t>
-      </w:r>
-      <w:proofErr w:type="spellEnd"/>
-      <w:proofErr w:type="gramEnd"/>
-      <w:r>
-        <w:rPr>
-          <w:rFonts w:ascii="Courier New" w:eastAsia="Times New Roman" w:hAnsi="Courier New" w:cs="Courier New"/>
-          <w:sz w:val="20"/>
-          <w:szCs w:val="20"/>
-          <w:lang w:eastAsia="en-US"/>
-        </w:rPr>
-        <w:t xml:space="preserve">)                                                 </w:t>
+        <w:t xml:space="preserve"> hNormalization)                                                 </w:t>
       </w:r>
     </w:p>
     <w:p>
@@ -24463,27 +22330,7 @@
           <w:szCs w:val="20"/>
           <w:lang w:eastAsia="en-US"/>
         </w:rPr>
-        <w:t xml:space="preserve">Total </w:t>
-      </w:r>
-      <w:proofErr w:type="spellStart"/>
-      <w:r>
-        <w:rPr>
-          <w:rFonts w:ascii="Courier New" w:eastAsia="Times New Roman" w:hAnsi="Courier New" w:cs="Courier New"/>
-          <w:sz w:val="20"/>
-          <w:szCs w:val="20"/>
-          <w:lang w:eastAsia="en-US"/>
-        </w:rPr>
-        <w:t>params</w:t>
-      </w:r>
-      <w:proofErr w:type="spellEnd"/>
-      <w:r>
-        <w:rPr>
-          <w:rFonts w:ascii="Courier New" w:eastAsia="Times New Roman" w:hAnsi="Courier New" w:cs="Courier New"/>
-          <w:sz w:val="20"/>
-          <w:szCs w:val="20"/>
-          <w:lang w:eastAsia="en-US"/>
-        </w:rPr>
-        <w:t>: 11,247,457</w:t>
+        <w:t>Total params: 11,247,457</w:t>
       </w:r>
     </w:p>
     <w:p>
@@ -24523,27 +22370,7 @@
           <w:szCs w:val="20"/>
           <w:lang w:eastAsia="en-US"/>
         </w:rPr>
-        <w:t xml:space="preserve">Trainable </w:t>
-      </w:r>
-      <w:proofErr w:type="spellStart"/>
-      <w:r>
-        <w:rPr>
-          <w:rFonts w:ascii="Courier New" w:eastAsia="Times New Roman" w:hAnsi="Courier New" w:cs="Courier New"/>
-          <w:sz w:val="20"/>
-          <w:szCs w:val="20"/>
-          <w:lang w:eastAsia="en-US"/>
-        </w:rPr>
-        <w:t>params</w:t>
-      </w:r>
-      <w:proofErr w:type="spellEnd"/>
-      <w:r>
-        <w:rPr>
-          <w:rFonts w:ascii="Courier New" w:eastAsia="Times New Roman" w:hAnsi="Courier New" w:cs="Courier New"/>
-          <w:sz w:val="20"/>
-          <w:szCs w:val="20"/>
-          <w:lang w:eastAsia="en-US"/>
-        </w:rPr>
-        <w:t>: 11,245,921</w:t>
+        <w:t>Trainable params: 11,245,921</w:t>
       </w:r>
     </w:p>
     <w:p>
@@ -24583,27 +22410,7 @@
           <w:szCs w:val="20"/>
           <w:lang w:eastAsia="en-US"/>
         </w:rPr>
-        <w:t xml:space="preserve">Non-trainable </w:t>
-      </w:r>
-      <w:proofErr w:type="spellStart"/>
-      <w:r>
-        <w:rPr>
-          <w:rFonts w:ascii="Courier New" w:eastAsia="Times New Roman" w:hAnsi="Courier New" w:cs="Courier New"/>
-          <w:sz w:val="20"/>
-          <w:szCs w:val="20"/>
-          <w:lang w:eastAsia="en-US"/>
-        </w:rPr>
-        <w:t>params</w:t>
-      </w:r>
-      <w:proofErr w:type="spellEnd"/>
-      <w:r>
-        <w:rPr>
-          <w:rFonts w:ascii="Courier New" w:eastAsia="Times New Roman" w:hAnsi="Courier New" w:cs="Courier New"/>
-          <w:sz w:val="20"/>
-          <w:szCs w:val="20"/>
-          <w:lang w:eastAsia="en-US"/>
-        </w:rPr>
-        <w:t>: 1,536</w:t>
+        <w:t>Non-trainable params: 1,536</w:t>
       </w:r>
     </w:p>
     <w:p>
@@ -24698,11 +22505,11 @@
           <w:numId w:val="43"/>
         </w:numPr>
       </w:pPr>
-      <w:bookmarkStart w:id="134" w:name="_Toc105058016"/>
+      <w:bookmarkStart w:id="139" w:name="_Toc105091521"/>
       <w:r>
         <w:t>MobileNetV2 Model with Transfer Learning</w:t>
       </w:r>
-      <w:bookmarkEnd w:id="134"/>
+      <w:bookmarkEnd w:id="139"/>
     </w:p>
     <w:p/>
     <w:p>
@@ -25137,27 +22944,7 @@
           <w:szCs w:val="20"/>
           <w:lang w:eastAsia="en-US"/>
         </w:rPr>
-        <w:t xml:space="preserve"> Layer (type)                Output Shape              </w:t>
-      </w:r>
-      <w:proofErr w:type="spellStart"/>
-      <w:r>
-        <w:rPr>
-          <w:rFonts w:ascii="Courier New" w:eastAsia="Times New Roman" w:hAnsi="Courier New" w:cs="Courier New"/>
-          <w:sz w:val="20"/>
-          <w:szCs w:val="20"/>
-          <w:lang w:eastAsia="en-US"/>
-        </w:rPr>
-        <w:t>Param</w:t>
-      </w:r>
-      <w:proofErr w:type="spellEnd"/>
-      <w:r>
-        <w:rPr>
-          <w:rFonts w:ascii="Courier New" w:eastAsia="Times New Roman" w:hAnsi="Courier New" w:cs="Courier New"/>
-          <w:sz w:val="20"/>
-          <w:szCs w:val="20"/>
-          <w:lang w:eastAsia="en-US"/>
-        </w:rPr>
-        <w:t xml:space="preserve"> #   </w:t>
+        <w:t xml:space="preserve"> Layer (type)                Output Shape              Param #   </w:t>
       </w:r>
     </w:p>
     <w:p>
@@ -25237,38 +23024,7 @@
           <w:szCs w:val="20"/>
           <w:lang w:eastAsia="en-US"/>
         </w:rPr>
-        <w:t xml:space="preserve"> mobilenetv2_1.00_128 (</w:t>
-      </w:r>
-      <w:proofErr w:type="spellStart"/>
-      <w:proofErr w:type="gramStart"/>
-      <w:r>
-        <w:rPr>
-          <w:rFonts w:ascii="Courier New" w:eastAsia="Times New Roman" w:hAnsi="Courier New" w:cs="Courier New"/>
-          <w:sz w:val="20"/>
-          <w:szCs w:val="20"/>
-          <w:lang w:eastAsia="en-US"/>
-        </w:rPr>
-        <w:t>Funct</w:t>
-      </w:r>
-      <w:proofErr w:type="spellEnd"/>
-      <w:r>
-        <w:rPr>
-          <w:rFonts w:ascii="Courier New" w:eastAsia="Times New Roman" w:hAnsi="Courier New" w:cs="Courier New"/>
-          <w:sz w:val="20"/>
-          <w:szCs w:val="20"/>
-          <w:lang w:eastAsia="en-US"/>
-        </w:rPr>
-        <w:t xml:space="preserve">  (</w:t>
-      </w:r>
-      <w:proofErr w:type="gramEnd"/>
-      <w:r>
-        <w:rPr>
-          <w:rFonts w:ascii="Courier New" w:eastAsia="Times New Roman" w:hAnsi="Courier New" w:cs="Courier New"/>
-          <w:sz w:val="20"/>
-          <w:szCs w:val="20"/>
-          <w:lang w:eastAsia="en-US"/>
-        </w:rPr>
-        <w:t xml:space="preserve">None, 4, 4, 1280)       2257984   </w:t>
+        <w:t xml:space="preserve"> mobilenetv2_1.00_128 (Funct  (None, 4, 4, 1280)       2257984   </w:t>
       </w:r>
     </w:p>
     <w:p>
@@ -25308,29 +23064,7 @@
           <w:szCs w:val="20"/>
           <w:lang w:eastAsia="en-US"/>
         </w:rPr>
-        <w:t xml:space="preserve"> </w:t>
-      </w:r>
-      <w:proofErr w:type="spellStart"/>
-      <w:proofErr w:type="gramStart"/>
-      <w:r>
-        <w:rPr>
-          <w:rFonts w:ascii="Courier New" w:eastAsia="Times New Roman" w:hAnsi="Courier New" w:cs="Courier New"/>
-          <w:sz w:val="20"/>
-          <w:szCs w:val="20"/>
-          <w:lang w:eastAsia="en-US"/>
-        </w:rPr>
-        <w:t>ional</w:t>
-      </w:r>
-      <w:proofErr w:type="spellEnd"/>
-      <w:proofErr w:type="gramEnd"/>
-      <w:r>
-        <w:rPr>
-          <w:rFonts w:ascii="Courier New" w:eastAsia="Times New Roman" w:hAnsi="Courier New" w:cs="Courier New"/>
-          <w:sz w:val="20"/>
-          <w:szCs w:val="20"/>
-          <w:lang w:eastAsia="en-US"/>
-        </w:rPr>
-        <w:t xml:space="preserve">)                                                          </w:t>
+        <w:t xml:space="preserve"> ional)                                                          </w:t>
       </w:r>
     </w:p>
     <w:p>
@@ -25410,27 +23144,7 @@
           <w:szCs w:val="20"/>
           <w:lang w:eastAsia="en-US"/>
         </w:rPr>
-        <w:t xml:space="preserve"> global_average_pooling2d (</w:t>
-      </w:r>
-      <w:proofErr w:type="gramStart"/>
-      <w:r>
-        <w:rPr>
-          <w:rFonts w:ascii="Courier New" w:eastAsia="Times New Roman" w:hAnsi="Courier New" w:cs="Courier New"/>
-          <w:sz w:val="20"/>
-          <w:szCs w:val="20"/>
-          <w:lang w:eastAsia="en-US"/>
-        </w:rPr>
-        <w:t>G  (</w:t>
-      </w:r>
-      <w:proofErr w:type="gramEnd"/>
-      <w:r>
-        <w:rPr>
-          <w:rFonts w:ascii="Courier New" w:eastAsia="Times New Roman" w:hAnsi="Courier New" w:cs="Courier New"/>
-          <w:sz w:val="20"/>
-          <w:szCs w:val="20"/>
-          <w:lang w:eastAsia="en-US"/>
-        </w:rPr>
-        <w:t xml:space="preserve">None, 1280)             0         </w:t>
+        <w:t xml:space="preserve"> global_average_pooling2d (G  (None, 1280)             0         </w:t>
       </w:r>
     </w:p>
     <w:p>
@@ -25670,27 +23384,7 @@
           <w:szCs w:val="20"/>
           <w:lang w:eastAsia="en-US"/>
         </w:rPr>
-        <w:t xml:space="preserve">Total </w:t>
-      </w:r>
-      <w:proofErr w:type="spellStart"/>
-      <w:r>
-        <w:rPr>
-          <w:rFonts w:ascii="Courier New" w:eastAsia="Times New Roman" w:hAnsi="Courier New" w:cs="Courier New"/>
-          <w:sz w:val="20"/>
-          <w:szCs w:val="20"/>
-          <w:lang w:eastAsia="en-US"/>
-        </w:rPr>
-        <w:t>params</w:t>
-      </w:r>
-      <w:proofErr w:type="spellEnd"/>
-      <w:r>
-        <w:rPr>
-          <w:rFonts w:ascii="Courier New" w:eastAsia="Times New Roman" w:hAnsi="Courier New" w:cs="Courier New"/>
-          <w:sz w:val="20"/>
-          <w:szCs w:val="20"/>
-          <w:lang w:eastAsia="en-US"/>
-        </w:rPr>
-        <w:t>: 2,259,265</w:t>
+        <w:t>Total params: 2,259,265</w:t>
       </w:r>
     </w:p>
     <w:p>
@@ -25730,27 +23424,7 @@
           <w:szCs w:val="20"/>
           <w:lang w:eastAsia="en-US"/>
         </w:rPr>
-        <w:t xml:space="preserve">Trainable </w:t>
-      </w:r>
-      <w:proofErr w:type="spellStart"/>
-      <w:r>
-        <w:rPr>
-          <w:rFonts w:ascii="Courier New" w:eastAsia="Times New Roman" w:hAnsi="Courier New" w:cs="Courier New"/>
-          <w:sz w:val="20"/>
-          <w:szCs w:val="20"/>
-          <w:lang w:eastAsia="en-US"/>
-        </w:rPr>
-        <w:t>params</w:t>
-      </w:r>
-      <w:proofErr w:type="spellEnd"/>
-      <w:r>
-        <w:rPr>
-          <w:rFonts w:ascii="Courier New" w:eastAsia="Times New Roman" w:hAnsi="Courier New" w:cs="Courier New"/>
-          <w:sz w:val="20"/>
-          <w:szCs w:val="20"/>
-          <w:lang w:eastAsia="en-US"/>
-        </w:rPr>
-        <w:t>: 1,281</w:t>
+        <w:t>Trainable params: 1,281</w:t>
       </w:r>
     </w:p>
     <w:p>
@@ -25790,27 +23464,7 @@
           <w:szCs w:val="20"/>
           <w:lang w:eastAsia="en-US"/>
         </w:rPr>
-        <w:t xml:space="preserve">Non-trainable </w:t>
-      </w:r>
-      <w:proofErr w:type="spellStart"/>
-      <w:r>
-        <w:rPr>
-          <w:rFonts w:ascii="Courier New" w:eastAsia="Times New Roman" w:hAnsi="Courier New" w:cs="Courier New"/>
-          <w:sz w:val="20"/>
-          <w:szCs w:val="20"/>
-          <w:lang w:eastAsia="en-US"/>
-        </w:rPr>
-        <w:t>params</w:t>
-      </w:r>
-      <w:proofErr w:type="spellEnd"/>
-      <w:r>
-        <w:rPr>
-          <w:rFonts w:ascii="Courier New" w:eastAsia="Times New Roman" w:hAnsi="Courier New" w:cs="Courier New"/>
-          <w:sz w:val="20"/>
-          <w:szCs w:val="20"/>
-          <w:lang w:eastAsia="en-US"/>
-        </w:rPr>
-        <w:t>: 2,257,984</w:t>
+        <w:t>Non-trainable params: 2,257,984</w:t>
       </w:r>
     </w:p>
     <w:p>
@@ -25897,9 +23551,159 @@
         </w:drawing>
       </w:r>
     </w:p>
+    <w:p>
+      <w:pPr>
+        <w:pStyle w:val="Heading3"/>
+        <w:numPr>
+          <w:ilvl w:val="2"/>
+          <w:numId w:val="43"/>
+        </w:numPr>
+      </w:pPr>
+      <w:bookmarkStart w:id="140" w:name="_Toc105091522"/>
+      <w:r>
+        <w:lastRenderedPageBreak/>
+        <w:t>Image Augmentation with Mobile NET:</w:t>
+      </w:r>
+      <w:bookmarkEnd w:id="140"/>
+    </w:p>
     <w:p/>
     <w:p>
       <w:pPr>
+        <w:pStyle w:val="ListParagraph"/>
+        <w:numPr>
+          <w:ilvl w:val="0"/>
+          <w:numId w:val="8"/>
+        </w:numPr>
+        <w:rPr>
+          <w:sz w:val="24"/>
+          <w:szCs w:val="24"/>
+        </w:rPr>
+      </w:pPr>
+      <w:r>
+        <w:rPr>
+          <w:sz w:val="24"/>
+          <w:szCs w:val="24"/>
+        </w:rPr>
+        <w:t>Image augmentation is a technique of altering the existing data to create some more data for the model training process. In other words, it is the process of artificially expanding the available dataset for training a deep learning model</w:t>
+      </w:r>
+    </w:p>
+    <w:p>
+      <w:pPr>
+        <w:pStyle w:val="ListParagraph"/>
+        <w:numPr>
+          <w:ilvl w:val="0"/>
+          <w:numId w:val="8"/>
+        </w:numPr>
+        <w:rPr>
+          <w:sz w:val="24"/>
+          <w:szCs w:val="24"/>
+        </w:rPr>
+      </w:pPr>
+      <w:r>
+        <w:rPr>
+          <w:sz w:val="24"/>
+          <w:szCs w:val="24"/>
+        </w:rPr>
+        <w:t>We</w:t>
+      </w:r>
+      <w:r>
+        <w:rPr>
+          <w:sz w:val="24"/>
+          <w:szCs w:val="24"/>
+        </w:rPr>
+        <w:t xml:space="preserve"> performed data augmentation by transforming the pictures (random rotation, flipping, random grayscale, and horizontal and vertical shifting) to produce more diversity in the dataset.</w:t>
+      </w:r>
+    </w:p>
+    <w:p>
+      <w:pPr>
+        <w:pStyle w:val="ListParagraph"/>
+        <w:numPr>
+          <w:ilvl w:val="0"/>
+          <w:numId w:val="8"/>
+        </w:numPr>
+        <w:rPr>
+          <w:sz w:val="24"/>
+          <w:szCs w:val="24"/>
+        </w:rPr>
+      </w:pPr>
+      <w:r>
+        <w:rPr>
+          <w:sz w:val="24"/>
+          <w:szCs w:val="24"/>
+        </w:rPr>
+        <w:t>Similar as above, we tried training the dataset through Mobile Net transfer learning technique. The dataset was split into train, validation and test.</w:t>
+      </w:r>
+    </w:p>
+    <w:p>
+      <w:pPr>
+        <w:pStyle w:val="ListParagraph"/>
+        <w:numPr>
+          <w:ilvl w:val="0"/>
+          <w:numId w:val="8"/>
+        </w:numPr>
+        <w:rPr>
+          <w:sz w:val="24"/>
+          <w:szCs w:val="24"/>
+        </w:rPr>
+      </w:pPr>
+      <w:r>
+        <w:rPr>
+          <w:sz w:val="24"/>
+          <w:szCs w:val="24"/>
+        </w:rPr>
+        <w:t>Few sample image after augmentation as shown below.</w:t>
+      </w:r>
+    </w:p>
+    <w:p>
+      <w:pPr>
+        <w:rPr>
+          <w:sz w:val="24"/>
+          <w:szCs w:val="24"/>
+        </w:rPr>
+      </w:pPr>
+      <w:r>
+        <w:rPr>
+          <w:noProof/>
+        </w:rPr>
+        <w:drawing>
+          <wp:inline distT="0" distB="0" distL="0" distR="0" wp14:anchorId="650C6A43" wp14:editId="2158D680">
+            <wp:extent cx="5731510" cy="2865755"/>
+            <wp:effectExtent l="0" t="0" r="2540" b="0"/>
+            <wp:docPr id="27" name="Picture 27"/>
+            <wp:cNvGraphicFramePr>
+              <a:graphicFrameLocks xmlns:a="http://schemas.openxmlformats.org/drawingml/2006/main" noChangeAspect="1"/>
+            </wp:cNvGraphicFramePr>
+            <a:graphic xmlns:a="http://schemas.openxmlformats.org/drawingml/2006/main">
+              <a:graphicData uri="http://schemas.openxmlformats.org/drawingml/2006/picture">
+                <pic:pic xmlns:pic="http://schemas.openxmlformats.org/drawingml/2006/picture">
+                  <pic:nvPicPr>
+                    <pic:cNvPr id="1" name=""/>
+                    <pic:cNvPicPr/>
+                  </pic:nvPicPr>
+                  <pic:blipFill>
+                    <a:blip r:embed="rId49"/>
+                    <a:stretch>
+                      <a:fillRect/>
+                    </a:stretch>
+                  </pic:blipFill>
+                  <pic:spPr>
+                    <a:xfrm>
+                      <a:off x="0" y="0"/>
+                      <a:ext cx="5731510" cy="2865755"/>
+                    </a:xfrm>
+                    <a:prstGeom prst="rect">
+                      <a:avLst/>
+                    </a:prstGeom>
+                  </pic:spPr>
+                </pic:pic>
+              </a:graphicData>
+            </a:graphic>
+          </wp:inline>
+        </w:drawing>
+      </w:r>
+    </w:p>
+    <w:p>
+      <w:pPr>
         <w:jc w:val="both"/>
         <w:rPr>
           <w:rFonts w:cstheme="minorHAnsi"/>
@@ -25907,6 +23711,412 @@
           <w:szCs w:val="24"/>
         </w:rPr>
       </w:pPr>
+    </w:p>
+    <w:p>
+      <w:pPr>
+        <w:pStyle w:val="ListParagraph"/>
+        <w:numPr>
+          <w:ilvl w:val="0"/>
+          <w:numId w:val="8"/>
+        </w:numPr>
+        <w:jc w:val="both"/>
+        <w:rPr>
+          <w:rFonts w:cstheme="minorHAnsi"/>
+          <w:sz w:val="24"/>
+          <w:szCs w:val="24"/>
+        </w:rPr>
+      </w:pPr>
+      <w:r>
+        <w:rPr>
+          <w:rFonts w:cstheme="minorHAnsi"/>
+          <w:sz w:val="24"/>
+          <w:szCs w:val="24"/>
+        </w:rPr>
+        <w:t xml:space="preserve">The model was </w:t>
+      </w:r>
+      <w:r>
+        <w:rPr>
+          <w:rFonts w:cstheme="minorHAnsi"/>
+          <w:sz w:val="24"/>
+          <w:szCs w:val="24"/>
+        </w:rPr>
+        <w:t xml:space="preserve">trained with the </w:t>
+      </w:r>
+      <w:r>
+        <w:rPr>
+          <w:rFonts w:cstheme="minorHAnsi"/>
+          <w:sz w:val="24"/>
+          <w:szCs w:val="24"/>
+        </w:rPr>
+        <w:t>base imagenet dataset followed by a dense layer of MobileNet.</w:t>
+      </w:r>
+    </w:p>
+    <w:p>
+      <w:pPr>
+        <w:pStyle w:val="ListParagraph"/>
+        <w:numPr>
+          <w:ilvl w:val="0"/>
+          <w:numId w:val="8"/>
+        </w:numPr>
+        <w:jc w:val="both"/>
+        <w:rPr>
+          <w:rFonts w:cstheme="minorHAnsi"/>
+          <w:sz w:val="24"/>
+          <w:szCs w:val="24"/>
+        </w:rPr>
+      </w:pPr>
+      <w:r>
+        <w:rPr>
+          <w:rFonts w:cstheme="minorHAnsi"/>
+          <w:sz w:val="24"/>
+          <w:szCs w:val="24"/>
+        </w:rPr>
+        <w:t xml:space="preserve">Callbacks used for this case was CSVlogger, </w:t>
+      </w:r>
+      <w:r>
+        <w:rPr>
+          <w:rFonts w:cstheme="minorHAnsi"/>
+          <w:sz w:val="24"/>
+          <w:szCs w:val="24"/>
+        </w:rPr>
+        <w:t>ReduceLROnPlateau</w:t>
+      </w:r>
+      <w:r>
+        <w:rPr>
+          <w:rFonts w:cstheme="minorHAnsi"/>
+          <w:sz w:val="24"/>
+          <w:szCs w:val="24"/>
+        </w:rPr>
+        <w:t>.</w:t>
+      </w:r>
+    </w:p>
+    <w:p>
+      <w:pPr>
+        <w:pStyle w:val="ListParagraph"/>
+        <w:numPr>
+          <w:ilvl w:val="0"/>
+          <w:numId w:val="8"/>
+        </w:numPr>
+        <w:jc w:val="both"/>
+        <w:rPr>
+          <w:rFonts w:cstheme="minorHAnsi"/>
+          <w:sz w:val="24"/>
+          <w:szCs w:val="24"/>
+        </w:rPr>
+      </w:pPr>
+      <w:r>
+        <w:rPr>
+          <w:rFonts w:cstheme="minorHAnsi"/>
+          <w:sz w:val="24"/>
+          <w:szCs w:val="24"/>
+        </w:rPr>
+        <w:t>Below screenshots talks about the model overview, AUC curve and confusion matrix readings.</w:t>
+      </w:r>
+    </w:p>
+    <w:p>
+      <w:pPr>
+        <w:pStyle w:val="ListParagraph"/>
+        <w:numPr>
+          <w:ilvl w:val="0"/>
+          <w:numId w:val="8"/>
+        </w:numPr>
+        <w:jc w:val="both"/>
+        <w:rPr>
+          <w:rFonts w:cstheme="minorHAnsi"/>
+          <w:sz w:val="24"/>
+          <w:szCs w:val="24"/>
+        </w:rPr>
+      </w:pPr>
+      <w:r>
+        <w:rPr>
+          <w:rFonts w:cstheme="minorHAnsi"/>
+          <w:sz w:val="24"/>
+          <w:szCs w:val="24"/>
+        </w:rPr>
+        <w:t>The results were not satisfactory with image augmentation as the model was highly overfitting.</w:t>
+      </w:r>
+    </w:p>
+    <w:p>
+      <w:pPr>
+        <w:jc w:val="both"/>
+        <w:rPr>
+          <w:noProof/>
+        </w:rPr>
+      </w:pPr>
+    </w:p>
+    <w:p>
+      <w:pPr>
+        <w:jc w:val="both"/>
+        <w:rPr>
+          <w:noProof/>
+        </w:rPr>
+      </w:pPr>
+    </w:p>
+    <w:p>
+      <w:pPr>
+        <w:jc w:val="both"/>
+        <w:rPr>
+          <w:noProof/>
+        </w:rPr>
+      </w:pPr>
+    </w:p>
+    <w:p>
+      <w:pPr>
+        <w:jc w:val="both"/>
+        <w:rPr>
+          <w:noProof/>
+        </w:rPr>
+      </w:pPr>
+    </w:p>
+    <w:p>
+      <w:pPr>
+        <w:jc w:val="both"/>
+        <w:rPr>
+          <w:noProof/>
+        </w:rPr>
+      </w:pPr>
+    </w:p>
+    <w:p>
+      <w:pPr>
+        <w:jc w:val="both"/>
+        <w:rPr>
+          <w:noProof/>
+        </w:rPr>
+      </w:pPr>
+    </w:p>
+    <w:p>
+      <w:pPr>
+        <w:jc w:val="both"/>
+        <w:rPr>
+          <w:noProof/>
+        </w:rPr>
+      </w:pPr>
+    </w:p>
+    <w:p>
+      <w:pPr>
+        <w:jc w:val="both"/>
+        <w:rPr>
+          <w:noProof/>
+        </w:rPr>
+      </w:pPr>
+    </w:p>
+    <w:p>
+      <w:pPr>
+        <w:jc w:val="both"/>
+        <w:rPr>
+          <w:rFonts w:cstheme="minorHAnsi"/>
+          <w:sz w:val="24"/>
+          <w:szCs w:val="24"/>
+        </w:rPr>
+      </w:pPr>
+      <w:r>
+        <w:rPr>
+          <w:rFonts w:cstheme="minorHAnsi"/>
+          <w:sz w:val="24"/>
+          <w:szCs w:val="24"/>
+        </w:rPr>
+        <w:t>Summary of model trainable parameters:</w:t>
+      </w:r>
+    </w:p>
+    <w:p>
+      <w:pPr>
+        <w:jc w:val="both"/>
+        <w:rPr>
+          <w:rFonts w:cstheme="minorHAnsi"/>
+          <w:sz w:val="24"/>
+          <w:szCs w:val="24"/>
+        </w:rPr>
+      </w:pPr>
+      <w:r>
+        <w:rPr>
+          <w:noProof/>
+        </w:rPr>
+        <w:drawing>
+          <wp:inline distT="0" distB="0" distL="0" distR="0" wp14:anchorId="6A54864D" wp14:editId="1873A3E4">
+            <wp:extent cx="4122420" cy="3013030"/>
+            <wp:effectExtent l="0" t="0" r="0" b="0"/>
+            <wp:docPr id="28" name="Picture 28"/>
+            <wp:cNvGraphicFramePr>
+              <a:graphicFrameLocks xmlns:a="http://schemas.openxmlformats.org/drawingml/2006/main" noChangeAspect="1"/>
+            </wp:cNvGraphicFramePr>
+            <a:graphic xmlns:a="http://schemas.openxmlformats.org/drawingml/2006/main">
+              <a:graphicData uri="http://schemas.openxmlformats.org/drawingml/2006/picture">
+                <pic:pic xmlns:pic="http://schemas.openxmlformats.org/drawingml/2006/picture">
+                  <pic:nvPicPr>
+                    <pic:cNvPr id="1" name=""/>
+                    <pic:cNvPicPr/>
+                  </pic:nvPicPr>
+                  <pic:blipFill>
+                    <a:blip r:embed="rId50"/>
+                    <a:stretch>
+                      <a:fillRect/>
+                    </a:stretch>
+                  </pic:blipFill>
+                  <pic:spPr>
+                    <a:xfrm>
+                      <a:off x="0" y="0"/>
+                      <a:ext cx="4127374" cy="3016651"/>
+                    </a:xfrm>
+                    <a:prstGeom prst="rect">
+                      <a:avLst/>
+                    </a:prstGeom>
+                  </pic:spPr>
+                </pic:pic>
+              </a:graphicData>
+            </a:graphic>
+          </wp:inline>
+        </w:drawing>
+      </w:r>
+    </w:p>
+    <w:p>
+      <w:pPr>
+        <w:jc w:val="both"/>
+        <w:rPr>
+          <w:rFonts w:cstheme="minorHAnsi"/>
+          <w:sz w:val="24"/>
+          <w:szCs w:val="24"/>
+        </w:rPr>
+      </w:pPr>
+    </w:p>
+    <w:p>
+      <w:pPr>
+        <w:jc w:val="both"/>
+        <w:rPr>
+          <w:rFonts w:cstheme="minorHAnsi"/>
+          <w:sz w:val="24"/>
+          <w:szCs w:val="24"/>
+        </w:rPr>
+      </w:pPr>
+    </w:p>
+    <w:p>
+      <w:pPr>
+        <w:jc w:val="both"/>
+        <w:rPr>
+          <w:rFonts w:cstheme="minorHAnsi"/>
+          <w:sz w:val="24"/>
+          <w:szCs w:val="24"/>
+        </w:rPr>
+      </w:pPr>
+      <w:r>
+        <w:rPr>
+          <w:noProof/>
+        </w:rPr>
+        <w:drawing>
+          <wp:inline distT="0" distB="0" distL="0" distR="0" wp14:anchorId="44D29031" wp14:editId="5CF27952">
+            <wp:extent cx="4267200" cy="3229475"/>
+            <wp:effectExtent l="0" t="0" r="0" b="9525"/>
+            <wp:docPr id="29" name="Picture 29"/>
+            <wp:cNvGraphicFramePr>
+              <a:graphicFrameLocks xmlns:a="http://schemas.openxmlformats.org/drawingml/2006/main" noChangeAspect="1"/>
+            </wp:cNvGraphicFramePr>
+            <a:graphic xmlns:a="http://schemas.openxmlformats.org/drawingml/2006/main">
+              <a:graphicData uri="http://schemas.openxmlformats.org/drawingml/2006/picture">
+                <pic:pic xmlns:pic="http://schemas.openxmlformats.org/drawingml/2006/picture">
+                  <pic:nvPicPr>
+                    <pic:cNvPr id="1" name=""/>
+                    <pic:cNvPicPr/>
+                  </pic:nvPicPr>
+                  <pic:blipFill>
+                    <a:blip r:embed="rId51"/>
+                    <a:stretch>
+                      <a:fillRect/>
+                    </a:stretch>
+                  </pic:blipFill>
+                  <pic:spPr>
+                    <a:xfrm>
+                      <a:off x="0" y="0"/>
+                      <a:ext cx="4272789" cy="3233705"/>
+                    </a:xfrm>
+                    <a:prstGeom prst="rect">
+                      <a:avLst/>
+                    </a:prstGeom>
+                  </pic:spPr>
+                </pic:pic>
+              </a:graphicData>
+            </a:graphic>
+          </wp:inline>
+        </w:drawing>
+      </w:r>
+    </w:p>
+    <w:p>
+      <w:pPr>
+        <w:jc w:val="both"/>
+        <w:rPr>
+          <w:rFonts w:cstheme="minorHAnsi"/>
+          <w:sz w:val="24"/>
+          <w:szCs w:val="24"/>
+        </w:rPr>
+      </w:pPr>
+    </w:p>
+    <w:p>
+      <w:pPr>
+        <w:jc w:val="both"/>
+        <w:rPr>
+          <w:rFonts w:cstheme="minorHAnsi"/>
+          <w:sz w:val="24"/>
+          <w:szCs w:val="24"/>
+        </w:rPr>
+      </w:pPr>
+    </w:p>
+    <w:p>
+      <w:pPr>
+        <w:jc w:val="both"/>
+        <w:rPr>
+          <w:rFonts w:cstheme="minorHAnsi"/>
+          <w:sz w:val="24"/>
+          <w:szCs w:val="24"/>
+        </w:rPr>
+      </w:pPr>
+    </w:p>
+    <w:p>
+      <w:pPr>
+        <w:jc w:val="both"/>
+        <w:rPr>
+          <w:rFonts w:cstheme="minorHAnsi"/>
+          <w:sz w:val="24"/>
+          <w:szCs w:val="24"/>
+        </w:rPr>
+      </w:pPr>
+      <w:r>
+        <w:rPr>
+          <w:noProof/>
+        </w:rPr>
+        <w:drawing>
+          <wp:inline distT="0" distB="0" distL="0" distR="0" wp14:anchorId="62687158" wp14:editId="148841E8">
+            <wp:extent cx="4193151" cy="3672840"/>
+            <wp:effectExtent l="0" t="0" r="0" b="3810"/>
+            <wp:docPr id="30" name="Picture 30"/>
+            <wp:cNvGraphicFramePr>
+              <a:graphicFrameLocks xmlns:a="http://schemas.openxmlformats.org/drawingml/2006/main" noChangeAspect="1"/>
+            </wp:cNvGraphicFramePr>
+            <a:graphic xmlns:a="http://schemas.openxmlformats.org/drawingml/2006/main">
+              <a:graphicData uri="http://schemas.openxmlformats.org/drawingml/2006/picture">
+                <pic:pic xmlns:pic="http://schemas.openxmlformats.org/drawingml/2006/picture">
+                  <pic:nvPicPr>
+                    <pic:cNvPr id="1" name=""/>
+                    <pic:cNvPicPr/>
+                  </pic:nvPicPr>
+                  <pic:blipFill>
+                    <a:blip r:embed="rId52"/>
+                    <a:stretch>
+                      <a:fillRect/>
+                    </a:stretch>
+                  </pic:blipFill>
+                  <pic:spPr>
+                    <a:xfrm>
+                      <a:off x="0" y="0"/>
+                      <a:ext cx="4195486" cy="3674885"/>
+                    </a:xfrm>
+                    <a:prstGeom prst="rect">
+                      <a:avLst/>
+                    </a:prstGeom>
+                  </pic:spPr>
+                </pic:pic>
+              </a:graphicData>
+            </a:graphic>
+          </wp:inline>
+        </w:drawing>
+      </w:r>
     </w:p>
     <w:p>
       <w:pPr>
@@ -25917,7 +24127,7 @@
           <w:szCs w:val="28"/>
         </w:rPr>
       </w:pPr>
-      <w:bookmarkStart w:id="135" w:name="_Toc105058017"/>
+      <w:bookmarkStart w:id="141" w:name="_Toc105091523"/>
       <w:r>
         <w:rPr>
           <w:rFonts w:asciiTheme="minorHAnsi" w:hAnsiTheme="minorHAnsi" w:cstheme="minorHAnsi"/>
@@ -25926,7 +24136,7 @@
         </w:rPr>
         <w:t>Results Summary</w:t>
       </w:r>
-      <w:bookmarkEnd w:id="135"/>
+      <w:bookmarkEnd w:id="141"/>
     </w:p>
     <w:tbl>
       <w:tblPr>
@@ -26302,7 +24512,6 @@
                 <w:lang w:eastAsia="en-US"/>
               </w:rPr>
             </w:pPr>
-            <w:proofErr w:type="spellStart"/>
             <w:r>
               <w:rPr>
                 <w:rFonts w:eastAsia="Times New Roman"/>
@@ -26311,18 +24520,7 @@
                 <w:szCs w:val="24"/>
                 <w:lang w:eastAsia="en-US"/>
               </w:rPr>
-              <w:t>DenseNet</w:t>
-            </w:r>
-            <w:proofErr w:type="spellEnd"/>
-            <w:r>
-              <w:rPr>
-                <w:rFonts w:eastAsia="Times New Roman"/>
-                <w:color w:val="000000"/>
-                <w:sz w:val="24"/>
-                <w:szCs w:val="24"/>
-                <w:lang w:eastAsia="en-US"/>
-              </w:rPr>
-              <w:t xml:space="preserve"> 121 </w:t>
+              <w:t xml:space="preserve">DenseNet 121 </w:t>
             </w:r>
           </w:p>
         </w:tc>
@@ -26571,7 +24769,6 @@
                 <w:lang w:eastAsia="en-US"/>
               </w:rPr>
             </w:pPr>
-            <w:proofErr w:type="spellStart"/>
             <w:r>
               <w:rPr>
                 <w:rFonts w:eastAsia="Times New Roman"/>
@@ -26580,18 +24777,7 @@
                 <w:szCs w:val="24"/>
                 <w:lang w:eastAsia="en-US"/>
               </w:rPr>
-              <w:t>DenseNet</w:t>
-            </w:r>
-            <w:proofErr w:type="spellEnd"/>
-            <w:r>
-              <w:rPr>
-                <w:rFonts w:eastAsia="Times New Roman"/>
-                <w:color w:val="000000"/>
-                <w:sz w:val="24"/>
-                <w:szCs w:val="24"/>
-                <w:lang w:eastAsia="en-US"/>
-              </w:rPr>
-              <w:t xml:space="preserve"> 121</w:t>
+              <w:t>DenseNet 121</w:t>
             </w:r>
           </w:p>
         </w:tc>
@@ -28590,6 +26776,16 @@
                 <w:lang w:eastAsia="en-US"/>
               </w:rPr>
             </w:pPr>
+            <w:r>
+              <w:rPr>
+                <w:rFonts w:eastAsia="Times New Roman"/>
+                <w:color w:val="000000"/>
+                <w:sz w:val="24"/>
+                <w:szCs w:val="24"/>
+                <w:lang w:eastAsia="en-US"/>
+              </w:rPr>
+              <w:t>8</w:t>
+            </w:r>
           </w:p>
         </w:tc>
         <w:tc>
@@ -28615,6 +26811,16 @@
                 <w:lang w:eastAsia="en-US"/>
               </w:rPr>
             </w:pPr>
+            <w:r>
+              <w:rPr>
+                <w:rFonts w:eastAsia="Times New Roman"/>
+                <w:color w:val="000000"/>
+                <w:sz w:val="24"/>
+                <w:szCs w:val="24"/>
+                <w:lang w:eastAsia="en-US"/>
+              </w:rPr>
+              <w:t>MobileNet with image augmentation</w:t>
+            </w:r>
           </w:p>
         </w:tc>
         <w:tc>
@@ -28640,6 +26846,16 @@
                 <w:lang w:eastAsia="en-US"/>
               </w:rPr>
             </w:pPr>
+            <w:r>
+              <w:rPr>
+                <w:rFonts w:eastAsia="Times New Roman"/>
+                <w:color w:val="000000"/>
+                <w:sz w:val="24"/>
+                <w:szCs w:val="24"/>
+                <w:lang w:eastAsia="en-US"/>
+              </w:rPr>
+              <w:t>Pneumonia</w:t>
+            </w:r>
           </w:p>
         </w:tc>
         <w:tc>
@@ -28665,6 +26881,16 @@
                 <w:lang w:eastAsia="en-US"/>
               </w:rPr>
             </w:pPr>
+            <w:r>
+              <w:rPr>
+                <w:rFonts w:eastAsia="Times New Roman"/>
+                <w:color w:val="000000"/>
+                <w:sz w:val="24"/>
+                <w:szCs w:val="24"/>
+                <w:lang w:eastAsia="en-US"/>
+              </w:rPr>
+              <w:t>62%</w:t>
+            </w:r>
           </w:p>
         </w:tc>
         <w:tc>
@@ -28690,6 +26916,26 @@
                 <w:lang w:eastAsia="en-US"/>
               </w:rPr>
             </w:pPr>
+            <w:r>
+              <w:rPr>
+                <w:rFonts w:eastAsia="Times New Roman"/>
+                <w:color w:val="000000"/>
+                <w:sz w:val="24"/>
+                <w:szCs w:val="24"/>
+                <w:lang w:eastAsia="en-US"/>
+              </w:rPr>
+              <w:t>0</w:t>
+            </w:r>
+            <w:r>
+              <w:rPr>
+                <w:rFonts w:eastAsia="Times New Roman"/>
+                <w:color w:val="000000"/>
+                <w:sz w:val="24"/>
+                <w:szCs w:val="24"/>
+                <w:lang w:eastAsia="en-US"/>
+              </w:rPr>
+              <w:t>.24</w:t>
+            </w:r>
           </w:p>
         </w:tc>
         <w:tc>
@@ -28715,6 +26961,16 @@
                 <w:lang w:eastAsia="en-US"/>
               </w:rPr>
             </w:pPr>
+            <w:r>
+              <w:rPr>
+                <w:rFonts w:eastAsia="Times New Roman"/>
+                <w:color w:val="000000"/>
+                <w:sz w:val="24"/>
+                <w:szCs w:val="24"/>
+                <w:lang w:eastAsia="en-US"/>
+              </w:rPr>
+              <w:t>0.21</w:t>
+            </w:r>
           </w:p>
         </w:tc>
         <w:tc>
@@ -28739,6 +26995,16 @@
                 <w:lang w:eastAsia="en-US"/>
               </w:rPr>
             </w:pPr>
+            <w:r>
+              <w:rPr>
+                <w:rFonts w:eastAsia="Times New Roman"/>
+                <w:color w:val="000000"/>
+                <w:sz w:val="24"/>
+                <w:szCs w:val="24"/>
+                <w:lang w:eastAsia="en-US"/>
+              </w:rPr>
+              <w:t>0.23</w:t>
+            </w:r>
           </w:p>
         </w:tc>
         <w:tc>
@@ -28917,7 +27183,7 @@
           <w:color w:val="auto"/>
         </w:rPr>
       </w:pPr>
-      <w:bookmarkStart w:id="136" w:name="_Toc105058018"/>
+      <w:bookmarkStart w:id="142" w:name="_Toc105091524"/>
       <w:r>
         <w:rPr>
           <w:rFonts w:asciiTheme="minorHAnsi" w:hAnsiTheme="minorHAnsi" w:cstheme="minorHAnsi"/>
@@ -28925,9 +27191,10 @@
           <w:bCs/>
           <w:color w:val="auto"/>
         </w:rPr>
+        <w:lastRenderedPageBreak/>
         <w:t>Implications</w:t>
       </w:r>
-      <w:bookmarkEnd w:id="136"/>
+      <w:bookmarkEnd w:id="142"/>
     </w:p>
     <w:p>
       <w:pPr>
@@ -28942,7 +27209,7 @@
           <w:szCs w:val="28"/>
         </w:rPr>
       </w:pPr>
-      <w:bookmarkStart w:id="137" w:name="_Toc105058019"/>
+      <w:bookmarkStart w:id="143" w:name="_Toc105091525"/>
       <w:r>
         <w:rPr>
           <w:sz w:val="28"/>
@@ -28950,7 +27217,7 @@
         </w:rPr>
         <w:t>What causes Pneumonia?</w:t>
       </w:r>
-      <w:bookmarkEnd w:id="137"/>
+      <w:bookmarkEnd w:id="143"/>
     </w:p>
     <w:p>
       <w:pPr>
@@ -29000,23 +27267,7 @@
           <w:rFonts w:ascii="Calibri" w:hAnsi="Calibri" w:cs="Calibri"/>
           <w:color w:val="000000"/>
         </w:rPr>
-        <w:t> </w:t>
-      </w:r>
-      <w:proofErr w:type="gramStart"/>
-      <w:r>
-        <w:rPr>
-          <w:rFonts w:ascii="Calibri" w:hAnsi="Calibri" w:cs="Calibri"/>
-          <w:color w:val="000000"/>
-        </w:rPr>
-        <w:t>This type is caused by various bacteria</w:t>
-      </w:r>
-      <w:proofErr w:type="gramEnd"/>
-      <w:r>
-        <w:rPr>
-          <w:rFonts w:ascii="Calibri" w:hAnsi="Calibri" w:cs="Calibri"/>
-          <w:color w:val="000000"/>
-        </w:rPr>
-        <w:t>. The most common is </w:t>
+        <w:t> This type is caused by various bacteria. The most common is </w:t>
       </w:r>
       <w:r>
         <w:rPr>
@@ -29024,18 +27275,8 @@
           <w:i/>
           <w:iCs/>
         </w:rPr>
-        <w:t xml:space="preserve">Streptococcus </w:t>
-      </w:r>
-      <w:proofErr w:type="spellStart"/>
-      <w:r>
-        <w:rPr>
-          <w:rFonts w:ascii="Calibri" w:hAnsi="Calibri" w:cs="Calibri"/>
-          <w:i/>
-          <w:iCs/>
-        </w:rPr>
-        <w:t>pneumoniae</w:t>
-      </w:r>
-      <w:proofErr w:type="spellEnd"/>
+        <w:t>Streptococcus pneumoniae</w:t>
+      </w:r>
       <w:r>
         <w:rPr>
           <w:rFonts w:ascii="Calibri" w:hAnsi="Calibri" w:cs="Calibri"/>
@@ -29072,23 +27313,7 @@
           <w:rFonts w:ascii="Calibri" w:hAnsi="Calibri" w:cs="Calibri"/>
           <w:color w:val="000000"/>
         </w:rPr>
-        <w:t xml:space="preserve"> This type </w:t>
-      </w:r>
-      <w:proofErr w:type="gramStart"/>
-      <w:r>
-        <w:rPr>
-          <w:rFonts w:ascii="Calibri" w:hAnsi="Calibri" w:cs="Calibri"/>
-          <w:color w:val="000000"/>
-        </w:rPr>
-        <w:t>is caused</w:t>
-      </w:r>
-      <w:proofErr w:type="gramEnd"/>
-      <w:r>
-        <w:rPr>
-          <w:rFonts w:ascii="Calibri" w:hAnsi="Calibri" w:cs="Calibri"/>
-          <w:color w:val="000000"/>
-        </w:rPr>
-        <w:t xml:space="preserve"> by various viruses, including the flu (influenza), and is responsible for about one-third of all pneumonia cases. You may be more likely to get bacterial pneumonia if you have viral pneumonia.</w:t>
+        <w:t> This type is caused by various viruses, including the flu (influenza), and is responsible for about one-third of all pneumonia cases. You may be more likely to get bacterial pneumonia if you have viral pneumonia.</w:t>
       </w:r>
     </w:p>
     <w:p>
@@ -29119,23 +27344,7 @@
           <w:rFonts w:ascii="Calibri" w:hAnsi="Calibri" w:cs="Calibri"/>
           <w:color w:val="000000"/>
         </w:rPr>
-        <w:t xml:space="preserve"> This type has somewhat different symptoms and physical signs and </w:t>
-      </w:r>
-      <w:proofErr w:type="gramStart"/>
-      <w:r>
-        <w:rPr>
-          <w:rFonts w:ascii="Calibri" w:hAnsi="Calibri" w:cs="Calibri"/>
-          <w:color w:val="000000"/>
-        </w:rPr>
-        <w:t>is referred</w:t>
-      </w:r>
-      <w:proofErr w:type="gramEnd"/>
-      <w:r>
-        <w:rPr>
-          <w:rFonts w:ascii="Calibri" w:hAnsi="Calibri" w:cs="Calibri"/>
-          <w:color w:val="000000"/>
-        </w:rPr>
-        <w:t xml:space="preserve"> to as atypical pneumonia. It is caused by the bacterium </w:t>
+        <w:t> This type has somewhat different symptoms and physical signs and is referred to as atypical pneumonia. It is caused by the bacterium </w:t>
       </w:r>
       <w:r>
         <w:rPr>
@@ -29143,18 +27352,8 @@
           <w:i/>
           <w:iCs/>
         </w:rPr>
-        <w:t xml:space="preserve">Mycoplasma </w:t>
-      </w:r>
-      <w:proofErr w:type="spellStart"/>
-      <w:r>
-        <w:rPr>
-          <w:rFonts w:ascii="Calibri" w:hAnsi="Calibri" w:cs="Calibri"/>
-          <w:i/>
-          <w:iCs/>
-        </w:rPr>
-        <w:t>pneumoniae</w:t>
-      </w:r>
-      <w:proofErr w:type="spellEnd"/>
+        <w:t>Mycoplasma pneumoniae</w:t>
+      </w:r>
       <w:r>
         <w:rPr>
           <w:rFonts w:ascii="Calibri" w:hAnsi="Calibri" w:cs="Calibri"/>
@@ -29191,23 +27390,7 @@
           <w:rFonts w:ascii="Calibri" w:hAnsi="Calibri" w:cs="Calibri"/>
           <w:color w:val="000000"/>
         </w:rPr>
-        <w:t> </w:t>
-      </w:r>
-      <w:proofErr w:type="gramStart"/>
-      <w:r>
-        <w:rPr>
-          <w:rFonts w:ascii="Calibri" w:hAnsi="Calibri" w:cs="Calibri"/>
-          <w:color w:val="000000"/>
-        </w:rPr>
-        <w:t>There are other less common pneumonias that</w:t>
-      </w:r>
-      <w:proofErr w:type="gramEnd"/>
-      <w:r>
-        <w:rPr>
-          <w:rFonts w:ascii="Calibri" w:hAnsi="Calibri" w:cs="Calibri"/>
-          <w:color w:val="000000"/>
-        </w:rPr>
-        <w:t xml:space="preserve"> may be caused by other infections including fungi.</w:t>
+        <w:t> There are other less common pneumonias that may be caused by other infections including fungi.</w:t>
       </w:r>
     </w:p>
     <w:p>
@@ -29226,7 +27409,7 @@
           <w:szCs w:val="28"/>
         </w:rPr>
       </w:pPr>
-      <w:bookmarkStart w:id="138" w:name="_Toc105058020"/>
+      <w:bookmarkStart w:id="144" w:name="_Toc105091526"/>
       <w:r>
         <w:rPr>
           <w:bCs/>
@@ -29234,10 +27417,9 @@
           <w:sz w:val="28"/>
           <w:szCs w:val="28"/>
         </w:rPr>
-        <w:lastRenderedPageBreak/>
         <w:t>Who is at risk for pneumonia?</w:t>
       </w:r>
-      <w:bookmarkEnd w:id="138"/>
+      <w:bookmarkEnd w:id="144"/>
     </w:p>
     <w:p>
       <w:pPr>
@@ -29358,7 +27540,7 @@
           <w:szCs w:val="28"/>
         </w:rPr>
       </w:pPr>
-      <w:bookmarkStart w:id="139" w:name="_Toc105058021"/>
+      <w:bookmarkStart w:id="145" w:name="_Toc105091527"/>
       <w:r>
         <w:rPr>
           <w:bCs/>
@@ -29386,7 +27568,7 @@
         </w:rPr>
         <w:t>neumonia treated?</w:t>
       </w:r>
-      <w:bookmarkEnd w:id="139"/>
+      <w:bookmarkEnd w:id="145"/>
     </w:p>
     <w:p>
       <w:pPr>
@@ -29405,39 +27587,7 @@
           <w:rFonts w:asciiTheme="minorHAnsi" w:hAnsiTheme="minorHAnsi" w:cstheme="minorHAnsi"/>
           <w:color w:val="000000"/>
         </w:rPr>
-        <w:t xml:space="preserve">Treatment depends on the type of pneumonia you have. Most of the time, pneumonia is treated at home, but severe cases may be treated in the hospital. Antibiotics </w:t>
-      </w:r>
-      <w:proofErr w:type="gramStart"/>
-      <w:r>
-        <w:rPr>
-          <w:rFonts w:asciiTheme="minorHAnsi" w:hAnsiTheme="minorHAnsi" w:cstheme="minorHAnsi"/>
-          <w:color w:val="000000"/>
-        </w:rPr>
-        <w:t>are used</w:t>
-      </w:r>
-      <w:proofErr w:type="gramEnd"/>
-      <w:r>
-        <w:rPr>
-          <w:rFonts w:asciiTheme="minorHAnsi" w:hAnsiTheme="minorHAnsi" w:cstheme="minorHAnsi"/>
-          <w:color w:val="000000"/>
-        </w:rPr>
-        <w:t xml:space="preserve"> for bacterial pneumonia. Antibiotics may also speed recovery from mycoplasma pneumonia and some special cases. Most viral pneumonias </w:t>
-      </w:r>
-      <w:proofErr w:type="gramStart"/>
-      <w:r>
-        <w:rPr>
-          <w:rFonts w:asciiTheme="minorHAnsi" w:hAnsiTheme="minorHAnsi" w:cstheme="minorHAnsi"/>
-          <w:color w:val="000000"/>
-        </w:rPr>
-        <w:t>don’t</w:t>
-      </w:r>
-      <w:proofErr w:type="gramEnd"/>
-      <w:r>
-        <w:rPr>
-          <w:rFonts w:asciiTheme="minorHAnsi" w:hAnsiTheme="minorHAnsi" w:cstheme="minorHAnsi"/>
-          <w:color w:val="000000"/>
-        </w:rPr>
-        <w:t xml:space="preserve"> have specific treatment. They usually get better on their own.</w:t>
+        <w:t>Treatment depends on the type of pneumonia you have. Most of the time, pneumonia is treated at home, but severe cases may be treated in the hospital. Antibiotics are used for bacterial pneumonia. Antibiotics may also speed recovery from mycoplasma pneumonia and some special cases. Most viral pneumonias don’t have specific treatment. They usually get better on their own.</w:t>
       </w:r>
     </w:p>
     <w:p>
@@ -29477,7 +27627,7 @@
           <w:szCs w:val="28"/>
         </w:rPr>
       </w:pPr>
-      <w:bookmarkStart w:id="140" w:name="_Toc105058022"/>
+      <w:bookmarkStart w:id="146" w:name="_Toc105091528"/>
       <w:r>
         <w:rPr>
           <w:rFonts w:asciiTheme="minorHAnsi" w:hAnsiTheme="minorHAnsi" w:cstheme="minorHAnsi"/>
@@ -29486,9 +27636,10 @@
           <w:sz w:val="28"/>
           <w:szCs w:val="28"/>
         </w:rPr>
+        <w:lastRenderedPageBreak/>
         <w:t>Complications of pneumonia?</w:t>
       </w:r>
-      <w:bookmarkEnd w:id="140"/>
+      <w:bookmarkEnd w:id="146"/>
     </w:p>
     <w:p>
       <w:pPr>
@@ -29594,23 +27745,7 @@
           <w:rFonts w:asciiTheme="minorHAnsi" w:hAnsiTheme="minorHAnsi" w:cstheme="minorHAnsi"/>
           <w:color w:val="000000"/>
         </w:rPr>
-        <w:t xml:space="preserve"> These </w:t>
-      </w:r>
-      <w:proofErr w:type="gramStart"/>
-      <w:r>
-        <w:rPr>
-          <w:rFonts w:asciiTheme="minorHAnsi" w:hAnsiTheme="minorHAnsi" w:cstheme="minorHAnsi"/>
-          <w:color w:val="000000"/>
-        </w:rPr>
-        <w:t>are pockets of pus that</w:t>
-      </w:r>
-      <w:proofErr w:type="gramEnd"/>
-      <w:r>
-        <w:rPr>
-          <w:rFonts w:asciiTheme="minorHAnsi" w:hAnsiTheme="minorHAnsi" w:cstheme="minorHAnsi"/>
-          <w:color w:val="000000"/>
-        </w:rPr>
-        <w:t xml:space="preserve"> form inside or around the lung. They may need to be drained with surgery</w:t>
+        <w:t> These are pockets of pus that form inside or around the lung. They may need to be drained with surgery</w:t>
       </w:r>
     </w:p>
     <w:p>
@@ -29698,7 +27833,7 @@
           <w:szCs w:val="28"/>
         </w:rPr>
       </w:pPr>
-      <w:bookmarkStart w:id="141" w:name="_Toc105058023"/>
+      <w:bookmarkStart w:id="147" w:name="_Toc105091529"/>
       <w:r>
         <w:rPr>
           <w:rFonts w:asciiTheme="minorHAnsi" w:hAnsiTheme="minorHAnsi" w:cstheme="minorHAnsi"/>
@@ -29729,7 +27864,7 @@
         </w:rPr>
         <w:t xml:space="preserve"> about pneumonia</w:t>
       </w:r>
-      <w:bookmarkEnd w:id="141"/>
+      <w:bookmarkEnd w:id="147"/>
     </w:p>
     <w:p>
       <w:pPr>
@@ -29772,23 +27907,7 @@
           <w:rFonts w:asciiTheme="minorHAnsi" w:hAnsiTheme="minorHAnsi" w:cstheme="minorHAnsi"/>
           <w:color w:val="000000"/>
         </w:rPr>
-        <w:t xml:space="preserve">There are more than 30 different causes of pneumonia, and </w:t>
-      </w:r>
-      <w:proofErr w:type="gramStart"/>
-      <w:r>
-        <w:rPr>
-          <w:rFonts w:asciiTheme="minorHAnsi" w:hAnsiTheme="minorHAnsi" w:cstheme="minorHAnsi"/>
-          <w:color w:val="000000"/>
-        </w:rPr>
-        <w:t>they’re</w:t>
-      </w:r>
-      <w:proofErr w:type="gramEnd"/>
-      <w:r>
-        <w:rPr>
-          <w:rFonts w:asciiTheme="minorHAnsi" w:hAnsiTheme="minorHAnsi" w:cstheme="minorHAnsi"/>
-          <w:color w:val="000000"/>
-        </w:rPr>
-        <w:t xml:space="preserve"> grouped by the cause. The main types of pneumonia are bacterial, viral, and mycoplasma pneumonia.</w:t>
+        <w:t>There are more than 30 different causes of pneumonia, and they’re grouped by the cause. The main types of pneumonia are bacterial, viral, and mycoplasma pneumonia.</w:t>
       </w:r>
     </w:p>
     <w:p>
@@ -29832,24 +27951,7 @@
           <w:rFonts w:asciiTheme="minorHAnsi" w:hAnsiTheme="minorHAnsi" w:cstheme="minorHAnsi"/>
           <w:color w:val="000000"/>
         </w:rPr>
-        <w:lastRenderedPageBreak/>
-        <w:t xml:space="preserve">Pneumonia can often be diagnosed with a thorough history and physical exam. Tests used to look at the lungs, blood tests, and tests done on the sputum you cough up </w:t>
-      </w:r>
-      <w:proofErr w:type="gramStart"/>
-      <w:r>
-        <w:rPr>
-          <w:rFonts w:asciiTheme="minorHAnsi" w:hAnsiTheme="minorHAnsi" w:cstheme="minorHAnsi"/>
-          <w:color w:val="000000"/>
-        </w:rPr>
-        <w:t>may also</w:t>
-      </w:r>
-      <w:proofErr w:type="gramEnd"/>
-      <w:r>
-        <w:rPr>
-          <w:rFonts w:asciiTheme="minorHAnsi" w:hAnsiTheme="minorHAnsi" w:cstheme="minorHAnsi"/>
-          <w:color w:val="000000"/>
-        </w:rPr>
-        <w:t xml:space="preserve"> be used.</w:t>
+        <w:t>Pneumonia can often be diagnosed with a thorough history and physical exam. Tests used to look at the lungs, blood tests, and tests done on the sputum you cough up may also be used.</w:t>
       </w:r>
     </w:p>
     <w:p>
@@ -29871,23 +27973,7 @@
           <w:rFonts w:asciiTheme="minorHAnsi" w:hAnsiTheme="minorHAnsi" w:cstheme="minorHAnsi"/>
           <w:color w:val="000000"/>
         </w:rPr>
-        <w:t xml:space="preserve">Treatment depends on the type of pneumonia you have. Antibiotics </w:t>
-      </w:r>
-      <w:proofErr w:type="gramStart"/>
-      <w:r>
-        <w:rPr>
-          <w:rFonts w:asciiTheme="minorHAnsi" w:hAnsiTheme="minorHAnsi" w:cstheme="minorHAnsi"/>
-          <w:color w:val="000000"/>
-        </w:rPr>
-        <w:t>are used</w:t>
-      </w:r>
-      <w:proofErr w:type="gramEnd"/>
-      <w:r>
-        <w:rPr>
-          <w:rFonts w:asciiTheme="minorHAnsi" w:hAnsiTheme="minorHAnsi" w:cstheme="minorHAnsi"/>
-          <w:color w:val="000000"/>
-        </w:rPr>
-        <w:t xml:space="preserve"> for bacterial pneumonia. It may also speed recovery from mycoplasma pneumonia and some special cases. </w:t>
+        <w:t xml:space="preserve">Treatment depends on the type of pneumonia you have. Antibiotics are used for bacterial pneumonia. It may also speed recovery from mycoplasma pneumonia and some special cases. </w:t>
       </w:r>
     </w:p>
     <w:p>
@@ -29906,23 +27992,7 @@
           <w:rFonts w:asciiTheme="minorHAnsi" w:hAnsiTheme="minorHAnsi" w:cstheme="minorHAnsi"/>
           <w:color w:val="000000"/>
         </w:rPr>
-        <w:t xml:space="preserve">Most viral pneumonias </w:t>
-      </w:r>
-      <w:proofErr w:type="gramStart"/>
-      <w:r>
-        <w:rPr>
-          <w:rFonts w:asciiTheme="minorHAnsi" w:hAnsiTheme="minorHAnsi" w:cstheme="minorHAnsi"/>
-          <w:color w:val="000000"/>
-        </w:rPr>
-        <w:t>don’t</w:t>
-      </w:r>
-      <w:proofErr w:type="gramEnd"/>
-      <w:r>
-        <w:rPr>
-          <w:rFonts w:asciiTheme="minorHAnsi" w:hAnsiTheme="minorHAnsi" w:cstheme="minorHAnsi"/>
-          <w:color w:val="000000"/>
-        </w:rPr>
-        <w:t xml:space="preserve"> have a specific treatment and just get better on their own. Other treatment may include a healthy diet, more fluids, rest, oxygen therapy, and medicine for pain, cough, and fever control.</w:t>
+        <w:t>Most viral pneumonias don’t have a specific treatment and just get better on their own. Other treatment may include a healthy diet, more fluids, rest, oxygen therapy, and medicine for pain, cough, and fever control.</w:t>
       </w:r>
     </w:p>
     <w:p>
@@ -29968,7 +28038,7 @@
           <w:color w:val="auto"/>
         </w:rPr>
       </w:pPr>
-      <w:bookmarkStart w:id="142" w:name="_Toc105058024"/>
+      <w:bookmarkStart w:id="148" w:name="_Toc105091530"/>
       <w:r>
         <w:rPr>
           <w:rFonts w:asciiTheme="minorHAnsi" w:hAnsiTheme="minorHAnsi" w:cstheme="minorHAnsi"/>
@@ -29977,7 +28047,7 @@
         </w:rPr>
         <w:t>Limitations</w:t>
       </w:r>
-      <w:bookmarkEnd w:id="142"/>
+      <w:bookmarkEnd w:id="148"/>
     </w:p>
     <w:p>
       <w:pPr>
@@ -30054,9 +28124,8 @@
           <w:szCs w:val="24"/>
         </w:rPr>
         <w:br/>
-        <w:t xml:space="preserve">our current model </w:t>
-      </w:r>
-      <w:proofErr w:type="gramStart"/>
+        <w:t xml:space="preserve">our current model is trained with dataset that only consists of X-Ray images of </w:t>
+      </w:r>
       <w:r>
         <w:rPr>
           <w:rFonts w:eastAsia="Times New Roman" w:cstheme="minorHAnsi"/>
@@ -30064,9 +28133,9 @@
           <w:sz w:val="24"/>
           <w:szCs w:val="24"/>
         </w:rPr>
-        <w:t>is trained</w:t>
-      </w:r>
-      <w:proofErr w:type="gramEnd"/>
+        <w:lastRenderedPageBreak/>
+        <w:t xml:space="preserve">patients who </w:t>
+      </w:r>
       <w:r>
         <w:rPr>
           <w:rFonts w:eastAsia="Times New Roman" w:cstheme="minorHAnsi"/>
@@ -30074,7 +28143,7 @@
           <w:sz w:val="24"/>
           <w:szCs w:val="24"/>
         </w:rPr>
-        <w:t xml:space="preserve"> with dataset that only consists of X-Ray images of patients who </w:t>
+        <w:t>are from a</w:t>
       </w:r>
       <w:r>
         <w:rPr>
@@ -30083,7 +28152,7 @@
           <w:sz w:val="24"/>
           <w:szCs w:val="24"/>
         </w:rPr>
-        <w:t>are from a</w:t>
+        <w:t xml:space="preserve"> particular geographical location</w:t>
       </w:r>
       <w:r>
         <w:rPr>
@@ -30092,7 +28161,7 @@
           <w:sz w:val="24"/>
           <w:szCs w:val="24"/>
         </w:rPr>
-        <w:t xml:space="preserve"> particular geographical location</w:t>
+        <w:t xml:space="preserve">. This brings up the question on whether our model can accurately detect Pneumonia if patients do not reside in </w:t>
       </w:r>
       <w:r>
         <w:rPr>
@@ -30101,7 +28170,7 @@
           <w:sz w:val="24"/>
           <w:szCs w:val="24"/>
         </w:rPr>
-        <w:t xml:space="preserve">. This brings up the question on whether our model can accurately detect Pneumonia if patients do not reside in </w:t>
+        <w:t>a particular geographical location</w:t>
       </w:r>
       <w:r>
         <w:rPr>
@@ -30110,7 +28179,7 @@
           <w:sz w:val="24"/>
           <w:szCs w:val="24"/>
         </w:rPr>
-        <w:t>a particular geographical location</w:t>
+        <w:t>.</w:t>
       </w:r>
       <w:r>
         <w:rPr>
@@ -30119,7 +28188,7 @@
           <w:sz w:val="24"/>
           <w:szCs w:val="24"/>
         </w:rPr>
-        <w:t>.</w:t>
+        <w:t xml:space="preserve"> To </w:t>
       </w:r>
       <w:r>
         <w:rPr>
@@ -30128,7 +28197,7 @@
           <w:sz w:val="24"/>
           <w:szCs w:val="24"/>
         </w:rPr>
-        <w:t xml:space="preserve"> To </w:t>
+        <w:t xml:space="preserve">make the model more robust, we must </w:t>
       </w:r>
       <w:r>
         <w:rPr>
@@ -30137,36 +28206,7 @@
           <w:sz w:val="24"/>
           <w:szCs w:val="24"/>
         </w:rPr>
-        <w:t xml:space="preserve">make the model more robust, we must </w:t>
-      </w:r>
-      <w:r>
-        <w:rPr>
-          <w:rFonts w:eastAsia="Times New Roman" w:cstheme="minorHAnsi"/>
-          <w:color w:val="000000"/>
-          <w:sz w:val="24"/>
-          <w:szCs w:val="24"/>
-        </w:rPr>
-        <w:t xml:space="preserve">include more diversity in dataset, </w:t>
-      </w:r>
-      <w:proofErr w:type="spellStart"/>
-      <w:r>
-        <w:rPr>
-          <w:rFonts w:eastAsia="Times New Roman" w:cstheme="minorHAnsi"/>
-          <w:color w:val="000000"/>
-          <w:sz w:val="24"/>
-          <w:szCs w:val="24"/>
-        </w:rPr>
-        <w:t>i.e</w:t>
-      </w:r>
-      <w:proofErr w:type="spellEnd"/>
-      <w:r>
-        <w:rPr>
-          <w:rFonts w:eastAsia="Times New Roman" w:cstheme="minorHAnsi"/>
-          <w:color w:val="000000"/>
-          <w:sz w:val="24"/>
-          <w:szCs w:val="24"/>
-        </w:rPr>
-        <w:t xml:space="preserve"> including X-Ray images from patients in different parts of world.</w:t>
+        <w:t>include more diversity in dataset, i.e including X-Ray images from patients in different parts of world.</w:t>
       </w:r>
     </w:p>
     <w:p>
@@ -30252,7 +28292,7 @@
         </w:rPr>
         <w:t>combine our current dataset with </w:t>
       </w:r>
-      <w:hyperlink r:id="rId49" w:tgtFrame="_blank" w:history="1">
+      <w:hyperlink r:id="rId53" w:tgtFrame="_blank" w:history="1">
         <w:r>
           <w:rPr>
             <w:rFonts w:eastAsia="Times New Roman" w:cstheme="minorHAnsi"/>
@@ -30260,19 +28300,8 @@
             <w:sz w:val="24"/>
             <w:szCs w:val="24"/>
           </w:rPr>
-          <w:t xml:space="preserve">dataset from NIH Clinical </w:t>
+          <w:t>dataset from NIH Clinical Center</w:t>
         </w:r>
-        <w:proofErr w:type="spellStart"/>
-        <w:r>
-          <w:rPr>
-            <w:rFonts w:eastAsia="Times New Roman" w:cstheme="minorHAnsi"/>
-            <w:color w:val="000000"/>
-            <w:sz w:val="24"/>
-            <w:szCs w:val="24"/>
-          </w:rPr>
-          <w:t>Center</w:t>
-        </w:r>
-        <w:proofErr w:type="spellEnd"/>
       </w:hyperlink>
       <w:r>
         <w:rPr>
@@ -30354,27 +28383,7 @@
           <w:sz w:val="24"/>
           <w:szCs w:val="24"/>
         </w:rPr>
-        <w:t xml:space="preserve">he expansion of the pneumonia class also raises concerns as to whether COVID-19 cases </w:t>
-      </w:r>
-      <w:proofErr w:type="gramStart"/>
-      <w:r>
-        <w:rPr>
-          <w:rFonts w:eastAsia="Times New Roman" w:cstheme="minorHAnsi"/>
-          <w:color w:val="000000"/>
-          <w:sz w:val="24"/>
-          <w:szCs w:val="24"/>
-        </w:rPr>
-        <w:t>are truly being distinguished</w:t>
-      </w:r>
-      <w:proofErr w:type="gramEnd"/>
-      <w:r>
-        <w:rPr>
-          <w:rFonts w:eastAsia="Times New Roman" w:cstheme="minorHAnsi"/>
-          <w:color w:val="000000"/>
-          <w:sz w:val="24"/>
-          <w:szCs w:val="24"/>
-        </w:rPr>
-        <w:t xml:space="preserve"> from pneumonia cases as reported, or if they are being separated from the alternative classes include</w:t>
+        <w:t>he expansion of the pneumonia class also raises concerns as to whether COVID-19 cases are truly being distinguished from pneumonia cases as reported, or if they are being separated from the alternative classes include</w:t>
       </w:r>
       <w:r>
         <w:rPr>
@@ -30399,17 +28408,16 @@
           <w:color w:val="auto"/>
         </w:rPr>
       </w:pPr>
-      <w:bookmarkStart w:id="143" w:name="_Toc105058025"/>
+      <w:bookmarkStart w:id="149" w:name="_Toc105091531"/>
       <w:r>
         <w:rPr>
           <w:rFonts w:asciiTheme="minorHAnsi" w:hAnsiTheme="minorHAnsi" w:cstheme="minorHAnsi"/>
           <w:b/>
           <w:color w:val="auto"/>
         </w:rPr>
-        <w:lastRenderedPageBreak/>
         <w:t>Closing Reflections</w:t>
       </w:r>
-      <w:bookmarkEnd w:id="143"/>
+      <w:bookmarkEnd w:id="149"/>
     </w:p>
     <w:p>
       <w:pPr>
@@ -30429,25 +28437,23 @@
           <w:color w:val="000000"/>
           <w:lang w:val="en-IN"/>
         </w:rPr>
-        <w:t xml:space="preserve">In this paper, five mainstream deep learning models </w:t>
-      </w:r>
-      <w:proofErr w:type="gramStart"/>
+        <w:t>In this paper, five mainstream deep learning models are used to diagnose clinical data on a dataset consisting of X-ray images of the lungs with pneumonia and normal lungs and</w:t>
+      </w:r>
       <w:r>
         <w:rPr>
           <w:rFonts w:asciiTheme="minorHAnsi" w:hAnsiTheme="minorHAnsi" w:cstheme="minorHAnsi"/>
           <w:color w:val="000000"/>
           <w:lang w:val="en-IN"/>
         </w:rPr>
-        <w:t>are used</w:t>
-      </w:r>
-      <w:proofErr w:type="gramEnd"/>
+        <w:t xml:space="preserve"> the accuracy of these methods are</w:t>
+      </w:r>
       <w:r>
         <w:rPr>
           <w:rFonts w:asciiTheme="minorHAnsi" w:hAnsiTheme="minorHAnsi" w:cstheme="minorHAnsi"/>
           <w:color w:val="000000"/>
           <w:lang w:val="en-IN"/>
         </w:rPr>
-        <w:t xml:space="preserve"> to diagnose clinical data on a dataset consisting of X-ray images of the lungs with pneumonia and normal lungs and</w:t>
+        <w:t xml:space="preserve"> compared. Among them, because of the superior performance of MobileNet</w:t>
       </w:r>
       <w:r>
         <w:rPr>
@@ -30455,7 +28461,7 @@
           <w:color w:val="000000"/>
           <w:lang w:val="en-IN"/>
         </w:rPr>
-        <w:t xml:space="preserve"> the accuracy of these methods are</w:t>
+        <w:t>V2</w:t>
       </w:r>
       <w:r>
         <w:rPr>
@@ -30463,7 +28469,7 @@
           <w:color w:val="000000"/>
           <w:lang w:val="en-IN"/>
         </w:rPr>
-        <w:t xml:space="preserve"> compared. Among them, because of the superior performance of MobileNet</w:t>
+        <w:t>, we focus on the network structure of MobileNet</w:t>
       </w:r>
       <w:r>
         <w:rPr>
@@ -30479,7 +28485,7 @@
           <w:color w:val="000000"/>
           <w:lang w:val="en-IN"/>
         </w:rPr>
-        <w:t>, we focus on the network structure of MobileNet</w:t>
+        <w:t>. The results demonstrated that all five-network structures have the ability to recognize pneumonia and the accuracy of MobileNet</w:t>
       </w:r>
       <w:r>
         <w:rPr>
@@ -30495,22 +28501,6 @@
           <w:color w:val="000000"/>
           <w:lang w:val="en-IN"/>
         </w:rPr>
-        <w:t>. The results demonstrated that all five-network structures have the ability to recognize pneumonia and the accuracy of MobileNet</w:t>
-      </w:r>
-      <w:r>
-        <w:rPr>
-          <w:rFonts w:asciiTheme="minorHAnsi" w:hAnsiTheme="minorHAnsi" w:cstheme="minorHAnsi"/>
-          <w:color w:val="000000"/>
-          <w:lang w:val="en-IN"/>
-        </w:rPr>
-        <w:t>V2</w:t>
-      </w:r>
-      <w:r>
-        <w:rPr>
-          <w:rFonts w:asciiTheme="minorHAnsi" w:hAnsiTheme="minorHAnsi" w:cstheme="minorHAnsi"/>
-          <w:color w:val="000000"/>
-          <w:lang w:val="en-IN"/>
-        </w:rPr>
         <w:t xml:space="preserve"> is higher than other network structures. In addition, the application of artificial intelligence technology in the medical field is not sufficient, and the dataset in this field should be improved in terms of types. As the amount of pneumonia image data increases and the network structure continues to improve, the performance of CNN-based pneumonia diagnosis algorithms will also continue to improve. In the future, the application of clinical image diagnosis of pneumonia X-rays can reduce the workload of clinicians and enable patients to obtain early diagnosis and timely treatment, thereby reducing the mortality rate of pneumonia.</w:t>
       </w:r>
     </w:p>
@@ -30534,9 +28524,8 @@
           <w:szCs w:val="24"/>
           <w:lang w:val="en-IN" w:eastAsia="en-US"/>
         </w:rPr>
-        <w:t xml:space="preserve">From the experimental results, it </w:t>
-      </w:r>
-      <w:proofErr w:type="gramStart"/>
+        <w:t>From the experimental results, it can be seen that MobileNet</w:t>
+      </w:r>
       <w:r>
         <w:rPr>
           <w:rFonts w:asciiTheme="minorHAnsi" w:eastAsia="Times New Roman" w:hAnsiTheme="minorHAnsi" w:cstheme="minorHAnsi"/>
@@ -30545,9 +28534,8 @@
           <w:szCs w:val="24"/>
           <w:lang w:val="en-IN" w:eastAsia="en-US"/>
         </w:rPr>
-        <w:t>can be seen</w:t>
-      </w:r>
-      <w:proofErr w:type="gramEnd"/>
+        <w:t>V2</w:t>
+      </w:r>
       <w:r>
         <w:rPr>
           <w:rFonts w:asciiTheme="minorHAnsi" w:eastAsia="Times New Roman" w:hAnsiTheme="minorHAnsi" w:cstheme="minorHAnsi"/>
@@ -30556,7 +28544,7 @@
           <w:szCs w:val="24"/>
           <w:lang w:val="en-IN" w:eastAsia="en-US"/>
         </w:rPr>
-        <w:t xml:space="preserve"> that MobileNet</w:t>
+        <w:t xml:space="preserve">, as a lightweight network, not only has a smaller amount of calculations than most CNNs but also has a better classification effect than other types of CNN models when the number of parameters is </w:t>
       </w:r>
       <w:r>
         <w:rPr>
@@ -30566,7 +28554,8 @@
           <w:szCs w:val="24"/>
           <w:lang w:val="en-IN" w:eastAsia="en-US"/>
         </w:rPr>
-        <w:t>V2</w:t>
+        <w:lastRenderedPageBreak/>
+        <w:t>almost on an order of magnitude. This benefit</w:t>
       </w:r>
       <w:r>
         <w:rPr>
@@ -30576,9 +28565,8 @@
           <w:szCs w:val="24"/>
           <w:lang w:val="en-IN" w:eastAsia="en-US"/>
         </w:rPr>
-        <w:t xml:space="preserve">, as a lightweight network, not only has a smaller amount of calculations than most CNNs but also has a better classification effect than other types of CNN models when the number of parameters is almost on an order of magnitude. </w:t>
-      </w:r>
-      <w:proofErr w:type="gramStart"/>
+        <w:t>s</w:t>
+      </w:r>
       <w:r>
         <w:rPr>
           <w:rFonts w:asciiTheme="minorHAnsi" w:eastAsia="Times New Roman" w:hAnsiTheme="minorHAnsi" w:cstheme="minorHAnsi"/>
@@ -30587,7 +28575,7 @@
           <w:szCs w:val="24"/>
           <w:lang w:val="en-IN" w:eastAsia="en-US"/>
         </w:rPr>
-        <w:t>This benefit</w:t>
+        <w:t xml:space="preserve"> from using the depth</w:t>
       </w:r>
       <w:r>
         <w:rPr>
@@ -30597,9 +28585,8 @@
           <w:szCs w:val="24"/>
           <w:lang w:val="en-IN" w:eastAsia="en-US"/>
         </w:rPr>
-        <w:t>s</w:t>
-      </w:r>
-      <w:proofErr w:type="gramEnd"/>
+        <w:t xml:space="preserve"> </w:t>
+      </w:r>
       <w:r>
         <w:rPr>
           <w:rFonts w:asciiTheme="minorHAnsi" w:eastAsia="Times New Roman" w:hAnsiTheme="minorHAnsi" w:cstheme="minorHAnsi"/>
@@ -30608,7 +28595,7 @@
           <w:szCs w:val="24"/>
           <w:lang w:val="en-IN" w:eastAsia="en-US"/>
         </w:rPr>
-        <w:t xml:space="preserve"> from using the depth</w:t>
+        <w:t>wise separable convolution. Since the development of deep learning, most image recognition models have large parameters and a large amount of calculations, which are not suitable for use in embedded devices. For the identification of pneumonia, a common disease, we must also consider how to quickly and accurately identify pneumonia in areas where equipment and doctors are scarce. This is one of the reasons why we recommend using MobileNet</w:t>
       </w:r>
       <w:r>
         <w:rPr>
@@ -30618,7 +28605,7 @@
           <w:szCs w:val="24"/>
           <w:lang w:val="en-IN" w:eastAsia="en-US"/>
         </w:rPr>
-        <w:t xml:space="preserve"> </w:t>
+        <w:t>V2</w:t>
       </w:r>
       <w:r>
         <w:rPr>
@@ -30628,88 +28615,12 @@
           <w:szCs w:val="24"/>
           <w:lang w:val="en-IN" w:eastAsia="en-US"/>
         </w:rPr>
-        <w:t xml:space="preserve">wise separable convolution. Since the development of deep learning, </w:t>
-      </w:r>
-      <w:proofErr w:type="gramStart"/>
-      <w:r>
-        <w:rPr>
-          <w:rFonts w:asciiTheme="minorHAnsi" w:eastAsia="Times New Roman" w:hAnsiTheme="minorHAnsi" w:cstheme="minorHAnsi"/>
-          <w:color w:val="000000"/>
-          <w:sz w:val="24"/>
-          <w:szCs w:val="24"/>
-          <w:lang w:val="en-IN" w:eastAsia="en-US"/>
-        </w:rPr>
-        <w:t>most image recognition models</w:t>
-      </w:r>
-      <w:proofErr w:type="gramEnd"/>
-      <w:r>
-        <w:rPr>
-          <w:rFonts w:asciiTheme="minorHAnsi" w:eastAsia="Times New Roman" w:hAnsiTheme="minorHAnsi" w:cstheme="minorHAnsi"/>
-          <w:color w:val="000000"/>
-          <w:sz w:val="24"/>
-          <w:szCs w:val="24"/>
-          <w:lang w:val="en-IN" w:eastAsia="en-US"/>
-        </w:rPr>
-        <w:t xml:space="preserve"> have large parameters and a large amount of calculations, which are not suitable for use in embedded devices. For the identification of pneumonia, a common disease, we must also consider how </w:t>
-      </w:r>
-      <w:proofErr w:type="gramStart"/>
-      <w:r>
-        <w:rPr>
-          <w:rFonts w:asciiTheme="minorHAnsi" w:eastAsia="Times New Roman" w:hAnsiTheme="minorHAnsi" w:cstheme="minorHAnsi"/>
-          <w:color w:val="000000"/>
-          <w:sz w:val="24"/>
-          <w:szCs w:val="24"/>
-          <w:lang w:val="en-IN" w:eastAsia="en-US"/>
-        </w:rPr>
-        <w:t>to quickly and accurately identify</w:t>
-      </w:r>
-      <w:proofErr w:type="gramEnd"/>
-      <w:r>
-        <w:rPr>
-          <w:rFonts w:asciiTheme="minorHAnsi" w:eastAsia="Times New Roman" w:hAnsiTheme="minorHAnsi" w:cstheme="minorHAnsi"/>
-          <w:color w:val="000000"/>
-          <w:sz w:val="24"/>
-          <w:szCs w:val="24"/>
-          <w:lang w:val="en-IN" w:eastAsia="en-US"/>
-        </w:rPr>
-        <w:t xml:space="preserve"> pneumonia in areas where equipment and doctors are scarce. </w:t>
-      </w:r>
-      <w:proofErr w:type="gramStart"/>
-      <w:r>
-        <w:rPr>
-          <w:rFonts w:asciiTheme="minorHAnsi" w:eastAsia="Times New Roman" w:hAnsiTheme="minorHAnsi" w:cstheme="minorHAnsi"/>
-          <w:color w:val="000000"/>
-          <w:sz w:val="24"/>
-          <w:szCs w:val="24"/>
-          <w:lang w:val="en-IN" w:eastAsia="en-US"/>
-        </w:rPr>
-        <w:t>This is one of the reasons why we recommend using MobileNet</w:t>
-      </w:r>
-      <w:r>
-        <w:rPr>
-          <w:rFonts w:asciiTheme="minorHAnsi" w:eastAsia="Times New Roman" w:hAnsiTheme="minorHAnsi" w:cstheme="minorHAnsi"/>
-          <w:color w:val="000000"/>
-          <w:sz w:val="24"/>
-          <w:szCs w:val="24"/>
-          <w:lang w:val="en-IN" w:eastAsia="en-US"/>
-        </w:rPr>
-        <w:t>V2</w:t>
-      </w:r>
-      <w:r>
-        <w:rPr>
-          <w:rFonts w:asciiTheme="minorHAnsi" w:eastAsia="Times New Roman" w:hAnsiTheme="minorHAnsi" w:cstheme="minorHAnsi"/>
-          <w:color w:val="000000"/>
-          <w:sz w:val="24"/>
-          <w:szCs w:val="24"/>
-          <w:lang w:val="en-IN" w:eastAsia="en-US"/>
-        </w:rPr>
         <w:t xml:space="preserve"> for pneumonia recognition.</w:t>
       </w:r>
-      <w:proofErr w:type="gramEnd"/>
     </w:p>
     <w:sectPr>
-      <w:headerReference w:type="default" r:id="rId50"/>
-      <w:footerReference w:type="default" r:id="rId51"/>
+      <w:headerReference w:type="default" r:id="rId54"/>
+      <w:footerReference w:type="default" r:id="rId55"/>
       <w:pgSz w:w="11906" w:h="16838"/>
       <w:pgMar w:top="1134" w:right="1440" w:bottom="1440" w:left="1440" w:header="708" w:footer="708" w:gutter="0"/>
       <w:pgNumType w:start="1"/>
@@ -30720,7 +28631,7 @@
 </file>
 
 <file path=word/endnotes.xml><?xml version="1.0" encoding="utf-8"?>
-<w:endnotes xmlns:wpc="http://schemas.microsoft.com/office/word/2010/wordprocessingCanvas" xmlns:cx="http://schemas.microsoft.com/office/drawing/2014/chartex" xmlns:cx1="http://schemas.microsoft.com/office/drawing/2015/9/8/chartex" xmlns:mc="http://schemas.openxmlformats.org/markup-compatibility/2006" xmlns:o="urn:schemas-microsoft-com:office:office" xmlns:r="http://schemas.openxmlformats.org/officeDocument/2006/relationships" xmlns:m="http://schemas.openxmlformats.org/officeDocument/2006/math" xmlns:v="urn:schemas-microsoft-com:vml" xmlns:wp14="http://schemas.microsoft.com/office/word/2010/wordprocessingDrawing" xmlns:wp="http://schemas.openxmlformats.org/drawingml/2006/wordprocessingDrawing" xmlns:w10="urn:schemas-microsoft-com:office:word" xmlns:w="http://schemas.openxmlformats.org/wordprocessingml/2006/main" xmlns:w14="http://schemas.microsoft.com/office/word/2010/wordml" xmlns:w15="http://schemas.microsoft.com/office/word/2012/wordml" xmlns:w16se="http://schemas.microsoft.com/office/word/2015/wordml/symex" xmlns:wpg="http://schemas.microsoft.com/office/word/2010/wordprocessingGroup" xmlns:wpi="http://schemas.microsoft.com/office/word/2010/wordprocessingInk" xmlns:wne="http://schemas.microsoft.com/office/word/2006/wordml" xmlns:wps="http://schemas.microsoft.com/office/word/2010/wordprocessingShape" mc:Ignorable="w14 w15 w16se wp14">
+<w:endnotes xmlns:wpc="http://schemas.microsoft.com/office/word/2010/wordprocessingCanvas" xmlns:cx="http://schemas.microsoft.com/office/drawing/2014/chartex" xmlns:cx1="http://schemas.microsoft.com/office/drawing/2015/9/8/chartex" xmlns:cx2="http://schemas.microsoft.com/office/drawing/2015/10/21/chartex" xmlns:cx3="http://schemas.microsoft.com/office/drawing/2016/5/9/chartex" xmlns:cx4="http://schemas.microsoft.com/office/drawing/2016/5/10/chartex" xmlns:cx5="http://schemas.microsoft.com/office/drawing/2016/5/11/chartex" xmlns:cx6="http://schemas.microsoft.com/office/drawing/2016/5/12/chartex" xmlns:cx7="http://schemas.microsoft.com/office/drawing/2016/5/13/chartex" xmlns:cx8="http://schemas.microsoft.com/office/drawing/2016/5/14/chartex" xmlns:mc="http://schemas.openxmlformats.org/markup-compatibility/2006" xmlns:aink="http://schemas.microsoft.com/office/drawing/2016/ink" xmlns:am3d="http://schemas.microsoft.com/office/drawing/2017/model3d" xmlns:o="urn:schemas-microsoft-com:office:office" xmlns:r="http://schemas.openxmlformats.org/officeDocument/2006/relationships" xmlns:m="http://schemas.openxmlformats.org/officeDocument/2006/math" xmlns:v="urn:schemas-microsoft-com:vml" xmlns:wp14="http://schemas.microsoft.com/office/word/2010/wordprocessingDrawing" xmlns:wp="http://schemas.openxmlformats.org/drawingml/2006/wordprocessingDrawing" xmlns:w10="urn:schemas-microsoft-com:office:word" xmlns:w="http://schemas.openxmlformats.org/wordprocessingml/2006/main" xmlns:w14="http://schemas.microsoft.com/office/word/2010/wordml" xmlns:w15="http://schemas.microsoft.com/office/word/2012/wordml" xmlns:w16cex="http://schemas.microsoft.com/office/word/2018/wordml/cex" xmlns:w16cid="http://schemas.microsoft.com/office/word/2016/wordml/cid" xmlns:w16="http://schemas.microsoft.com/office/word/2018/wordml" xmlns:w16sdtdh="http://schemas.microsoft.com/office/word/2020/wordml/sdtdatahash" xmlns:w16se="http://schemas.microsoft.com/office/word/2015/wordml/symex" xmlns:wpg="http://schemas.microsoft.com/office/word/2010/wordprocessingGroup" xmlns:wpi="http://schemas.microsoft.com/office/word/2010/wordprocessingInk" xmlns:wne="http://schemas.microsoft.com/office/word/2006/wordml" xmlns:wps="http://schemas.microsoft.com/office/word/2010/wordprocessingShape" mc:Ignorable="w14 w15 w16se w16cid w16 w16cex w16sdtdh wp14">
   <w:endnote w:type="separator" w:id="-1">
     <w:p>
       <w:pPr>
@@ -30745,7 +28656,7 @@
 </file>
 
 <file path=word/footer1.xml><?xml version="1.0" encoding="utf-8"?>
-<w:ftr xmlns:wpc="http://schemas.microsoft.com/office/word/2010/wordprocessingCanvas" xmlns:cx="http://schemas.microsoft.com/office/drawing/2014/chartex" xmlns:cx1="http://schemas.microsoft.com/office/drawing/2015/9/8/chartex" xmlns:mc="http://schemas.openxmlformats.org/markup-compatibility/2006" xmlns:o="urn:schemas-microsoft-com:office:office" xmlns:r="http://schemas.openxmlformats.org/officeDocument/2006/relationships" xmlns:m="http://schemas.openxmlformats.org/officeDocument/2006/math" xmlns:v="urn:schemas-microsoft-com:vml" xmlns:wp14="http://schemas.microsoft.com/office/word/2010/wordprocessingDrawing" xmlns:wp="http://schemas.openxmlformats.org/drawingml/2006/wordprocessingDrawing" xmlns:w10="urn:schemas-microsoft-com:office:word" xmlns:w="http://schemas.openxmlformats.org/wordprocessingml/2006/main" xmlns:w14="http://schemas.microsoft.com/office/word/2010/wordml" xmlns:w15="http://schemas.microsoft.com/office/word/2012/wordml" xmlns:w16se="http://schemas.microsoft.com/office/word/2015/wordml/symex" xmlns:wpg="http://schemas.microsoft.com/office/word/2010/wordprocessingGroup" xmlns:wpi="http://schemas.microsoft.com/office/word/2010/wordprocessingInk" xmlns:wne="http://schemas.microsoft.com/office/word/2006/wordml" xmlns:wps="http://schemas.microsoft.com/office/word/2010/wordprocessingShape" mc:Ignorable="w14 w15 w16se wp14">
+<w:ftr xmlns:wpc="http://schemas.microsoft.com/office/word/2010/wordprocessingCanvas" xmlns:cx="http://schemas.microsoft.com/office/drawing/2014/chartex" xmlns:cx1="http://schemas.microsoft.com/office/drawing/2015/9/8/chartex" xmlns:cx2="http://schemas.microsoft.com/office/drawing/2015/10/21/chartex" xmlns:cx3="http://schemas.microsoft.com/office/drawing/2016/5/9/chartex" xmlns:cx4="http://schemas.microsoft.com/office/drawing/2016/5/10/chartex" xmlns:cx5="http://schemas.microsoft.com/office/drawing/2016/5/11/chartex" xmlns:cx6="http://schemas.microsoft.com/office/drawing/2016/5/12/chartex" xmlns:cx7="http://schemas.microsoft.com/office/drawing/2016/5/13/chartex" xmlns:cx8="http://schemas.microsoft.com/office/drawing/2016/5/14/chartex" xmlns:mc="http://schemas.openxmlformats.org/markup-compatibility/2006" xmlns:aink="http://schemas.microsoft.com/office/drawing/2016/ink" xmlns:am3d="http://schemas.microsoft.com/office/drawing/2017/model3d" xmlns:o="urn:schemas-microsoft-com:office:office" xmlns:r="http://schemas.openxmlformats.org/officeDocument/2006/relationships" xmlns:m="http://schemas.openxmlformats.org/officeDocument/2006/math" xmlns:v="urn:schemas-microsoft-com:vml" xmlns:wp14="http://schemas.microsoft.com/office/word/2010/wordprocessingDrawing" xmlns:wp="http://schemas.openxmlformats.org/drawingml/2006/wordprocessingDrawing" xmlns:w10="urn:schemas-microsoft-com:office:word" xmlns:w="http://schemas.openxmlformats.org/wordprocessingml/2006/main" xmlns:w14="http://schemas.microsoft.com/office/word/2010/wordml" xmlns:w15="http://schemas.microsoft.com/office/word/2012/wordml" xmlns:w16cex="http://schemas.microsoft.com/office/word/2018/wordml/cex" xmlns:w16cid="http://schemas.microsoft.com/office/word/2016/wordml/cid" xmlns:w16="http://schemas.microsoft.com/office/word/2018/wordml" xmlns:w16sdtdh="http://schemas.microsoft.com/office/word/2020/wordml/sdtdatahash" xmlns:w16se="http://schemas.microsoft.com/office/word/2015/wordml/symex" xmlns:wpg="http://schemas.microsoft.com/office/word/2010/wordprocessingGroup" xmlns:wpi="http://schemas.microsoft.com/office/word/2010/wordprocessingInk" xmlns:wne="http://schemas.microsoft.com/office/word/2006/wordml" xmlns:wps="http://schemas.microsoft.com/office/word/2010/wordprocessingShape" mc:Ignorable="w14 w15 w16se w16cid w16 w16cex w16sdtdh wp14">
   <w:p>
     <w:pPr>
       <w:pBdr>
@@ -30820,7 +28731,7 @@
 </file>
 
 <file path=word/footnotes.xml><?xml version="1.0" encoding="utf-8"?>
-<w:footnotes xmlns:wpc="http://schemas.microsoft.com/office/word/2010/wordprocessingCanvas" xmlns:cx="http://schemas.microsoft.com/office/drawing/2014/chartex" xmlns:cx1="http://schemas.microsoft.com/office/drawing/2015/9/8/chartex" xmlns:mc="http://schemas.openxmlformats.org/markup-compatibility/2006" xmlns:o="urn:schemas-microsoft-com:office:office" xmlns:r="http://schemas.openxmlformats.org/officeDocument/2006/relationships" xmlns:m="http://schemas.openxmlformats.org/officeDocument/2006/math" xmlns:v="urn:schemas-microsoft-com:vml" xmlns:wp14="http://schemas.microsoft.com/office/word/2010/wordprocessingDrawing" xmlns:wp="http://schemas.openxmlformats.org/drawingml/2006/wordprocessingDrawing" xmlns:w10="urn:schemas-microsoft-com:office:word" xmlns:w="http://schemas.openxmlformats.org/wordprocessingml/2006/main" xmlns:w14="http://schemas.microsoft.com/office/word/2010/wordml" xmlns:w15="http://schemas.microsoft.com/office/word/2012/wordml" xmlns:w16se="http://schemas.microsoft.com/office/word/2015/wordml/symex" xmlns:wpg="http://schemas.microsoft.com/office/word/2010/wordprocessingGroup" xmlns:wpi="http://schemas.microsoft.com/office/word/2010/wordprocessingInk" xmlns:wne="http://schemas.microsoft.com/office/word/2006/wordml" xmlns:wps="http://schemas.microsoft.com/office/word/2010/wordprocessingShape" mc:Ignorable="w14 w15 w16se wp14">
+<w:footnotes xmlns:wpc="http://schemas.microsoft.com/office/word/2010/wordprocessingCanvas" xmlns:cx="http://schemas.microsoft.com/office/drawing/2014/chartex" xmlns:cx1="http://schemas.microsoft.com/office/drawing/2015/9/8/chartex" xmlns:cx2="http://schemas.microsoft.com/office/drawing/2015/10/21/chartex" xmlns:cx3="http://schemas.microsoft.com/office/drawing/2016/5/9/chartex" xmlns:cx4="http://schemas.microsoft.com/office/drawing/2016/5/10/chartex" xmlns:cx5="http://schemas.microsoft.com/office/drawing/2016/5/11/chartex" xmlns:cx6="http://schemas.microsoft.com/office/drawing/2016/5/12/chartex" xmlns:cx7="http://schemas.microsoft.com/office/drawing/2016/5/13/chartex" xmlns:cx8="http://schemas.microsoft.com/office/drawing/2016/5/14/chartex" xmlns:mc="http://schemas.openxmlformats.org/markup-compatibility/2006" xmlns:aink="http://schemas.microsoft.com/office/drawing/2016/ink" xmlns:am3d="http://schemas.microsoft.com/office/drawing/2017/model3d" xmlns:o="urn:schemas-microsoft-com:office:office" xmlns:r="http://schemas.openxmlformats.org/officeDocument/2006/relationships" xmlns:m="http://schemas.openxmlformats.org/officeDocument/2006/math" xmlns:v="urn:schemas-microsoft-com:vml" xmlns:wp14="http://schemas.microsoft.com/office/word/2010/wordprocessingDrawing" xmlns:wp="http://schemas.openxmlformats.org/drawingml/2006/wordprocessingDrawing" xmlns:w10="urn:schemas-microsoft-com:office:word" xmlns:w="http://schemas.openxmlformats.org/wordprocessingml/2006/main" xmlns:w14="http://schemas.microsoft.com/office/word/2010/wordml" xmlns:w15="http://schemas.microsoft.com/office/word/2012/wordml" xmlns:w16cex="http://schemas.microsoft.com/office/word/2018/wordml/cex" xmlns:w16cid="http://schemas.microsoft.com/office/word/2016/wordml/cid" xmlns:w16="http://schemas.microsoft.com/office/word/2018/wordml" xmlns:w16sdtdh="http://schemas.microsoft.com/office/word/2020/wordml/sdtdatahash" xmlns:w16se="http://schemas.microsoft.com/office/word/2015/wordml/symex" xmlns:wpg="http://schemas.microsoft.com/office/word/2010/wordprocessingGroup" xmlns:wpi="http://schemas.microsoft.com/office/word/2010/wordprocessingInk" xmlns:wne="http://schemas.microsoft.com/office/word/2006/wordml" xmlns:wps="http://schemas.microsoft.com/office/word/2010/wordprocessingShape" mc:Ignorable="w14 w15 w16se w16cid w16 w16cex w16sdtdh wp14">
   <w:footnote w:type="separator" w:id="-1">
     <w:p>
       <w:pPr>
@@ -30845,7 +28756,7 @@
 </file>
 
 <file path=word/header1.xml><?xml version="1.0" encoding="utf-8"?>
-<w:hdr xmlns:wpc="http://schemas.microsoft.com/office/word/2010/wordprocessingCanvas" xmlns:cx="http://schemas.microsoft.com/office/drawing/2014/chartex" xmlns:cx1="http://schemas.microsoft.com/office/drawing/2015/9/8/chartex" xmlns:mc="http://schemas.openxmlformats.org/markup-compatibility/2006" xmlns:o="urn:schemas-microsoft-com:office:office" xmlns:r="http://schemas.openxmlformats.org/officeDocument/2006/relationships" xmlns:m="http://schemas.openxmlformats.org/officeDocument/2006/math" xmlns:v="urn:schemas-microsoft-com:vml" xmlns:wp14="http://schemas.microsoft.com/office/word/2010/wordprocessingDrawing" xmlns:wp="http://schemas.openxmlformats.org/drawingml/2006/wordprocessingDrawing" xmlns:w10="urn:schemas-microsoft-com:office:word" xmlns:w="http://schemas.openxmlformats.org/wordprocessingml/2006/main" xmlns:w14="http://schemas.microsoft.com/office/word/2010/wordml" xmlns:w15="http://schemas.microsoft.com/office/word/2012/wordml" xmlns:w16se="http://schemas.microsoft.com/office/word/2015/wordml/symex" xmlns:wpg="http://schemas.microsoft.com/office/word/2010/wordprocessingGroup" xmlns:wpi="http://schemas.microsoft.com/office/word/2010/wordprocessingInk" xmlns:wne="http://schemas.microsoft.com/office/word/2006/wordml" xmlns:wps="http://schemas.microsoft.com/office/word/2010/wordprocessingShape" mc:Ignorable="w14 w15 w16se wp14">
+<w:hdr xmlns:wpc="http://schemas.microsoft.com/office/word/2010/wordprocessingCanvas" xmlns:cx="http://schemas.microsoft.com/office/drawing/2014/chartex" xmlns:cx1="http://schemas.microsoft.com/office/drawing/2015/9/8/chartex" xmlns:cx2="http://schemas.microsoft.com/office/drawing/2015/10/21/chartex" xmlns:cx3="http://schemas.microsoft.com/office/drawing/2016/5/9/chartex" xmlns:cx4="http://schemas.microsoft.com/office/drawing/2016/5/10/chartex" xmlns:cx5="http://schemas.microsoft.com/office/drawing/2016/5/11/chartex" xmlns:cx6="http://schemas.microsoft.com/office/drawing/2016/5/12/chartex" xmlns:cx7="http://schemas.microsoft.com/office/drawing/2016/5/13/chartex" xmlns:cx8="http://schemas.microsoft.com/office/drawing/2016/5/14/chartex" xmlns:mc="http://schemas.openxmlformats.org/markup-compatibility/2006" xmlns:aink="http://schemas.microsoft.com/office/drawing/2016/ink" xmlns:am3d="http://schemas.microsoft.com/office/drawing/2017/model3d" xmlns:o="urn:schemas-microsoft-com:office:office" xmlns:r="http://schemas.openxmlformats.org/officeDocument/2006/relationships" xmlns:m="http://schemas.openxmlformats.org/officeDocument/2006/math" xmlns:v="urn:schemas-microsoft-com:vml" xmlns:wp14="http://schemas.microsoft.com/office/word/2010/wordprocessingDrawing" xmlns:wp="http://schemas.openxmlformats.org/drawingml/2006/wordprocessingDrawing" xmlns:w10="urn:schemas-microsoft-com:office:word" xmlns:w="http://schemas.openxmlformats.org/wordprocessingml/2006/main" xmlns:w14="http://schemas.microsoft.com/office/word/2010/wordml" xmlns:w15="http://schemas.microsoft.com/office/word/2012/wordml" xmlns:w16cex="http://schemas.microsoft.com/office/word/2018/wordml/cex" xmlns:w16cid="http://schemas.microsoft.com/office/word/2016/wordml/cid" xmlns:w16="http://schemas.microsoft.com/office/word/2018/wordml" xmlns:w16sdtdh="http://schemas.microsoft.com/office/word/2020/wordml/sdtdatahash" xmlns:w16se="http://schemas.microsoft.com/office/word/2015/wordml/symex" xmlns:wpg="http://schemas.microsoft.com/office/word/2010/wordprocessingGroup" xmlns:wpi="http://schemas.microsoft.com/office/word/2010/wordprocessingInk" xmlns:wne="http://schemas.microsoft.com/office/word/2006/wordml" xmlns:wps="http://schemas.microsoft.com/office/word/2010/wordprocessingShape" mc:Ignorable="w14 w15 w16se w16cid w16 w16cex w16sdtdh wp14">
   <w:p>
     <w:pPr>
       <w:pBdr>
@@ -30950,8 +28861,8 @@
         <w:color w:val="000000"/>
       </w:rPr>
     </w:pPr>
-    <w:bookmarkStart w:id="144" w:name="_heading=h.3znysh7" w:colFirst="0" w:colLast="0"/>
-    <w:bookmarkEnd w:id="144"/>
+    <w:bookmarkStart w:id="150" w:name="_heading=h.3znysh7" w:colFirst="0" w:colLast="0"/>
+    <w:bookmarkEnd w:id="150"/>
     <w:r>
       <w:rPr>
         <w:color w:val="000000"/>
@@ -30983,7 +28894,7 @@
 </file>
 
 <file path=word/numbering.xml><?xml version="1.0" encoding="utf-8"?>
-<w:numbering xmlns:wpc="http://schemas.microsoft.com/office/word/2010/wordprocessingCanvas" xmlns:cx="http://schemas.microsoft.com/office/drawing/2014/chartex" xmlns:cx1="http://schemas.microsoft.com/office/drawing/2015/9/8/chartex" xmlns:mc="http://schemas.openxmlformats.org/markup-compatibility/2006" xmlns:o="urn:schemas-microsoft-com:office:office" xmlns:r="http://schemas.openxmlformats.org/officeDocument/2006/relationships" xmlns:m="http://schemas.openxmlformats.org/officeDocument/2006/math" xmlns:v="urn:schemas-microsoft-com:vml" xmlns:wp14="http://schemas.microsoft.com/office/word/2010/wordprocessingDrawing" xmlns:wp="http://schemas.openxmlformats.org/drawingml/2006/wordprocessingDrawing" xmlns:w10="urn:schemas-microsoft-com:office:word" xmlns:w="http://schemas.openxmlformats.org/wordprocessingml/2006/main" xmlns:w14="http://schemas.microsoft.com/office/word/2010/wordml" xmlns:w15="http://schemas.microsoft.com/office/word/2012/wordml" xmlns:w16se="http://schemas.microsoft.com/office/word/2015/wordml/symex" xmlns:wpg="http://schemas.microsoft.com/office/word/2010/wordprocessingGroup" xmlns:wpi="http://schemas.microsoft.com/office/word/2010/wordprocessingInk" xmlns:wne="http://schemas.microsoft.com/office/word/2006/wordml" xmlns:wps="http://schemas.microsoft.com/office/word/2010/wordprocessingShape" mc:Ignorable="w14 w15 w16se wp14">
+<w:numbering xmlns:wpc="http://schemas.microsoft.com/office/word/2010/wordprocessingCanvas" xmlns:cx="http://schemas.microsoft.com/office/drawing/2014/chartex" xmlns:cx1="http://schemas.microsoft.com/office/drawing/2015/9/8/chartex" xmlns:cx2="http://schemas.microsoft.com/office/drawing/2015/10/21/chartex" xmlns:cx3="http://schemas.microsoft.com/office/drawing/2016/5/9/chartex" xmlns:cx4="http://schemas.microsoft.com/office/drawing/2016/5/10/chartex" xmlns:cx5="http://schemas.microsoft.com/office/drawing/2016/5/11/chartex" xmlns:cx6="http://schemas.microsoft.com/office/drawing/2016/5/12/chartex" xmlns:cx7="http://schemas.microsoft.com/office/drawing/2016/5/13/chartex" xmlns:cx8="http://schemas.microsoft.com/office/drawing/2016/5/14/chartex" xmlns:mc="http://schemas.openxmlformats.org/markup-compatibility/2006" xmlns:aink="http://schemas.microsoft.com/office/drawing/2016/ink" xmlns:am3d="http://schemas.microsoft.com/office/drawing/2017/model3d" xmlns:o="urn:schemas-microsoft-com:office:office" xmlns:r="http://schemas.openxmlformats.org/officeDocument/2006/relationships" xmlns:m="http://schemas.openxmlformats.org/officeDocument/2006/math" xmlns:v="urn:schemas-microsoft-com:vml" xmlns:wp14="http://schemas.microsoft.com/office/word/2010/wordprocessingDrawing" xmlns:wp="http://schemas.openxmlformats.org/drawingml/2006/wordprocessingDrawing" xmlns:w10="urn:schemas-microsoft-com:office:word" xmlns:w="http://schemas.openxmlformats.org/wordprocessingml/2006/main" xmlns:w14="http://schemas.microsoft.com/office/word/2010/wordml" xmlns:w15="http://schemas.microsoft.com/office/word/2012/wordml" xmlns:w16cex="http://schemas.microsoft.com/office/word/2018/wordml/cex" xmlns:w16cid="http://schemas.microsoft.com/office/word/2016/wordml/cid" xmlns:w16="http://schemas.microsoft.com/office/word/2018/wordml" xmlns:w16sdtdh="http://schemas.microsoft.com/office/word/2020/wordml/sdtdatahash" xmlns:w16se="http://schemas.microsoft.com/office/word/2015/wordml/symex" xmlns:wpg="http://schemas.microsoft.com/office/word/2010/wordprocessingGroup" xmlns:wpi="http://schemas.microsoft.com/office/word/2010/wordprocessingInk" xmlns:wne="http://schemas.microsoft.com/office/word/2006/wordml" xmlns:wps="http://schemas.microsoft.com/office/word/2010/wordprocessingShape" mc:Ignorable="w14 w15 w16se w16cid w16 w16cex w16sdtdh wp14">
   <w:abstractNum w:abstractNumId="0" w15:restartNumberingAfterBreak="0">
     <w:nsid w:val="00E616B7"/>
     <w:multiLevelType w:val="multilevel"/>
@@ -36201,7 +34112,7 @@
 </file>
 
 <file path=word/styles.xml><?xml version="1.0" encoding="utf-8"?>
-<w:styles xmlns:mc="http://schemas.openxmlformats.org/markup-compatibility/2006" xmlns:r="http://schemas.openxmlformats.org/officeDocument/2006/relationships" xmlns:w="http://schemas.openxmlformats.org/wordprocessingml/2006/main" xmlns:w14="http://schemas.microsoft.com/office/word/2010/wordml" xmlns:w15="http://schemas.microsoft.com/office/word/2012/wordml" xmlns:w16se="http://schemas.microsoft.com/office/word/2015/wordml/symex" mc:Ignorable="w14 w15 w16se">
+<w:styles xmlns:mc="http://schemas.openxmlformats.org/markup-compatibility/2006" xmlns:r="http://schemas.openxmlformats.org/officeDocument/2006/relationships" xmlns:w="http://schemas.openxmlformats.org/wordprocessingml/2006/main" xmlns:w14="http://schemas.microsoft.com/office/word/2010/wordml" xmlns:w15="http://schemas.microsoft.com/office/word/2012/wordml" xmlns:w16cex="http://schemas.microsoft.com/office/word/2018/wordml/cex" xmlns:w16cid="http://schemas.microsoft.com/office/word/2016/wordml/cid" xmlns:w16="http://schemas.microsoft.com/office/word/2018/wordml" xmlns:w16sdtdh="http://schemas.microsoft.com/office/word/2020/wordml/sdtdatahash" xmlns:w16se="http://schemas.microsoft.com/office/word/2015/wordml/symex" mc:Ignorable="w14 w15 w16se w16cid w16 w16cex w16sdtdh">
   <w:docDefaults>
     <w:rPrDefault>
       <w:rPr>
@@ -36217,7 +34128,7 @@
       </w:pPr>
     </w:pPrDefault>
   </w:docDefaults>
-  <w:latentStyles w:defLockedState="0" w:defUIPriority="99" w:defSemiHidden="0" w:defUnhideWhenUsed="0" w:defQFormat="0" w:count="371">
+  <w:latentStyles w:defLockedState="0" w:defUIPriority="99" w:defSemiHidden="0" w:defUnhideWhenUsed="0" w:defQFormat="0" w:count="376">
     <w:lsdException w:name="Normal" w:uiPriority="0" w:qFormat="1"/>
     <w:lsdException w:name="heading 1" w:uiPriority="9" w:qFormat="1"/>
     <w:lsdException w:name="heading 2" w:semiHidden="1" w:uiPriority="9" w:unhideWhenUsed="1" w:qFormat="1"/>
@@ -36323,7 +34234,6 @@
     <w:lsdException w:name="HTML Sample" w:semiHidden="1" w:unhideWhenUsed="1"/>
     <w:lsdException w:name="HTML Typewriter" w:semiHidden="1" w:unhideWhenUsed="1"/>
     <w:lsdException w:name="HTML Variable" w:semiHidden="1" w:unhideWhenUsed="1"/>
-    <w:lsdException w:name="Normal Table" w:semiHidden="1" w:unhideWhenUsed="1"/>
     <w:lsdException w:name="annotation subject" w:semiHidden="1" w:unhideWhenUsed="1"/>
     <w:lsdException w:name="No List" w:semiHidden="1" w:unhideWhenUsed="1"/>
     <w:lsdException w:name="Outline List 1" w:semiHidden="1" w:unhideWhenUsed="1"/>
@@ -36366,11 +34276,8 @@
     <w:lsdException w:name="Table Contemporary" w:semiHidden="1" w:unhideWhenUsed="1"/>
     <w:lsdException w:name="Table Elegant" w:semiHidden="1" w:unhideWhenUsed="1"/>
     <w:lsdException w:name="Table Professional" w:semiHidden="1" w:unhideWhenUsed="1"/>
-    <w:lsdException w:name="Table Subtle 1" w:semiHidden="1" w:unhideWhenUsed="1"/>
     <w:lsdException w:name="Table Subtle 2" w:semiHidden="1" w:unhideWhenUsed="1"/>
     <w:lsdException w:name="Table Web 1" w:semiHidden="1" w:unhideWhenUsed="1"/>
-    <w:lsdException w:name="Table Web 2" w:semiHidden="1" w:unhideWhenUsed="1"/>
-    <w:lsdException w:name="Table Web 3" w:semiHidden="1" w:unhideWhenUsed="1"/>
     <w:lsdException w:name="Balloon Text" w:semiHidden="1" w:unhideWhenUsed="1"/>
     <w:lsdException w:name="Table Grid" w:uiPriority="39"/>
     <w:lsdException w:name="Table Theme" w:semiHidden="1" w:unhideWhenUsed="1"/>
@@ -36589,6 +34496,11 @@
     <w:lsdException w:name="List Table 5 Dark Accent 6" w:uiPriority="50"/>
     <w:lsdException w:name="List Table 6 Colorful Accent 6" w:uiPriority="51"/>
     <w:lsdException w:name="List Table 7 Colorful Accent 6" w:uiPriority="52"/>
+    <w:lsdException w:name="Mention" w:semiHidden="1" w:unhideWhenUsed="1"/>
+    <w:lsdException w:name="Smart Hyperlink" w:semiHidden="1" w:unhideWhenUsed="1"/>
+    <w:lsdException w:name="Hashtag" w:semiHidden="1" w:unhideWhenUsed="1"/>
+    <w:lsdException w:name="Unresolved Mention" w:semiHidden="1" w:unhideWhenUsed="1"/>
+    <w:lsdException w:name="Smart Link" w:semiHidden="1" w:unhideWhenUsed="1"/>
   </w:latentStyles>
   <w:style w:type="paragraph" w:default="1" w:styleId="Normal">
     <w:name w:val="Normal"/>
@@ -37754,27 +35666,16 @@
 </file>
 
 <file path=customXml/item1.xml><?xml version="1.0" encoding="utf-8"?>
-<go:gDocsCustomXmlDataStorage xmlns:go="http://customooxmlschemas.google.com/" xmlns:r="http://schemas.openxmlformats.org/officeDocument/2006/relationships">
-  <go:docsCustomData xmlns:go="http://customooxmlschemas.google.com/" roundtripDataSignature="AMtx7mgWWkmUJNS/I2y6o9ssCU9RdZMuDQ==">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</go:docsCustomData>
-</go:gDocsCustomXmlDataStorage>
-</file>
-
-<file path=customXml/item2.xml><?xml version="1.0" encoding="utf-8"?>
 <p:properties xmlns:p="http://schemas.microsoft.com/office/2006/metadata/properties" xmlns:xsi="http://www.w3.org/2001/XMLSchema-instance" xmlns:pc="http://schemas.microsoft.com/office/infopath/2007/PartnerControls">
   <documentManagement/>
 </p:properties>
 </file>
 
-<file path=customXml/item3.xml><?xml version="1.0" encoding="utf-8"?>
-<?mso-contentType ?>
-<FormTemplates xmlns="http://schemas.microsoft.com/sharepoint/v3/contenttype/forms">
-  <Display>DocumentLibraryForm</Display>
-  <Edit>DocumentLibraryForm</Edit>
-  <New>DocumentLibraryForm</New>
-</FormTemplates>
+<file path=customXml/item2.xml><?xml version="1.0" encoding="utf-8"?>
+<b:Sources xmlns:b="http://schemas.openxmlformats.org/officeDocument/2006/bibliography" xmlns="http://schemas.openxmlformats.org/officeDocument/2006/bibliography" SelectedStyle="\APASixthEditionOfficeOnline.xsl" StyleName="APA" Version="6"/>
 </file>
 
-<file path=customXml/item4.xml><?xml version="1.0" encoding="utf-8"?>
+<file path=customXml/item3.xml><?xml version="1.0" encoding="utf-8"?>
 <ct:contentTypeSchema xmlns:ct="http://schemas.microsoft.com/office/2006/metadata/contentType" xmlns:ma="http://schemas.microsoft.com/office/2006/metadata/properties/metaAttributes" ct:_="" ma:_="" ma:contentTypeName="Document" ma:contentTypeID="0x010100A0E7C5A81700AE40808B942C79C7C2EB" ma:contentTypeVersion="14" ma:contentTypeDescription="Create a new document." ma:contentTypeScope="" ma:versionID="9a6bcd28f4dbbf1a3229b3c2490957af">
   <xsd:schema xmlns:xsd="http://www.w3.org/2001/XMLSchema" xmlns:xs="http://www.w3.org/2001/XMLSchema" xmlns:p="http://schemas.microsoft.com/office/2006/metadata/properties" xmlns:ns3="47baa55b-c1b3-48c1-b6a3-86ad23a766f3" xmlns:ns4="3fe11445-0205-481a-9158-5c9304776d5d" targetNamespace="http://schemas.microsoft.com/office/2006/metadata/properties" ma:root="true" ma:fieldsID="75a45746f45a69850357f5e56ffdb38b" ns3:_="" ns4:_="">
     <xsd:import namespace="47baa55b-c1b3-48c1-b6a3-86ad23a766f3"/>
@@ -38003,20 +35904,22 @@
 </ct:contentTypeSchema>
 </file>
 
+<file path=customXml/item4.xml><?xml version="1.0" encoding="utf-8"?>
+<?mso-contentType ?>
+<FormTemplates xmlns="http://schemas.microsoft.com/sharepoint/v3/contenttype/forms">
+  <Display>DocumentLibraryForm</Display>
+  <Edit>DocumentLibraryForm</Edit>
+  <New>DocumentLibraryForm</New>
+</FormTemplates>
+</file>
+
 <file path=customXml/item5.xml><?xml version="1.0" encoding="utf-8"?>
-<b:Sources xmlns:b="http://schemas.openxmlformats.org/officeDocument/2006/bibliography" xmlns="http://schemas.openxmlformats.org/officeDocument/2006/bibliography" SelectedStyle="\APASixthEditionOfficeOnline.xsl" StyleName="APA" Version="6"/>
+<go:gDocsCustomXmlDataStorage xmlns:go="http://customooxmlschemas.google.com/" xmlns:r="http://schemas.openxmlformats.org/officeDocument/2006/relationships">
+  <go:docsCustomData xmlns:go="http://customooxmlschemas.google.com/" roundtripDataSignature="AMtx7mgWWkmUJNS/I2y6o9ssCU9RdZMuDQ==">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</go:docsCustomData>
+</go:gDocsCustomXmlDataStorage>
 </file>
 
 <file path=customXml/itemProps1.xml><?xml version="1.0" encoding="utf-8"?>
-<ds:datastoreItem xmlns:ds="http://schemas.openxmlformats.org/officeDocument/2006/customXml" ds:itemID="{11111111-1234-1234-1234-123412341234}">
-  <ds:schemaRefs>
-    <ds:schemaRef ds:uri="http://customooxmlschemas.google.com/"/>
-    <ds:schemaRef ds:uri="http://schemas.openxmlformats.org/officeDocument/2006/relationships"/>
-  </ds:schemaRefs>
-</ds:datastoreItem>
-</file>
-
-<file path=customXml/itemProps2.xml><?xml version="1.0" encoding="utf-8"?>
 <ds:datastoreItem xmlns:ds="http://schemas.openxmlformats.org/officeDocument/2006/customXml" ds:itemID="{34EBA6E7-41B4-415E-99CF-8F77AC4711A5}">
   <ds:schemaRefs>
     <ds:schemaRef ds:uri="http://www.w3.org/XML/1998/namespace"/>
@@ -38033,15 +35936,15 @@
 </ds:datastoreItem>
 </file>
 
-<file path=customXml/itemProps3.xml><?xml version="1.0" encoding="utf-8"?>
-<ds:datastoreItem xmlns:ds="http://schemas.openxmlformats.org/officeDocument/2006/customXml" ds:itemID="{156500C8-BC88-4C38-B98C-F85D8D3FC72C}">
+<file path=customXml/itemProps2.xml><?xml version="1.0" encoding="utf-8"?>
+<ds:datastoreItem xmlns:ds="http://schemas.openxmlformats.org/officeDocument/2006/customXml" ds:itemID="{B2C5950A-41E1-4ACA-A26C-45817ECDE220}">
   <ds:schemaRefs>
-    <ds:schemaRef ds:uri="http://schemas.microsoft.com/sharepoint/v3/contenttype/forms"/>
+    <ds:schemaRef ds:uri="http://schemas.openxmlformats.org/officeDocument/2006/bibliography"/>
   </ds:schemaRefs>
 </ds:datastoreItem>
 </file>
 
-<file path=customXml/itemProps4.xml><?xml version="1.0" encoding="utf-8"?>
+<file path=customXml/itemProps3.xml><?xml version="1.0" encoding="utf-8"?>
 <ds:datastoreItem xmlns:ds="http://schemas.openxmlformats.org/officeDocument/2006/customXml" ds:itemID="{5F5F91B3-EBE1-4564-9DCE-D0A72BF1B80C}">
   <ds:schemaRefs>
     <ds:schemaRef ds:uri="http://schemas.microsoft.com/office/2006/metadata/contentType"/>
@@ -38060,10 +35963,19 @@
 </ds:datastoreItem>
 </file>
 
+<file path=customXml/itemProps4.xml><?xml version="1.0" encoding="utf-8"?>
+<ds:datastoreItem xmlns:ds="http://schemas.openxmlformats.org/officeDocument/2006/customXml" ds:itemID="{156500C8-BC88-4C38-B98C-F85D8D3FC72C}">
+  <ds:schemaRefs>
+    <ds:schemaRef ds:uri="http://schemas.microsoft.com/sharepoint/v3/contenttype/forms"/>
+  </ds:schemaRefs>
+</ds:datastoreItem>
+</file>
+
 <file path=customXml/itemProps5.xml><?xml version="1.0" encoding="utf-8"?>
-<ds:datastoreItem xmlns:ds="http://schemas.openxmlformats.org/officeDocument/2006/customXml" ds:itemID="{B2C5950A-41E1-4ACA-A26C-45817ECDE220}">
+<ds:datastoreItem xmlns:ds="http://schemas.openxmlformats.org/officeDocument/2006/customXml" ds:itemID="{11111111-1234-1234-1234-123412341234}">
   <ds:schemaRefs>
-    <ds:schemaRef ds:uri="http://schemas.openxmlformats.org/officeDocument/2006/bibliography"/>
+    <ds:schemaRef ds:uri="http://customooxmlschemas.google.com/"/>
+    <ds:schemaRef ds:uri="http://schemas.openxmlformats.org/officeDocument/2006/relationships"/>
   </ds:schemaRefs>
 </ds:datastoreItem>
 </file>
--- a/Reports/AIML-Capstone-CV1-InterimReport - V1.1.docx
+++ b/Reports/AIML-Capstone-CV1-InterimReport - V1.1.docx
@@ -1,6 +1,6 @@
 
 <file path=word/document.xml><?xml version="1.0" encoding="utf-8"?>
-<w:document xmlns:wpc="http://schemas.microsoft.com/office/word/2010/wordprocessingCanvas" xmlns:cx="http://schemas.microsoft.com/office/drawing/2014/chartex" xmlns:cx1="http://schemas.microsoft.com/office/drawing/2015/9/8/chartex" xmlns:cx2="http://schemas.microsoft.com/office/drawing/2015/10/21/chartex" xmlns:cx3="http://schemas.microsoft.com/office/drawing/2016/5/9/chartex" xmlns:cx4="http://schemas.microsoft.com/office/drawing/2016/5/10/chartex" xmlns:cx5="http://schemas.microsoft.com/office/drawing/2016/5/11/chartex" xmlns:cx6="http://schemas.microsoft.com/office/drawing/2016/5/12/chartex" xmlns:cx7="http://schemas.microsoft.com/office/drawing/2016/5/13/chartex" xmlns:cx8="http://schemas.microsoft.com/office/drawing/2016/5/14/chartex" xmlns:mc="http://schemas.openxmlformats.org/markup-compatibility/2006" xmlns:aink="http://schemas.microsoft.com/office/drawing/2016/ink" xmlns:am3d="http://schemas.microsoft.com/office/drawing/2017/model3d" xmlns:o="urn:schemas-microsoft-com:office:office" xmlns:r="http://schemas.openxmlformats.org/officeDocument/2006/relationships" xmlns:m="http://schemas.openxmlformats.org/officeDocument/2006/math" xmlns:v="urn:schemas-microsoft-com:vml" xmlns:wp14="http://schemas.microsoft.com/office/word/2010/wordprocessingDrawing" xmlns:wp="http://schemas.openxmlformats.org/drawingml/2006/wordprocessingDrawing" xmlns:w10="urn:schemas-microsoft-com:office:word" xmlns:w="http://schemas.openxmlformats.org/wordprocessingml/2006/main" xmlns:w14="http://schemas.microsoft.com/office/word/2010/wordml" xmlns:w15="http://schemas.microsoft.com/office/word/2012/wordml" xmlns:w16cex="http://schemas.microsoft.com/office/word/2018/wordml/cex" xmlns:w16cid="http://schemas.microsoft.com/office/word/2016/wordml/cid" xmlns:w16="http://schemas.microsoft.com/office/word/2018/wordml" xmlns:w16sdtdh="http://schemas.microsoft.com/office/word/2020/wordml/sdtdatahash" xmlns:w16se="http://schemas.microsoft.com/office/word/2015/wordml/symex" xmlns:wpg="http://schemas.microsoft.com/office/word/2010/wordprocessingGroup" xmlns:wpi="http://schemas.microsoft.com/office/word/2010/wordprocessingInk" xmlns:wne="http://schemas.microsoft.com/office/word/2006/wordml" xmlns:wps="http://schemas.microsoft.com/office/word/2010/wordprocessingShape" mc:Ignorable="w14 w15 w16se w16cid w16 w16cex w16sdtdh wp14">
+<w:document xmlns:wpc="http://schemas.microsoft.com/office/word/2010/wordprocessingCanvas" xmlns:cx="http://schemas.microsoft.com/office/drawing/2014/chartex" xmlns:cx1="http://schemas.microsoft.com/office/drawing/2015/9/8/chartex" xmlns:cx2="http://schemas.microsoft.com/office/drawing/2015/10/21/chartex" xmlns:cx3="http://schemas.microsoft.com/office/drawing/2016/5/9/chartex" xmlns:cx4="http://schemas.microsoft.com/office/drawing/2016/5/10/chartex" xmlns:cx5="http://schemas.microsoft.com/office/drawing/2016/5/11/chartex" xmlns:cx6="http://schemas.microsoft.com/office/drawing/2016/5/12/chartex" xmlns:cx7="http://schemas.microsoft.com/office/drawing/2016/5/13/chartex" xmlns:cx8="http://schemas.microsoft.com/office/drawing/2016/5/14/chartex" xmlns:mc="http://schemas.openxmlformats.org/markup-compatibility/2006" xmlns:aink="http://schemas.microsoft.com/office/drawing/2016/ink" xmlns:am3d="http://schemas.microsoft.com/office/drawing/2017/model3d" xmlns:o="urn:schemas-microsoft-com:office:office" xmlns:oel="http://schemas.microsoft.com/office/2019/extlst" xmlns:r="http://schemas.openxmlformats.org/officeDocument/2006/relationships" xmlns:m="http://schemas.openxmlformats.org/officeDocument/2006/math" xmlns:v="urn:schemas-microsoft-com:vml" xmlns:wp14="http://schemas.microsoft.com/office/word/2010/wordprocessingDrawing" xmlns:wp="http://schemas.openxmlformats.org/drawingml/2006/wordprocessingDrawing" xmlns:w10="urn:schemas-microsoft-com:office:word" xmlns:w="http://schemas.openxmlformats.org/wordprocessingml/2006/main" xmlns:w14="http://schemas.microsoft.com/office/word/2010/wordml" xmlns:w15="http://schemas.microsoft.com/office/word/2012/wordml" xmlns:w16cex="http://schemas.microsoft.com/office/word/2018/wordml/cex" xmlns:w16cid="http://schemas.microsoft.com/office/word/2016/wordml/cid" xmlns:w16="http://schemas.microsoft.com/office/word/2018/wordml" xmlns:w16sdtdh="http://schemas.microsoft.com/office/word/2020/wordml/sdtdatahash" xmlns:w16se="http://schemas.microsoft.com/office/word/2015/wordml/symex" xmlns:wpg="http://schemas.microsoft.com/office/word/2010/wordprocessingGroup" xmlns:wpi="http://schemas.microsoft.com/office/word/2010/wordprocessingInk" xmlns:wne="http://schemas.microsoft.com/office/word/2006/wordml" xmlns:wps="http://schemas.microsoft.com/office/word/2010/wordprocessingShape" mc:Ignorable="w14 w15 w16se w16cid w16 w16cex w16sdtdh wp14">
   <w:body>
     <w:p>
       <w:pPr>
@@ -3034,14 +3034,7 @@
                 <w:rStyle w:val="Hyperlink"/>
                 <w:noProof/>
               </w:rPr>
-              <w:t>4.5.</w:t>
-            </w:r>
-            <w:r>
-              <w:rPr>
-                <w:rStyle w:val="Hyperlink"/>
-                <w:noProof/>
-              </w:rPr>
-              <w:t>5</w:t>
+              <w:t>4.5.5</w:t>
             </w:r>
             <w:r>
               <w:rPr>
@@ -3985,7 +3978,7 @@
           <w:sz w:val="36"/>
           <w:szCs w:val="36"/>
         </w:rPr>
-        <w:t>Data</w:t>
+        <w:t>Data,</w:t>
       </w:r>
       <w:r>
         <w:rPr>
@@ -4087,7 +4080,23 @@
           <w:sz w:val="24"/>
           <w:szCs w:val="24"/>
         </w:rPr>
-        <w:t>Pneumonia is an infection that inflames the air sacs in one or both lungs. The air sacs may fill with fluid or pus (purulent material), causing cough with phlegm or pus, fever, chills, and difficulty breathing. A variety of organisms, including bacteria, viruses and fungi, can cause pneumonia.</w:t>
+        <w:t xml:space="preserve">Pneumonia is an infection that inflames the air sacs in one or both lungs. The air sacs may fill with fluid or pus (purulent material), causing cough with phlegm or pus, fever, chills, and difficulty breathing. A variety of organisms, including bacteria, </w:t>
+      </w:r>
+      <w:r>
+        <w:rPr>
+          <w:rFonts w:eastAsia="Times New Roman" w:cstheme="minorHAnsi"/>
+          <w:sz w:val="24"/>
+          <w:szCs w:val="24"/>
+        </w:rPr>
+        <w:t>viruses,</w:t>
+      </w:r>
+      <w:r>
+        <w:rPr>
+          <w:rFonts w:eastAsia="Times New Roman" w:cstheme="minorHAnsi"/>
+          <w:sz w:val="24"/>
+          <w:szCs w:val="24"/>
+        </w:rPr>
+        <w:t xml:space="preserve"> and fungi, can cause pneumonia.</w:t>
       </w:r>
     </w:p>
     <w:p>
@@ -4171,7 +4180,55 @@
           <w:sz w:val="24"/>
           <w:szCs w:val="24"/>
         </w:rPr>
-        <w:t>Most pneumonia occurs when a breakdown in your body's natural defenses allows germs to invade and multiply within your lungs. To destroy the attacking organisms, white blood cells rapidly accumulate. Along with bacteria and fungi, they fill the air sacs within your lungs (alveoli). Breathing may be labored. A classic sign of bacterial pneumonia is a cough that produces thick, blood-tinged or yellowish-greenish sputum with pus.</w:t>
+        <w:t xml:space="preserve">Most pneumonia occurs when a breakdown in your body's natural </w:t>
+      </w:r>
+      <w:r>
+        <w:rPr>
+          <w:rFonts w:eastAsia="Times New Roman" w:cstheme="minorHAnsi"/>
+          <w:sz w:val="24"/>
+          <w:szCs w:val="24"/>
+        </w:rPr>
+        <w:t>defences</w:t>
+      </w:r>
+      <w:r>
+        <w:rPr>
+          <w:rFonts w:eastAsia="Times New Roman" w:cstheme="minorHAnsi"/>
+          <w:sz w:val="24"/>
+          <w:szCs w:val="24"/>
+        </w:rPr>
+        <w:t xml:space="preserve"> allows germs to invade and multiply within your lungs. To destroy the attacking organisms, white blood cells rapidly accumulate. Along with bacteria and fungi, they fill the air sacs within your lungs (alveoli). Breathing may be </w:t>
+      </w:r>
+      <w:r>
+        <w:rPr>
+          <w:rFonts w:eastAsia="Times New Roman" w:cstheme="minorHAnsi"/>
+          <w:sz w:val="24"/>
+          <w:szCs w:val="24"/>
+        </w:rPr>
+        <w:t>laboured</w:t>
+      </w:r>
+      <w:r>
+        <w:rPr>
+          <w:rFonts w:eastAsia="Times New Roman" w:cstheme="minorHAnsi"/>
+          <w:sz w:val="24"/>
+          <w:szCs w:val="24"/>
+        </w:rPr>
+        <w:t>. A classic sign of bacterial pneumonia is a cough that produces thick, blood-</w:t>
+      </w:r>
+      <w:r>
+        <w:rPr>
+          <w:rFonts w:eastAsia="Times New Roman" w:cstheme="minorHAnsi"/>
+          <w:sz w:val="24"/>
+          <w:szCs w:val="24"/>
+        </w:rPr>
+        <w:t>tinged,</w:t>
+      </w:r>
+      <w:r>
+        <w:rPr>
+          <w:rFonts w:eastAsia="Times New Roman" w:cstheme="minorHAnsi"/>
+          <w:sz w:val="24"/>
+          <w:szCs w:val="24"/>
+        </w:rPr>
+        <w:t xml:space="preserve"> or yellowish-greenish sputum with pus.</w:t>
       </w:r>
     </w:p>
     <w:p>
@@ -4351,7 +4408,23 @@
           <w:sz w:val="24"/>
           <w:szCs w:val="24"/>
         </w:rPr>
-        <w:t>Globally, the disease accounts for 8 lakh deaths, one child every 39 seconds and just five countries are responsible for more than half of child pneumonia deaths — Nigeria (1,62,000), India (1,27,000), Pakistan (58,000), Democratic Republic of Congo (40,000) and Ethiopia (32,000). The UNICEF, in its own assessment, has put India in the second rank in terms of the number of deaths caused by pneumonia.</w:t>
+        <w:t xml:space="preserve">Globally, the disease accounts for </w:t>
+      </w:r>
+      <w:r>
+        <w:rPr>
+          <w:rFonts w:eastAsia="Times New Roman" w:cstheme="minorHAnsi"/>
+          <w:sz w:val="24"/>
+          <w:szCs w:val="24"/>
+        </w:rPr>
+        <w:t>eight</w:t>
+      </w:r>
+      <w:r>
+        <w:rPr>
+          <w:rFonts w:eastAsia="Times New Roman" w:cstheme="minorHAnsi"/>
+          <w:sz w:val="24"/>
+          <w:szCs w:val="24"/>
+        </w:rPr>
+        <w:t xml:space="preserve"> lakh deaths, one child every 39 seconds and just five countries are responsible for more than half of child pneumonia deaths — Nigeria (1,62,000), India (1,27,000), Pakistan (58,000), Democratic Republic of Congo (40,000) and Ethiopia (32,000). The UNICEF, in its own assessment, has put India in the second rank in terms of the number of deaths caused by pneumonia.</w:t>
       </w:r>
     </w:p>
     <w:p>
@@ -4471,7 +4544,23 @@
           <w:sz w:val="24"/>
           <w:szCs w:val="24"/>
         </w:rPr>
-        <w:t>The disease can be prevented with vaccines and easily treated with low-cost antibiotics if properly diagnosed. However, tens of millions of children are still going unvaccinated – and one in three with symptoms do not receive essential medical care.</w:t>
+        <w:t xml:space="preserve">The disease can be prevented with vaccines and easily treated with low-cost antibiotics if </w:t>
+      </w:r>
+      <w:r>
+        <w:rPr>
+          <w:rFonts w:eastAsia="Times New Roman" w:cstheme="minorHAnsi"/>
+          <w:sz w:val="24"/>
+          <w:szCs w:val="24"/>
+        </w:rPr>
+        <w:t>accurately diagnosed</w:t>
+      </w:r>
+      <w:r>
+        <w:rPr>
+          <w:rFonts w:eastAsia="Times New Roman" w:cstheme="minorHAnsi"/>
+          <w:sz w:val="24"/>
+          <w:szCs w:val="24"/>
+        </w:rPr>
+        <w:t>. However, tens of millions of children are still going unvaccinated – and one in three with symptoms do not receive essential medical care.</w:t>
       </w:r>
     </w:p>
     <w:p>
@@ -4635,7 +4724,23 @@
           <w:sz w:val="24"/>
           <w:szCs w:val="24"/>
         </w:rPr>
-        <w:t>Image-guided abscess drainage: Image-guidance helps direct placement of a needle into the abscess cavity and can aid during insertion of a drainage tube. If an abscess has formed in the lungs, it may be drained by inserting a small drainage tube (catheter). Image guidance, including fluoroscopy, x-ray, ultrasound or CT, is used.</w:t>
+        <w:t xml:space="preserve">Image-guided abscess drainage: Image-guidance helps direct placement of a needle into the abscess cavity and can aid during insertion of a drainage tube. If an abscess has formed in the lungs, it may be drained by inserting a small drainage tube (catheter). Image guidance, including fluoroscopy, x-ray, </w:t>
+      </w:r>
+      <w:r>
+        <w:rPr>
+          <w:rFonts w:eastAsia="Times New Roman" w:cstheme="minorHAnsi"/>
+          <w:sz w:val="24"/>
+          <w:szCs w:val="24"/>
+        </w:rPr>
+        <w:t>ultrasound,</w:t>
+      </w:r>
+      <w:r>
+        <w:rPr>
+          <w:rFonts w:eastAsia="Times New Roman" w:cstheme="minorHAnsi"/>
+          <w:sz w:val="24"/>
+          <w:szCs w:val="24"/>
+        </w:rPr>
+        <w:t xml:space="preserve"> or CT, is used.</w:t>
       </w:r>
     </w:p>
     <w:p>
@@ -4750,7 +4855,23 @@
           <w:sz w:val="24"/>
           <w:szCs w:val="24"/>
         </w:rPr>
-        <w:t>Listening to the lungs - In checking for pneumonia, the doctor will listen for abnormal sounds like crackling, rumbling or wheezing.</w:t>
+        <w:t xml:space="preserve">Listening to the lungs - In checking for pneumonia, the doctor will listen for abnormal sounds like crackling, </w:t>
+      </w:r>
+      <w:r>
+        <w:rPr>
+          <w:rFonts w:eastAsia="Times New Roman" w:cstheme="minorHAnsi"/>
+          <w:sz w:val="24"/>
+          <w:szCs w:val="24"/>
+        </w:rPr>
+        <w:t>rumbling,</w:t>
+      </w:r>
+      <w:r>
+        <w:rPr>
+          <w:rFonts w:eastAsia="Times New Roman" w:cstheme="minorHAnsi"/>
+          <w:sz w:val="24"/>
+          <w:szCs w:val="24"/>
+        </w:rPr>
+        <w:t xml:space="preserve"> or wheezing.</w:t>
       </w:r>
     </w:p>
     <w:p>
@@ -4857,7 +4978,23 @@
           <w:szCs w:val="24"/>
         </w:rPr>
         <w:lastRenderedPageBreak/>
-        <w:t>Chest x-ray: An x-ray exam will allow the doctor to see the lungs, heart and blood vessels to help determine if pneumonia is present. When interpreting the x-ray, the radiologist will look for white spots in the lungs (called infiltrates) that identify an infection. This exam will also help determine if there are any complications related to pneumonia such as abscesses or pleural effusions (fluid surrounding the lungs).</w:t>
+        <w:t xml:space="preserve">Chest x-ray: An x-ray exam will allow the doctor to see the lungs, </w:t>
+      </w:r>
+      <w:r>
+        <w:rPr>
+          <w:rFonts w:eastAsia="Times New Roman" w:cstheme="minorHAnsi"/>
+          <w:sz w:val="24"/>
+          <w:szCs w:val="24"/>
+        </w:rPr>
+        <w:t>heart,</w:t>
+      </w:r>
+      <w:r>
+        <w:rPr>
+          <w:rFonts w:eastAsia="Times New Roman" w:cstheme="minorHAnsi"/>
+          <w:sz w:val="24"/>
+          <w:szCs w:val="24"/>
+        </w:rPr>
+        <w:t xml:space="preserve"> and blood vessels to help determine if pneumonia is present. When interpreting the x-ray, the radiologist will look for white spots in the lungs (called infiltrates) that identify an infection. This exam will also help determine if there are any complications related to pneumonia such as abscesses or pleural effusions (fluid surrounding the lungs).</w:t>
       </w:r>
     </w:p>
     <w:p>
@@ -4882,7 +5019,23 @@
           <w:sz w:val="24"/>
           <w:szCs w:val="24"/>
         </w:rPr>
-        <w:t>CT of the lungs: A CT scan of the chest may be done to see finer details within the lungs and detect pneumonia that may be more difficult to see on a plain x-ray. A CT scan also shows the airway (trachea and bronchi) in great detail and can help determine if pneumonia may be related to a problem within the airway. A CT scan can also show complications of pneumonia, abscesses or pleural effusions and enlarged lymph nodes.</w:t>
+        <w:t xml:space="preserve">CT of the lungs: A CT scan of the chest may be done to see finer details within the lungs and detect pneumonia that may be more difficult to see on a plain x-ray. A CT scan also shows the airway (trachea and bronchi) in </w:t>
+      </w:r>
+      <w:r>
+        <w:rPr>
+          <w:rFonts w:eastAsia="Times New Roman" w:cstheme="minorHAnsi"/>
+          <w:sz w:val="24"/>
+          <w:szCs w:val="24"/>
+        </w:rPr>
+        <w:t>detail</w:t>
+      </w:r>
+      <w:r>
+        <w:rPr>
+          <w:rFonts w:eastAsia="Times New Roman" w:cstheme="minorHAnsi"/>
+          <w:sz w:val="24"/>
+          <w:szCs w:val="24"/>
+        </w:rPr>
+        <w:t xml:space="preserve"> and can help determine if pneumonia may be related to a problem within the airway. A CT scan can also show complications of pneumonia, abscesses or pleural effusions and enlarged lymph nodes.</w:t>
       </w:r>
     </w:p>
     <w:p>
@@ -4958,7 +5111,39 @@
           <w:sz w:val="24"/>
           <w:szCs w:val="24"/>
         </w:rPr>
-        <w:t>MRI of the chest: MRI is not generally used to evaluate for pneumonia but may be used to look at the heart, vessels of the chest and chest wall structures. If the lungs are abnormal because of excess fluid, infection or tumor, an MRI may provide additional information about the cause or extent of these abnormalities.</w:t>
+        <w:t xml:space="preserve">MRI of the chest: MRI is not </w:t>
+      </w:r>
+      <w:r>
+        <w:rPr>
+          <w:rFonts w:eastAsia="Times New Roman" w:cstheme="minorHAnsi"/>
+          <w:sz w:val="24"/>
+          <w:szCs w:val="24"/>
+        </w:rPr>
+        <w:t>used</w:t>
+      </w:r>
+      <w:r>
+        <w:rPr>
+          <w:rFonts w:eastAsia="Times New Roman" w:cstheme="minorHAnsi"/>
+          <w:sz w:val="24"/>
+          <w:szCs w:val="24"/>
+        </w:rPr>
+        <w:t xml:space="preserve"> to evaluate for pneumonia but may be used to look at the heart, vessels of the chest and chest wall structures. If the lungs are abnormal because of excess fluid, infection or </w:t>
+      </w:r>
+      <w:r>
+        <w:rPr>
+          <w:rFonts w:eastAsia="Times New Roman" w:cstheme="minorHAnsi"/>
+          <w:sz w:val="24"/>
+          <w:szCs w:val="24"/>
+        </w:rPr>
+        <w:t>tumour</w:t>
+      </w:r>
+      <w:r>
+        <w:rPr>
+          <w:rFonts w:eastAsia="Times New Roman" w:cstheme="minorHAnsi"/>
+          <w:sz w:val="24"/>
+          <w:szCs w:val="24"/>
+        </w:rPr>
+        <w:t>, an MRI may provide additional information about the cause or extent of these abnormalities.</w:t>
       </w:r>
     </w:p>
     <w:p>
@@ -5043,7 +5228,23 @@
           <w:sz w:val="24"/>
           <w:szCs w:val="24"/>
         </w:rPr>
-        <w:t>, the chest X-ray is the widely used radiological examination technique toward diagnosis of several lung diseases. Finding radiological examiners in remote places for analysis for more number of Chest X-rays is an extremely challenging task. In recent times, artificial intelligence approaches are used to solve the challenges in several of medical diagnosis processes.</w:t>
+        <w:t xml:space="preserve">, the chest X-ray is the widely used radiological examination technique toward diagnosis of several lung diseases. Finding radiological examiners in remote places for analysis for </w:t>
+      </w:r>
+      <w:r>
+        <w:rPr>
+          <w:rFonts w:eastAsia="Times New Roman" w:cstheme="minorHAnsi"/>
+          <w:sz w:val="24"/>
+          <w:szCs w:val="24"/>
+        </w:rPr>
+        <w:t>a greater</w:t>
+      </w:r>
+      <w:r>
+        <w:rPr>
+          <w:rFonts w:eastAsia="Times New Roman" w:cstheme="minorHAnsi"/>
+          <w:sz w:val="24"/>
+          <w:szCs w:val="24"/>
+        </w:rPr>
+        <w:t xml:space="preserve"> number of Chest X-rays is an extremely challenging task. In recent times, artificial intelligence approaches are used to solve the challenges in several of medical diagnosis processes.</w:t>
       </w:r>
     </w:p>
     <w:p>
@@ -5260,7 +5461,23 @@
           <w:szCs w:val="24"/>
         </w:rPr>
         <w:lastRenderedPageBreak/>
-        <w:t>The left side of the subject is on the right side of the screen by convention. You can also see the small L at the top of the right corner. We see the lungs as black in a normal image, but they have different projections on them — mainly the rib cage bones, main airways, blood vessels and the heart.</w:t>
+        <w:t xml:space="preserve">The left side of the subject is on the right side of the screen by convention. You can also see the small L at the top of the right corner. We see the lungs as black in a normal image, but they have different projections on them — </w:t>
+      </w:r>
+      <w:r>
+        <w:rPr>
+          <w:rFonts w:cstheme="minorHAnsi"/>
+          <w:sz w:val="24"/>
+          <w:szCs w:val="24"/>
+        </w:rPr>
+        <w:t>the</w:t>
+      </w:r>
+      <w:r>
+        <w:rPr>
+          <w:rFonts w:cstheme="minorHAnsi"/>
+          <w:sz w:val="24"/>
+          <w:szCs w:val="24"/>
+        </w:rPr>
+        <w:t xml:space="preserve"> rib cage bones, main airways, blood vessels and the heart.</w:t>
       </w:r>
     </w:p>
     <w:p>
@@ -5537,7 +5754,23 @@
           <w:sz w:val="24"/>
           <w:szCs w:val="24"/>
         </w:rPr>
-        <w:t xml:space="preserve">In addition, clinicians are faced with reading high volumes of images every shift. Being tired or distracted clinicians can miss important details in image. </w:t>
+        <w:t xml:space="preserve">In addition, clinicians are faced with reading high volumes of images every shift. Being tired or distracted clinicians can miss </w:t>
+      </w:r>
+      <w:r>
+        <w:rPr>
+          <w:rFonts w:eastAsia="Times New Roman" w:cstheme="minorHAnsi"/>
+          <w:sz w:val="24"/>
+          <w:szCs w:val="24"/>
+        </w:rPr>
+        <w:t>vital details</w:t>
+      </w:r>
+      <w:r>
+        <w:rPr>
+          <w:rFonts w:eastAsia="Times New Roman" w:cstheme="minorHAnsi"/>
+          <w:sz w:val="24"/>
+          <w:szCs w:val="24"/>
+        </w:rPr>
+        <w:t xml:space="preserve"> in image. </w:t>
       </w:r>
     </w:p>
     <w:p>
@@ -5571,7 +5804,7 @@
           <w:sz w:val="24"/>
           <w:szCs w:val="24"/>
         </w:rPr>
-        <w:t>Chest radiograph is the most common</w:t>
+        <w:t xml:space="preserve">Chest radiograph is the </w:t>
       </w:r>
       <w:r>
         <w:rPr>
@@ -5579,7 +5812,7 @@
           <w:sz w:val="24"/>
           <w:szCs w:val="24"/>
         </w:rPr>
-        <w:t>ly</w:t>
+        <w:t>most performed</w:t>
       </w:r>
       <w:r>
         <w:rPr>
@@ -5587,7 +5820,7 @@
           <w:sz w:val="24"/>
           <w:szCs w:val="24"/>
         </w:rPr>
-        <w:t xml:space="preserve"> performed diagnostic imaging study. Due to the high volume of chest radiography, it is very time consuming and intensive for the radiologists to review each image manually. </w:t>
+        <w:t xml:space="preserve"> diagnostic imaging study. Due to the high volume of chest radiography, it is very time consuming and intensive for the radiologists to review each image manually. </w:t>
       </w:r>
     </w:p>
     <w:p>
@@ -5757,7 +5990,16 @@
           <w:szCs w:val="24"/>
           <w:lang w:val="en-IN" w:eastAsia="en-US"/>
         </w:rPr>
-        <w:t>e algorithm need</w:t>
+        <w:t xml:space="preserve">e algorithm </w:t>
+      </w:r>
+      <w:r>
+        <w:rPr>
+          <w:rFonts w:asciiTheme="minorHAnsi" w:eastAsia="Times New Roman" w:hAnsiTheme="minorHAnsi" w:cstheme="minorHAnsi"/>
+          <w:sz w:val="24"/>
+          <w:szCs w:val="24"/>
+          <w:lang w:val="en-IN" w:eastAsia="en-US"/>
+        </w:rPr>
+        <w:t>needs</w:t>
       </w:r>
       <w:r>
         <w:rPr>
@@ -5947,7 +6189,25 @@
           <w:szCs w:val="24"/>
           <w:lang w:val="en-IN" w:eastAsia="en-US"/>
         </w:rPr>
-        <w:t>As the objective is to detect and draw a bounding box on each of the pneumonia opacities, where each image can have 0 or many opacities, and the training set is already classified, it can be analysed as a supervised learning statistical multi</w:t>
+        <w:t xml:space="preserve">As the objective is to detect and draw a bounding box on each of the pneumonia opacities, where each image can have </w:t>
+      </w:r>
+      <w:r>
+        <w:rPr>
+          <w:rFonts w:asciiTheme="minorHAnsi" w:eastAsia="Times New Roman" w:hAnsiTheme="minorHAnsi" w:cstheme="minorHAnsi"/>
+          <w:sz w:val="24"/>
+          <w:szCs w:val="24"/>
+          <w:lang w:val="en-IN" w:eastAsia="en-US"/>
+        </w:rPr>
+        <w:t>zero</w:t>
+      </w:r>
+      <w:r>
+        <w:rPr>
+          <w:rFonts w:asciiTheme="minorHAnsi" w:eastAsia="Times New Roman" w:hAnsiTheme="minorHAnsi" w:cstheme="minorHAnsi"/>
+          <w:sz w:val="24"/>
+          <w:szCs w:val="24"/>
+          <w:lang w:val="en-IN" w:eastAsia="en-US"/>
+        </w:rPr>
+        <w:t xml:space="preserve"> or many opacities, and the training set is already classified, it can be analysed as a supervised learning statistical multi</w:t>
       </w:r>
       <w:r>
         <w:rPr>
@@ -5992,7 +6252,16 @@
           <w:sz w:val="24"/>
           <w:szCs w:val="24"/>
         </w:rPr>
-        <w:t>To build a deep learning a pneumonia detection system, to locate the position of inflammation in an image.</w:t>
+        <w:t>Build</w:t>
+      </w:r>
+      <w:r>
+        <w:rPr>
+          <w:rFonts w:eastAsia="Times New Roman" w:cstheme="minorHAnsi"/>
+          <w:color w:val="24292F"/>
+          <w:sz w:val="24"/>
+          <w:szCs w:val="24"/>
+        </w:rPr>
+        <w:t xml:space="preserve"> a deep learning a pneumonia detection system, to locate the position of inflammation in an image.</w:t>
       </w:r>
     </w:p>
     <w:p>
@@ -6472,7 +6741,15 @@
           <w:sz w:val="24"/>
           <w:szCs w:val="24"/>
         </w:rPr>
-        <w:t xml:space="preserve">To support the building of a neural network, the project will be done on </w:t>
+        <w:t>Support</w:t>
+      </w:r>
+      <w:r>
+        <w:rPr>
+          <w:rFonts w:eastAsia="Times New Roman" w:cstheme="minorHAnsi"/>
+          <w:sz w:val="24"/>
+          <w:szCs w:val="24"/>
+        </w:rPr>
+        <w:t xml:space="preserve"> the building of a neural network, the project will be done on </w:t>
       </w:r>
       <w:r>
         <w:rPr>
@@ -7004,7 +7281,7 @@
           <w:sz w:val="24"/>
           <w:szCs w:val="24"/>
         </w:rPr>
-        <w:t>11821(~39%)</w:t>
+        <w:t>11821(~39</w:t>
       </w:r>
       <w:r>
         <w:rPr>
@@ -7012,7 +7289,7 @@
           <w:sz w:val="24"/>
           <w:szCs w:val="24"/>
         </w:rPr>
-        <w:t>records</w:t>
+        <w:t>%) records</w:t>
       </w:r>
       <w:r>
         <w:rPr>
@@ -7020,7 +7297,23 @@
           <w:sz w:val="24"/>
           <w:szCs w:val="24"/>
         </w:rPr>
-        <w:t xml:space="preserve"> belongs to No Lung Opacity / Not Normal</w:t>
+        <w:t xml:space="preserve"> </w:t>
+      </w:r>
+      <w:r>
+        <w:rPr>
+          <w:rFonts w:eastAsia="Times New Roman" w:cstheme="minorHAnsi"/>
+          <w:sz w:val="24"/>
+          <w:szCs w:val="24"/>
+        </w:rPr>
+        <w:t>belong</w:t>
+      </w:r>
+      <w:r>
+        <w:rPr>
+          <w:rFonts w:eastAsia="Times New Roman" w:cstheme="minorHAnsi"/>
+          <w:sz w:val="24"/>
+          <w:szCs w:val="24"/>
+        </w:rPr>
+        <w:t xml:space="preserve"> to No Lung Opacity / Not Normal</w:t>
       </w:r>
       <w:r>
         <w:rPr>
@@ -7122,7 +7415,7 @@
           <w:sz w:val="24"/>
           <w:szCs w:val="24"/>
         </w:rPr>
-        <w:t xml:space="preserve"> are having pneumonia evidence</w:t>
+        <w:t xml:space="preserve"> are having pneumonia </w:t>
       </w:r>
       <w:r>
         <w:rPr>
@@ -7130,7 +7423,31 @@
           <w:sz w:val="24"/>
           <w:szCs w:val="24"/>
         </w:rPr>
-        <w:t>s where as 68% are normal.</w:t>
+        <w:t>evidence</w:t>
+      </w:r>
+      <w:r>
+        <w:rPr>
+          <w:rFonts w:eastAsia="Times New Roman" w:cstheme="minorHAnsi"/>
+          <w:sz w:val="24"/>
+          <w:szCs w:val="24"/>
+        </w:rPr>
+        <w:t xml:space="preserve"> </w:t>
+      </w:r>
+      <w:r>
+        <w:rPr>
+          <w:rFonts w:eastAsia="Times New Roman" w:cstheme="minorHAnsi"/>
+          <w:sz w:val="24"/>
+          <w:szCs w:val="24"/>
+        </w:rPr>
+        <w:t>whereas</w:t>
+      </w:r>
+      <w:r>
+        <w:rPr>
+          <w:rFonts w:eastAsia="Times New Roman" w:cstheme="minorHAnsi"/>
+          <w:sz w:val="24"/>
+          <w:szCs w:val="24"/>
+        </w:rPr>
+        <w:t xml:space="preserve"> 68% are normal.</w:t>
       </w:r>
     </w:p>
     <w:p>
@@ -7186,7 +7503,39 @@
           <w:sz w:val="24"/>
           <w:szCs w:val="24"/>
         </w:rPr>
-        <w:t>” file into pandas dataframe, we can see that it has below fields: </w:t>
+        <w:t xml:space="preserve">” file into </w:t>
+      </w:r>
+      <w:r>
+        <w:rPr>
+          <w:rFonts w:eastAsia="Times New Roman" w:cstheme="minorHAnsi"/>
+          <w:sz w:val="24"/>
+          <w:szCs w:val="24"/>
+        </w:rPr>
+        <w:t>panda’s</w:t>
+      </w:r>
+      <w:r>
+        <w:rPr>
+          <w:rFonts w:eastAsia="Times New Roman" w:cstheme="minorHAnsi"/>
+          <w:sz w:val="24"/>
+          <w:szCs w:val="24"/>
+        </w:rPr>
+        <w:t xml:space="preserve"> </w:t>
+      </w:r>
+      <w:r>
+        <w:rPr>
+          <w:rFonts w:eastAsia="Times New Roman" w:cstheme="minorHAnsi"/>
+          <w:sz w:val="24"/>
+          <w:szCs w:val="24"/>
+        </w:rPr>
+        <w:t>data frame</w:t>
+      </w:r>
+      <w:r>
+        <w:rPr>
+          <w:rFonts w:eastAsia="Times New Roman" w:cstheme="minorHAnsi"/>
+          <w:sz w:val="24"/>
+          <w:szCs w:val="24"/>
+        </w:rPr>
+        <w:t>, we can see that it has below fields: </w:t>
       </w:r>
     </w:p>
     <w:p>
@@ -7640,7 +7989,27 @@
           <w:szCs w:val="24"/>
           <w:lang w:eastAsia="en-US"/>
         </w:rPr>
-        <w:t xml:space="preserve">(~87% of them) provided have 1 bounding boxes while 13 patients have 4 bounding boxes. The reason is </w:t>
+        <w:t xml:space="preserve">(~87% of them) provided have 1 bounding </w:t>
+      </w:r>
+      <w:r>
+        <w:rPr>
+          <w:rFonts w:asciiTheme="minorHAnsi" w:eastAsia="Times New Roman" w:hAnsiTheme="minorHAnsi" w:cstheme="minorHAnsi"/>
+          <w:color w:val="000000"/>
+          <w:sz w:val="24"/>
+          <w:szCs w:val="24"/>
+          <w:lang w:eastAsia="en-US"/>
+        </w:rPr>
+        <w:t>box</w:t>
+      </w:r>
+      <w:r>
+        <w:rPr>
+          <w:rFonts w:asciiTheme="minorHAnsi" w:eastAsia="Times New Roman" w:hAnsiTheme="minorHAnsi" w:cstheme="minorHAnsi"/>
+          <w:color w:val="000000"/>
+          <w:sz w:val="24"/>
+          <w:szCs w:val="24"/>
+          <w:lang w:eastAsia="en-US"/>
+        </w:rPr>
+        <w:t xml:space="preserve"> while 13 patients have 4 bounding boxes. The reason is </w:t>
       </w:r>
       <w:r>
         <w:rPr>
@@ -7699,7 +8068,27 @@
           <w:szCs w:val="24"/>
           <w:lang w:eastAsia="en-US"/>
         </w:rPr>
-        <w:t>Chest examinations with Target = 1 i.e. ones with evidence of Pneumonia are associated with Lung Opacity class.</w:t>
+        <w:t xml:space="preserve">Chest examinations with Target = 1 </w:t>
+      </w:r>
+      <w:r>
+        <w:rPr>
+          <w:rFonts w:asciiTheme="minorHAnsi" w:eastAsia="Times New Roman" w:hAnsiTheme="minorHAnsi" w:cstheme="minorHAnsi"/>
+          <w:color w:val="000000"/>
+          <w:sz w:val="24"/>
+          <w:szCs w:val="24"/>
+          <w:lang w:eastAsia="en-US"/>
+        </w:rPr>
+        <w:t>i.e.,</w:t>
+      </w:r>
+      <w:r>
+        <w:rPr>
+          <w:rFonts w:asciiTheme="minorHAnsi" w:eastAsia="Times New Roman" w:hAnsiTheme="minorHAnsi" w:cstheme="minorHAnsi"/>
+          <w:color w:val="000000"/>
+          <w:sz w:val="24"/>
+          <w:szCs w:val="24"/>
+          <w:lang w:eastAsia="en-US"/>
+        </w:rPr>
+        <w:t xml:space="preserve"> ones with evidence of Pneumonia are associated with Lung Opacity class.</w:t>
       </w:r>
     </w:p>
     <w:p>
@@ -7727,7 +8116,27 @@
           <w:szCs w:val="24"/>
           <w:lang w:eastAsia="en-US"/>
         </w:rPr>
-        <w:t>Chest examinations with Target = 0 i.e. those with no definitive evidence of Pneumonia are either of Normal or No Lung Opacity / Not Normal class.</w:t>
+        <w:t xml:space="preserve">Chest examinations with Target = 0 </w:t>
+      </w:r>
+      <w:r>
+        <w:rPr>
+          <w:rFonts w:asciiTheme="minorHAnsi" w:eastAsia="Times New Roman" w:hAnsiTheme="minorHAnsi" w:cstheme="minorHAnsi"/>
+          <w:color w:val="000000"/>
+          <w:sz w:val="24"/>
+          <w:szCs w:val="24"/>
+          <w:lang w:eastAsia="en-US"/>
+        </w:rPr>
+        <w:t>i.e.,</w:t>
+      </w:r>
+      <w:r>
+        <w:rPr>
+          <w:rFonts w:asciiTheme="minorHAnsi" w:eastAsia="Times New Roman" w:hAnsiTheme="minorHAnsi" w:cstheme="minorHAnsi"/>
+          <w:color w:val="000000"/>
+          <w:sz w:val="24"/>
+          <w:szCs w:val="24"/>
+          <w:lang w:eastAsia="en-US"/>
+        </w:rPr>
+        <w:t xml:space="preserve"> those with no definitive evidence of Pneumonia are either of Normal or No Lung Opacity / Not Normal class.</w:t>
       </w:r>
     </w:p>
     <w:p>
@@ -7935,7 +8344,27 @@
           <w:sz w:val="24"/>
           <w:szCs w:val="24"/>
         </w:rPr>
-        <w:t>sex, age, body part examined , view position and modality</w:t>
+        <w:t xml:space="preserve">sex, age, body part </w:t>
+      </w:r>
+      <w:r>
+        <w:rPr>
+          <w:rFonts w:eastAsia="Times New Roman" w:cstheme="minorHAnsi"/>
+          <w:b/>
+          <w:bCs/>
+          <w:sz w:val="24"/>
+          <w:szCs w:val="24"/>
+        </w:rPr>
+        <w:t>examined,</w:t>
+      </w:r>
+      <w:r>
+        <w:rPr>
+          <w:rFonts w:eastAsia="Times New Roman" w:cstheme="minorHAnsi"/>
+          <w:b/>
+          <w:bCs/>
+          <w:sz w:val="24"/>
+          <w:szCs w:val="24"/>
+        </w:rPr>
+        <w:t xml:space="preserve"> view position and modality</w:t>
       </w:r>
       <w:r>
         <w:rPr>
@@ -7982,7 +8411,15 @@
           <w:sz w:val="24"/>
           <w:szCs w:val="24"/>
         </w:rPr>
-        <w:t>To examine further we will merge the image features with the existing class data. This will</w:t>
+        <w:t>Examine</w:t>
+      </w:r>
+      <w:r>
+        <w:rPr>
+          <w:rFonts w:eastAsia="Times New Roman" w:cstheme="minorHAnsi"/>
+          <w:sz w:val="24"/>
+          <w:szCs w:val="24"/>
+        </w:rPr>
+        <w:t xml:space="preserve"> further we will merge the image features with the existing class data. This will</w:t>
       </w:r>
       <w:r>
         <w:rPr>
@@ -8025,7 +8462,15 @@
           <w:sz w:val="24"/>
           <w:szCs w:val="24"/>
         </w:rPr>
-        <w:t>To understand distribution of male and female for those with evidence of lung opacity and those with no definite evidence of lung opacity</w:t>
+        <w:t>Understand</w:t>
+      </w:r>
+      <w:r>
+        <w:rPr>
+          <w:rFonts w:eastAsia="Times New Roman" w:cstheme="minorHAnsi"/>
+          <w:sz w:val="24"/>
+          <w:szCs w:val="24"/>
+        </w:rPr>
+        <w:t xml:space="preserve"> distribution of male and female for those with evidence of lung opacity and those with no definite evidence of lung opacity</w:t>
       </w:r>
     </w:p>
     <w:p>
@@ -8230,14 +8675,15 @@
           <w:sz w:val="24"/>
           <w:szCs w:val="24"/>
         </w:rPr>
-        <w:t xml:space="preserve"> further we will use different visualization techniques like univariate, multivariate analysis to discover patterns and anomalies in the data. </w:t>
+        <w:t xml:space="preserve"> further we will use different visualization techniques like univariate, multivariate analysis to discover patterns and anomalies in the data</w:t>
       </w:r>
       <w:r>
         <w:rPr>
           <w:rFonts w:cstheme="minorHAnsi"/>
-          <w:noProof/>
-        </w:rPr>
-        <w:t xml:space="preserve"> </w:t>
+          <w:sz w:val="24"/>
+          <w:szCs w:val="24"/>
+        </w:rPr>
+        <w:t xml:space="preserve">. </w:t>
       </w:r>
     </w:p>
     <w:p>
@@ -8360,7 +8806,23 @@
           <w:sz w:val="24"/>
           <w:szCs w:val="24"/>
         </w:rPr>
-        <w:t xml:space="preserve"> are 56.96% male patients and roughly 43% female patients. There are also more no of male patients having pneumonia compared to females.</w:t>
+        <w:t xml:space="preserve"> are 56.96% male patients and </w:t>
+      </w:r>
+      <w:r>
+        <w:rPr>
+          <w:rFonts w:eastAsia="Times New Roman" w:cstheme="minorHAnsi"/>
+          <w:sz w:val="24"/>
+          <w:szCs w:val="24"/>
+        </w:rPr>
+        <w:t>43%</w:t>
+      </w:r>
+      <w:r>
+        <w:rPr>
+          <w:rFonts w:eastAsia="Times New Roman" w:cstheme="minorHAnsi"/>
+          <w:sz w:val="24"/>
+          <w:szCs w:val="24"/>
+        </w:rPr>
+        <w:t xml:space="preserve"> female patients. There are also more no of male patients having pneumonia compared to females.</w:t>
       </w:r>
     </w:p>
     <w:p>
@@ -8619,7 +9081,23 @@
           <w:sz w:val="24"/>
           <w:szCs w:val="24"/>
         </w:rPr>
-        <w:t>attributes is almost equally distributed.</w:t>
+        <w:t xml:space="preserve">attributes </w:t>
+      </w:r>
+      <w:r>
+        <w:rPr>
+          <w:rFonts w:eastAsia="Times New Roman" w:cstheme="minorHAnsi"/>
+          <w:sz w:val="24"/>
+          <w:szCs w:val="24"/>
+        </w:rPr>
+        <w:t>are</w:t>
+      </w:r>
+      <w:r>
+        <w:rPr>
+          <w:rFonts w:eastAsia="Times New Roman" w:cstheme="minorHAnsi"/>
+          <w:sz w:val="24"/>
+          <w:szCs w:val="24"/>
+        </w:rPr>
+        <w:t xml:space="preserve"> almost equally distributed.</w:t>
       </w:r>
     </w:p>
     <w:p>
@@ -9956,7 +10434,23 @@
           <w:sz w:val="24"/>
           <w:szCs w:val="24"/>
         </w:rPr>
-        <w:t xml:space="preserve">The above two images represents classes </w:t>
+        <w:t xml:space="preserve">The above two images </w:t>
+      </w:r>
+      <w:r>
+        <w:rPr>
+          <w:rFonts w:eastAsia="Verdana" w:cstheme="minorHAnsi"/>
+          <w:sz w:val="24"/>
+          <w:szCs w:val="24"/>
+        </w:rPr>
+        <w:t>represent</w:t>
+      </w:r>
+      <w:r>
+        <w:rPr>
+          <w:rFonts w:eastAsia="Verdana" w:cstheme="minorHAnsi"/>
+          <w:sz w:val="24"/>
+          <w:szCs w:val="24"/>
+        </w:rPr>
+        <w:t xml:space="preserve"> classes </w:t>
       </w:r>
       <w:r>
         <w:rPr>
@@ -9984,11 +10478,31 @@
           <w:sz w:val="24"/>
           <w:szCs w:val="24"/>
         </w:rPr>
-        <w:t xml:space="preserve">No Lung Opacity / Not Normal’. </w:t>
+        <w:t>No Lung Opacity / Not Normal</w:t>
       </w:r>
       <w:r>
         <w:rPr>
           <w:rFonts w:eastAsia="Times New Roman" w:cstheme="minorHAnsi"/>
+          <w:b/>
+          <w:bCs/>
+          <w:sz w:val="24"/>
+          <w:szCs w:val="24"/>
+        </w:rPr>
+        <w:t>.’</w:t>
+      </w:r>
+      <w:r>
+        <w:rPr>
+          <w:rFonts w:eastAsia="Times New Roman" w:cstheme="minorHAnsi"/>
+          <w:b/>
+          <w:bCs/>
+          <w:sz w:val="24"/>
+          <w:szCs w:val="24"/>
+        </w:rPr>
+        <w:t xml:space="preserve"> </w:t>
+      </w:r>
+      <w:r>
+        <w:rPr>
+          <w:rFonts w:eastAsia="Times New Roman" w:cstheme="minorHAnsi"/>
           <w:sz w:val="24"/>
           <w:szCs w:val="24"/>
         </w:rPr>
@@ -10016,7 +10530,23 @@
           <w:sz w:val="24"/>
           <w:szCs w:val="24"/>
         </w:rPr>
-        <w:t>quite prominent with no sign of any lungs opacity.</w:t>
+        <w:t xml:space="preserve">quite prominent with no sign of any </w:t>
+      </w:r>
+      <w:r>
+        <w:rPr>
+          <w:rFonts w:eastAsia="Times New Roman" w:cstheme="minorHAnsi"/>
+          <w:sz w:val="24"/>
+          <w:szCs w:val="24"/>
+        </w:rPr>
+        <w:t>lung’s</w:t>
+      </w:r>
+      <w:r>
+        <w:rPr>
+          <w:rFonts w:eastAsia="Times New Roman" w:cstheme="minorHAnsi"/>
+          <w:sz w:val="24"/>
+          <w:szCs w:val="24"/>
+        </w:rPr>
+        <w:t xml:space="preserve"> opacity.</w:t>
       </w:r>
     </w:p>
     <w:p>
@@ -10058,11 +10588,31 @@
           <w:sz w:val="24"/>
           <w:szCs w:val="24"/>
         </w:rPr>
-        <w:t xml:space="preserve">No Lung Opacity / Not Normal’. </w:t>
+        <w:t>No Lung Opacity / Not Normal</w:t>
       </w:r>
       <w:r>
         <w:rPr>
           <w:rFonts w:eastAsia="Times New Roman" w:cstheme="minorHAnsi"/>
+          <w:b/>
+          <w:bCs/>
+          <w:sz w:val="24"/>
+          <w:szCs w:val="24"/>
+        </w:rPr>
+        <w:t>.’</w:t>
+      </w:r>
+      <w:r>
+        <w:rPr>
+          <w:rFonts w:eastAsia="Times New Roman" w:cstheme="minorHAnsi"/>
+          <w:b/>
+          <w:bCs/>
+          <w:sz w:val="24"/>
+          <w:szCs w:val="24"/>
+        </w:rPr>
+        <w:t xml:space="preserve"> </w:t>
+      </w:r>
+      <w:r>
+        <w:rPr>
+          <w:rFonts w:eastAsia="Times New Roman" w:cstheme="minorHAnsi"/>
           <w:sz w:val="24"/>
           <w:szCs w:val="24"/>
         </w:rPr>
@@ -10098,7 +10648,15 @@
           <w:sz w:val="24"/>
           <w:szCs w:val="24"/>
         </w:rPr>
-        <w:t>Medical practitioners will further validate these sort of cases</w:t>
+        <w:t xml:space="preserve">Medical practitioners will further validate </w:t>
+      </w:r>
+      <w:r>
+        <w:rPr>
+          <w:rFonts w:eastAsia="Times New Roman" w:cstheme="minorHAnsi"/>
+          <w:sz w:val="24"/>
+          <w:szCs w:val="24"/>
+        </w:rPr>
+        <w:t>this sort of cases</w:t>
       </w:r>
       <w:r>
         <w:rPr>
@@ -10519,7 +11077,23 @@
           <w:sz w:val="24"/>
           <w:szCs w:val="24"/>
         </w:rPr>
-        <w:t xml:space="preserve"> for the second image there are 4 regions of infection for the same patient.</w:t>
+        <w:t xml:space="preserve"> for the second image there are </w:t>
+      </w:r>
+      <w:r>
+        <w:rPr>
+          <w:rFonts w:eastAsia="Verdana" w:cstheme="minorHAnsi"/>
+          <w:sz w:val="24"/>
+          <w:szCs w:val="24"/>
+        </w:rPr>
+        <w:t>four</w:t>
+      </w:r>
+      <w:r>
+        <w:rPr>
+          <w:rFonts w:eastAsia="Verdana" w:cstheme="minorHAnsi"/>
+          <w:sz w:val="24"/>
+          <w:szCs w:val="24"/>
+        </w:rPr>
+        <w:t xml:space="preserve"> regions of infection for the same patient.</w:t>
       </w:r>
     </w:p>
     <w:p>
@@ -10607,7 +11181,23 @@
           <w:sz w:val="24"/>
           <w:szCs w:val="24"/>
         </w:rPr>
-        <w:t>The training dataset (both of the csv files and the training image folder) contains information of 26684 patients (unique)</w:t>
+        <w:t>The training dataset (</w:t>
+      </w:r>
+      <w:r>
+        <w:rPr>
+          <w:rFonts w:eastAsia="Verdana" w:cstheme="minorHAnsi"/>
+          <w:sz w:val="24"/>
+          <w:szCs w:val="24"/>
+        </w:rPr>
+        <w:t>both csv</w:t>
+      </w:r>
+      <w:r>
+        <w:rPr>
+          <w:rFonts w:eastAsia="Verdana" w:cstheme="minorHAnsi"/>
+          <w:sz w:val="24"/>
+          <w:szCs w:val="24"/>
+        </w:rPr>
+        <w:t xml:space="preserve"> files and the training image folder) contains information of 26684 patients (unique)</w:t>
       </w:r>
     </w:p>
     <w:p>
@@ -10631,7 +11221,23 @@
           <w:sz w:val="24"/>
           <w:szCs w:val="24"/>
         </w:rPr>
-        <w:t>Out of these 26684 unique patients some of these have multiple entries in the both of the csv files</w:t>
+        <w:t xml:space="preserve">Out of these 26684 unique patients some of these have multiple entries in </w:t>
+      </w:r>
+      <w:r>
+        <w:rPr>
+          <w:rFonts w:eastAsia="Verdana" w:cstheme="minorHAnsi"/>
+          <w:sz w:val="24"/>
+          <w:szCs w:val="24"/>
+        </w:rPr>
+        <w:t>both</w:t>
+      </w:r>
+      <w:r>
+        <w:rPr>
+          <w:rFonts w:eastAsia="Verdana" w:cstheme="minorHAnsi"/>
+          <w:sz w:val="24"/>
+          <w:szCs w:val="24"/>
+        </w:rPr>
+        <w:t xml:space="preserve"> of the csv files</w:t>
       </w:r>
     </w:p>
     <w:p>
@@ -10655,7 +11261,23 @@
           <w:sz w:val="24"/>
           <w:szCs w:val="24"/>
         </w:rPr>
-        <w:t>Most of the recorded patient belong to Target = 0 (i.e., they don't have Pneumonia)</w:t>
+        <w:t xml:space="preserve">Most of the recorded patient belong to Target = 0 (i.e., they </w:t>
+      </w:r>
+      <w:r>
+        <w:rPr>
+          <w:rFonts w:eastAsia="Verdana" w:cstheme="minorHAnsi"/>
+          <w:sz w:val="24"/>
+          <w:szCs w:val="24"/>
+        </w:rPr>
+        <w:t>do not</w:t>
+      </w:r>
+      <w:r>
+        <w:rPr>
+          <w:rFonts w:eastAsia="Verdana" w:cstheme="minorHAnsi"/>
+          <w:sz w:val="24"/>
+          <w:szCs w:val="24"/>
+        </w:rPr>
+        <w:t xml:space="preserve"> have Pneumonia)</w:t>
       </w:r>
     </w:p>
     <w:p>
@@ -10679,7 +11301,15 @@
           <w:sz w:val="24"/>
           <w:szCs w:val="24"/>
         </w:rPr>
-        <w:t>Some of the patients have more than one bounding box. The maximum being 4</w:t>
+        <w:t xml:space="preserve">Some of the patients have more than one bounding box. The maximum being </w:t>
+      </w:r>
+      <w:r>
+        <w:rPr>
+          <w:rFonts w:eastAsia="Verdana" w:cstheme="minorHAnsi"/>
+          <w:sz w:val="24"/>
+          <w:szCs w:val="24"/>
+        </w:rPr>
+        <w:t>four</w:t>
       </w:r>
     </w:p>
     <w:p>
@@ -10775,7 +11405,23 @@
           <w:sz w:val="24"/>
           <w:szCs w:val="24"/>
         </w:rPr>
-        <w:t xml:space="preserve">The centers of the bounding box are spread out over the entire region of the lungs. </w:t>
+        <w:t xml:space="preserve">The </w:t>
+      </w:r>
+      <w:r>
+        <w:rPr>
+          <w:rFonts w:eastAsia="Verdana" w:cstheme="minorHAnsi"/>
+          <w:sz w:val="24"/>
+          <w:szCs w:val="24"/>
+        </w:rPr>
+        <w:t>centres</w:t>
+      </w:r>
+      <w:r>
+        <w:rPr>
+          <w:rFonts w:eastAsia="Verdana" w:cstheme="minorHAnsi"/>
+          <w:sz w:val="24"/>
+          <w:szCs w:val="24"/>
+        </w:rPr>
+        <w:t xml:space="preserve"> of the bounding box are spread out over the entire region of the lungs. </w:t>
       </w:r>
       <w:r>
         <w:rPr>
@@ -11114,9 +11760,9 @@
           <w:szCs w:val="36"/>
         </w:rPr>
       </w:pPr>
-      <w:bookmarkStart w:id="17" w:name="_Toc103200852"/>
-      <w:bookmarkStart w:id="18" w:name="_Toc103201322"/>
-      <w:bookmarkStart w:id="19" w:name="_Toc105091501"/>
+      <w:bookmarkStart w:id="17" w:name="_Toc105091501"/>
+      <w:bookmarkStart w:id="18" w:name="_Toc103200852"/>
+      <w:bookmarkStart w:id="19" w:name="_Toc103201322"/>
       <w:r>
         <w:rPr>
           <w:rFonts w:asciiTheme="minorHAnsi" w:hAnsiTheme="minorHAnsi" w:cstheme="minorHAnsi"/>
@@ -11129,7 +11775,7 @@
         <w:lastRenderedPageBreak/>
         <w:t>Pre-Processing</w:t>
       </w:r>
-      <w:bookmarkEnd w:id="19"/>
+      <w:bookmarkEnd w:id="17"/>
     </w:p>
     <w:p>
       <w:pPr>
@@ -11421,7 +12067,23 @@
           <w:sz w:val="24"/>
           <w:szCs w:val="24"/>
         </w:rPr>
-        <w:t>pixel intensity values are modified to a range of values  This is also known as contrast stretching.</w:t>
+        <w:t xml:space="preserve">pixel intensity values are modified to a range of </w:t>
+      </w:r>
+      <w:r>
+        <w:rPr>
+          <w:rFonts w:cstheme="minorHAnsi"/>
+          <w:sz w:val="24"/>
+          <w:szCs w:val="24"/>
+        </w:rPr>
+        <w:t>values This</w:t>
+      </w:r>
+      <w:r>
+        <w:rPr>
+          <w:rFonts w:cstheme="minorHAnsi"/>
+          <w:sz w:val="24"/>
+          <w:szCs w:val="24"/>
+        </w:rPr>
+        <w:t xml:space="preserve"> is also known as contrast stretching.</w:t>
       </w:r>
     </w:p>
     <w:p>
@@ -13423,7 +14085,15 @@
           <w:sz w:val="24"/>
           <w:szCs w:val="24"/>
         </w:rPr>
-        <w:t xml:space="preserve">In order to overcome the </w:t>
+        <w:t>To</w:t>
+      </w:r>
+      <w:r>
+        <w:rPr>
+          <w:rFonts w:asciiTheme="minorHAnsi" w:hAnsiTheme="minorHAnsi" w:cstheme="minorHAnsi"/>
+          <w:sz w:val="24"/>
+          <w:szCs w:val="24"/>
+        </w:rPr>
+        <w:t xml:space="preserve"> overcome the </w:t>
       </w:r>
       <w:r>
         <w:rPr>
@@ -14406,8 +15076,8 @@
         </w:rPr>
       </w:pPr>
       <w:bookmarkStart w:id="68" w:name="_Toc105091510"/>
-      <w:bookmarkEnd w:id="17"/>
       <w:bookmarkEnd w:id="18"/>
+      <w:bookmarkEnd w:id="19"/>
       <w:r>
         <w:rPr>
           <w:sz w:val="28"/>
@@ -14851,28 +15521,209 @@
         <w:pStyle w:val="ListParagraph"/>
         <w:jc w:val="both"/>
         <w:rPr>
+          <w:rFonts w:eastAsia="Calibri" w:cstheme="minorHAnsi"/>
+          <w:sz w:val="24"/>
+          <w:szCs w:val="24"/>
+          <w:lang w:val="en-US" w:eastAsia="en-IN"/>
+        </w:rPr>
+      </w:pPr>
+    </w:p>
+    <w:p>
+      <w:pPr>
+        <w:pStyle w:val="ListParagraph"/>
+        <w:numPr>
+          <w:ilvl w:val="0"/>
+          <w:numId w:val="25"/>
+        </w:numPr>
+        <w:jc w:val="both"/>
+        <w:rPr>
           <w:rFonts w:cstheme="minorHAnsi"/>
-          <w:sz w:val="24"/>
-          <w:szCs w:val="24"/>
-        </w:rPr>
-      </w:pPr>
-    </w:p>
-    <w:p>
-      <w:pPr>
+          <w:b/>
+          <w:sz w:val="24"/>
+          <w:szCs w:val="24"/>
+        </w:rPr>
+      </w:pPr>
+      <w:r>
+        <w:rPr>
+          <w:rFonts w:cstheme="minorHAnsi"/>
+          <w:b/>
+          <w:sz w:val="24"/>
+          <w:szCs w:val="24"/>
+        </w:rPr>
+        <w:t>IOU (Intersection Over Union)</w:t>
+      </w:r>
+    </w:p>
+    <w:p>
+      <w:pPr>
+        <w:ind w:left="720"/>
         <w:jc w:val="both"/>
         <w:rPr>
-          <w:rFonts w:asciiTheme="minorHAnsi" w:hAnsiTheme="minorHAnsi" w:cstheme="minorHAnsi"/>
-          <w:sz w:val="24"/>
-          <w:szCs w:val="24"/>
-        </w:rPr>
-      </w:pPr>
-      <w:r>
-        <w:rPr>
-          <w:rFonts w:asciiTheme="minorHAnsi" w:hAnsiTheme="minorHAnsi" w:cstheme="minorHAnsi"/>
-          <w:sz w:val="24"/>
-          <w:szCs w:val="24"/>
-        </w:rPr>
-        <w:t>IOU and mAP (mean Average Precision) will be used for evaluating regression part of the model.</w:t>
+          <w:rFonts w:cstheme="minorHAnsi"/>
+          <w:bCs/>
+          <w:sz w:val="24"/>
+          <w:szCs w:val="24"/>
+        </w:rPr>
+      </w:pPr>
+      <w:r>
+        <w:rPr>
+          <w:rFonts w:cstheme="minorHAnsi"/>
+          <w:bCs/>
+          <w:sz w:val="24"/>
+          <w:szCs w:val="24"/>
+        </w:rPr>
+        <w:t>Measures</w:t>
+      </w:r>
+      <w:r>
+        <w:rPr>
+          <w:rFonts w:cstheme="minorHAnsi"/>
+          <w:bCs/>
+          <w:sz w:val="24"/>
+          <w:szCs w:val="24"/>
+        </w:rPr>
+        <w:t xml:space="preserve"> the accuracy of object detection model providing bounding box as output.</w:t>
+      </w:r>
+    </w:p>
+    <w:p>
+      <w:pPr>
+        <w:ind w:left="720"/>
+        <w:jc w:val="both"/>
+        <w:rPr>
+          <w:rFonts w:cstheme="minorHAnsi"/>
+          <w:bCs/>
+          <w:sz w:val="24"/>
+          <w:szCs w:val="24"/>
+        </w:rPr>
+      </w:pPr>
+      <w:r>
+        <w:rPr>
+          <w:rFonts w:cstheme="minorHAnsi"/>
+          <w:bCs/>
+          <w:sz w:val="24"/>
+          <w:szCs w:val="24"/>
+        </w:rPr>
+        <w:t>IoU = Area of overlap/Area of Union</w:t>
+      </w:r>
+    </w:p>
+    <w:p>
+      <w:pPr>
+        <w:ind w:left="720"/>
+        <w:jc w:val="both"/>
+        <w:rPr>
+          <w:rFonts w:cstheme="minorHAnsi"/>
+          <w:bCs/>
+          <w:sz w:val="24"/>
+          <w:szCs w:val="24"/>
+        </w:rPr>
+      </w:pPr>
+      <w:r>
+        <w:rPr>
+          <w:rFonts w:cstheme="minorHAnsi"/>
+          <w:bCs/>
+          <w:sz w:val="24"/>
+          <w:szCs w:val="24"/>
+        </w:rPr>
+        <w:t>Area of overlap is the overlapped area between predicted bounding box and ground truth bounding box.</w:t>
+      </w:r>
+    </w:p>
+    <w:p>
+      <w:pPr>
+        <w:ind w:left="720"/>
+        <w:jc w:val="both"/>
+        <w:rPr>
+          <w:rFonts w:cstheme="minorHAnsi"/>
+          <w:bCs/>
+          <w:sz w:val="24"/>
+          <w:szCs w:val="24"/>
+        </w:rPr>
+      </w:pPr>
+      <w:r>
+        <w:rPr>
+          <w:rFonts w:cstheme="minorHAnsi"/>
+          <w:bCs/>
+          <w:sz w:val="24"/>
+          <w:szCs w:val="24"/>
+        </w:rPr>
+        <w:t>Area of Union is the area comprising both predicted and ground truth bounding box.</w:t>
+      </w:r>
+    </w:p>
+    <w:p>
+      <w:pPr>
+        <w:ind w:left="720"/>
+        <w:jc w:val="both"/>
+        <w:rPr>
+          <w:rFonts w:cstheme="minorHAnsi"/>
+          <w:bCs/>
+          <w:sz w:val="24"/>
+          <w:szCs w:val="24"/>
+        </w:rPr>
+      </w:pPr>
+    </w:p>
+    <w:p>
+      <w:pPr>
+        <w:ind w:left="720"/>
+        <w:jc w:val="both"/>
+        <w:rPr>
+          <w:rFonts w:cstheme="minorHAnsi"/>
+          <w:bCs/>
+          <w:sz w:val="24"/>
+          <w:szCs w:val="24"/>
+        </w:rPr>
+      </w:pPr>
+    </w:p>
+    <w:p>
+      <w:pPr>
+        <w:pStyle w:val="ListParagraph"/>
+        <w:jc w:val="both"/>
+        <w:rPr>
+          <w:rFonts w:cstheme="minorHAnsi"/>
+          <w:b/>
+          <w:sz w:val="24"/>
+          <w:szCs w:val="24"/>
+        </w:rPr>
+      </w:pPr>
+    </w:p>
+    <w:p>
+      <w:pPr>
+        <w:pStyle w:val="ListParagraph"/>
+        <w:numPr>
+          <w:ilvl w:val="0"/>
+          <w:numId w:val="25"/>
+        </w:numPr>
+        <w:jc w:val="both"/>
+        <w:rPr>
+          <w:rFonts w:cstheme="minorHAnsi"/>
+          <w:b/>
+          <w:sz w:val="24"/>
+          <w:szCs w:val="24"/>
+        </w:rPr>
+      </w:pPr>
+      <w:r>
+        <w:rPr>
+          <w:rFonts w:cstheme="minorHAnsi"/>
+          <w:b/>
+          <w:sz w:val="24"/>
+          <w:szCs w:val="24"/>
+        </w:rPr>
+        <w:lastRenderedPageBreak/>
+        <w:t>mAP (Mean Average Precision)</w:t>
+      </w:r>
+    </w:p>
+    <w:p>
+      <w:pPr>
+        <w:jc w:val="both"/>
+        <w:rPr>
+          <w:rFonts w:asciiTheme="minorHAnsi" w:hAnsiTheme="minorHAnsi" w:cstheme="minorHAnsi"/>
+          <w:sz w:val="24"/>
+          <w:szCs w:val="24"/>
+        </w:rPr>
+      </w:pPr>
+      <w:r>
+        <w:rPr>
+          <w:rFonts w:asciiTheme="minorHAnsi" w:hAnsiTheme="minorHAnsi" w:cstheme="minorHAnsi"/>
+          <w:sz w:val="24"/>
+          <w:szCs w:val="24"/>
+        </w:rPr>
+        <w:t>The mAP value is calculated over recall values of 0 to 1. It compares the ground truth bounding box to predicted set of boxes and returns a score. The score is compared with IOU to decide on the prediction.</w:t>
       </w:r>
     </w:p>
     <w:p>
@@ -15937,6 +16788,7 @@
           <w:szCs w:val="24"/>
           <w:lang w:val="en-IN"/>
         </w:rPr>
+        <w:lastRenderedPageBreak/>
         <w:t>Loss: 0.338, Accuracy: 0.843, Average Precision: 0.665, F1 Score: 0.612</w:t>
       </w:r>
     </w:p>
@@ -16066,7 +16918,6 @@
           <w:szCs w:val="24"/>
           <w:lang w:eastAsia="en-US"/>
         </w:rPr>
-        <w:lastRenderedPageBreak/>
         <w:drawing>
           <wp:inline distT="0" distB="0" distL="0" distR="0" wp14:anchorId="37C12B70" wp14:editId="5799CB29">
             <wp:extent cx="3179031" cy="2328886"/>
@@ -20205,12 +21056,8 @@
     </w:p>
     <w:p>
       <w:pPr>
+        <w:keepNext/>
         <w:jc w:val="both"/>
-        <w:rPr>
-          <w:rFonts w:cstheme="minorHAnsi"/>
-          <w:sz w:val="24"/>
-          <w:szCs w:val="24"/>
-        </w:rPr>
       </w:pPr>
       <w:r>
         <w:rPr>
@@ -20260,6 +21107,31 @@
     </w:p>
     <w:p>
       <w:pPr>
+        <w:pStyle w:val="Caption"/>
+        <w:jc w:val="center"/>
+        <w:rPr>
+          <w:rFonts w:cstheme="minorHAnsi"/>
+          <w:sz w:val="24"/>
+          <w:szCs w:val="24"/>
+        </w:rPr>
+      </w:pPr>
+      <w:r>
+        <w:t xml:space="preserve">Figure </w:t>
+      </w:r>
+      <w:fldSimple w:instr=" SEQ Figure \* ARABIC ">
+        <w:r>
+          <w:rPr>
+            <w:noProof/>
+          </w:rPr>
+          <w:t>11</w:t>
+        </w:r>
+      </w:fldSimple>
+      <w:r>
+        <w:t>: Graphs for Fast CNN</w:t>
+      </w:r>
+    </w:p>
+    <w:p>
+      <w:pPr>
         <w:pStyle w:val="Heading3"/>
         <w:numPr>
           <w:ilvl w:val="2"/>
@@ -21289,7 +22161,25 @@
           <w:szCs w:val="20"/>
           <w:lang w:eastAsia="en-US"/>
         </w:rPr>
-        <w:t xml:space="preserve"> ormalization)                                                   </w:t>
+        <w:t xml:space="preserve"> </w:t>
+      </w:r>
+      <w:r>
+        <w:rPr>
+          <w:rFonts w:ascii="Courier New" w:eastAsia="Times New Roman" w:hAnsi="Courier New" w:cs="Courier New"/>
+          <w:sz w:val="20"/>
+          <w:szCs w:val="20"/>
+          <w:lang w:eastAsia="en-US"/>
+        </w:rPr>
+        <w:t>normalization</w:t>
+      </w:r>
+      <w:r>
+        <w:rPr>
+          <w:rFonts w:ascii="Courier New" w:eastAsia="Times New Roman" w:hAnsi="Courier New" w:cs="Courier New"/>
+          <w:sz w:val="20"/>
+          <w:szCs w:val="20"/>
+          <w:lang w:eastAsia="en-US"/>
+        </w:rPr>
+        <w:t xml:space="preserve">)                                                   </w:t>
       </w:r>
     </w:p>
     <w:p>
@@ -21369,6 +22259,7 @@
           <w:szCs w:val="20"/>
           <w:lang w:eastAsia="en-US"/>
         </w:rPr>
+        <w:lastRenderedPageBreak/>
         <w:t xml:space="preserve"> max_pooling2d_2 (MaxPooling  (None, 13, 13, 128)      0         </w:t>
       </w:r>
     </w:p>
@@ -21449,7 +22340,6 @@
           <w:szCs w:val="20"/>
           <w:lang w:eastAsia="en-US"/>
         </w:rPr>
-        <w:lastRenderedPageBreak/>
         <w:t xml:space="preserve">                                                                 </w:t>
       </w:r>
     </w:p>
@@ -21730,7 +22620,25 @@
           <w:szCs w:val="20"/>
           <w:lang w:eastAsia="en-US"/>
         </w:rPr>
-        <w:t xml:space="preserve"> batch_normalization_1 (Batc  (None, 512)              2048      </w:t>
+        <w:t xml:space="preserve"> batch_normalization_1 (</w:t>
+      </w:r>
+      <w:r>
+        <w:rPr>
+          <w:rFonts w:ascii="Courier New" w:eastAsia="Times New Roman" w:hAnsi="Courier New" w:cs="Courier New"/>
+          <w:sz w:val="20"/>
+          <w:szCs w:val="20"/>
+          <w:lang w:eastAsia="en-US"/>
+        </w:rPr>
+        <w:t>Batch (</w:t>
+      </w:r>
+      <w:r>
+        <w:rPr>
+          <w:rFonts w:ascii="Courier New" w:eastAsia="Times New Roman" w:hAnsi="Courier New" w:cs="Courier New"/>
+          <w:sz w:val="20"/>
+          <w:szCs w:val="20"/>
+          <w:lang w:eastAsia="en-US"/>
+        </w:rPr>
+        <w:t xml:space="preserve">None, 512)              2048      </w:t>
       </w:r>
     </w:p>
     <w:p>
@@ -21770,7 +22678,25 @@
           <w:szCs w:val="20"/>
           <w:lang w:eastAsia="en-US"/>
         </w:rPr>
-        <w:t xml:space="preserve"> hNormalization)                                                 </w:t>
+        <w:t xml:space="preserve"> </w:t>
+      </w:r>
+      <w:r>
+        <w:rPr>
+          <w:rFonts w:ascii="Courier New" w:eastAsia="Times New Roman" w:hAnsi="Courier New" w:cs="Courier New"/>
+          <w:sz w:val="20"/>
+          <w:szCs w:val="20"/>
+          <w:lang w:eastAsia="en-US"/>
+        </w:rPr>
+        <w:t>Normalization</w:t>
+      </w:r>
+      <w:r>
+        <w:rPr>
+          <w:rFonts w:ascii="Courier New" w:eastAsia="Times New Roman" w:hAnsi="Courier New" w:cs="Courier New"/>
+          <w:sz w:val="20"/>
+          <w:szCs w:val="20"/>
+          <w:lang w:eastAsia="en-US"/>
+        </w:rPr>
+        <w:t xml:space="preserve">)                                                 </w:t>
       </w:r>
     </w:p>
     <w:p>
@@ -22010,7 +22936,25 @@
           <w:szCs w:val="20"/>
           <w:lang w:eastAsia="en-US"/>
         </w:rPr>
-        <w:t xml:space="preserve"> batch_normalization_2 (Batc  (None, 128)              512       </w:t>
+        <w:t xml:space="preserve"> batch_normalization_2 (</w:t>
+      </w:r>
+      <w:r>
+        <w:rPr>
+          <w:rFonts w:ascii="Courier New" w:eastAsia="Times New Roman" w:hAnsi="Courier New" w:cs="Courier New"/>
+          <w:sz w:val="20"/>
+          <w:szCs w:val="20"/>
+          <w:lang w:eastAsia="en-US"/>
+        </w:rPr>
+        <w:t>Batch</w:t>
+      </w:r>
+      <w:r>
+        <w:rPr>
+          <w:rFonts w:ascii="Courier New" w:eastAsia="Times New Roman" w:hAnsi="Courier New" w:cs="Courier New"/>
+          <w:sz w:val="20"/>
+          <w:szCs w:val="20"/>
+          <w:lang w:eastAsia="en-US"/>
+        </w:rPr>
+        <w:t xml:space="preserve">  (None, 128)              512       </w:t>
       </w:r>
     </w:p>
     <w:p>
@@ -22050,7 +22994,25 @@
           <w:szCs w:val="20"/>
           <w:lang w:eastAsia="en-US"/>
         </w:rPr>
-        <w:t xml:space="preserve"> hNormalization)                                                 </w:t>
+        <w:t xml:space="preserve"> </w:t>
+      </w:r>
+      <w:r>
+        <w:rPr>
+          <w:rFonts w:ascii="Courier New" w:eastAsia="Times New Roman" w:hAnsi="Courier New" w:cs="Courier New"/>
+          <w:sz w:val="20"/>
+          <w:szCs w:val="20"/>
+          <w:lang w:eastAsia="en-US"/>
+        </w:rPr>
+        <w:t>Normalization</w:t>
+      </w:r>
+      <w:r>
+        <w:rPr>
+          <w:rFonts w:ascii="Courier New" w:eastAsia="Times New Roman" w:hAnsi="Courier New" w:cs="Courier New"/>
+          <w:sz w:val="20"/>
+          <w:szCs w:val="20"/>
+          <w:lang w:eastAsia="en-US"/>
+        </w:rPr>
+        <w:t xml:space="preserve">)                                                 </w:t>
       </w:r>
     </w:p>
     <w:p>
@@ -22455,6 +23417,9 @@
     </w:p>
     <w:p/>
     <w:p>
+      <w:pPr>
+        <w:keepNext/>
+      </w:pPr>
       <w:r>
         <w:rPr>
           <w:noProof/>
@@ -22499,6 +23464,26 @@
     </w:p>
     <w:p>
       <w:pPr>
+        <w:pStyle w:val="Caption"/>
+        <w:jc w:val="center"/>
+      </w:pPr>
+      <w:r>
+        <w:t xml:space="preserve">Figure </w:t>
+      </w:r>
+      <w:fldSimple w:instr=" SEQ Figure \* ARABIC ">
+        <w:r>
+          <w:rPr>
+            <w:noProof/>
+          </w:rPr>
+          <w:t>12</w:t>
+        </w:r>
+      </w:fldSimple>
+      <w:r>
+        <w:t>: Graphs for CNN</w:t>
+      </w:r>
+    </w:p>
+    <w:p>
+      <w:pPr>
         <w:pStyle w:val="Heading3"/>
         <w:numPr>
           <w:ilvl w:val="2"/>
@@ -22529,7 +23514,103 @@
           <w:sz w:val="24"/>
           <w:szCs w:val="24"/>
         </w:rPr>
-        <w:t xml:space="preserve">Transfer  learning  is  the  use  of  a model  trained  already  on  a  huge  dataset  in  subsequent training procedures  with a  small available  dataset while  preserving the  weights obtained  in  the original training  is known as  transfer learning.  </w:t>
+        <w:t>Transfer learning</w:t>
+      </w:r>
+      <w:r>
+        <w:rPr>
+          <w:rFonts w:cstheme="minorHAnsi"/>
+          <w:sz w:val="24"/>
+          <w:szCs w:val="24"/>
+        </w:rPr>
+        <w:t xml:space="preserve"> </w:t>
+      </w:r>
+      <w:r>
+        <w:rPr>
+          <w:rFonts w:cstheme="minorHAnsi"/>
+          <w:sz w:val="24"/>
+          <w:szCs w:val="24"/>
+        </w:rPr>
+        <w:t>is defined as</w:t>
+      </w:r>
+      <w:r>
+        <w:rPr>
+          <w:rFonts w:cstheme="minorHAnsi"/>
+          <w:sz w:val="24"/>
+          <w:szCs w:val="24"/>
+        </w:rPr>
+        <w:t xml:space="preserve"> the </w:t>
+      </w:r>
+      <w:r>
+        <w:rPr>
+          <w:rFonts w:cstheme="minorHAnsi"/>
+          <w:sz w:val="24"/>
+          <w:szCs w:val="24"/>
+        </w:rPr>
+        <w:t>use of</w:t>
+      </w:r>
+      <w:r>
+        <w:rPr>
+          <w:rFonts w:cstheme="minorHAnsi"/>
+          <w:sz w:val="24"/>
+          <w:szCs w:val="24"/>
+        </w:rPr>
+        <w:t xml:space="preserve"> a </w:t>
+      </w:r>
+      <w:r>
+        <w:rPr>
+          <w:rFonts w:cstheme="minorHAnsi"/>
+          <w:sz w:val="24"/>
+          <w:szCs w:val="24"/>
+        </w:rPr>
+        <w:t xml:space="preserve">pre-trained </w:t>
+      </w:r>
+      <w:r>
+        <w:rPr>
+          <w:rFonts w:cstheme="minorHAnsi"/>
+          <w:sz w:val="24"/>
+          <w:szCs w:val="24"/>
+        </w:rPr>
+        <w:t xml:space="preserve">model </w:t>
+      </w:r>
+      <w:r>
+        <w:rPr>
+          <w:rFonts w:cstheme="minorHAnsi"/>
+          <w:sz w:val="24"/>
+          <w:szCs w:val="24"/>
+        </w:rPr>
+        <w:t xml:space="preserve">trained </w:t>
+      </w:r>
+      <w:r>
+        <w:rPr>
+          <w:rFonts w:cstheme="minorHAnsi"/>
+          <w:sz w:val="24"/>
+          <w:szCs w:val="24"/>
+        </w:rPr>
+        <w:t>already on  a  huge</w:t>
+      </w:r>
+      <w:r>
+        <w:rPr>
+          <w:rFonts w:cstheme="minorHAnsi"/>
+          <w:sz w:val="24"/>
+          <w:szCs w:val="24"/>
+        </w:rPr>
+        <w:t>/certain</w:t>
+      </w:r>
+      <w:r>
+        <w:rPr>
+          <w:rFonts w:cstheme="minorHAnsi"/>
+          <w:sz w:val="24"/>
+          <w:szCs w:val="24"/>
+        </w:rPr>
+        <w:t xml:space="preserve"> dataset  </w:t>
+      </w:r>
+      <w:r>
+        <w:rPr>
+          <w:rFonts w:cstheme="minorHAnsi"/>
+          <w:sz w:val="24"/>
+          <w:szCs w:val="24"/>
+        </w:rPr>
+        <w:t>for training newer datasets. The weights of pre-trained model are reused avoiding re-training for the new dataset.</w:t>
       </w:r>
     </w:p>
     <w:p>
@@ -22561,7 +23642,64 @@
           <w:sz w:val="24"/>
           <w:szCs w:val="24"/>
         </w:rPr>
-        <w:t xml:space="preserve">Using a  pre-trained  model  as the  starting  point for  some particular  and  related tasks ,  in  another expression,  helps to  save time  and computing  resources. Since  the CNN  learned  to extract features from images in the initial training process and depending on the capability to extract the most significant and important ones. In the next phase and during the new training the CNN and according to its past knowledge in features extraction which was obtained during the original training, there are two ways to utilize the capabilities of </w:t>
+        <w:t xml:space="preserve">Using a pre-trained model as the starting point for some </w:t>
+      </w:r>
+      <w:r>
+        <w:rPr>
+          <w:rFonts w:cstheme="minorHAnsi"/>
+          <w:sz w:val="24"/>
+          <w:szCs w:val="24"/>
+        </w:rPr>
+        <w:t>particular and</w:t>
+      </w:r>
+      <w:r>
+        <w:rPr>
+          <w:rFonts w:cstheme="minorHAnsi"/>
+          <w:sz w:val="24"/>
+          <w:szCs w:val="24"/>
+        </w:rPr>
+        <w:t xml:space="preserve"> related tasks ,  in  another expression,  helps to  save time  and computing  resources. </w:t>
+      </w:r>
+      <w:r>
+        <w:rPr>
+          <w:rFonts w:cstheme="minorHAnsi"/>
+          <w:sz w:val="24"/>
+          <w:szCs w:val="24"/>
+        </w:rPr>
+        <w:t>Since the</w:t>
+      </w:r>
+      <w:r>
+        <w:rPr>
+          <w:rFonts w:cstheme="minorHAnsi"/>
+          <w:sz w:val="24"/>
+          <w:szCs w:val="24"/>
+        </w:rPr>
+        <w:t xml:space="preserve"> CNN  learned  to extract features from images in the initial training process and depending on the capability to extract the most significant and important ones. In the next phase and during the new training the CNN and according to its past knowledge in features </w:t>
+      </w:r>
+      <w:r>
+        <w:rPr>
+          <w:rFonts w:cstheme="minorHAnsi"/>
+          <w:sz w:val="24"/>
+          <w:szCs w:val="24"/>
+        </w:rPr>
+        <w:t>extraction,</w:t>
+      </w:r>
+      <w:r>
+        <w:rPr>
+          <w:rFonts w:cstheme="minorHAnsi"/>
+          <w:sz w:val="24"/>
+          <w:szCs w:val="24"/>
+        </w:rPr>
+        <w:t xml:space="preserve"> which was </w:t>
+      </w:r>
+      <w:r>
+        <w:rPr>
+          <w:rFonts w:cstheme="minorHAnsi"/>
+          <w:sz w:val="24"/>
+          <w:szCs w:val="24"/>
+        </w:rPr>
+        <w:lastRenderedPageBreak/>
+        <w:t xml:space="preserve">obtained during the original training, there are two ways to utilize the capabilities of </w:t>
       </w:r>
       <w:r>
         <w:rPr>
@@ -22614,7 +23752,6 @@
           <w:sz w:val="24"/>
           <w:szCs w:val="24"/>
         </w:rPr>
-        <w:lastRenderedPageBreak/>
         <w:t>F</w:t>
       </w:r>
       <w:r>
@@ -22623,7 +23760,111 @@
           <w:sz w:val="24"/>
           <w:szCs w:val="24"/>
         </w:rPr>
-        <w:t>irst  way  is to use  the pre-trained  convolutional neural network as a  feature extractor,  this technique  is  called  feature  extraction via  transfer  learning , what differentiates it is that the classification operation uses weighs and features from the precedent extraction and feed it into a new network that</w:t>
+        <w:t>irst way is</w:t>
+      </w:r>
+      <w:r>
+        <w:rPr>
+          <w:rFonts w:cstheme="minorHAnsi"/>
+          <w:sz w:val="24"/>
+          <w:szCs w:val="24"/>
+        </w:rPr>
+        <w:t xml:space="preserve"> to </w:t>
+      </w:r>
+      <w:r>
+        <w:rPr>
+          <w:rFonts w:cstheme="minorHAnsi"/>
+          <w:sz w:val="24"/>
+          <w:szCs w:val="24"/>
+        </w:rPr>
+        <w:t>use the</w:t>
+      </w:r>
+      <w:r>
+        <w:rPr>
+          <w:rFonts w:cstheme="minorHAnsi"/>
+          <w:sz w:val="24"/>
+          <w:szCs w:val="24"/>
+        </w:rPr>
+        <w:t xml:space="preserve"> pre-</w:t>
+      </w:r>
+      <w:r>
+        <w:rPr>
+          <w:rFonts w:cstheme="minorHAnsi"/>
+          <w:sz w:val="24"/>
+          <w:szCs w:val="24"/>
+        </w:rPr>
+        <w:t>trained convolutional</w:t>
+      </w:r>
+      <w:r>
+        <w:rPr>
+          <w:rFonts w:cstheme="minorHAnsi"/>
+          <w:sz w:val="24"/>
+          <w:szCs w:val="24"/>
+        </w:rPr>
+        <w:t xml:space="preserve"> neural network as </w:t>
+      </w:r>
+      <w:r>
+        <w:rPr>
+          <w:rFonts w:cstheme="minorHAnsi"/>
+          <w:sz w:val="24"/>
+          <w:szCs w:val="24"/>
+        </w:rPr>
+        <w:t>a feature</w:t>
+      </w:r>
+      <w:r>
+        <w:rPr>
+          <w:rFonts w:cstheme="minorHAnsi"/>
+          <w:sz w:val="24"/>
+          <w:szCs w:val="24"/>
+        </w:rPr>
+        <w:t xml:space="preserve"> </w:t>
+      </w:r>
+      <w:r>
+        <w:rPr>
+          <w:rFonts w:cstheme="minorHAnsi"/>
+          <w:sz w:val="24"/>
+          <w:szCs w:val="24"/>
+        </w:rPr>
+        <w:t>extractor, this</w:t>
+      </w:r>
+      <w:r>
+        <w:rPr>
+          <w:rFonts w:cstheme="minorHAnsi"/>
+          <w:sz w:val="24"/>
+          <w:szCs w:val="24"/>
+        </w:rPr>
+        <w:t xml:space="preserve"> </w:t>
+      </w:r>
+      <w:r>
+        <w:rPr>
+          <w:rFonts w:cstheme="minorHAnsi"/>
+          <w:sz w:val="24"/>
+          <w:szCs w:val="24"/>
+        </w:rPr>
+        <w:t>technique is called feature extraction</w:t>
+      </w:r>
+      <w:r>
+        <w:rPr>
+          <w:rFonts w:cstheme="minorHAnsi"/>
+          <w:sz w:val="24"/>
+          <w:szCs w:val="24"/>
+        </w:rPr>
+        <w:t xml:space="preserve"> </w:t>
+      </w:r>
+      <w:r>
+        <w:rPr>
+          <w:rFonts w:cstheme="minorHAnsi"/>
+          <w:sz w:val="24"/>
+          <w:szCs w:val="24"/>
+        </w:rPr>
+        <w:t>via transfer learning,</w:t>
+      </w:r>
+      <w:r>
+        <w:rPr>
+          <w:rFonts w:cstheme="minorHAnsi"/>
+          <w:sz w:val="24"/>
+          <w:szCs w:val="24"/>
+        </w:rPr>
+        <w:t xml:space="preserve"> what differentiates it is that the classification operation uses weighs and features from the precedent extraction and feed it into a new network that</w:t>
       </w:r>
       <w:r>
         <w:rPr>
@@ -22685,7 +23926,15 @@
           <w:sz w:val="24"/>
           <w:szCs w:val="24"/>
         </w:rPr>
-        <w:t xml:space="preserve">econd way (used in this paper) and a more sophisticated procedure is to retain specific knowledge mined from the previous task and to feed it into a modified CNN architecture with the tuning of the trainable parameters.  </w:t>
+        <w:t>econd way (used in this paper) and a more sophisticated procedure is to retain specific knowledge mined from the previous task and to feed it into a modified CNN architecture with the tuning of the trainable parameters</w:t>
+      </w:r>
+      <w:r>
+        <w:rPr>
+          <w:rFonts w:cstheme="minorHAnsi"/>
+          <w:sz w:val="24"/>
+          <w:szCs w:val="24"/>
+        </w:rPr>
+        <w:t xml:space="preserve">. </w:t>
       </w:r>
     </w:p>
     <w:p/>
@@ -23509,11 +24758,15 @@
     </w:p>
     <w:p/>
     <w:p>
+      <w:pPr>
+        <w:keepNext/>
+      </w:pPr>
       <w:r>
         <w:rPr>
           <w:noProof/>
           <w:lang w:eastAsia="en-US"/>
         </w:rPr>
+        <w:lastRenderedPageBreak/>
         <w:drawing>
           <wp:inline distT="0" distB="0" distL="0" distR="0" wp14:anchorId="2B87CF0F" wp14:editId="15FE7257">
             <wp:extent cx="5731510" cy="2557145"/>
@@ -23553,6 +24806,26 @@
     </w:p>
     <w:p>
       <w:pPr>
+        <w:pStyle w:val="Caption"/>
+        <w:jc w:val="center"/>
+      </w:pPr>
+      <w:r>
+        <w:t xml:space="preserve">Figure </w:t>
+      </w:r>
+      <w:fldSimple w:instr=" SEQ Figure \* ARABIC ">
+        <w:r>
+          <w:rPr>
+            <w:noProof/>
+          </w:rPr>
+          <w:t>13</w:t>
+        </w:r>
+      </w:fldSimple>
+      <w:r>
+        <w:t>: Graphs for MobileNetV2</w:t>
+      </w:r>
+    </w:p>
+    <w:p>
+      <w:pPr>
         <w:pStyle w:val="Heading3"/>
         <w:numPr>
           <w:ilvl w:val="2"/>
@@ -23561,8 +24834,7 @@
       </w:pPr>
       <w:bookmarkStart w:id="140" w:name="_Toc105091522"/>
       <w:r>
-        <w:lastRenderedPageBreak/>
-        <w:t>Image Augmentation with Mobile NET:</w:t>
+        <w:t>Image Augmentation with Mobile NET</w:t>
       </w:r>
       <w:bookmarkEnd w:id="140"/>
     </w:p>
@@ -23631,7 +24903,21 @@
           <w:sz w:val="24"/>
           <w:szCs w:val="24"/>
         </w:rPr>
-        <w:t>Similar as above, we tried training the dataset through Mobile Net transfer learning technique. The dataset was split into train, validation and test.</w:t>
+        <w:t xml:space="preserve">Similar as above, we tried training the dataset through Mobile Net transfer learning technique. The dataset was split into train, </w:t>
+      </w:r>
+      <w:r>
+        <w:rPr>
+          <w:sz w:val="24"/>
+          <w:szCs w:val="24"/>
+        </w:rPr>
+        <w:t>validation,</w:t>
+      </w:r>
+      <w:r>
+        <w:rPr>
+          <w:sz w:val="24"/>
+          <w:szCs w:val="24"/>
+        </w:rPr>
+        <w:t xml:space="preserve"> and test.</w:t>
       </w:r>
     </w:p>
     <w:p>
@@ -23651,20 +24937,32 @@
           <w:sz w:val="24"/>
           <w:szCs w:val="24"/>
         </w:rPr>
-        <w:t>Few sample image after augmentation as shown below.</w:t>
-      </w:r>
-    </w:p>
-    <w:p>
-      <w:pPr>
-        <w:rPr>
-          <w:sz w:val="24"/>
-          <w:szCs w:val="24"/>
-        </w:rPr>
+        <w:t xml:space="preserve">Few </w:t>
+      </w:r>
+      <w:r>
+        <w:rPr>
+          <w:sz w:val="24"/>
+          <w:szCs w:val="24"/>
+        </w:rPr>
+        <w:t>samples</w:t>
+      </w:r>
+      <w:r>
+        <w:rPr>
+          <w:sz w:val="24"/>
+          <w:szCs w:val="24"/>
+        </w:rPr>
+        <w:t xml:space="preserve"> image after augmentation as shown below.</w:t>
+      </w:r>
+    </w:p>
+    <w:p>
+      <w:pPr>
+        <w:keepNext/>
       </w:pPr>
       <w:r>
         <w:rPr>
           <w:noProof/>
         </w:rPr>
+        <w:lastRenderedPageBreak/>
         <w:drawing>
           <wp:inline distT="0" distB="0" distL="0" distR="0" wp14:anchorId="650C6A43" wp14:editId="2158D680">
             <wp:extent cx="5731510" cy="2865755"/>
@@ -23704,13 +25002,27 @@
     </w:p>
     <w:p>
       <w:pPr>
-        <w:jc w:val="both"/>
-        <w:rPr>
-          <w:rFonts w:cstheme="minorHAnsi"/>
-          <w:sz w:val="24"/>
-          <w:szCs w:val="24"/>
-        </w:rPr>
-      </w:pPr>
+        <w:pStyle w:val="Caption"/>
+        <w:jc w:val="center"/>
+        <w:rPr>
+          <w:sz w:val="24"/>
+          <w:szCs w:val="24"/>
+        </w:rPr>
+      </w:pPr>
+      <w:r>
+        <w:t xml:space="preserve">Figure </w:t>
+      </w:r>
+      <w:fldSimple w:instr=" SEQ Figure \* ARABIC ">
+        <w:r>
+          <w:rPr>
+            <w:noProof/>
+          </w:rPr>
+          <w:t>14</w:t>
+        </w:r>
+      </w:fldSimple>
+      <w:r>
+        <w:t>: Augmented Images</w:t>
+      </w:r>
     </w:p>
     <w:p>
       <w:pPr>
@@ -23838,67 +25150,20 @@
     </w:p>
     <w:p>
       <w:pPr>
+        <w:tabs>
+          <w:tab w:val="left" w:pos="2370"/>
+        </w:tabs>
         <w:jc w:val="both"/>
         <w:rPr>
           <w:noProof/>
         </w:rPr>
       </w:pPr>
-    </w:p>
-    <w:p>
-      <w:pPr>
-        <w:jc w:val="both"/>
+      <w:r>
         <w:rPr>
           <w:noProof/>
         </w:rPr>
-      </w:pPr>
-    </w:p>
-    <w:p>
-      <w:pPr>
-        <w:jc w:val="both"/>
-        <w:rPr>
-          <w:noProof/>
-        </w:rPr>
-      </w:pPr>
-    </w:p>
-    <w:p>
-      <w:pPr>
-        <w:jc w:val="both"/>
-        <w:rPr>
-          <w:noProof/>
-        </w:rPr>
-      </w:pPr>
-    </w:p>
-    <w:p>
-      <w:pPr>
-        <w:jc w:val="both"/>
-        <w:rPr>
-          <w:noProof/>
-        </w:rPr>
-      </w:pPr>
-    </w:p>
-    <w:p>
-      <w:pPr>
-        <w:jc w:val="both"/>
-        <w:rPr>
-          <w:noProof/>
-        </w:rPr>
-      </w:pPr>
-    </w:p>
-    <w:p>
-      <w:pPr>
-        <w:jc w:val="both"/>
-        <w:rPr>
-          <w:noProof/>
-        </w:rPr>
-      </w:pPr>
-    </w:p>
-    <w:p>
-      <w:pPr>
-        <w:jc w:val="both"/>
-        <w:rPr>
-          <w:noProof/>
-        </w:rPr>
-      </w:pPr>
+        <w:tab/>
+      </w:r>
     </w:p>
     <w:p>
       <w:pPr>
@@ -23970,37 +25235,14 @@
     </w:p>
     <w:p>
       <w:pPr>
+        <w:keepNext/>
         <w:jc w:val="both"/>
-        <w:rPr>
-          <w:rFonts w:cstheme="minorHAnsi"/>
-          <w:sz w:val="24"/>
-          <w:szCs w:val="24"/>
-        </w:rPr>
-      </w:pPr>
-    </w:p>
-    <w:p>
-      <w:pPr>
-        <w:jc w:val="both"/>
-        <w:rPr>
-          <w:rFonts w:cstheme="minorHAnsi"/>
-          <w:sz w:val="24"/>
-          <w:szCs w:val="24"/>
-        </w:rPr>
-      </w:pPr>
-    </w:p>
-    <w:p>
-      <w:pPr>
-        <w:jc w:val="both"/>
-        <w:rPr>
-          <w:rFonts w:cstheme="minorHAnsi"/>
-          <w:sz w:val="24"/>
-          <w:szCs w:val="24"/>
-        </w:rPr>
       </w:pPr>
       <w:r>
         <w:rPr>
           <w:noProof/>
         </w:rPr>
+        <w:lastRenderedPageBreak/>
         <w:drawing>
           <wp:inline distT="0" distB="0" distL="0" distR="0" wp14:anchorId="44D29031" wp14:editId="5CF27952">
             <wp:extent cx="4267200" cy="3229475"/>
@@ -24040,6 +25282,31 @@
     </w:p>
     <w:p>
       <w:pPr>
+        <w:pStyle w:val="Caption"/>
+        <w:jc w:val="center"/>
+        <w:rPr>
+          <w:rFonts w:cstheme="minorHAnsi"/>
+          <w:sz w:val="24"/>
+          <w:szCs w:val="24"/>
+        </w:rPr>
+      </w:pPr>
+      <w:r>
+        <w:t xml:space="preserve">Figure </w:t>
+      </w:r>
+      <w:fldSimple w:instr=" SEQ Figure \* ARABIC ">
+        <w:r>
+          <w:rPr>
+            <w:noProof/>
+          </w:rPr>
+          <w:t>15</w:t>
+        </w:r>
+      </w:fldSimple>
+      <w:r>
+        <w:t>: ROC Curve for augmented data</w:t>
+      </w:r>
+    </w:p>
+    <w:p>
+      <w:pPr>
         <w:jc w:val="both"/>
         <w:rPr>
           <w:rFonts w:cstheme="minorHAnsi"/>
@@ -24070,12 +25337,8 @@
     </w:p>
     <w:p>
       <w:pPr>
+        <w:keepNext/>
         <w:jc w:val="both"/>
-        <w:rPr>
-          <w:rFonts w:cstheme="minorHAnsi"/>
-          <w:sz w:val="24"/>
-          <w:szCs w:val="24"/>
-        </w:rPr>
       </w:pPr>
       <w:r>
         <w:rPr>
@@ -24120,6 +25383,669 @@
     </w:p>
     <w:p>
       <w:pPr>
+        <w:pStyle w:val="Caption"/>
+        <w:jc w:val="center"/>
+        <w:rPr>
+          <w:rFonts w:cstheme="minorHAnsi"/>
+          <w:sz w:val="24"/>
+          <w:szCs w:val="24"/>
+        </w:rPr>
+      </w:pPr>
+      <w:r>
+        <w:t xml:space="preserve">Figure </w:t>
+      </w:r>
+      <w:fldSimple w:instr=" SEQ Figure \* ARABIC ">
+        <w:r>
+          <w:rPr>
+            <w:noProof/>
+          </w:rPr>
+          <w:t>16</w:t>
+        </w:r>
+      </w:fldSimple>
+      <w:r>
+        <w:t>: CM for augmented data</w:t>
+      </w:r>
+    </w:p>
+    <w:p>
+      <w:pPr>
+        <w:jc w:val="both"/>
+        <w:rPr>
+          <w:rFonts w:cstheme="minorHAnsi"/>
+          <w:sz w:val="24"/>
+          <w:szCs w:val="24"/>
+        </w:rPr>
+      </w:pPr>
+    </w:p>
+    <w:p>
+      <w:pPr>
+        <w:pStyle w:val="Heading3"/>
+      </w:pPr>
+      <w:bookmarkStart w:id="141" w:name="_Toc105091523"/>
+      <w:r>
+        <w:t>MobileNetV2 with classification and localization</w:t>
+      </w:r>
+    </w:p>
+    <w:p>
+      <w:r>
+        <w:t xml:space="preserve">MobileNetV2 is described in section 4.5.4. Since the model of </w:t>
+      </w:r>
+      <w:r>
+        <w:t>section 4.5.4 focused on classification, two additional layers are added to determine the bounding box as well i.e a flatten layer and dense layer with 4 neurons. The model is shown below.</w:t>
+      </w:r>
+    </w:p>
+    <w:p>
+      <w:pPr>
+        <w:keepNext/>
+      </w:pPr>
+      <w:r>
+        <w:rPr>
+          <w:noProof/>
+        </w:rPr>
+        <w:drawing>
+          <wp:inline distT="0" distB="0" distL="0" distR="0" wp14:anchorId="2DFA4C95" wp14:editId="1D5484F9">
+            <wp:extent cx="6048375" cy="3352800"/>
+            <wp:effectExtent l="0" t="0" r="9525" b="0"/>
+            <wp:docPr id="32" name="Picture 32"/>
+            <wp:cNvGraphicFramePr>
+              <a:graphicFrameLocks xmlns:a="http://schemas.openxmlformats.org/drawingml/2006/main" noChangeAspect="1"/>
+            </wp:cNvGraphicFramePr>
+            <a:graphic xmlns:a="http://schemas.openxmlformats.org/drawingml/2006/main">
+              <a:graphicData uri="http://schemas.openxmlformats.org/drawingml/2006/picture">
+                <pic:pic xmlns:pic="http://schemas.openxmlformats.org/drawingml/2006/picture">
+                  <pic:nvPicPr>
+                    <pic:cNvPr id="0" name="Picture 2"/>
+                    <pic:cNvPicPr>
+                      <a:picLocks noChangeAspect="1" noChangeArrowheads="1"/>
+                    </pic:cNvPicPr>
+                  </pic:nvPicPr>
+                  <pic:blipFill>
+                    <a:blip r:embed="rId53">
+                      <a:extLst>
+                        <a:ext uri="{28A0092B-C50C-407E-A947-70E740481C1C}">
+                          <a14:useLocalDpi xmlns:a14="http://schemas.microsoft.com/office/drawing/2010/main" val="0"/>
+                        </a:ext>
+                      </a:extLst>
+                    </a:blip>
+                    <a:srcRect/>
+                    <a:stretch>
+                      <a:fillRect/>
+                    </a:stretch>
+                  </pic:blipFill>
+                  <pic:spPr bwMode="auto">
+                    <a:xfrm>
+                      <a:off x="0" y="0"/>
+                      <a:ext cx="6048375" cy="3352800"/>
+                    </a:xfrm>
+                    <a:prstGeom prst="rect">
+                      <a:avLst/>
+                    </a:prstGeom>
+                    <a:noFill/>
+                  </pic:spPr>
+                </pic:pic>
+              </a:graphicData>
+            </a:graphic>
+          </wp:inline>
+        </w:drawing>
+      </w:r>
+    </w:p>
+    <w:p>
+      <w:pPr>
+        <w:pStyle w:val="Caption"/>
+        <w:jc w:val="center"/>
+      </w:pPr>
+      <w:r>
+        <w:t xml:space="preserve">Figure </w:t>
+      </w:r>
+      <w:fldSimple w:instr=" SEQ Figure \* ARABIC ">
+        <w:r>
+          <w:rPr>
+            <w:noProof/>
+          </w:rPr>
+          <w:t>17</w:t>
+        </w:r>
+      </w:fldSimple>
+      <w:r>
+        <w:t>: MobileNetV2 with additional localization layer</w:t>
+      </w:r>
+    </w:p>
+    <w:p>
+      <w:pPr>
+        <w:shd w:val="clear" w:color="auto" w:fill="FFFFFF"/>
+        <w:tabs>
+          <w:tab w:val="left" w:pos="916"/>
+          <w:tab w:val="left" w:pos="1832"/>
+          <w:tab w:val="left" w:pos="2748"/>
+          <w:tab w:val="left" w:pos="3664"/>
+          <w:tab w:val="left" w:pos="4580"/>
+          <w:tab w:val="left" w:pos="5496"/>
+          <w:tab w:val="left" w:pos="6412"/>
+          <w:tab w:val="left" w:pos="7328"/>
+          <w:tab w:val="left" w:pos="8244"/>
+          <w:tab w:val="left" w:pos="9160"/>
+          <w:tab w:val="left" w:pos="10076"/>
+          <w:tab w:val="left" w:pos="10992"/>
+          <w:tab w:val="left" w:pos="11908"/>
+          <w:tab w:val="left" w:pos="12824"/>
+          <w:tab w:val="left" w:pos="13740"/>
+          <w:tab w:val="left" w:pos="14656"/>
+        </w:tabs>
+        <w:wordWrap w:val="0"/>
+        <w:spacing w:after="0" w:line="244" w:lineRule="atLeast"/>
+        <w:rPr>
+          <w:rFonts w:ascii="Courier New" w:eastAsia="Times New Roman" w:hAnsi="Courier New" w:cs="Courier New"/>
+          <w:sz w:val="20"/>
+          <w:szCs w:val="20"/>
+          <w:lang w:val="en-IN"/>
+        </w:rPr>
+      </w:pPr>
+      <w:r>
+        <w:rPr>
+          <w:rFonts w:ascii="Courier New" w:eastAsia="Times New Roman" w:hAnsi="Courier New" w:cs="Courier New"/>
+          <w:sz w:val="20"/>
+          <w:szCs w:val="20"/>
+          <w:lang w:val="en-IN"/>
+        </w:rPr>
+        <w:t>Total params: 2,341,189</w:t>
+      </w:r>
+    </w:p>
+    <w:p>
+      <w:pPr>
+        <w:shd w:val="clear" w:color="auto" w:fill="FFFFFF"/>
+        <w:tabs>
+          <w:tab w:val="left" w:pos="916"/>
+          <w:tab w:val="left" w:pos="1832"/>
+          <w:tab w:val="left" w:pos="2748"/>
+          <w:tab w:val="left" w:pos="3664"/>
+          <w:tab w:val="left" w:pos="4580"/>
+          <w:tab w:val="left" w:pos="5496"/>
+          <w:tab w:val="left" w:pos="6412"/>
+          <w:tab w:val="left" w:pos="7328"/>
+          <w:tab w:val="left" w:pos="8244"/>
+          <w:tab w:val="left" w:pos="9160"/>
+          <w:tab w:val="left" w:pos="10076"/>
+          <w:tab w:val="left" w:pos="10992"/>
+          <w:tab w:val="left" w:pos="11908"/>
+          <w:tab w:val="left" w:pos="12824"/>
+          <w:tab w:val="left" w:pos="13740"/>
+          <w:tab w:val="left" w:pos="14656"/>
+        </w:tabs>
+        <w:wordWrap w:val="0"/>
+        <w:spacing w:after="0" w:line="244" w:lineRule="atLeast"/>
+        <w:rPr>
+          <w:rFonts w:ascii="Courier New" w:eastAsia="Times New Roman" w:hAnsi="Courier New" w:cs="Courier New"/>
+          <w:sz w:val="20"/>
+          <w:szCs w:val="20"/>
+          <w:lang w:val="en-IN"/>
+        </w:rPr>
+      </w:pPr>
+      <w:r>
+        <w:rPr>
+          <w:rFonts w:ascii="Courier New" w:eastAsia="Times New Roman" w:hAnsi="Courier New" w:cs="Courier New"/>
+          <w:sz w:val="20"/>
+          <w:szCs w:val="20"/>
+          <w:lang w:val="en-IN"/>
+        </w:rPr>
+        <w:t>Trainable params: 83,205</w:t>
+      </w:r>
+    </w:p>
+    <w:p>
+      <w:pPr>
+        <w:shd w:val="clear" w:color="auto" w:fill="FFFFFF"/>
+        <w:tabs>
+          <w:tab w:val="left" w:pos="916"/>
+          <w:tab w:val="left" w:pos="1832"/>
+          <w:tab w:val="left" w:pos="2748"/>
+          <w:tab w:val="left" w:pos="3664"/>
+          <w:tab w:val="left" w:pos="4580"/>
+          <w:tab w:val="left" w:pos="5496"/>
+          <w:tab w:val="left" w:pos="6412"/>
+          <w:tab w:val="left" w:pos="7328"/>
+          <w:tab w:val="left" w:pos="8244"/>
+          <w:tab w:val="left" w:pos="9160"/>
+          <w:tab w:val="left" w:pos="10076"/>
+          <w:tab w:val="left" w:pos="10992"/>
+          <w:tab w:val="left" w:pos="11908"/>
+          <w:tab w:val="left" w:pos="12824"/>
+          <w:tab w:val="left" w:pos="13740"/>
+          <w:tab w:val="left" w:pos="14656"/>
+        </w:tabs>
+        <w:wordWrap w:val="0"/>
+        <w:spacing w:after="0" w:line="244" w:lineRule="atLeast"/>
+        <w:rPr>
+          <w:rFonts w:ascii="Courier New" w:eastAsia="Times New Roman" w:hAnsi="Courier New" w:cs="Courier New"/>
+          <w:sz w:val="20"/>
+          <w:szCs w:val="20"/>
+          <w:lang w:val="en-IN"/>
+        </w:rPr>
+      </w:pPr>
+      <w:r>
+        <w:rPr>
+          <w:rFonts w:ascii="Courier New" w:eastAsia="Times New Roman" w:hAnsi="Courier New" w:cs="Courier New"/>
+          <w:sz w:val="20"/>
+          <w:szCs w:val="20"/>
+          <w:lang w:val="en-IN"/>
+        </w:rPr>
+        <w:t>Non-trainable params: 2,257,984</w:t>
+      </w:r>
+    </w:p>
+    <w:p/>
+    <w:p>
+      <w:r>
+        <w:t>The model stops learning after 5-10 epochs. The below graphs indicate the same.</w:t>
+      </w:r>
+    </w:p>
+    <w:p>
+      <w:pPr>
+        <w:keepNext/>
+      </w:pPr>
+      <w:r>
+        <w:rPr>
+          <w:noProof/>
+        </w:rPr>
+        <w:drawing>
+          <wp:inline distT="0" distB="0" distL="0" distR="0" wp14:anchorId="3B2A21BC" wp14:editId="2F1C6564">
+            <wp:extent cx="2590800" cy="1727200"/>
+            <wp:effectExtent l="0" t="0" r="0" b="6350"/>
+            <wp:docPr id="33" name="Picture 33" descr="Chart, scatter chart&#10;&#10;Description automatically generated"/>
+            <wp:cNvGraphicFramePr>
+              <a:graphicFrameLocks xmlns:a="http://schemas.openxmlformats.org/drawingml/2006/main" noChangeAspect="1"/>
+            </wp:cNvGraphicFramePr>
+            <a:graphic xmlns:a="http://schemas.openxmlformats.org/drawingml/2006/main">
+              <a:graphicData uri="http://schemas.openxmlformats.org/drawingml/2006/picture">
+                <pic:pic xmlns:pic="http://schemas.openxmlformats.org/drawingml/2006/picture">
+                  <pic:nvPicPr>
+                    <pic:cNvPr id="33" name="Picture 33" descr="Chart, scatter chart&#10;&#10;Description automatically generated"/>
+                    <pic:cNvPicPr>
+                      <a:picLocks noChangeAspect="1" noChangeArrowheads="1"/>
+                    </pic:cNvPicPr>
+                  </pic:nvPicPr>
+                  <pic:blipFill>
+                    <a:blip r:embed="rId54">
+                      <a:extLst>
+                        <a:ext uri="{28A0092B-C50C-407E-A947-70E740481C1C}">
+                          <a14:useLocalDpi xmlns:a14="http://schemas.microsoft.com/office/drawing/2010/main" val="0"/>
+                        </a:ext>
+                      </a:extLst>
+                    </a:blip>
+                    <a:srcRect/>
+                    <a:stretch>
+                      <a:fillRect/>
+                    </a:stretch>
+                  </pic:blipFill>
+                  <pic:spPr bwMode="auto">
+                    <a:xfrm>
+                      <a:off x="0" y="0"/>
+                      <a:ext cx="2597729" cy="1731819"/>
+                    </a:xfrm>
+                    <a:prstGeom prst="rect">
+                      <a:avLst/>
+                    </a:prstGeom>
+                    <a:noFill/>
+                    <a:ln>
+                      <a:noFill/>
+                    </a:ln>
+                  </pic:spPr>
+                </pic:pic>
+              </a:graphicData>
+            </a:graphic>
+          </wp:inline>
+        </w:drawing>
+      </w:r>
+      <w:r>
+        <w:rPr>
+          <w:noProof/>
+        </w:rPr>
+        <w:drawing>
+          <wp:inline distT="0" distB="0" distL="0" distR="0" wp14:anchorId="4D487BBC" wp14:editId="436CB936">
+            <wp:extent cx="2454275" cy="1763019"/>
+            <wp:effectExtent l="0" t="0" r="3175" b="8890"/>
+            <wp:docPr id="34" name="Picture 34"/>
+            <wp:cNvGraphicFramePr>
+              <a:graphicFrameLocks xmlns:a="http://schemas.openxmlformats.org/drawingml/2006/main" noChangeAspect="1"/>
+            </wp:cNvGraphicFramePr>
+            <a:graphic xmlns:a="http://schemas.openxmlformats.org/drawingml/2006/main">
+              <a:graphicData uri="http://schemas.openxmlformats.org/drawingml/2006/picture">
+                <pic:pic xmlns:pic="http://schemas.openxmlformats.org/drawingml/2006/picture">
+                  <pic:nvPicPr>
+                    <pic:cNvPr id="0" name="Picture 3"/>
+                    <pic:cNvPicPr>
+                      <a:picLocks noChangeAspect="1" noChangeArrowheads="1"/>
+                    </pic:cNvPicPr>
+                  </pic:nvPicPr>
+                  <pic:blipFill>
+                    <a:blip r:embed="rId55">
+                      <a:extLst>
+                        <a:ext uri="{28A0092B-C50C-407E-A947-70E740481C1C}">
+                          <a14:useLocalDpi xmlns:a14="http://schemas.microsoft.com/office/drawing/2010/main" val="0"/>
+                        </a:ext>
+                      </a:extLst>
+                    </a:blip>
+                    <a:srcRect/>
+                    <a:stretch>
+                      <a:fillRect/>
+                    </a:stretch>
+                  </pic:blipFill>
+                  <pic:spPr bwMode="auto">
+                    <a:xfrm>
+                      <a:off x="0" y="0"/>
+                      <a:ext cx="2454275" cy="1763019"/>
+                    </a:xfrm>
+                    <a:prstGeom prst="rect">
+                      <a:avLst/>
+                    </a:prstGeom>
+                    <a:noFill/>
+                  </pic:spPr>
+                </pic:pic>
+              </a:graphicData>
+            </a:graphic>
+          </wp:inline>
+        </w:drawing>
+      </w:r>
+    </w:p>
+    <w:p>
+      <w:pPr>
+        <w:pStyle w:val="Caption"/>
+        <w:jc w:val="center"/>
+      </w:pPr>
+      <w:r>
+        <w:t xml:space="preserve">Figure </w:t>
+      </w:r>
+      <w:fldSimple w:instr=" SEQ Figure \* ARABIC ">
+        <w:r>
+          <w:rPr>
+            <w:noProof/>
+          </w:rPr>
+          <w:t>18</w:t>
+        </w:r>
+      </w:fldSimple>
+      <w:r>
+        <w:t>: Accuracy and Loss graph</w:t>
+      </w:r>
+    </w:p>
+    <w:p/>
+    <w:p/>
+    <w:p>
+      <w:pPr>
+        <w:keepNext/>
+      </w:pPr>
+      <w:r>
+        <w:rPr>
+          <w:noProof/>
+        </w:rPr>
+        <w:lastRenderedPageBreak/>
+        <w:drawing>
+          <wp:inline distT="0" distB="0" distL="0" distR="0" wp14:anchorId="27A1E332" wp14:editId="1247FCDA">
+            <wp:extent cx="3743325" cy="2495550"/>
+            <wp:effectExtent l="0" t="0" r="9525" b="0"/>
+            <wp:docPr id="40" name="Picture 40"/>
+            <wp:cNvGraphicFramePr>
+              <a:graphicFrameLocks xmlns:a="http://schemas.openxmlformats.org/drawingml/2006/main" noChangeAspect="1"/>
+            </wp:cNvGraphicFramePr>
+            <a:graphic xmlns:a="http://schemas.openxmlformats.org/drawingml/2006/main">
+              <a:graphicData uri="http://schemas.openxmlformats.org/drawingml/2006/picture">
+                <pic:pic xmlns:pic="http://schemas.openxmlformats.org/drawingml/2006/picture">
+                  <pic:nvPicPr>
+                    <pic:cNvPr id="0" name="Picture 4"/>
+                    <pic:cNvPicPr>
+                      <a:picLocks noChangeAspect="1" noChangeArrowheads="1"/>
+                    </pic:cNvPicPr>
+                  </pic:nvPicPr>
+                  <pic:blipFill>
+                    <a:blip r:embed="rId56">
+                      <a:extLst>
+                        <a:ext uri="{28A0092B-C50C-407E-A947-70E740481C1C}">
+                          <a14:useLocalDpi xmlns:a14="http://schemas.microsoft.com/office/drawing/2010/main" val="0"/>
+                        </a:ext>
+                      </a:extLst>
+                    </a:blip>
+                    <a:srcRect/>
+                    <a:stretch>
+                      <a:fillRect/>
+                    </a:stretch>
+                  </pic:blipFill>
+                  <pic:spPr bwMode="auto">
+                    <a:xfrm>
+                      <a:off x="0" y="0"/>
+                      <a:ext cx="3743325" cy="2495550"/>
+                    </a:xfrm>
+                    <a:prstGeom prst="rect">
+                      <a:avLst/>
+                    </a:prstGeom>
+                    <a:noFill/>
+                  </pic:spPr>
+                </pic:pic>
+              </a:graphicData>
+            </a:graphic>
+          </wp:inline>
+        </w:drawing>
+      </w:r>
+    </w:p>
+    <w:p>
+      <w:pPr>
+        <w:pStyle w:val="Caption"/>
+        <w:jc w:val="center"/>
+      </w:pPr>
+      <w:r>
+        <w:t xml:space="preserve">Figure </w:t>
+      </w:r>
+      <w:fldSimple w:instr=" SEQ Figure \* ARABIC ">
+        <w:r>
+          <w:rPr>
+            <w:noProof/>
+          </w:rPr>
+          <w:t>19</w:t>
+        </w:r>
+      </w:fldSimple>
+      <w:r>
+        <w:t>: Accuracy history over epocs</w:t>
+      </w:r>
+    </w:p>
+    <w:p>
+      <w:pPr>
+        <w:keepNext/>
+      </w:pPr>
+      <w:r>
+        <w:rPr>
+          <w:noProof/>
+        </w:rPr>
+        <w:drawing>
+          <wp:inline distT="0" distB="0" distL="0" distR="0" wp14:anchorId="6179837E" wp14:editId="5D5E32D3">
+            <wp:extent cx="4991100" cy="3530600"/>
+            <wp:effectExtent l="0" t="0" r="0" b="0"/>
+            <wp:docPr id="44" name="Picture 44" descr="Chart, line chart&#10;&#10;Description automatically generated"/>
+            <wp:cNvGraphicFramePr>
+              <a:graphicFrameLocks xmlns:a="http://schemas.openxmlformats.org/drawingml/2006/main" noChangeAspect="1"/>
+            </wp:cNvGraphicFramePr>
+            <a:graphic xmlns:a="http://schemas.openxmlformats.org/drawingml/2006/main">
+              <a:graphicData uri="http://schemas.openxmlformats.org/drawingml/2006/picture">
+                <pic:pic xmlns:pic="http://schemas.openxmlformats.org/drawingml/2006/picture">
+                  <pic:nvPicPr>
+                    <pic:cNvPr id="44" name="Picture 44" descr="Chart, line chart&#10;&#10;Description automatically generated"/>
+                    <pic:cNvPicPr>
+                      <a:picLocks noChangeAspect="1" noChangeArrowheads="1"/>
+                    </pic:cNvPicPr>
+                  </pic:nvPicPr>
+                  <pic:blipFill>
+                    <a:blip r:embed="rId57">
+                      <a:extLst>
+                        <a:ext uri="{28A0092B-C50C-407E-A947-70E740481C1C}">
+                          <a14:useLocalDpi xmlns:a14="http://schemas.microsoft.com/office/drawing/2010/main" val="0"/>
+                        </a:ext>
+                      </a:extLst>
+                    </a:blip>
+                    <a:srcRect/>
+                    <a:stretch>
+                      <a:fillRect/>
+                    </a:stretch>
+                  </pic:blipFill>
+                  <pic:spPr bwMode="auto">
+                    <a:xfrm>
+                      <a:off x="0" y="0"/>
+                      <a:ext cx="4991100" cy="3530600"/>
+                    </a:xfrm>
+                    <a:prstGeom prst="rect">
+                      <a:avLst/>
+                    </a:prstGeom>
+                    <a:noFill/>
+                    <a:ln>
+                      <a:noFill/>
+                    </a:ln>
+                  </pic:spPr>
+                </pic:pic>
+              </a:graphicData>
+            </a:graphic>
+          </wp:inline>
+        </w:drawing>
+      </w:r>
+    </w:p>
+    <w:p>
+      <w:pPr>
+        <w:pStyle w:val="Caption"/>
+        <w:jc w:val="center"/>
+      </w:pPr>
+      <w:r>
+        <w:t xml:space="preserve">Figure </w:t>
+      </w:r>
+      <w:fldSimple w:instr=" SEQ Figure \* ARABIC ">
+        <w:r>
+          <w:rPr>
+            <w:noProof/>
+          </w:rPr>
+          <w:t>20</w:t>
+        </w:r>
+      </w:fldSimple>
+      <w:r>
+        <w:t>: Loss over epochs</w:t>
+      </w:r>
+    </w:p>
+    <w:p>
+      <w:pPr>
+        <w:shd w:val="clear" w:color="auto" w:fill="FFFFFF"/>
+        <w:spacing w:after="240" w:line="240" w:lineRule="auto"/>
+        <w:rPr>
+          <w:rFonts w:ascii="Segoe UI" w:eastAsia="Times New Roman" w:hAnsi="Segoe UI" w:cs="Segoe UI"/>
+          <w:sz w:val="21"/>
+          <w:szCs w:val="21"/>
+          <w:lang w:val="en-IN"/>
+        </w:rPr>
+      </w:pPr>
+      <w:r>
+        <w:rPr>
+          <w:rFonts w:ascii="Segoe UI" w:eastAsia="Times New Roman" w:hAnsi="Segoe UI" w:cs="Segoe UI"/>
+          <w:sz w:val="21"/>
+          <w:szCs w:val="21"/>
+          <w:lang w:val="en-IN"/>
+        </w:rPr>
+        <w:t>The graph for classification accuracy indicates that it remains steady for training data but varies significantly for validation data. The accuracy for validation data oscillates a lot. The loss also osci</w:t>
+      </w:r>
+      <w:r>
+        <w:rPr>
+          <w:rFonts w:ascii="Segoe UI" w:eastAsia="Times New Roman" w:hAnsi="Segoe UI" w:cs="Segoe UI"/>
+          <w:sz w:val="21"/>
+          <w:szCs w:val="21"/>
+          <w:lang w:val="en-IN"/>
+        </w:rPr>
+        <w:t>l</w:t>
+      </w:r>
+      <w:r>
+        <w:rPr>
+          <w:rFonts w:ascii="Segoe UI" w:eastAsia="Times New Roman" w:hAnsi="Segoe UI" w:cs="Segoe UI"/>
+          <w:sz w:val="21"/>
+          <w:szCs w:val="21"/>
+          <w:lang w:val="en-IN"/>
+        </w:rPr>
+        <w:t xml:space="preserve">lates a lot for validation while remaining </w:t>
+      </w:r>
+      <w:r>
+        <w:rPr>
+          <w:rFonts w:ascii="Segoe UI" w:eastAsia="Times New Roman" w:hAnsi="Segoe UI" w:cs="Segoe UI"/>
+          <w:sz w:val="21"/>
+          <w:szCs w:val="21"/>
+          <w:lang w:val="en-IN"/>
+        </w:rPr>
+        <w:t>linear</w:t>
+      </w:r>
+      <w:r>
+        <w:rPr>
+          <w:rFonts w:ascii="Segoe UI" w:eastAsia="Times New Roman" w:hAnsi="Segoe UI" w:cs="Segoe UI"/>
+          <w:sz w:val="21"/>
+          <w:szCs w:val="21"/>
+          <w:lang w:val="en-IN"/>
+        </w:rPr>
+        <w:t xml:space="preserve"> for training data. This also implies model has stopped learning after </w:t>
+      </w:r>
+      <w:r>
+        <w:rPr>
+          <w:rFonts w:ascii="Segoe UI" w:eastAsia="Times New Roman" w:hAnsi="Segoe UI" w:cs="Segoe UI"/>
+          <w:sz w:val="21"/>
+          <w:szCs w:val="21"/>
+          <w:lang w:val="en-IN"/>
+        </w:rPr>
+        <w:t>few epochs.</w:t>
+      </w:r>
+      <w:r>
+        <w:rPr>
+          <w:rFonts w:ascii="Segoe UI" w:eastAsia="Times New Roman" w:hAnsi="Segoe UI" w:cs="Segoe UI"/>
+          <w:sz w:val="21"/>
+          <w:szCs w:val="21"/>
+          <w:lang w:val="en-IN"/>
+        </w:rPr>
+        <w:t xml:space="preserve"> In</w:t>
+      </w:r>
+      <w:r>
+        <w:rPr>
+          <w:rFonts w:ascii="Segoe UI" w:eastAsia="Times New Roman" w:hAnsi="Segoe UI" w:cs="Segoe UI"/>
+          <w:sz w:val="21"/>
+          <w:szCs w:val="21"/>
+          <w:lang w:val="en-IN"/>
+        </w:rPr>
+        <w:t xml:space="preserve"> case of bounding box </w:t>
+      </w:r>
+      <w:r>
+        <w:rPr>
+          <w:rFonts w:ascii="Segoe UI" w:eastAsia="Times New Roman" w:hAnsi="Segoe UI" w:cs="Segoe UI"/>
+          <w:sz w:val="21"/>
+          <w:szCs w:val="21"/>
+          <w:lang w:val="en-IN"/>
+        </w:rPr>
+        <w:t>detection,</w:t>
+      </w:r>
+      <w:r>
+        <w:rPr>
+          <w:rFonts w:ascii="Segoe UI" w:eastAsia="Times New Roman" w:hAnsi="Segoe UI" w:cs="Segoe UI"/>
+          <w:sz w:val="21"/>
+          <w:szCs w:val="21"/>
+          <w:lang w:val="en-IN"/>
+        </w:rPr>
+        <w:t xml:space="preserve"> validation accuracy is better than training accuracy. The training loss is more than validation loss.</w:t>
+      </w:r>
+    </w:p>
+    <w:p>
+      <w:pPr>
+        <w:shd w:val="clear" w:color="auto" w:fill="FFFFFF"/>
+        <w:spacing w:after="240" w:line="240" w:lineRule="auto"/>
+        <w:rPr>
+          <w:rFonts w:ascii="Segoe UI" w:eastAsia="Times New Roman" w:hAnsi="Segoe UI" w:cs="Segoe UI"/>
+          <w:sz w:val="21"/>
+          <w:szCs w:val="21"/>
+          <w:lang w:val="en-IN"/>
+        </w:rPr>
+      </w:pPr>
+      <w:r>
+        <w:rPr>
+          <w:rFonts w:ascii="Segoe UI" w:eastAsia="Times New Roman" w:hAnsi="Segoe UI" w:cs="Segoe UI"/>
+          <w:sz w:val="21"/>
+          <w:szCs w:val="21"/>
+          <w:lang w:val="en-IN"/>
+        </w:rPr>
+        <w:t>This model is not able to predict the bounding box correctly.</w:t>
+      </w:r>
+    </w:p>
+    <w:p/>
+    <w:p/>
+    <w:p/>
+    <w:p>
+      <w:pPr>
         <w:pStyle w:val="Heading2"/>
         <w:rPr>
           <w:rFonts w:asciiTheme="minorHAnsi" w:hAnsiTheme="minorHAnsi" w:cstheme="minorHAnsi"/>
@@ -24127,7 +26053,6 @@
           <w:szCs w:val="28"/>
         </w:rPr>
       </w:pPr>
-      <w:bookmarkStart w:id="141" w:name="_Toc105091523"/>
       <w:r>
         <w:rPr>
           <w:rFonts w:asciiTheme="minorHAnsi" w:hAnsiTheme="minorHAnsi" w:cstheme="minorHAnsi"/>
@@ -26924,17 +28849,7 @@
                 <w:szCs w:val="24"/>
                 <w:lang w:eastAsia="en-US"/>
               </w:rPr>
-              <w:t>0</w:t>
-            </w:r>
-            <w:r>
-              <w:rPr>
-                <w:rFonts w:eastAsia="Times New Roman"/>
-                <w:color w:val="000000"/>
-                <w:sz w:val="24"/>
-                <w:szCs w:val="24"/>
-                <w:lang w:eastAsia="en-US"/>
-              </w:rPr>
-              <w:t>.24</w:t>
+              <w:t>0.24</w:t>
             </w:r>
           </w:p>
         </w:tc>
@@ -27073,16 +28988,6 @@
                 <w:lang w:eastAsia="en-US"/>
               </w:rPr>
             </w:pPr>
-            <w:r>
-              <w:rPr>
-                <w:rFonts w:eastAsia="Times New Roman"/>
-                <w:color w:val="000000"/>
-                <w:sz w:val="24"/>
-                <w:szCs w:val="24"/>
-                <w:lang w:eastAsia="en-US"/>
-              </w:rPr>
-              <w:t>85%</w:t>
-            </w:r>
           </w:p>
         </w:tc>
         <w:tc>
@@ -27100,16 +29005,6 @@
                 <w:lang w:eastAsia="en-US"/>
               </w:rPr>
             </w:pPr>
-            <w:r>
-              <w:rPr>
-                <w:rFonts w:eastAsia="Times New Roman"/>
-                <w:color w:val="000000"/>
-                <w:sz w:val="24"/>
-                <w:szCs w:val="24"/>
-                <w:lang w:eastAsia="en-US"/>
-              </w:rPr>
-              <w:t>0.55</w:t>
-            </w:r>
           </w:p>
         </w:tc>
         <w:tc>
@@ -27127,16 +29022,6 @@
                 <w:lang w:eastAsia="en-US"/>
               </w:rPr>
             </w:pPr>
-            <w:r>
-              <w:rPr>
-                <w:rFonts w:eastAsia="Times New Roman"/>
-                <w:color w:val="000000"/>
-                <w:sz w:val="24"/>
-                <w:szCs w:val="24"/>
-                <w:lang w:eastAsia="en-US"/>
-              </w:rPr>
-              <w:t>0.72</w:t>
-            </w:r>
           </w:p>
         </w:tc>
         <w:tc>
@@ -27154,7 +29039,28 @@
                 <w:lang w:eastAsia="en-US"/>
               </w:rPr>
             </w:pPr>
-            <w:r>
+          </w:p>
+        </w:tc>
+      </w:tr>
+      <w:tr>
+        <w:trPr>
+          <w:trHeight w:val="324"/>
+        </w:trPr>
+        <w:tc>
+          <w:tcPr>
+            <w:tcW w:w="738" w:type="dxa"/>
+            <w:tcBorders>
+              <w:top w:val="nil"/>
+              <w:left w:val="single" w:sz="8" w:space="0" w:color="auto"/>
+              <w:bottom w:val="single" w:sz="8" w:space="0" w:color="auto"/>
+              <w:right w:val="single" w:sz="8" w:space="0" w:color="auto"/>
+            </w:tcBorders>
+            <w:shd w:val="clear" w:color="auto" w:fill="auto"/>
+            <w:vAlign w:val="center"/>
+          </w:tcPr>
+          <w:p>
+            <w:pPr>
+              <w:spacing w:after="0" w:line="240" w:lineRule="auto"/>
               <w:rPr>
                 <w:rFonts w:eastAsia="Times New Roman"/>
                 <w:color w:val="000000"/>
@@ -27162,8 +29068,305 @@
                 <w:szCs w:val="24"/>
                 <w:lang w:eastAsia="en-US"/>
               </w:rPr>
-              <w:t>0.63</w:t>
-            </w:r>
+            </w:pPr>
+            <w:r>
+              <w:rPr>
+                <w:rFonts w:eastAsia="Times New Roman"/>
+                <w:color w:val="000000"/>
+                <w:sz w:val="24"/>
+                <w:szCs w:val="24"/>
+                <w:lang w:eastAsia="en-US"/>
+              </w:rPr>
+              <w:t>9</w:t>
+            </w:r>
+          </w:p>
+        </w:tc>
+        <w:tc>
+          <w:tcPr>
+            <w:tcW w:w="2783" w:type="dxa"/>
+            <w:tcBorders>
+              <w:top w:val="nil"/>
+              <w:left w:val="nil"/>
+              <w:bottom w:val="single" w:sz="8" w:space="0" w:color="auto"/>
+              <w:right w:val="single" w:sz="8" w:space="0" w:color="auto"/>
+            </w:tcBorders>
+            <w:shd w:val="clear" w:color="auto" w:fill="auto"/>
+            <w:vAlign w:val="center"/>
+          </w:tcPr>
+          <w:p>
+            <w:pPr>
+              <w:spacing w:after="0" w:line="240" w:lineRule="auto"/>
+              <w:rPr>
+                <w:rFonts w:eastAsia="Times New Roman"/>
+                <w:color w:val="000000"/>
+                <w:sz w:val="24"/>
+                <w:szCs w:val="24"/>
+                <w:lang w:eastAsia="en-US"/>
+              </w:rPr>
+            </w:pPr>
+            <w:r>
+              <w:rPr>
+                <w:rFonts w:eastAsia="Times New Roman"/>
+                <w:color w:val="000000"/>
+                <w:sz w:val="24"/>
+                <w:szCs w:val="24"/>
+                <w:lang w:eastAsia="en-US"/>
+              </w:rPr>
+              <w:t>MobileNetv2 with transfer learning and 1 dense layer for localization</w:t>
+            </w:r>
+          </w:p>
+        </w:tc>
+        <w:tc>
+          <w:tcPr>
+            <w:tcW w:w="1326" w:type="dxa"/>
+            <w:tcBorders>
+              <w:top w:val="nil"/>
+              <w:left w:val="nil"/>
+              <w:bottom w:val="single" w:sz="8" w:space="0" w:color="auto"/>
+              <w:right w:val="single" w:sz="8" w:space="0" w:color="auto"/>
+            </w:tcBorders>
+            <w:shd w:val="clear" w:color="auto" w:fill="auto"/>
+            <w:vAlign w:val="center"/>
+          </w:tcPr>
+          <w:p>
+            <w:pPr>
+              <w:spacing w:after="0" w:line="240" w:lineRule="auto"/>
+              <w:rPr>
+                <w:rFonts w:eastAsia="Times New Roman"/>
+                <w:color w:val="000000"/>
+                <w:sz w:val="24"/>
+                <w:szCs w:val="24"/>
+                <w:lang w:eastAsia="en-US"/>
+              </w:rPr>
+            </w:pPr>
+          </w:p>
+        </w:tc>
+        <w:tc>
+          <w:tcPr>
+            <w:tcW w:w="1109" w:type="dxa"/>
+            <w:tcBorders>
+              <w:top w:val="nil"/>
+              <w:left w:val="nil"/>
+              <w:bottom w:val="single" w:sz="8" w:space="0" w:color="auto"/>
+              <w:right w:val="single" w:sz="8" w:space="0" w:color="auto"/>
+            </w:tcBorders>
+            <w:shd w:val="clear" w:color="auto" w:fill="auto"/>
+            <w:vAlign w:val="center"/>
+          </w:tcPr>
+          <w:p>
+            <w:pPr>
+              <w:spacing w:after="0" w:line="240" w:lineRule="auto"/>
+              <w:rPr>
+                <w:rFonts w:eastAsia="Times New Roman"/>
+                <w:color w:val="000000"/>
+                <w:sz w:val="24"/>
+                <w:szCs w:val="24"/>
+                <w:lang w:eastAsia="en-US"/>
+              </w:rPr>
+            </w:pPr>
+            <w:r>
+              <w:rPr>
+                <w:rFonts w:eastAsia="Times New Roman"/>
+                <w:color w:val="000000"/>
+                <w:sz w:val="24"/>
+                <w:szCs w:val="24"/>
+                <w:lang w:eastAsia="en-US"/>
+              </w:rPr>
+              <w:t>82%</w:t>
+            </w:r>
+          </w:p>
+        </w:tc>
+        <w:tc>
+          <w:tcPr>
+            <w:tcW w:w="873" w:type="dxa"/>
+            <w:tcBorders>
+              <w:top w:val="nil"/>
+              <w:left w:val="nil"/>
+              <w:bottom w:val="single" w:sz="4" w:space="0" w:color="auto"/>
+              <w:right w:val="single" w:sz="8" w:space="0" w:color="auto"/>
+            </w:tcBorders>
+            <w:shd w:val="clear" w:color="auto" w:fill="auto"/>
+            <w:vAlign w:val="center"/>
+          </w:tcPr>
+          <w:p>
+            <w:pPr>
+              <w:spacing w:after="0" w:line="240" w:lineRule="auto"/>
+              <w:rPr>
+                <w:rFonts w:eastAsia="Times New Roman"/>
+                <w:color w:val="000000"/>
+                <w:sz w:val="24"/>
+                <w:szCs w:val="24"/>
+                <w:lang w:eastAsia="en-US"/>
+              </w:rPr>
+            </w:pPr>
+          </w:p>
+        </w:tc>
+        <w:tc>
+          <w:tcPr>
+            <w:tcW w:w="1219" w:type="dxa"/>
+            <w:tcBorders>
+              <w:top w:val="nil"/>
+              <w:left w:val="nil"/>
+              <w:bottom w:val="single" w:sz="8" w:space="0" w:color="auto"/>
+              <w:right w:val="single" w:sz="8" w:space="0" w:color="auto"/>
+            </w:tcBorders>
+            <w:shd w:val="clear" w:color="auto" w:fill="auto"/>
+            <w:vAlign w:val="center"/>
+          </w:tcPr>
+          <w:p>
+            <w:pPr>
+              <w:spacing w:after="0" w:line="240" w:lineRule="auto"/>
+              <w:rPr>
+                <w:rFonts w:eastAsia="Times New Roman"/>
+                <w:color w:val="000000"/>
+                <w:sz w:val="24"/>
+                <w:szCs w:val="24"/>
+                <w:lang w:eastAsia="en-US"/>
+              </w:rPr>
+            </w:pPr>
+          </w:p>
+        </w:tc>
+        <w:tc>
+          <w:tcPr>
+            <w:tcW w:w="1132" w:type="dxa"/>
+            <w:tcBorders>
+              <w:top w:val="nil"/>
+              <w:left w:val="nil"/>
+              <w:bottom w:val="single" w:sz="8" w:space="0" w:color="auto"/>
+              <w:right w:val="single" w:sz="4" w:space="0" w:color="auto"/>
+            </w:tcBorders>
+            <w:vAlign w:val="center"/>
+          </w:tcPr>
+          <w:p>
+            <w:pPr>
+              <w:spacing w:after="0" w:line="240" w:lineRule="auto"/>
+              <w:rPr>
+                <w:rFonts w:eastAsia="Times New Roman"/>
+                <w:color w:val="000000"/>
+                <w:sz w:val="24"/>
+                <w:szCs w:val="24"/>
+                <w:lang w:eastAsia="en-US"/>
+              </w:rPr>
+            </w:pPr>
+          </w:p>
+        </w:tc>
+        <w:tc>
+          <w:tcPr>
+            <w:tcW w:w="1132" w:type="dxa"/>
+            <w:vAlign w:val="center"/>
+          </w:tcPr>
+          <w:p>
+            <w:pPr>
+              <w:rPr>
+                <w:rFonts w:eastAsia="Times New Roman"/>
+                <w:color w:val="000000"/>
+                <w:sz w:val="24"/>
+                <w:szCs w:val="24"/>
+                <w:lang w:eastAsia="en-US"/>
+              </w:rPr>
+            </w:pPr>
+          </w:p>
+        </w:tc>
+        <w:tc>
+          <w:tcPr>
+            <w:tcW w:w="1132" w:type="dxa"/>
+            <w:vAlign w:val="center"/>
+          </w:tcPr>
+          <w:p>
+            <w:pPr>
+              <w:rPr>
+                <w:rFonts w:eastAsia="Times New Roman"/>
+                <w:color w:val="000000"/>
+                <w:sz w:val="24"/>
+                <w:szCs w:val="24"/>
+                <w:lang w:eastAsia="en-US"/>
+              </w:rPr>
+            </w:pPr>
+          </w:p>
+        </w:tc>
+        <w:tc>
+          <w:tcPr>
+            <w:tcW w:w="1132" w:type="dxa"/>
+            <w:vAlign w:val="center"/>
+          </w:tcPr>
+          <w:p>
+            <w:pPr>
+              <w:rPr>
+                <w:rFonts w:eastAsia="Times New Roman"/>
+                <w:color w:val="000000"/>
+                <w:sz w:val="24"/>
+                <w:szCs w:val="24"/>
+                <w:lang w:eastAsia="en-US"/>
+              </w:rPr>
+            </w:pPr>
+          </w:p>
+        </w:tc>
+        <w:tc>
+          <w:tcPr>
+            <w:tcW w:w="1132" w:type="dxa"/>
+            <w:vAlign w:val="center"/>
+          </w:tcPr>
+          <w:p>
+            <w:pPr>
+              <w:rPr>
+                <w:rFonts w:eastAsia="Times New Roman"/>
+                <w:color w:val="000000"/>
+                <w:sz w:val="24"/>
+                <w:szCs w:val="24"/>
+                <w:lang w:eastAsia="en-US"/>
+              </w:rPr>
+            </w:pPr>
+          </w:p>
+        </w:tc>
+        <w:tc>
+          <w:tcPr>
+            <w:tcW w:w="1132" w:type="dxa"/>
+            <w:vAlign w:val="center"/>
+          </w:tcPr>
+          <w:p>
+            <w:pPr>
+              <w:rPr>
+                <w:rFonts w:eastAsia="Times New Roman"/>
+                <w:color w:val="000000"/>
+                <w:sz w:val="24"/>
+                <w:szCs w:val="24"/>
+                <w:lang w:eastAsia="en-US"/>
+              </w:rPr>
+            </w:pPr>
+          </w:p>
+        </w:tc>
+        <w:tc>
+          <w:tcPr>
+            <w:tcW w:w="1132" w:type="dxa"/>
+            <w:vAlign w:val="center"/>
+          </w:tcPr>
+          <w:p>
+            <w:pPr>
+              <w:rPr>
+                <w:rFonts w:eastAsia="Times New Roman"/>
+                <w:color w:val="000000"/>
+                <w:sz w:val="24"/>
+                <w:szCs w:val="24"/>
+                <w:lang w:eastAsia="en-US"/>
+              </w:rPr>
+            </w:pPr>
+          </w:p>
+        </w:tc>
+        <w:tc>
+          <w:tcPr>
+            <w:tcW w:w="1132" w:type="dxa"/>
+            <w:vAlign w:val="center"/>
+          </w:tcPr>
+          <w:p>
+            <w:pPr>
+              <w:rPr>
+                <w:rFonts w:eastAsia="Times New Roman"/>
+                <w:color w:val="000000"/>
+                <w:sz w:val="24"/>
+                <w:szCs w:val="24"/>
+                <w:lang w:eastAsia="en-US"/>
+              </w:rPr>
+            </w:pPr>
           </w:p>
         </w:tc>
       </w:tr>
@@ -27191,7 +29394,6 @@
           <w:bCs/>
           <w:color w:val="auto"/>
         </w:rPr>
-        <w:lastRenderedPageBreak/>
         <w:t>Implications</w:t>
       </w:r>
       <w:bookmarkEnd w:id="142"/>
@@ -27282,7 +29484,49 @@
           <w:rFonts w:ascii="Calibri" w:hAnsi="Calibri" w:cs="Calibri"/>
           <w:color w:val="000000"/>
         </w:rPr>
-        <w:t>. It usually occurs when the body is weakened in some way, such as by illness, poor nutrition, old age, or impaired immunity, and the bacteria are able to work their way into the lungs. Bacterial pneumonia can affect all ages, but you are at greater risk if you abuse alcohol, smoke cigarettes, are debilitated, have recently had surgery, have a respiratory disease or viral infection, or have a weakened immune system.</w:t>
+        <w:t xml:space="preserve">. It usually occurs when the body is weakened in some way, such as by illness, poor nutrition, old age, or impaired immunity, and the bacteria </w:t>
+      </w:r>
+      <w:r>
+        <w:rPr>
+          <w:rFonts w:ascii="Calibri" w:hAnsi="Calibri" w:cs="Calibri"/>
+          <w:color w:val="000000"/>
+        </w:rPr>
+        <w:t>can</w:t>
+      </w:r>
+      <w:r>
+        <w:rPr>
+          <w:rFonts w:ascii="Calibri" w:hAnsi="Calibri" w:cs="Calibri"/>
+          <w:color w:val="000000"/>
+        </w:rPr>
+        <w:t xml:space="preserve"> work their way into the lungs. Bacterial pneumonia can affect all ages, but you are at greater risk if you abuse alcohol, smoke cigarettes, are debilitated, have recently had surgery, </w:t>
+      </w:r>
+      <w:r>
+        <w:rPr>
+          <w:rFonts w:ascii="Calibri" w:hAnsi="Calibri" w:cs="Calibri"/>
+          <w:color w:val="000000"/>
+        </w:rPr>
+        <w:t>had</w:t>
+      </w:r>
+      <w:r>
+        <w:rPr>
+          <w:rFonts w:ascii="Calibri" w:hAnsi="Calibri" w:cs="Calibri"/>
+          <w:color w:val="000000"/>
+        </w:rPr>
+        <w:t xml:space="preserve"> a respiratory disease or viral infection, or </w:t>
+      </w:r>
+      <w:r>
+        <w:rPr>
+          <w:rFonts w:ascii="Calibri" w:hAnsi="Calibri" w:cs="Calibri"/>
+          <w:color w:val="000000"/>
+        </w:rPr>
+        <w:t>had</w:t>
+      </w:r>
+      <w:r>
+        <w:rPr>
+          <w:rFonts w:ascii="Calibri" w:hAnsi="Calibri" w:cs="Calibri"/>
+          <w:color w:val="000000"/>
+        </w:rPr>
+        <w:t xml:space="preserve"> a weakened immune system.</w:t>
       </w:r>
     </w:p>
     <w:p>
@@ -27383,6 +29627,7 @@
           <w:b/>
           <w:bCs/>
         </w:rPr>
+        <w:lastRenderedPageBreak/>
         <w:t>Other pneumonias.</w:t>
       </w:r>
       <w:r>
@@ -27458,7 +29703,21 @@
           <w:rFonts w:asciiTheme="minorHAnsi" w:hAnsiTheme="minorHAnsi" w:cstheme="minorHAnsi"/>
           <w:color w:val="000000"/>
         </w:rPr>
-        <w:t>Adults ages 65 and older</w:t>
+        <w:t xml:space="preserve">Adults </w:t>
+      </w:r>
+      <w:r>
+        <w:rPr>
+          <w:rFonts w:asciiTheme="minorHAnsi" w:hAnsiTheme="minorHAnsi" w:cstheme="minorHAnsi"/>
+          <w:color w:val="000000"/>
+        </w:rPr>
+        <w:t>aged</w:t>
+      </w:r>
+      <w:r>
+        <w:rPr>
+          <w:rFonts w:asciiTheme="minorHAnsi" w:hAnsiTheme="minorHAnsi" w:cstheme="minorHAnsi"/>
+          <w:color w:val="000000"/>
+        </w:rPr>
+        <w:t xml:space="preserve"> 65 and older</w:t>
       </w:r>
     </w:p>
     <w:p>
@@ -27636,7 +29895,6 @@
           <w:sz w:val="28"/>
           <w:szCs w:val="28"/>
         </w:rPr>
-        <w:lastRenderedPageBreak/>
         <w:t>Complications of pneumonia?</w:t>
       </w:r>
       <w:bookmarkEnd w:id="146"/>
@@ -27885,7 +30143,21 @@
           <w:rFonts w:asciiTheme="minorHAnsi" w:hAnsiTheme="minorHAnsi" w:cstheme="minorHAnsi"/>
           <w:color w:val="000000"/>
         </w:rPr>
-        <w:t>Pneumonia is an infection of one or both of the lungs caused by bacteria, viruses, or fungi.</w:t>
+        <w:t xml:space="preserve">Pneumonia is an infection of one or </w:t>
+      </w:r>
+      <w:r>
+        <w:rPr>
+          <w:rFonts w:asciiTheme="minorHAnsi" w:hAnsiTheme="minorHAnsi" w:cstheme="minorHAnsi"/>
+          <w:color w:val="000000"/>
+        </w:rPr>
+        <w:t>both lungs</w:t>
+      </w:r>
+      <w:r>
+        <w:rPr>
+          <w:rFonts w:asciiTheme="minorHAnsi" w:hAnsiTheme="minorHAnsi" w:cstheme="minorHAnsi"/>
+          <w:color w:val="000000"/>
+        </w:rPr>
+        <w:t xml:space="preserve"> caused by bacteria, viruses, or fungi.</w:t>
       </w:r>
     </w:p>
     <w:p>
@@ -27929,6 +30201,7 @@
           <w:rFonts w:asciiTheme="minorHAnsi" w:hAnsiTheme="minorHAnsi" w:cstheme="minorHAnsi"/>
           <w:color w:val="000000"/>
         </w:rPr>
+        <w:lastRenderedPageBreak/>
         <w:t>A cough that produces green, yellow, or bloody mucus is the most common symptom of pneumonia. Other symptoms include fever, shaking chills, shortness of breath, low energy, and extreme tiredness.</w:t>
       </w:r>
     </w:p>
@@ -28124,7 +30397,7 @@
           <w:szCs w:val="24"/>
         </w:rPr>
         <w:br/>
-        <w:t xml:space="preserve">our current model is trained with dataset that only consists of X-Ray images of </w:t>
+        <w:t xml:space="preserve">our current model is trained with dataset that only consists of X-Ray images of patients who </w:t>
       </w:r>
       <w:r>
         <w:rPr>
@@ -28133,8 +30406,7 @@
           <w:sz w:val="24"/>
           <w:szCs w:val="24"/>
         </w:rPr>
-        <w:lastRenderedPageBreak/>
-        <w:t xml:space="preserve">patients who </w:t>
+        <w:t>are from a</w:t>
       </w:r>
       <w:r>
         <w:rPr>
@@ -28143,7 +30415,7 @@
           <w:sz w:val="24"/>
           <w:szCs w:val="24"/>
         </w:rPr>
-        <w:t>are from a</w:t>
+        <w:t xml:space="preserve"> particular geographical location</w:t>
       </w:r>
       <w:r>
         <w:rPr>
@@ -28152,7 +30424,7 @@
           <w:sz w:val="24"/>
           <w:szCs w:val="24"/>
         </w:rPr>
-        <w:t xml:space="preserve"> particular geographical location</w:t>
+        <w:t xml:space="preserve">. This brings up the question on whether our model can accurately detect Pneumonia if patients do not reside in </w:t>
       </w:r>
       <w:r>
         <w:rPr>
@@ -28161,7 +30433,7 @@
           <w:sz w:val="24"/>
           <w:szCs w:val="24"/>
         </w:rPr>
-        <w:t xml:space="preserve">. This brings up the question on whether our model can accurately detect Pneumonia if patients do not reside in </w:t>
+        <w:t>a particular geographical location</w:t>
       </w:r>
       <w:r>
         <w:rPr>
@@ -28170,7 +30442,7 @@
           <w:sz w:val="24"/>
           <w:szCs w:val="24"/>
         </w:rPr>
-        <w:t>a particular geographical location</w:t>
+        <w:t>.</w:t>
       </w:r>
       <w:r>
         <w:rPr>
@@ -28179,7 +30451,7 @@
           <w:sz w:val="24"/>
           <w:szCs w:val="24"/>
         </w:rPr>
-        <w:t>.</w:t>
+        <w:t xml:space="preserve"> </w:t>
       </w:r>
       <w:r>
         <w:rPr>
@@ -28188,7 +30460,7 @@
           <w:sz w:val="24"/>
           <w:szCs w:val="24"/>
         </w:rPr>
-        <w:t xml:space="preserve"> To </w:t>
+        <w:t>Make</w:t>
       </w:r>
       <w:r>
         <w:rPr>
@@ -28197,7 +30469,7 @@
           <w:sz w:val="24"/>
           <w:szCs w:val="24"/>
         </w:rPr>
-        <w:t xml:space="preserve">make the model more robust, we must </w:t>
+        <w:t xml:space="preserve"> the model more robust, we must </w:t>
       </w:r>
       <w:r>
         <w:rPr>
@@ -28206,7 +30478,43 @@
           <w:sz w:val="24"/>
           <w:szCs w:val="24"/>
         </w:rPr>
-        <w:t>include more diversity in dataset, i.e including X-Ray images from patients in different parts of world.</w:t>
+        <w:t xml:space="preserve">include more diversity in dataset, </w:t>
+      </w:r>
+      <w:r>
+        <w:rPr>
+          <w:rFonts w:eastAsia="Times New Roman" w:cstheme="minorHAnsi"/>
+          <w:color w:val="000000"/>
+          <w:sz w:val="24"/>
+          <w:szCs w:val="24"/>
+        </w:rPr>
+        <w:t>i.e.,</w:t>
+      </w:r>
+      <w:r>
+        <w:rPr>
+          <w:rFonts w:eastAsia="Times New Roman" w:cstheme="minorHAnsi"/>
+          <w:color w:val="000000"/>
+          <w:sz w:val="24"/>
+          <w:szCs w:val="24"/>
+        </w:rPr>
+        <w:t xml:space="preserve"> including X-Ray images from patients in </w:t>
+      </w:r>
+      <w:r>
+        <w:rPr>
+          <w:rFonts w:eastAsia="Times New Roman" w:cstheme="minorHAnsi"/>
+          <w:color w:val="000000"/>
+          <w:sz w:val="24"/>
+          <w:szCs w:val="24"/>
+        </w:rPr>
+        <w:t>various parts</w:t>
+      </w:r>
+      <w:r>
+        <w:rPr>
+          <w:rFonts w:eastAsia="Times New Roman" w:cstheme="minorHAnsi"/>
+          <w:color w:val="000000"/>
+          <w:sz w:val="24"/>
+          <w:szCs w:val="24"/>
+        </w:rPr>
+        <w:t xml:space="preserve"> of world.</w:t>
       </w:r>
     </w:p>
     <w:p>
@@ -28272,7 +30580,7 @@
           <w:szCs w:val="24"/>
         </w:rPr>
         <w:br/>
-        <w:t>So far, we built a binary classification model, identifying whether the patient has Pneumonia or not. In reality, patients could be suffering from different types of lung diseases (sometimes more than one at a time) and they would still show up as an infiltrate on th</w:t>
+        <w:t xml:space="preserve">So far, we built a binary classification model, identifying whether the patient has Pneumonia or not. </w:t>
       </w:r>
       <w:r>
         <w:rPr>
@@ -28281,6 +30589,42 @@
           <w:sz w:val="24"/>
           <w:szCs w:val="24"/>
         </w:rPr>
+        <w:t>Patients</w:t>
+      </w:r>
+      <w:r>
+        <w:rPr>
+          <w:rFonts w:eastAsia="Times New Roman" w:cstheme="minorHAnsi"/>
+          <w:color w:val="000000"/>
+          <w:sz w:val="24"/>
+          <w:szCs w:val="24"/>
+        </w:rPr>
+        <w:t xml:space="preserve"> could be suffering from </w:t>
+      </w:r>
+      <w:r>
+        <w:rPr>
+          <w:rFonts w:eastAsia="Times New Roman" w:cstheme="minorHAnsi"/>
+          <w:color w:val="000000"/>
+          <w:sz w:val="24"/>
+          <w:szCs w:val="24"/>
+        </w:rPr>
+        <w:t>diverse types</w:t>
+      </w:r>
+      <w:r>
+        <w:rPr>
+          <w:rFonts w:eastAsia="Times New Roman" w:cstheme="minorHAnsi"/>
+          <w:color w:val="000000"/>
+          <w:sz w:val="24"/>
+          <w:szCs w:val="24"/>
+        </w:rPr>
+        <w:t xml:space="preserve"> of lung diseases (sometimes more than one at a time) and they would still show up as an infiltrate on th</w:t>
+      </w:r>
+      <w:r>
+        <w:rPr>
+          <w:rFonts w:eastAsia="Times New Roman" w:cstheme="minorHAnsi"/>
+          <w:color w:val="000000"/>
+          <w:sz w:val="24"/>
+          <w:szCs w:val="24"/>
+        </w:rPr>
         <w:t xml:space="preserve">e X-Rays. We must </w:t>
       </w:r>
       <w:r>
@@ -28292,7 +30636,7 @@
         </w:rPr>
         <w:t>combine our current dataset with </w:t>
       </w:r>
-      <w:hyperlink r:id="rId53" w:tgtFrame="_blank" w:history="1">
+      <w:hyperlink r:id="rId58" w:tgtFrame="_blank" w:history="1">
         <w:r>
           <w:rPr>
             <w:rFonts w:eastAsia="Times New Roman" w:cstheme="minorHAnsi"/>
@@ -28300,7 +30644,16 @@
             <w:sz w:val="24"/>
             <w:szCs w:val="24"/>
           </w:rPr>
-          <w:t>dataset from NIH Clinical Center</w:t>
+          <w:t xml:space="preserve">dataset from NIH Clinical </w:t>
+        </w:r>
+        <w:r>
+          <w:rPr>
+            <w:rFonts w:eastAsia="Times New Roman" w:cstheme="minorHAnsi"/>
+            <w:color w:val="000000"/>
+            <w:sz w:val="24"/>
+            <w:szCs w:val="24"/>
+          </w:rPr>
+          <w:t>Centre</w:t>
         </w:r>
       </w:hyperlink>
       <w:r>
@@ -28329,7 +30682,7 @@
           <w:sz w:val="24"/>
           <w:szCs w:val="24"/>
         </w:rPr>
-        <w:t>”.</w:t>
+        <w:t>.”</w:t>
       </w:r>
     </w:p>
     <w:p>
@@ -28383,7 +30736,17 @@
           <w:sz w:val="24"/>
           <w:szCs w:val="24"/>
         </w:rPr>
-        <w:t>he expansion of the pneumonia class also raises concerns as to whether COVID-19 cases are truly being distinguished from pneumonia cases as reported, or if they are being separated from the alternative classes include</w:t>
+        <w:t xml:space="preserve">he expansion of the pneumonia class also raises concerns as to whether COVID-19 cases are </w:t>
+      </w:r>
+      <w:r>
+        <w:rPr>
+          <w:rFonts w:eastAsia="Times New Roman" w:cstheme="minorHAnsi"/>
+          <w:color w:val="000000"/>
+          <w:sz w:val="24"/>
+          <w:szCs w:val="24"/>
+        </w:rPr>
+        <w:lastRenderedPageBreak/>
+        <w:t>truly being distinguished from pneumonia cases as reported, or if they are being separated from the alternative classes include</w:t>
       </w:r>
       <w:r>
         <w:rPr>
@@ -28485,7 +30848,23 @@
           <w:color w:val="000000"/>
           <w:lang w:val="en-IN"/>
         </w:rPr>
-        <w:t>. The results demonstrated that all five-network structures have the ability to recognize pneumonia and the accuracy of MobileNet</w:t>
+        <w:t xml:space="preserve">. The results demonstrated that all five-network structures </w:t>
+      </w:r>
+      <w:r>
+        <w:rPr>
+          <w:rFonts w:asciiTheme="minorHAnsi" w:hAnsiTheme="minorHAnsi" w:cstheme="minorHAnsi"/>
+          <w:color w:val="000000"/>
+          <w:lang w:val="en-IN"/>
+        </w:rPr>
+        <w:t>can</w:t>
+      </w:r>
+      <w:r>
+        <w:rPr>
+          <w:rFonts w:asciiTheme="minorHAnsi" w:hAnsiTheme="minorHAnsi" w:cstheme="minorHAnsi"/>
+          <w:color w:val="000000"/>
+          <w:lang w:val="en-IN"/>
+        </w:rPr>
+        <w:t xml:space="preserve"> recognize pneumonia and the accuracy of MobileNet</w:t>
       </w:r>
       <w:r>
         <w:rPr>
@@ -28524,7 +30903,7 @@
           <w:szCs w:val="24"/>
           <w:lang w:val="en-IN" w:eastAsia="en-US"/>
         </w:rPr>
-        <w:t>From the experimental results, it can be seen that MobileNet</w:t>
+        <w:t xml:space="preserve">From the experimental results, </w:t>
       </w:r>
       <w:r>
         <w:rPr>
@@ -28534,6 +30913,126 @@
           <w:szCs w:val="24"/>
           <w:lang w:val="en-IN" w:eastAsia="en-US"/>
         </w:rPr>
+        <w:t>MobileNetV2</w:t>
+      </w:r>
+      <w:r>
+        <w:rPr>
+          <w:rFonts w:asciiTheme="minorHAnsi" w:eastAsia="Times New Roman" w:hAnsiTheme="minorHAnsi" w:cstheme="minorHAnsi"/>
+          <w:color w:val="000000"/>
+          <w:sz w:val="24"/>
+          <w:szCs w:val="24"/>
+          <w:lang w:val="en-IN" w:eastAsia="en-US"/>
+        </w:rPr>
+        <w:t xml:space="preserve">, as a lightweight network, not only has a smaller </w:t>
+      </w:r>
+      <w:r>
+        <w:rPr>
+          <w:rFonts w:asciiTheme="minorHAnsi" w:eastAsia="Times New Roman" w:hAnsiTheme="minorHAnsi" w:cstheme="minorHAnsi"/>
+          <w:color w:val="000000"/>
+          <w:sz w:val="24"/>
+          <w:szCs w:val="24"/>
+          <w:lang w:val="en-IN" w:eastAsia="en-US"/>
+        </w:rPr>
+        <w:t>number</w:t>
+      </w:r>
+      <w:r>
+        <w:rPr>
+          <w:rFonts w:asciiTheme="minorHAnsi" w:eastAsia="Times New Roman" w:hAnsiTheme="minorHAnsi" w:cstheme="minorHAnsi"/>
+          <w:color w:val="000000"/>
+          <w:sz w:val="24"/>
+          <w:szCs w:val="24"/>
+          <w:lang w:val="en-IN" w:eastAsia="en-US"/>
+        </w:rPr>
+        <w:t xml:space="preserve"> of calculations than most CNNs but also has a better classification effect than other types of CNN models when the number of parameters is almost on an order of magnitude. This benefit</w:t>
+      </w:r>
+      <w:r>
+        <w:rPr>
+          <w:rFonts w:asciiTheme="minorHAnsi" w:eastAsia="Times New Roman" w:hAnsiTheme="minorHAnsi" w:cstheme="minorHAnsi"/>
+          <w:color w:val="000000"/>
+          <w:sz w:val="24"/>
+          <w:szCs w:val="24"/>
+          <w:lang w:val="en-IN" w:eastAsia="en-US"/>
+        </w:rPr>
+        <w:t>s</w:t>
+      </w:r>
+      <w:r>
+        <w:rPr>
+          <w:rFonts w:asciiTheme="minorHAnsi" w:eastAsia="Times New Roman" w:hAnsiTheme="minorHAnsi" w:cstheme="minorHAnsi"/>
+          <w:color w:val="000000"/>
+          <w:sz w:val="24"/>
+          <w:szCs w:val="24"/>
+          <w:lang w:val="en-IN" w:eastAsia="en-US"/>
+        </w:rPr>
+        <w:t xml:space="preserve"> from using the depth</w:t>
+      </w:r>
+      <w:r>
+        <w:rPr>
+          <w:rFonts w:asciiTheme="minorHAnsi" w:eastAsia="Times New Roman" w:hAnsiTheme="minorHAnsi" w:cstheme="minorHAnsi"/>
+          <w:color w:val="000000"/>
+          <w:sz w:val="24"/>
+          <w:szCs w:val="24"/>
+          <w:lang w:val="en-IN" w:eastAsia="en-US"/>
+        </w:rPr>
+        <w:t xml:space="preserve"> </w:t>
+      </w:r>
+      <w:r>
+        <w:rPr>
+          <w:rFonts w:asciiTheme="minorHAnsi" w:eastAsia="Times New Roman" w:hAnsiTheme="minorHAnsi" w:cstheme="minorHAnsi"/>
+          <w:color w:val="000000"/>
+          <w:sz w:val="24"/>
+          <w:szCs w:val="24"/>
+          <w:lang w:val="en-IN" w:eastAsia="en-US"/>
+        </w:rPr>
+        <w:t xml:space="preserve">wise separable convolution. Since the development of deep learning, most image recognition models have large parameters and a large </w:t>
+      </w:r>
+      <w:r>
+        <w:rPr>
+          <w:rFonts w:asciiTheme="minorHAnsi" w:eastAsia="Times New Roman" w:hAnsiTheme="minorHAnsi" w:cstheme="minorHAnsi"/>
+          <w:color w:val="000000"/>
+          <w:sz w:val="24"/>
+          <w:szCs w:val="24"/>
+          <w:lang w:val="en-IN" w:eastAsia="en-US"/>
+        </w:rPr>
+        <w:t>number</w:t>
+      </w:r>
+      <w:r>
+        <w:rPr>
+          <w:rFonts w:asciiTheme="minorHAnsi" w:eastAsia="Times New Roman" w:hAnsiTheme="minorHAnsi" w:cstheme="minorHAnsi"/>
+          <w:color w:val="000000"/>
+          <w:sz w:val="24"/>
+          <w:szCs w:val="24"/>
+          <w:lang w:val="en-IN" w:eastAsia="en-US"/>
+        </w:rPr>
+        <w:t xml:space="preserve"> of calculations, which are not suitable for use in embedded devices. For the identification of pneumonia, a common disease, we must also consider how to </w:t>
+      </w:r>
+      <w:r>
+        <w:rPr>
+          <w:rFonts w:asciiTheme="minorHAnsi" w:eastAsia="Times New Roman" w:hAnsiTheme="minorHAnsi" w:cstheme="minorHAnsi"/>
+          <w:color w:val="000000"/>
+          <w:sz w:val="24"/>
+          <w:szCs w:val="24"/>
+          <w:lang w:val="en-IN" w:eastAsia="en-US"/>
+        </w:rPr>
+        <w:t>identify pneumonia quickly and accurately</w:t>
+      </w:r>
+      <w:r>
+        <w:rPr>
+          <w:rFonts w:asciiTheme="minorHAnsi" w:eastAsia="Times New Roman" w:hAnsiTheme="minorHAnsi" w:cstheme="minorHAnsi"/>
+          <w:color w:val="000000"/>
+          <w:sz w:val="24"/>
+          <w:szCs w:val="24"/>
+          <w:lang w:val="en-IN" w:eastAsia="en-US"/>
+        </w:rPr>
+        <w:t xml:space="preserve"> in areas where equipment and doctors are scarce. This is one of the reasons why we recommend using MobileNet</w:t>
+      </w:r>
+      <w:r>
+        <w:rPr>
+          <w:rFonts w:asciiTheme="minorHAnsi" w:eastAsia="Times New Roman" w:hAnsiTheme="minorHAnsi" w:cstheme="minorHAnsi"/>
+          <w:color w:val="000000"/>
+          <w:sz w:val="24"/>
+          <w:szCs w:val="24"/>
+          <w:lang w:val="en-IN" w:eastAsia="en-US"/>
+        </w:rPr>
         <w:t>V2</w:t>
       </w:r>
       <w:r>
@@ -28544,83 +31043,12 @@
           <w:szCs w:val="24"/>
           <w:lang w:val="en-IN" w:eastAsia="en-US"/>
         </w:rPr>
-        <w:t xml:space="preserve">, as a lightweight network, not only has a smaller amount of calculations than most CNNs but also has a better classification effect than other types of CNN models when the number of parameters is </w:t>
-      </w:r>
-      <w:r>
-        <w:rPr>
-          <w:rFonts w:asciiTheme="minorHAnsi" w:eastAsia="Times New Roman" w:hAnsiTheme="minorHAnsi" w:cstheme="minorHAnsi"/>
-          <w:color w:val="000000"/>
-          <w:sz w:val="24"/>
-          <w:szCs w:val="24"/>
-          <w:lang w:val="en-IN" w:eastAsia="en-US"/>
-        </w:rPr>
-        <w:lastRenderedPageBreak/>
-        <w:t>almost on an order of magnitude. This benefit</w:t>
-      </w:r>
-      <w:r>
-        <w:rPr>
-          <w:rFonts w:asciiTheme="minorHAnsi" w:eastAsia="Times New Roman" w:hAnsiTheme="minorHAnsi" w:cstheme="minorHAnsi"/>
-          <w:color w:val="000000"/>
-          <w:sz w:val="24"/>
-          <w:szCs w:val="24"/>
-          <w:lang w:val="en-IN" w:eastAsia="en-US"/>
-        </w:rPr>
-        <w:t>s</w:t>
-      </w:r>
-      <w:r>
-        <w:rPr>
-          <w:rFonts w:asciiTheme="minorHAnsi" w:eastAsia="Times New Roman" w:hAnsiTheme="minorHAnsi" w:cstheme="minorHAnsi"/>
-          <w:color w:val="000000"/>
-          <w:sz w:val="24"/>
-          <w:szCs w:val="24"/>
-          <w:lang w:val="en-IN" w:eastAsia="en-US"/>
-        </w:rPr>
-        <w:t xml:space="preserve"> from using the depth</w:t>
-      </w:r>
-      <w:r>
-        <w:rPr>
-          <w:rFonts w:asciiTheme="minorHAnsi" w:eastAsia="Times New Roman" w:hAnsiTheme="minorHAnsi" w:cstheme="minorHAnsi"/>
-          <w:color w:val="000000"/>
-          <w:sz w:val="24"/>
-          <w:szCs w:val="24"/>
-          <w:lang w:val="en-IN" w:eastAsia="en-US"/>
-        </w:rPr>
-        <w:t xml:space="preserve"> </w:t>
-      </w:r>
-      <w:r>
-        <w:rPr>
-          <w:rFonts w:asciiTheme="minorHAnsi" w:eastAsia="Times New Roman" w:hAnsiTheme="minorHAnsi" w:cstheme="minorHAnsi"/>
-          <w:color w:val="000000"/>
-          <w:sz w:val="24"/>
-          <w:szCs w:val="24"/>
-          <w:lang w:val="en-IN" w:eastAsia="en-US"/>
-        </w:rPr>
-        <w:t>wise separable convolution. Since the development of deep learning, most image recognition models have large parameters and a large amount of calculations, which are not suitable for use in embedded devices. For the identification of pneumonia, a common disease, we must also consider how to quickly and accurately identify pneumonia in areas where equipment and doctors are scarce. This is one of the reasons why we recommend using MobileNet</w:t>
-      </w:r>
-      <w:r>
-        <w:rPr>
-          <w:rFonts w:asciiTheme="minorHAnsi" w:eastAsia="Times New Roman" w:hAnsiTheme="minorHAnsi" w:cstheme="minorHAnsi"/>
-          <w:color w:val="000000"/>
-          <w:sz w:val="24"/>
-          <w:szCs w:val="24"/>
-          <w:lang w:val="en-IN" w:eastAsia="en-US"/>
-        </w:rPr>
-        <w:t>V2</w:t>
-      </w:r>
-      <w:r>
-        <w:rPr>
-          <w:rFonts w:asciiTheme="minorHAnsi" w:eastAsia="Times New Roman" w:hAnsiTheme="minorHAnsi" w:cstheme="minorHAnsi"/>
-          <w:color w:val="000000"/>
-          <w:sz w:val="24"/>
-          <w:szCs w:val="24"/>
-          <w:lang w:val="en-IN" w:eastAsia="en-US"/>
-        </w:rPr>
         <w:t xml:space="preserve"> for pneumonia recognition.</w:t>
       </w:r>
     </w:p>
     <w:sectPr>
-      <w:headerReference w:type="default" r:id="rId54"/>
-      <w:footerReference w:type="default" r:id="rId55"/>
+      <w:headerReference w:type="default" r:id="rId59"/>
+      <w:footerReference w:type="default" r:id="rId60"/>
       <w:pgSz w:w="11906" w:h="16838"/>
       <w:pgMar w:top="1134" w:right="1440" w:bottom="1440" w:left="1440" w:header="708" w:footer="708" w:gutter="0"/>
       <w:pgNumType w:start="1"/>
@@ -28631,7 +31059,7 @@
 </file>
 
 <file path=word/endnotes.xml><?xml version="1.0" encoding="utf-8"?>
-<w:endnotes xmlns:wpc="http://schemas.microsoft.com/office/word/2010/wordprocessingCanvas" xmlns:cx="http://schemas.microsoft.com/office/drawing/2014/chartex" xmlns:cx1="http://schemas.microsoft.com/office/drawing/2015/9/8/chartex" xmlns:cx2="http://schemas.microsoft.com/office/drawing/2015/10/21/chartex" xmlns:cx3="http://schemas.microsoft.com/office/drawing/2016/5/9/chartex" xmlns:cx4="http://schemas.microsoft.com/office/drawing/2016/5/10/chartex" xmlns:cx5="http://schemas.microsoft.com/office/drawing/2016/5/11/chartex" xmlns:cx6="http://schemas.microsoft.com/office/drawing/2016/5/12/chartex" xmlns:cx7="http://schemas.microsoft.com/office/drawing/2016/5/13/chartex" xmlns:cx8="http://schemas.microsoft.com/office/drawing/2016/5/14/chartex" xmlns:mc="http://schemas.openxmlformats.org/markup-compatibility/2006" xmlns:aink="http://schemas.microsoft.com/office/drawing/2016/ink" xmlns:am3d="http://schemas.microsoft.com/office/drawing/2017/model3d" xmlns:o="urn:schemas-microsoft-com:office:office" xmlns:r="http://schemas.openxmlformats.org/officeDocument/2006/relationships" xmlns:m="http://schemas.openxmlformats.org/officeDocument/2006/math" xmlns:v="urn:schemas-microsoft-com:vml" xmlns:wp14="http://schemas.microsoft.com/office/word/2010/wordprocessingDrawing" xmlns:wp="http://schemas.openxmlformats.org/drawingml/2006/wordprocessingDrawing" xmlns:w10="urn:schemas-microsoft-com:office:word" xmlns:w="http://schemas.openxmlformats.org/wordprocessingml/2006/main" xmlns:w14="http://schemas.microsoft.com/office/word/2010/wordml" xmlns:w15="http://schemas.microsoft.com/office/word/2012/wordml" xmlns:w16cex="http://schemas.microsoft.com/office/word/2018/wordml/cex" xmlns:w16cid="http://schemas.microsoft.com/office/word/2016/wordml/cid" xmlns:w16="http://schemas.microsoft.com/office/word/2018/wordml" xmlns:w16sdtdh="http://schemas.microsoft.com/office/word/2020/wordml/sdtdatahash" xmlns:w16se="http://schemas.microsoft.com/office/word/2015/wordml/symex" xmlns:wpg="http://schemas.microsoft.com/office/word/2010/wordprocessingGroup" xmlns:wpi="http://schemas.microsoft.com/office/word/2010/wordprocessingInk" xmlns:wne="http://schemas.microsoft.com/office/word/2006/wordml" xmlns:wps="http://schemas.microsoft.com/office/word/2010/wordprocessingShape" mc:Ignorable="w14 w15 w16se w16cid w16 w16cex w16sdtdh wp14">
+<w:endnotes xmlns:wpc="http://schemas.microsoft.com/office/word/2010/wordprocessingCanvas" xmlns:cx="http://schemas.microsoft.com/office/drawing/2014/chartex" xmlns:cx1="http://schemas.microsoft.com/office/drawing/2015/9/8/chartex" xmlns:cx2="http://schemas.microsoft.com/office/drawing/2015/10/21/chartex" xmlns:cx3="http://schemas.microsoft.com/office/drawing/2016/5/9/chartex" xmlns:cx4="http://schemas.microsoft.com/office/drawing/2016/5/10/chartex" xmlns:cx5="http://schemas.microsoft.com/office/drawing/2016/5/11/chartex" xmlns:cx6="http://schemas.microsoft.com/office/drawing/2016/5/12/chartex" xmlns:cx7="http://schemas.microsoft.com/office/drawing/2016/5/13/chartex" xmlns:cx8="http://schemas.microsoft.com/office/drawing/2016/5/14/chartex" xmlns:mc="http://schemas.openxmlformats.org/markup-compatibility/2006" xmlns:aink="http://schemas.microsoft.com/office/drawing/2016/ink" xmlns:am3d="http://schemas.microsoft.com/office/drawing/2017/model3d" xmlns:o="urn:schemas-microsoft-com:office:office" xmlns:oel="http://schemas.microsoft.com/office/2019/extlst" xmlns:r="http://schemas.openxmlformats.org/officeDocument/2006/relationships" xmlns:m="http://schemas.openxmlformats.org/officeDocument/2006/math" xmlns:v="urn:schemas-microsoft-com:vml" xmlns:wp14="http://schemas.microsoft.com/office/word/2010/wordprocessingDrawing" xmlns:wp="http://schemas.openxmlformats.org/drawingml/2006/wordprocessingDrawing" xmlns:w10="urn:schemas-microsoft-com:office:word" xmlns:w="http://schemas.openxmlformats.org/wordprocessingml/2006/main" xmlns:w14="http://schemas.microsoft.com/office/word/2010/wordml" xmlns:w15="http://schemas.microsoft.com/office/word/2012/wordml" xmlns:w16cex="http://schemas.microsoft.com/office/word/2018/wordml/cex" xmlns:w16cid="http://schemas.microsoft.com/office/word/2016/wordml/cid" xmlns:w16="http://schemas.microsoft.com/office/word/2018/wordml" xmlns:w16sdtdh="http://schemas.microsoft.com/office/word/2020/wordml/sdtdatahash" xmlns:w16se="http://schemas.microsoft.com/office/word/2015/wordml/symex" xmlns:wpg="http://schemas.microsoft.com/office/word/2010/wordprocessingGroup" xmlns:wpi="http://schemas.microsoft.com/office/word/2010/wordprocessingInk" xmlns:wne="http://schemas.microsoft.com/office/word/2006/wordml" xmlns:wps="http://schemas.microsoft.com/office/word/2010/wordprocessingShape" mc:Ignorable="w14 w15 w16se w16cid w16 w16cex w16sdtdh wp14">
   <w:endnote w:type="separator" w:id="-1">
     <w:p>
       <w:pPr>
@@ -28656,7 +31084,7 @@
 </file>
 
 <file path=word/footer1.xml><?xml version="1.0" encoding="utf-8"?>
-<w:ftr xmlns:wpc="http://schemas.microsoft.com/office/word/2010/wordprocessingCanvas" xmlns:cx="http://schemas.microsoft.com/office/drawing/2014/chartex" xmlns:cx1="http://schemas.microsoft.com/office/drawing/2015/9/8/chartex" xmlns:cx2="http://schemas.microsoft.com/office/drawing/2015/10/21/chartex" xmlns:cx3="http://schemas.microsoft.com/office/drawing/2016/5/9/chartex" xmlns:cx4="http://schemas.microsoft.com/office/drawing/2016/5/10/chartex" xmlns:cx5="http://schemas.microsoft.com/office/drawing/2016/5/11/chartex" xmlns:cx6="http://schemas.microsoft.com/office/drawing/2016/5/12/chartex" xmlns:cx7="http://schemas.microsoft.com/office/drawing/2016/5/13/chartex" xmlns:cx8="http://schemas.microsoft.com/office/drawing/2016/5/14/chartex" xmlns:mc="http://schemas.openxmlformats.org/markup-compatibility/2006" xmlns:aink="http://schemas.microsoft.com/office/drawing/2016/ink" xmlns:am3d="http://schemas.microsoft.com/office/drawing/2017/model3d" xmlns:o="urn:schemas-microsoft-com:office:office" xmlns:r="http://schemas.openxmlformats.org/officeDocument/2006/relationships" xmlns:m="http://schemas.openxmlformats.org/officeDocument/2006/math" xmlns:v="urn:schemas-microsoft-com:vml" xmlns:wp14="http://schemas.microsoft.com/office/word/2010/wordprocessingDrawing" xmlns:wp="http://schemas.openxmlformats.org/drawingml/2006/wordprocessingDrawing" xmlns:w10="urn:schemas-microsoft-com:office:word" xmlns:w="http://schemas.openxmlformats.org/wordprocessingml/2006/main" xmlns:w14="http://schemas.microsoft.com/office/word/2010/wordml" xmlns:w15="http://schemas.microsoft.com/office/word/2012/wordml" xmlns:w16cex="http://schemas.microsoft.com/office/word/2018/wordml/cex" xmlns:w16cid="http://schemas.microsoft.com/office/word/2016/wordml/cid" xmlns:w16="http://schemas.microsoft.com/office/word/2018/wordml" xmlns:w16sdtdh="http://schemas.microsoft.com/office/word/2020/wordml/sdtdatahash" xmlns:w16se="http://schemas.microsoft.com/office/word/2015/wordml/symex" xmlns:wpg="http://schemas.microsoft.com/office/word/2010/wordprocessingGroup" xmlns:wpi="http://schemas.microsoft.com/office/word/2010/wordprocessingInk" xmlns:wne="http://schemas.microsoft.com/office/word/2006/wordml" xmlns:wps="http://schemas.microsoft.com/office/word/2010/wordprocessingShape" mc:Ignorable="w14 w15 w16se w16cid w16 w16cex w16sdtdh wp14">
+<w:ftr xmlns:wpc="http://schemas.microsoft.com/office/word/2010/wordprocessingCanvas" xmlns:cx="http://schemas.microsoft.com/office/drawing/2014/chartex" xmlns:cx1="http://schemas.microsoft.com/office/drawing/2015/9/8/chartex" xmlns:cx2="http://schemas.microsoft.com/office/drawing/2015/10/21/chartex" xmlns:cx3="http://schemas.microsoft.com/office/drawing/2016/5/9/chartex" xmlns:cx4="http://schemas.microsoft.com/office/drawing/2016/5/10/chartex" xmlns:cx5="http://schemas.microsoft.com/office/drawing/2016/5/11/chartex" xmlns:cx6="http://schemas.microsoft.com/office/drawing/2016/5/12/chartex" xmlns:cx7="http://schemas.microsoft.com/office/drawing/2016/5/13/chartex" xmlns:cx8="http://schemas.microsoft.com/office/drawing/2016/5/14/chartex" xmlns:mc="http://schemas.openxmlformats.org/markup-compatibility/2006" xmlns:aink="http://schemas.microsoft.com/office/drawing/2016/ink" xmlns:am3d="http://schemas.microsoft.com/office/drawing/2017/model3d" xmlns:o="urn:schemas-microsoft-com:office:office" xmlns:oel="http://schemas.microsoft.com/office/2019/extlst" xmlns:r="http://schemas.openxmlformats.org/officeDocument/2006/relationships" xmlns:m="http://schemas.openxmlformats.org/officeDocument/2006/math" xmlns:v="urn:schemas-microsoft-com:vml" xmlns:wp14="http://schemas.microsoft.com/office/word/2010/wordprocessingDrawing" xmlns:wp="http://schemas.openxmlformats.org/drawingml/2006/wordprocessingDrawing" xmlns:w10="urn:schemas-microsoft-com:office:word" xmlns:w="http://schemas.openxmlformats.org/wordprocessingml/2006/main" xmlns:w14="http://schemas.microsoft.com/office/word/2010/wordml" xmlns:w15="http://schemas.microsoft.com/office/word/2012/wordml" xmlns:w16cex="http://schemas.microsoft.com/office/word/2018/wordml/cex" xmlns:w16cid="http://schemas.microsoft.com/office/word/2016/wordml/cid" xmlns:w16="http://schemas.microsoft.com/office/word/2018/wordml" xmlns:w16sdtdh="http://schemas.microsoft.com/office/word/2020/wordml/sdtdatahash" xmlns:w16se="http://schemas.microsoft.com/office/word/2015/wordml/symex" xmlns:wpg="http://schemas.microsoft.com/office/word/2010/wordprocessingGroup" xmlns:wpi="http://schemas.microsoft.com/office/word/2010/wordprocessingInk" xmlns:wne="http://schemas.microsoft.com/office/word/2006/wordml" xmlns:wps="http://schemas.microsoft.com/office/word/2010/wordprocessingShape" mc:Ignorable="w14 w15 w16se w16cid w16 w16cex w16sdtdh wp14">
   <w:p>
     <w:pPr>
       <w:pBdr>
@@ -28731,7 +31159,7 @@
 </file>
 
 <file path=word/footnotes.xml><?xml version="1.0" encoding="utf-8"?>
-<w:footnotes xmlns:wpc="http://schemas.microsoft.com/office/word/2010/wordprocessingCanvas" xmlns:cx="http://schemas.microsoft.com/office/drawing/2014/chartex" xmlns:cx1="http://schemas.microsoft.com/office/drawing/2015/9/8/chartex" xmlns:cx2="http://schemas.microsoft.com/office/drawing/2015/10/21/chartex" xmlns:cx3="http://schemas.microsoft.com/office/drawing/2016/5/9/chartex" xmlns:cx4="http://schemas.microsoft.com/office/drawing/2016/5/10/chartex" xmlns:cx5="http://schemas.microsoft.com/office/drawing/2016/5/11/chartex" xmlns:cx6="http://schemas.microsoft.com/office/drawing/2016/5/12/chartex" xmlns:cx7="http://schemas.microsoft.com/office/drawing/2016/5/13/chartex" xmlns:cx8="http://schemas.microsoft.com/office/drawing/2016/5/14/chartex" xmlns:mc="http://schemas.openxmlformats.org/markup-compatibility/2006" xmlns:aink="http://schemas.microsoft.com/office/drawing/2016/ink" xmlns:am3d="http://schemas.microsoft.com/office/drawing/2017/model3d" xmlns:o="urn:schemas-microsoft-com:office:office" xmlns:r="http://schemas.openxmlformats.org/officeDocument/2006/relationships" xmlns:m="http://schemas.openxmlformats.org/officeDocument/2006/math" xmlns:v="urn:schemas-microsoft-com:vml" xmlns:wp14="http://schemas.microsoft.com/office/word/2010/wordprocessingDrawing" xmlns:wp="http://schemas.openxmlformats.org/drawingml/2006/wordprocessingDrawing" xmlns:w10="urn:schemas-microsoft-com:office:word" xmlns:w="http://schemas.openxmlformats.org/wordprocessingml/2006/main" xmlns:w14="http://schemas.microsoft.com/office/word/2010/wordml" xmlns:w15="http://schemas.microsoft.com/office/word/2012/wordml" xmlns:w16cex="http://schemas.microsoft.com/office/word/2018/wordml/cex" xmlns:w16cid="http://schemas.microsoft.com/office/word/2016/wordml/cid" xmlns:w16="http://schemas.microsoft.com/office/word/2018/wordml" xmlns:w16sdtdh="http://schemas.microsoft.com/office/word/2020/wordml/sdtdatahash" xmlns:w16se="http://schemas.microsoft.com/office/word/2015/wordml/symex" xmlns:wpg="http://schemas.microsoft.com/office/word/2010/wordprocessingGroup" xmlns:wpi="http://schemas.microsoft.com/office/word/2010/wordprocessingInk" xmlns:wne="http://schemas.microsoft.com/office/word/2006/wordml" xmlns:wps="http://schemas.microsoft.com/office/word/2010/wordprocessingShape" mc:Ignorable="w14 w15 w16se w16cid w16 w16cex w16sdtdh wp14">
+<w:footnotes xmlns:wpc="http://schemas.microsoft.com/office/word/2010/wordprocessingCanvas" xmlns:cx="http://schemas.microsoft.com/office/drawing/2014/chartex" xmlns:cx1="http://schemas.microsoft.com/office/drawing/2015/9/8/chartex" xmlns:cx2="http://schemas.microsoft.com/office/drawing/2015/10/21/chartex" xmlns:cx3="http://schemas.microsoft.com/office/drawing/2016/5/9/chartex" xmlns:cx4="http://schemas.microsoft.com/office/drawing/2016/5/10/chartex" xmlns:cx5="http://schemas.microsoft.com/office/drawing/2016/5/11/chartex" xmlns:cx6="http://schemas.microsoft.com/office/drawing/2016/5/12/chartex" xmlns:cx7="http://schemas.microsoft.com/office/drawing/2016/5/13/chartex" xmlns:cx8="http://schemas.microsoft.com/office/drawing/2016/5/14/chartex" xmlns:mc="http://schemas.openxmlformats.org/markup-compatibility/2006" xmlns:aink="http://schemas.microsoft.com/office/drawing/2016/ink" xmlns:am3d="http://schemas.microsoft.com/office/drawing/2017/model3d" xmlns:o="urn:schemas-microsoft-com:office:office" xmlns:oel="http://schemas.microsoft.com/office/2019/extlst" xmlns:r="http://schemas.openxmlformats.org/officeDocument/2006/relationships" xmlns:m="http://schemas.openxmlformats.org/officeDocument/2006/math" xmlns:v="urn:schemas-microsoft-com:vml" xmlns:wp14="http://schemas.microsoft.com/office/word/2010/wordprocessingDrawing" xmlns:wp="http://schemas.openxmlformats.org/drawingml/2006/wordprocessingDrawing" xmlns:w10="urn:schemas-microsoft-com:office:word" xmlns:w="http://schemas.openxmlformats.org/wordprocessingml/2006/main" xmlns:w14="http://schemas.microsoft.com/office/word/2010/wordml" xmlns:w15="http://schemas.microsoft.com/office/word/2012/wordml" xmlns:w16cex="http://schemas.microsoft.com/office/word/2018/wordml/cex" xmlns:w16cid="http://schemas.microsoft.com/office/word/2016/wordml/cid" xmlns:w16="http://schemas.microsoft.com/office/word/2018/wordml" xmlns:w16sdtdh="http://schemas.microsoft.com/office/word/2020/wordml/sdtdatahash" xmlns:w16se="http://schemas.microsoft.com/office/word/2015/wordml/symex" xmlns:wpg="http://schemas.microsoft.com/office/word/2010/wordprocessingGroup" xmlns:wpi="http://schemas.microsoft.com/office/word/2010/wordprocessingInk" xmlns:wne="http://schemas.microsoft.com/office/word/2006/wordml" xmlns:wps="http://schemas.microsoft.com/office/word/2010/wordprocessingShape" mc:Ignorable="w14 w15 w16se w16cid w16 w16cex w16sdtdh wp14">
   <w:footnote w:type="separator" w:id="-1">
     <w:p>
       <w:pPr>
@@ -28756,7 +31184,7 @@
 </file>
 
 <file path=word/header1.xml><?xml version="1.0" encoding="utf-8"?>
-<w:hdr xmlns:wpc="http://schemas.microsoft.com/office/word/2010/wordprocessingCanvas" xmlns:cx="http://schemas.microsoft.com/office/drawing/2014/chartex" xmlns:cx1="http://schemas.microsoft.com/office/drawing/2015/9/8/chartex" xmlns:cx2="http://schemas.microsoft.com/office/drawing/2015/10/21/chartex" xmlns:cx3="http://schemas.microsoft.com/office/drawing/2016/5/9/chartex" xmlns:cx4="http://schemas.microsoft.com/office/drawing/2016/5/10/chartex" xmlns:cx5="http://schemas.microsoft.com/office/drawing/2016/5/11/chartex" xmlns:cx6="http://schemas.microsoft.com/office/drawing/2016/5/12/chartex" xmlns:cx7="http://schemas.microsoft.com/office/drawing/2016/5/13/chartex" xmlns:cx8="http://schemas.microsoft.com/office/drawing/2016/5/14/chartex" xmlns:mc="http://schemas.openxmlformats.org/markup-compatibility/2006" xmlns:aink="http://schemas.microsoft.com/office/drawing/2016/ink" xmlns:am3d="http://schemas.microsoft.com/office/drawing/2017/model3d" xmlns:o="urn:schemas-microsoft-com:office:office" xmlns:r="http://schemas.openxmlformats.org/officeDocument/2006/relationships" xmlns:m="http://schemas.openxmlformats.org/officeDocument/2006/math" xmlns:v="urn:schemas-microsoft-com:vml" xmlns:wp14="http://schemas.microsoft.com/office/word/2010/wordprocessingDrawing" xmlns:wp="http://schemas.openxmlformats.org/drawingml/2006/wordprocessingDrawing" xmlns:w10="urn:schemas-microsoft-com:office:word" xmlns:w="http://schemas.openxmlformats.org/wordprocessingml/2006/main" xmlns:w14="http://schemas.microsoft.com/office/word/2010/wordml" xmlns:w15="http://schemas.microsoft.com/office/word/2012/wordml" xmlns:w16cex="http://schemas.microsoft.com/office/word/2018/wordml/cex" xmlns:w16cid="http://schemas.microsoft.com/office/word/2016/wordml/cid" xmlns:w16="http://schemas.microsoft.com/office/word/2018/wordml" xmlns:w16sdtdh="http://schemas.microsoft.com/office/word/2020/wordml/sdtdatahash" xmlns:w16se="http://schemas.microsoft.com/office/word/2015/wordml/symex" xmlns:wpg="http://schemas.microsoft.com/office/word/2010/wordprocessingGroup" xmlns:wpi="http://schemas.microsoft.com/office/word/2010/wordprocessingInk" xmlns:wne="http://schemas.microsoft.com/office/word/2006/wordml" xmlns:wps="http://schemas.microsoft.com/office/word/2010/wordprocessingShape" mc:Ignorable="w14 w15 w16se w16cid w16 w16cex w16sdtdh wp14">
+<w:hdr xmlns:wpc="http://schemas.microsoft.com/office/word/2010/wordprocessingCanvas" xmlns:cx="http://schemas.microsoft.com/office/drawing/2014/chartex" xmlns:cx1="http://schemas.microsoft.com/office/drawing/2015/9/8/chartex" xmlns:cx2="http://schemas.microsoft.com/office/drawing/2015/10/21/chartex" xmlns:cx3="http://schemas.microsoft.com/office/drawing/2016/5/9/chartex" xmlns:cx4="http://schemas.microsoft.com/office/drawing/2016/5/10/chartex" xmlns:cx5="http://schemas.microsoft.com/office/drawing/2016/5/11/chartex" xmlns:cx6="http://schemas.microsoft.com/office/drawing/2016/5/12/chartex" xmlns:cx7="http://schemas.microsoft.com/office/drawing/2016/5/13/chartex" xmlns:cx8="http://schemas.microsoft.com/office/drawing/2016/5/14/chartex" xmlns:mc="http://schemas.openxmlformats.org/markup-compatibility/2006" xmlns:aink="http://schemas.microsoft.com/office/drawing/2016/ink" xmlns:am3d="http://schemas.microsoft.com/office/drawing/2017/model3d" xmlns:o="urn:schemas-microsoft-com:office:office" xmlns:oel="http://schemas.microsoft.com/office/2019/extlst" xmlns:r="http://schemas.openxmlformats.org/officeDocument/2006/relationships" xmlns:m="http://schemas.openxmlformats.org/officeDocument/2006/math" xmlns:v="urn:schemas-microsoft-com:vml" xmlns:wp14="http://schemas.microsoft.com/office/word/2010/wordprocessingDrawing" xmlns:wp="http://schemas.openxmlformats.org/drawingml/2006/wordprocessingDrawing" xmlns:w10="urn:schemas-microsoft-com:office:word" xmlns:w="http://schemas.openxmlformats.org/wordprocessingml/2006/main" xmlns:w14="http://schemas.microsoft.com/office/word/2010/wordml" xmlns:w15="http://schemas.microsoft.com/office/word/2012/wordml" xmlns:w16cex="http://schemas.microsoft.com/office/word/2018/wordml/cex" xmlns:w16cid="http://schemas.microsoft.com/office/word/2016/wordml/cid" xmlns:w16="http://schemas.microsoft.com/office/word/2018/wordml" xmlns:w16sdtdh="http://schemas.microsoft.com/office/word/2020/wordml/sdtdatahash" xmlns:w16se="http://schemas.microsoft.com/office/word/2015/wordml/symex" xmlns:wpg="http://schemas.microsoft.com/office/word/2010/wordprocessingGroup" xmlns:wpi="http://schemas.microsoft.com/office/word/2010/wordprocessingInk" xmlns:wne="http://schemas.microsoft.com/office/word/2006/wordml" xmlns:wps="http://schemas.microsoft.com/office/word/2010/wordprocessingShape" mc:Ignorable="w14 w15 w16se w16cid w16 w16cex w16sdtdh wp14">
   <w:p>
     <w:pPr>
       <w:pBdr>
@@ -28894,7 +31322,7 @@
 </file>
 
 <file path=word/numbering.xml><?xml version="1.0" encoding="utf-8"?>
-<w:numbering xmlns:wpc="http://schemas.microsoft.com/office/word/2010/wordprocessingCanvas" xmlns:cx="http://schemas.microsoft.com/office/drawing/2014/chartex" xmlns:cx1="http://schemas.microsoft.com/office/drawing/2015/9/8/chartex" xmlns:cx2="http://schemas.microsoft.com/office/drawing/2015/10/21/chartex" xmlns:cx3="http://schemas.microsoft.com/office/drawing/2016/5/9/chartex" xmlns:cx4="http://schemas.microsoft.com/office/drawing/2016/5/10/chartex" xmlns:cx5="http://schemas.microsoft.com/office/drawing/2016/5/11/chartex" xmlns:cx6="http://schemas.microsoft.com/office/drawing/2016/5/12/chartex" xmlns:cx7="http://schemas.microsoft.com/office/drawing/2016/5/13/chartex" xmlns:cx8="http://schemas.microsoft.com/office/drawing/2016/5/14/chartex" xmlns:mc="http://schemas.openxmlformats.org/markup-compatibility/2006" xmlns:aink="http://schemas.microsoft.com/office/drawing/2016/ink" xmlns:am3d="http://schemas.microsoft.com/office/drawing/2017/model3d" xmlns:o="urn:schemas-microsoft-com:office:office" xmlns:r="http://schemas.openxmlformats.org/officeDocument/2006/relationships" xmlns:m="http://schemas.openxmlformats.org/officeDocument/2006/math" xmlns:v="urn:schemas-microsoft-com:vml" xmlns:wp14="http://schemas.microsoft.com/office/word/2010/wordprocessingDrawing" xmlns:wp="http://schemas.openxmlformats.org/drawingml/2006/wordprocessingDrawing" xmlns:w10="urn:schemas-microsoft-com:office:word" xmlns:w="http://schemas.openxmlformats.org/wordprocessingml/2006/main" xmlns:w14="http://schemas.microsoft.com/office/word/2010/wordml" xmlns:w15="http://schemas.microsoft.com/office/word/2012/wordml" xmlns:w16cex="http://schemas.microsoft.com/office/word/2018/wordml/cex" xmlns:w16cid="http://schemas.microsoft.com/office/word/2016/wordml/cid" xmlns:w16="http://schemas.microsoft.com/office/word/2018/wordml" xmlns:w16sdtdh="http://schemas.microsoft.com/office/word/2020/wordml/sdtdatahash" xmlns:w16se="http://schemas.microsoft.com/office/word/2015/wordml/symex" xmlns:wpg="http://schemas.microsoft.com/office/word/2010/wordprocessingGroup" xmlns:wpi="http://schemas.microsoft.com/office/word/2010/wordprocessingInk" xmlns:wne="http://schemas.microsoft.com/office/word/2006/wordml" xmlns:wps="http://schemas.microsoft.com/office/word/2010/wordprocessingShape" mc:Ignorable="w14 w15 w16se w16cid w16 w16cex w16sdtdh wp14">
+<w:numbering xmlns:wpc="http://schemas.microsoft.com/office/word/2010/wordprocessingCanvas" xmlns:cx="http://schemas.microsoft.com/office/drawing/2014/chartex" xmlns:cx1="http://schemas.microsoft.com/office/drawing/2015/9/8/chartex" xmlns:cx2="http://schemas.microsoft.com/office/drawing/2015/10/21/chartex" xmlns:cx3="http://schemas.microsoft.com/office/drawing/2016/5/9/chartex" xmlns:cx4="http://schemas.microsoft.com/office/drawing/2016/5/10/chartex" xmlns:cx5="http://schemas.microsoft.com/office/drawing/2016/5/11/chartex" xmlns:cx6="http://schemas.microsoft.com/office/drawing/2016/5/12/chartex" xmlns:cx7="http://schemas.microsoft.com/office/drawing/2016/5/13/chartex" xmlns:cx8="http://schemas.microsoft.com/office/drawing/2016/5/14/chartex" xmlns:mc="http://schemas.openxmlformats.org/markup-compatibility/2006" xmlns:aink="http://schemas.microsoft.com/office/drawing/2016/ink" xmlns:am3d="http://schemas.microsoft.com/office/drawing/2017/model3d" xmlns:o="urn:schemas-microsoft-com:office:office" xmlns:oel="http://schemas.microsoft.com/office/2019/extlst" xmlns:r="http://schemas.openxmlformats.org/officeDocument/2006/relationships" xmlns:m="http://schemas.openxmlformats.org/officeDocument/2006/math" xmlns:v="urn:schemas-microsoft-com:vml" xmlns:wp14="http://schemas.microsoft.com/office/word/2010/wordprocessingDrawing" xmlns:wp="http://schemas.openxmlformats.org/drawingml/2006/wordprocessingDrawing" xmlns:w10="urn:schemas-microsoft-com:office:word" xmlns:w="http://schemas.openxmlformats.org/wordprocessingml/2006/main" xmlns:w14="http://schemas.microsoft.com/office/word/2010/wordml" xmlns:w15="http://schemas.microsoft.com/office/word/2012/wordml" xmlns:w16cex="http://schemas.microsoft.com/office/word/2018/wordml/cex" xmlns:w16cid="http://schemas.microsoft.com/office/word/2016/wordml/cid" xmlns:w16="http://schemas.microsoft.com/office/word/2018/wordml" xmlns:w16sdtdh="http://schemas.microsoft.com/office/word/2020/wordml/sdtdatahash" xmlns:w16se="http://schemas.microsoft.com/office/word/2015/wordml/symex" xmlns:wpg="http://schemas.microsoft.com/office/word/2010/wordprocessingGroup" xmlns:wpi="http://schemas.microsoft.com/office/word/2010/wordprocessingInk" xmlns:wne="http://schemas.microsoft.com/office/word/2006/wordml" xmlns:wps="http://schemas.microsoft.com/office/word/2010/wordprocessingShape" mc:Ignorable="w14 w15 w16se w16cid w16 w16cex w16sdtdh wp14">
   <w:abstractNum w:abstractNumId="0" w15:restartNumberingAfterBreak="0">
     <w:nsid w:val="00E616B7"/>
     <w:multiLevelType w:val="multilevel"/>
@@ -29776,7 +32204,7 @@
         <w:rFonts w:ascii="Symbol" w:hAnsi="Symbol" w:hint="default"/>
       </w:rPr>
     </w:lvl>
-    <w:lvl w:ilvl="1" w:tplc="40090003" w:tentative="1">
+    <w:lvl w:ilvl="1" w:tplc="40090003">
       <w:start w:val="1"/>
       <w:numFmt w:val="bullet"/>
       <w:lvlText w:val="o"/>
@@ -33906,91 +36334,91 @@
       </w:pPr>
     </w:lvl>
   </w:abstractNum>
-  <w:num w:numId="1">
+  <w:num w:numId="1" w16cid:durableId="1868714158">
     <w:abstractNumId w:val="8"/>
   </w:num>
-  <w:num w:numId="2">
+  <w:num w:numId="2" w16cid:durableId="1121455367">
     <w:abstractNumId w:val="3"/>
   </w:num>
-  <w:num w:numId="3">
+  <w:num w:numId="3" w16cid:durableId="690646528">
     <w:abstractNumId w:val="37"/>
   </w:num>
-  <w:num w:numId="4">
+  <w:num w:numId="4" w16cid:durableId="142242483">
     <w:abstractNumId w:val="5"/>
   </w:num>
-  <w:num w:numId="5">
+  <w:num w:numId="5" w16cid:durableId="613488074">
     <w:abstractNumId w:val="41"/>
   </w:num>
-  <w:num w:numId="6">
+  <w:num w:numId="6" w16cid:durableId="310407960">
     <w:abstractNumId w:val="9"/>
   </w:num>
-  <w:num w:numId="7">
+  <w:num w:numId="7" w16cid:durableId="519785477">
     <w:abstractNumId w:val="16"/>
   </w:num>
-  <w:num w:numId="8">
+  <w:num w:numId="8" w16cid:durableId="637952564">
     <w:abstractNumId w:val="32"/>
   </w:num>
-  <w:num w:numId="9">
+  <w:num w:numId="9" w16cid:durableId="1468932763">
     <w:abstractNumId w:val="22"/>
   </w:num>
-  <w:num w:numId="10">
+  <w:num w:numId="10" w16cid:durableId="551578359">
     <w:abstractNumId w:val="28"/>
   </w:num>
-  <w:num w:numId="11">
+  <w:num w:numId="11" w16cid:durableId="1777825066">
     <w:abstractNumId w:val="24"/>
   </w:num>
-  <w:num w:numId="12">
+  <w:num w:numId="12" w16cid:durableId="1329016975">
     <w:abstractNumId w:val="21"/>
   </w:num>
-  <w:num w:numId="13">
+  <w:num w:numId="13" w16cid:durableId="577373045">
     <w:abstractNumId w:val="25"/>
   </w:num>
-  <w:num w:numId="14">
+  <w:num w:numId="14" w16cid:durableId="48463778">
     <w:abstractNumId w:val="23"/>
   </w:num>
-  <w:num w:numId="15">
+  <w:num w:numId="15" w16cid:durableId="180780576">
     <w:abstractNumId w:val="20"/>
   </w:num>
-  <w:num w:numId="16">
+  <w:num w:numId="16" w16cid:durableId="1466117616">
     <w:abstractNumId w:val="1"/>
   </w:num>
-  <w:num w:numId="17">
+  <w:num w:numId="17" w16cid:durableId="864292869">
     <w:abstractNumId w:val="34"/>
   </w:num>
-  <w:num w:numId="18">
+  <w:num w:numId="18" w16cid:durableId="674578574">
     <w:abstractNumId w:val="19"/>
   </w:num>
-  <w:num w:numId="19">
+  <w:num w:numId="19" w16cid:durableId="117528140">
     <w:abstractNumId w:val="17"/>
   </w:num>
-  <w:num w:numId="20">
+  <w:num w:numId="20" w16cid:durableId="1127816346">
     <w:abstractNumId w:val="30"/>
   </w:num>
-  <w:num w:numId="21">
+  <w:num w:numId="21" w16cid:durableId="311370635">
     <w:abstractNumId w:val="14"/>
   </w:num>
-  <w:num w:numId="22">
+  <w:num w:numId="22" w16cid:durableId="1240286682">
     <w:abstractNumId w:val="31"/>
   </w:num>
-  <w:num w:numId="23">
+  <w:num w:numId="23" w16cid:durableId="2128700291">
     <w:abstractNumId w:val="10"/>
   </w:num>
-  <w:num w:numId="24">
+  <w:num w:numId="24" w16cid:durableId="984774521">
     <w:abstractNumId w:val="0"/>
   </w:num>
-  <w:num w:numId="25">
+  <w:num w:numId="25" w16cid:durableId="1032267926">
     <w:abstractNumId w:val="7"/>
   </w:num>
-  <w:num w:numId="26">
+  <w:num w:numId="26" w16cid:durableId="767583314">
     <w:abstractNumId w:val="38"/>
   </w:num>
-  <w:num w:numId="27">
+  <w:num w:numId="27" w16cid:durableId="1071349028">
     <w:abstractNumId w:val="13"/>
   </w:num>
-  <w:num w:numId="28">
+  <w:num w:numId="28" w16cid:durableId="1528829096">
     <w:abstractNumId w:val="35"/>
   </w:num>
-  <w:num w:numId="29">
+  <w:num w:numId="29" w16cid:durableId="596984159">
     <w:abstractNumId w:val="14"/>
     <w:lvlOverride w:ilvl="0">
       <w:startOverride w:val="1"/>
@@ -34020,37 +36448,37 @@
       <w:startOverride w:val="1"/>
     </w:lvlOverride>
   </w:num>
-  <w:num w:numId="30">
+  <w:num w:numId="30" w16cid:durableId="163204465">
     <w:abstractNumId w:val="18"/>
   </w:num>
-  <w:num w:numId="31">
+  <w:num w:numId="31" w16cid:durableId="889927301">
     <w:abstractNumId w:val="27"/>
   </w:num>
-  <w:num w:numId="32">
+  <w:num w:numId="32" w16cid:durableId="1838688304">
     <w:abstractNumId w:val="29"/>
   </w:num>
-  <w:num w:numId="33">
+  <w:num w:numId="33" w16cid:durableId="1411192893">
     <w:abstractNumId w:val="42"/>
   </w:num>
-  <w:num w:numId="34">
+  <w:num w:numId="34" w16cid:durableId="634486160">
     <w:abstractNumId w:val="43"/>
   </w:num>
-  <w:num w:numId="35">
+  <w:num w:numId="35" w16cid:durableId="1740246736">
     <w:abstractNumId w:val="26"/>
   </w:num>
-  <w:num w:numId="36">
+  <w:num w:numId="36" w16cid:durableId="1541822527">
     <w:abstractNumId w:val="39"/>
   </w:num>
-  <w:num w:numId="37">
+  <w:num w:numId="37" w16cid:durableId="1793475076">
     <w:abstractNumId w:val="40"/>
   </w:num>
-  <w:num w:numId="38">
+  <w:num w:numId="38" w16cid:durableId="2027055446">
     <w:abstractNumId w:val="15"/>
   </w:num>
-  <w:num w:numId="39">
+  <w:num w:numId="39" w16cid:durableId="1605267454">
     <w:abstractNumId w:val="2"/>
   </w:num>
-  <w:num w:numId="40">
+  <w:num w:numId="40" w16cid:durableId="1342274836">
     <w:abstractNumId w:val="14"/>
     <w:lvlOverride w:ilvl="0">
       <w:startOverride w:val="1"/>
@@ -34059,7 +36487,7 @@
       <w:startOverride w:val="1"/>
     </w:lvlOverride>
   </w:num>
-  <w:num w:numId="41">
+  <w:num w:numId="41" w16cid:durableId="2017535205">
     <w:abstractNumId w:val="14"/>
     <w:lvlOverride w:ilvl="0">
       <w:startOverride w:val="1"/>
@@ -34068,7 +36496,7 @@
       <w:startOverride w:val="2"/>
     </w:lvlOverride>
   </w:num>
-  <w:num w:numId="42">
+  <w:num w:numId="42" w16cid:durableId="636034341">
     <w:abstractNumId w:val="14"/>
     <w:lvlOverride w:ilvl="0">
       <w:startOverride w:val="1"/>
@@ -34077,7 +36505,7 @@
       <w:startOverride w:val="3"/>
     </w:lvlOverride>
   </w:num>
-  <w:num w:numId="43">
+  <w:num w:numId="43" w16cid:durableId="192351318">
     <w:abstractNumId w:val="14"/>
     <w:lvlOverride w:ilvl="0">
       <w:startOverride w:val="4"/>
@@ -34089,22 +36517,22 @@
       <w:startOverride w:val="3"/>
     </w:lvlOverride>
   </w:num>
-  <w:num w:numId="44">
+  <w:num w:numId="44" w16cid:durableId="2127389479">
     <w:abstractNumId w:val="4"/>
   </w:num>
-  <w:num w:numId="45">
+  <w:num w:numId="45" w16cid:durableId="2067415774">
     <w:abstractNumId w:val="6"/>
   </w:num>
-  <w:num w:numId="46">
+  <w:num w:numId="46" w16cid:durableId="1141532225">
     <w:abstractNumId w:val="36"/>
   </w:num>
-  <w:num w:numId="47">
+  <w:num w:numId="47" w16cid:durableId="1754625092">
     <w:abstractNumId w:val="33"/>
   </w:num>
-  <w:num w:numId="48">
+  <w:num w:numId="48" w16cid:durableId="1254585920">
     <w:abstractNumId w:val="12"/>
   </w:num>
-  <w:num w:numId="49">
+  <w:num w:numId="49" w16cid:durableId="286200536">
     <w:abstractNumId w:val="11"/>
   </w:num>
   <w:numIdMacAtCleanup w:val="18"/>
@@ -34234,6 +36662,7 @@
     <w:lsdException w:name="HTML Sample" w:semiHidden="1" w:unhideWhenUsed="1"/>
     <w:lsdException w:name="HTML Typewriter" w:semiHidden="1" w:unhideWhenUsed="1"/>
     <w:lsdException w:name="HTML Variable" w:semiHidden="1" w:unhideWhenUsed="1"/>
+    <w:lsdException w:name="Normal Table" w:semiHidden="1" w:unhideWhenUsed="1"/>
     <w:lsdException w:name="annotation subject" w:semiHidden="1" w:unhideWhenUsed="1"/>
     <w:lsdException w:name="No List" w:semiHidden="1" w:unhideWhenUsed="1"/>
     <w:lsdException w:name="Outline List 1" w:semiHidden="1" w:unhideWhenUsed="1"/>
@@ -34276,8 +36705,11 @@
     <w:lsdException w:name="Table Contemporary" w:semiHidden="1" w:unhideWhenUsed="1"/>
     <w:lsdException w:name="Table Elegant" w:semiHidden="1" w:unhideWhenUsed="1"/>
     <w:lsdException w:name="Table Professional" w:semiHidden="1" w:unhideWhenUsed="1"/>
+    <w:lsdException w:name="Table Subtle 1" w:semiHidden="1" w:unhideWhenUsed="1"/>
     <w:lsdException w:name="Table Subtle 2" w:semiHidden="1" w:unhideWhenUsed="1"/>
     <w:lsdException w:name="Table Web 1" w:semiHidden="1" w:unhideWhenUsed="1"/>
+    <w:lsdException w:name="Table Web 2" w:semiHidden="1" w:unhideWhenUsed="1"/>
+    <w:lsdException w:name="Table Web 3" w:semiHidden="1" w:unhideWhenUsed="1"/>
     <w:lsdException w:name="Balloon Text" w:semiHidden="1" w:unhideWhenUsed="1"/>
     <w:lsdException w:name="Table Grid" w:uiPriority="39"/>
     <w:lsdException w:name="Table Theme" w:semiHidden="1" w:unhideWhenUsed="1"/>
@@ -35666,13 +38098,18 @@
 </file>
 
 <file path=customXml/item1.xml><?xml version="1.0" encoding="utf-8"?>
-<p:properties xmlns:p="http://schemas.microsoft.com/office/2006/metadata/properties" xmlns:xsi="http://www.w3.org/2001/XMLSchema-instance" xmlns:pc="http://schemas.microsoft.com/office/infopath/2007/PartnerControls">
-  <documentManagement/>
-</p:properties>
+<go:gDocsCustomXmlDataStorage xmlns:go="http://customooxmlschemas.google.com/" xmlns:r="http://schemas.openxmlformats.org/officeDocument/2006/relationships">
+  <go:docsCustomData xmlns:go="http://customooxmlschemas.google.com/" roundtripDataSignature="AMtx7mgWWkmUJNS/I2y6o9ssCU9RdZMuDQ==">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</go:docsCustomData>
+</go:gDocsCustomXmlDataStorage>
 </file>
 
 <file path=customXml/item2.xml><?xml version="1.0" encoding="utf-8"?>
-<b:Sources xmlns:b="http://schemas.openxmlformats.org/officeDocument/2006/bibliography" xmlns="http://schemas.openxmlformats.org/officeDocument/2006/bibliography" SelectedStyle="\APASixthEditionOfficeOnline.xsl" StyleName="APA" Version="6"/>
+<?mso-contentType ?>
+<FormTemplates xmlns="http://schemas.microsoft.com/sharepoint/v3/contenttype/forms">
+  <Display>DocumentLibraryForm</Display>
+  <Edit>DocumentLibraryForm</Edit>
+  <New>DocumentLibraryForm</New>
+</FormTemplates>
 </file>
 
 <file path=customXml/item3.xml><?xml version="1.0" encoding="utf-8"?>
@@ -35905,41 +38342,28 @@
 </file>
 
 <file path=customXml/item4.xml><?xml version="1.0" encoding="utf-8"?>
-<?mso-contentType ?>
-<FormTemplates xmlns="http://schemas.microsoft.com/sharepoint/v3/contenttype/forms">
-  <Display>DocumentLibraryForm</Display>
-  <Edit>DocumentLibraryForm</Edit>
-  <New>DocumentLibraryForm</New>
-</FormTemplates>
+<p:properties xmlns:p="http://schemas.microsoft.com/office/2006/metadata/properties" xmlns:xsi="http://www.w3.org/2001/XMLSchema-instance" xmlns:pc="http://schemas.microsoft.com/office/infopath/2007/PartnerControls">
+  <documentManagement/>
+</p:properties>
 </file>
 
 <file path=customXml/item5.xml><?xml version="1.0" encoding="utf-8"?>
-<go:gDocsCustomXmlDataStorage xmlns:go="http://customooxmlschemas.google.com/" xmlns:r="http://schemas.openxmlformats.org/officeDocument/2006/relationships">
-  <go:docsCustomData xmlns:go="http://customooxmlschemas.google.com/" roundtripDataSignature="AMtx7mgWWkmUJNS/I2y6o9ssCU9RdZMuDQ==">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</go:docsCustomData>
-</go:gDocsCustomXmlDataStorage>
+<b:Sources xmlns:b="http://schemas.openxmlformats.org/officeDocument/2006/bibliography" xmlns="http://schemas.openxmlformats.org/officeDocument/2006/bibliography" SelectedStyle="\APASixthEditionOfficeOnline.xsl" StyleName="APA" Version="6"/>
 </file>
 
 <file path=customXml/itemProps1.xml><?xml version="1.0" encoding="utf-8"?>
-<ds:datastoreItem xmlns:ds="http://schemas.openxmlformats.org/officeDocument/2006/customXml" ds:itemID="{34EBA6E7-41B4-415E-99CF-8F77AC4711A5}">
+<ds:datastoreItem xmlns:ds="http://schemas.openxmlformats.org/officeDocument/2006/customXml" ds:itemID="{11111111-1234-1234-1234-123412341234}">
   <ds:schemaRefs>
-    <ds:schemaRef ds:uri="http://www.w3.org/XML/1998/namespace"/>
-    <ds:schemaRef ds:uri="http://schemas.microsoft.com/office/infopath/2007/PartnerControls"/>
-    <ds:schemaRef ds:uri="http://purl.org/dc/dcmitype/"/>
-    <ds:schemaRef ds:uri="http://schemas.microsoft.com/office/2006/documentManagement/types"/>
-    <ds:schemaRef ds:uri="http://purl.org/dc/elements/1.1/"/>
-    <ds:schemaRef ds:uri="http://purl.org/dc/terms/"/>
-    <ds:schemaRef ds:uri="http://schemas.openxmlformats.org/package/2006/metadata/core-properties"/>
-    <ds:schemaRef ds:uri="3fe11445-0205-481a-9158-5c9304776d5d"/>
-    <ds:schemaRef ds:uri="47baa55b-c1b3-48c1-b6a3-86ad23a766f3"/>
-    <ds:schemaRef ds:uri="http://schemas.microsoft.com/office/2006/metadata/properties"/>
+    <ds:schemaRef ds:uri="http://customooxmlschemas.google.com/"/>
+    <ds:schemaRef ds:uri="http://schemas.openxmlformats.org/officeDocument/2006/relationships"/>
   </ds:schemaRefs>
 </ds:datastoreItem>
 </file>
 
 <file path=customXml/itemProps2.xml><?xml version="1.0" encoding="utf-8"?>
-<ds:datastoreItem xmlns:ds="http://schemas.openxmlformats.org/officeDocument/2006/customXml" ds:itemID="{B2C5950A-41E1-4ACA-A26C-45817ECDE220}">
+<ds:datastoreItem xmlns:ds="http://schemas.openxmlformats.org/officeDocument/2006/customXml" ds:itemID="{156500C8-BC88-4C38-B98C-F85D8D3FC72C}">
   <ds:schemaRefs>
-    <ds:schemaRef ds:uri="http://schemas.openxmlformats.org/officeDocument/2006/bibliography"/>
+    <ds:schemaRef ds:uri="http://schemas.microsoft.com/sharepoint/v3/contenttype/forms"/>
   </ds:schemaRefs>
 </ds:datastoreItem>
 </file>
@@ -35964,18 +38388,18 @@
 </file>
 
 <file path=customXml/itemProps4.xml><?xml version="1.0" encoding="utf-8"?>
-<ds:datastoreItem xmlns:ds="http://schemas.openxmlformats.org/officeDocument/2006/customXml" ds:itemID="{156500C8-BC88-4C38-B98C-F85D8D3FC72C}">
+<ds:datastoreItem xmlns:ds="http://schemas.openxmlformats.org/officeDocument/2006/customXml" ds:itemID="{34EBA6E7-41B4-415E-99CF-8F77AC4711A5}">
   <ds:schemaRefs>
-    <ds:schemaRef ds:uri="http://schemas.microsoft.com/sharepoint/v3/contenttype/forms"/>
+    <ds:schemaRef ds:uri="http://schemas.microsoft.com/office/2006/metadata/properties"/>
+    <ds:schemaRef ds:uri="http://schemas.microsoft.com/office/infopath/2007/PartnerControls"/>
   </ds:schemaRefs>
 </ds:datastoreItem>
 </file>
 
 <file path=customXml/itemProps5.xml><?xml version="1.0" encoding="utf-8"?>
-<ds:datastoreItem xmlns:ds="http://schemas.openxmlformats.org/officeDocument/2006/customXml" ds:itemID="{11111111-1234-1234-1234-123412341234}">
+<ds:datastoreItem xmlns:ds="http://schemas.openxmlformats.org/officeDocument/2006/customXml" ds:itemID="{B2C5950A-41E1-4ACA-A26C-45817ECDE220}">
   <ds:schemaRefs>
-    <ds:schemaRef ds:uri="http://customooxmlschemas.google.com/"/>
-    <ds:schemaRef ds:uri="http://schemas.openxmlformats.org/officeDocument/2006/relationships"/>
+    <ds:schemaRef ds:uri="http://schemas.openxmlformats.org/officeDocument/2006/bibliography"/>
   </ds:schemaRefs>
 </ds:datastoreItem>
 </file>
--- a/Reports/AIML-Capstone-CV1-InterimReport - V1.1.docx
+++ b/Reports/AIML-Capstone-CV1-InterimReport - V1.1.docx
@@ -574,7 +574,7 @@
             <w:rPr>
               <w:rFonts w:asciiTheme="minorHAnsi" w:eastAsiaTheme="minorEastAsia" w:hAnsiTheme="minorHAnsi" w:cstheme="minorBidi"/>
               <w:noProof/>
-              <w:lang w:eastAsia="en-US"/>
+              <w:lang w:val="en-IN"/>
             </w:rPr>
           </w:pPr>
           <w:r>
@@ -595,7 +595,7 @@
             </w:rPr>
             <w:fldChar w:fldCharType="separate"/>
           </w:r>
-          <w:hyperlink w:anchor="_Toc105091487" w:history="1">
+          <w:hyperlink w:anchor="_Toc105233814" w:history="1">
             <w:r>
               <w:rPr>
                 <w:rStyle w:val="Hyperlink"/>
@@ -609,7 +609,7 @@
               <w:rPr>
                 <w:rFonts w:asciiTheme="minorHAnsi" w:eastAsiaTheme="minorEastAsia" w:hAnsiTheme="minorHAnsi" w:cstheme="minorBidi"/>
                 <w:noProof/>
-                <w:lang w:eastAsia="en-US"/>
+                <w:lang w:val="en-IN"/>
               </w:rPr>
               <w:tab/>
             </w:r>
@@ -620,7 +620,7 @@
                 <w:b/>
                 <w:noProof/>
               </w:rPr>
-              <w:t>Problem statement, Data and findings</w:t>
+              <w:t>Problem statement, Data, and findings</w:t>
             </w:r>
             <w:r>
               <w:rPr>
@@ -641,7 +641,7 @@
                 <w:noProof/>
                 <w:webHidden/>
               </w:rPr>
-              <w:instrText xml:space="preserve"> PAGEREF _Toc105091487 \h </w:instrText>
+              <w:instrText xml:space="preserve"> PAGEREF _Toc105233814 \h </w:instrText>
             </w:r>
             <w:r>
               <w:rPr>
@@ -681,10 +681,10 @@
             <w:rPr>
               <w:rFonts w:asciiTheme="minorHAnsi" w:eastAsiaTheme="minorEastAsia" w:hAnsiTheme="minorHAnsi" w:cstheme="minorBidi"/>
               <w:noProof/>
-              <w:lang w:eastAsia="en-US"/>
+              <w:lang w:val="en-IN"/>
             </w:rPr>
           </w:pPr>
-          <w:hyperlink w:anchor="_Toc105091488" w:history="1">
+          <w:hyperlink w:anchor="_Toc105233815" w:history="1">
             <w:r>
               <w:rPr>
                 <w:rStyle w:val="Hyperlink"/>
@@ -727,7 +727,7 @@
                 <w:noProof/>
                 <w:webHidden/>
               </w:rPr>
-              <w:instrText xml:space="preserve"> PAGEREF _Toc105091488 \h </w:instrText>
+              <w:instrText xml:space="preserve"> PAGEREF _Toc105233815 \h </w:instrText>
             </w:r>
             <w:r>
               <w:rPr>
@@ -767,10 +767,10 @@
             <w:rPr>
               <w:rFonts w:asciiTheme="minorHAnsi" w:eastAsiaTheme="minorEastAsia" w:hAnsiTheme="minorHAnsi" w:cstheme="minorBidi"/>
               <w:noProof/>
-              <w:lang w:eastAsia="en-US"/>
+              <w:lang w:val="en-IN"/>
             </w:rPr>
           </w:pPr>
-          <w:hyperlink w:anchor="_Toc105091489" w:history="1">
+          <w:hyperlink w:anchor="_Toc105233816" w:history="1">
             <w:r>
               <w:rPr>
                 <w:rStyle w:val="Hyperlink"/>
@@ -797,7 +797,7 @@
                 <w:noProof/>
                 <w:webHidden/>
               </w:rPr>
-              <w:instrText xml:space="preserve"> PAGEREF _Toc105091489 \h </w:instrText>
+              <w:instrText xml:space="preserve"> PAGEREF _Toc105233816 \h </w:instrText>
             </w:r>
             <w:r>
               <w:rPr>
@@ -837,10 +837,10 @@
             <w:rPr>
               <w:rFonts w:asciiTheme="minorHAnsi" w:eastAsiaTheme="minorEastAsia" w:hAnsiTheme="minorHAnsi" w:cstheme="minorBidi"/>
               <w:noProof/>
-              <w:lang w:eastAsia="en-US"/>
+              <w:lang w:val="en-IN"/>
             </w:rPr>
           </w:pPr>
-          <w:hyperlink w:anchor="_Toc105091490" w:history="1">
+          <w:hyperlink w:anchor="_Toc105233817" w:history="1">
             <w:r>
               <w:rPr>
                 <w:rStyle w:val="Hyperlink"/>
@@ -867,7 +867,7 @@
                 <w:noProof/>
                 <w:webHidden/>
               </w:rPr>
-              <w:instrText xml:space="preserve"> PAGEREF _Toc105091490 \h </w:instrText>
+              <w:instrText xml:space="preserve"> PAGEREF _Toc105233817 \h </w:instrText>
             </w:r>
             <w:r>
               <w:rPr>
@@ -907,10 +907,10 @@
             <w:rPr>
               <w:rFonts w:asciiTheme="minorHAnsi" w:eastAsiaTheme="minorEastAsia" w:hAnsiTheme="minorHAnsi" w:cstheme="minorBidi"/>
               <w:noProof/>
-              <w:lang w:eastAsia="en-US"/>
+              <w:lang w:val="en-IN"/>
             </w:rPr>
           </w:pPr>
-          <w:hyperlink w:anchor="_Toc105091491" w:history="1">
+          <w:hyperlink w:anchor="_Toc105233818" w:history="1">
             <w:r>
               <w:rPr>
                 <w:rStyle w:val="Hyperlink"/>
@@ -937,7 +937,7 @@
                 <w:noProof/>
                 <w:webHidden/>
               </w:rPr>
-              <w:instrText xml:space="preserve"> PAGEREF _Toc105091491 \h </w:instrText>
+              <w:instrText xml:space="preserve"> PAGEREF _Toc105233818 \h </w:instrText>
             </w:r>
             <w:r>
               <w:rPr>
@@ -977,10 +977,10 @@
             <w:rPr>
               <w:rFonts w:asciiTheme="minorHAnsi" w:eastAsiaTheme="minorEastAsia" w:hAnsiTheme="minorHAnsi" w:cstheme="minorBidi"/>
               <w:noProof/>
-              <w:lang w:eastAsia="en-US"/>
+              <w:lang w:val="en-IN"/>
             </w:rPr>
           </w:pPr>
-          <w:hyperlink w:anchor="_Toc105091492" w:history="1">
+          <w:hyperlink w:anchor="_Toc105233819" w:history="1">
             <w:r>
               <w:rPr>
                 <w:rStyle w:val="Hyperlink"/>
@@ -1007,7 +1007,7 @@
                 <w:noProof/>
                 <w:webHidden/>
               </w:rPr>
-              <w:instrText xml:space="preserve"> PAGEREF _Toc105091492 \h </w:instrText>
+              <w:instrText xml:space="preserve"> PAGEREF _Toc105233819 \h </w:instrText>
             </w:r>
             <w:r>
               <w:rPr>
@@ -1047,10 +1047,10 @@
             <w:rPr>
               <w:rFonts w:asciiTheme="minorHAnsi" w:eastAsiaTheme="minorEastAsia" w:hAnsiTheme="minorHAnsi" w:cstheme="minorBidi"/>
               <w:noProof/>
-              <w:lang w:eastAsia="en-US"/>
+              <w:lang w:val="en-IN"/>
             </w:rPr>
           </w:pPr>
-          <w:hyperlink w:anchor="_Toc105091493" w:history="1">
+          <w:hyperlink w:anchor="_Toc105233820" w:history="1">
             <w:r>
               <w:rPr>
                 <w:rStyle w:val="Hyperlink"/>
@@ -1077,7 +1077,7 @@
                 <w:noProof/>
                 <w:webHidden/>
               </w:rPr>
-              <w:instrText xml:space="preserve"> PAGEREF _Toc105091493 \h </w:instrText>
+              <w:instrText xml:space="preserve"> PAGEREF _Toc105233820 \h </w:instrText>
             </w:r>
             <w:r>
               <w:rPr>
@@ -1117,10 +1117,10 @@
             <w:rPr>
               <w:rFonts w:asciiTheme="minorHAnsi" w:eastAsiaTheme="minorEastAsia" w:hAnsiTheme="minorHAnsi" w:cstheme="minorBidi"/>
               <w:noProof/>
-              <w:lang w:eastAsia="en-US"/>
+              <w:lang w:val="en-IN"/>
             </w:rPr>
           </w:pPr>
-          <w:hyperlink w:anchor="_Toc105091494" w:history="1">
+          <w:hyperlink w:anchor="_Toc105233821" w:history="1">
             <w:r>
               <w:rPr>
                 <w:rStyle w:val="Hyperlink"/>
@@ -1155,7 +1155,7 @@
                 <w:noProof/>
                 <w:webHidden/>
               </w:rPr>
-              <w:instrText xml:space="preserve"> PAGEREF _Toc105091494 \h </w:instrText>
+              <w:instrText xml:space="preserve"> PAGEREF _Toc105233821 \h </w:instrText>
             </w:r>
             <w:r>
               <w:rPr>
@@ -1195,10 +1195,10 @@
             <w:rPr>
               <w:rFonts w:asciiTheme="minorHAnsi" w:eastAsiaTheme="minorEastAsia" w:hAnsiTheme="minorHAnsi" w:cstheme="minorBidi"/>
               <w:noProof/>
-              <w:lang w:eastAsia="en-US"/>
+              <w:lang w:val="en-IN"/>
             </w:rPr>
           </w:pPr>
-          <w:hyperlink w:anchor="_Toc105091495" w:history="1">
+          <w:hyperlink w:anchor="_Toc105233822" w:history="1">
             <w:r>
               <w:rPr>
                 <w:rStyle w:val="Hyperlink"/>
@@ -1226,7 +1226,7 @@
                 <w:noProof/>
                 <w:webHidden/>
               </w:rPr>
-              <w:instrText xml:space="preserve"> PAGEREF _Toc105091495 \h </w:instrText>
+              <w:instrText xml:space="preserve"> PAGEREF _Toc105233822 \h </w:instrText>
             </w:r>
             <w:r>
               <w:rPr>
@@ -1267,10 +1267,10 @@
             <w:rPr>
               <w:rFonts w:asciiTheme="minorHAnsi" w:eastAsiaTheme="minorEastAsia" w:hAnsiTheme="minorHAnsi" w:cstheme="minorBidi"/>
               <w:noProof/>
-              <w:lang w:eastAsia="en-US"/>
+              <w:lang w:val="en-IN"/>
             </w:rPr>
           </w:pPr>
-          <w:hyperlink w:anchor="_Toc105091496" w:history="1">
+          <w:hyperlink w:anchor="_Toc105233823" w:history="1">
             <w:r>
               <w:rPr>
                 <w:rStyle w:val="Hyperlink"/>
@@ -1285,7 +1285,7 @@
               <w:rPr>
                 <w:rFonts w:asciiTheme="minorHAnsi" w:eastAsiaTheme="minorEastAsia" w:hAnsiTheme="minorHAnsi" w:cstheme="minorBidi"/>
                 <w:noProof/>
-                <w:lang w:eastAsia="en-US"/>
+                <w:lang w:val="en-IN"/>
               </w:rPr>
               <w:tab/>
             </w:r>
@@ -1318,7 +1318,7 @@
                 <w:noProof/>
                 <w:webHidden/>
               </w:rPr>
-              <w:instrText xml:space="preserve"> PAGEREF _Toc105091496 \h </w:instrText>
+              <w:instrText xml:space="preserve"> PAGEREF _Toc105233823 \h </w:instrText>
             </w:r>
             <w:r>
               <w:rPr>
@@ -1358,10 +1358,10 @@
             <w:rPr>
               <w:rFonts w:asciiTheme="minorHAnsi" w:eastAsiaTheme="minorEastAsia" w:hAnsiTheme="minorHAnsi" w:cstheme="minorBidi"/>
               <w:noProof/>
-              <w:lang w:eastAsia="en-US"/>
+              <w:lang w:val="en-IN"/>
             </w:rPr>
           </w:pPr>
-          <w:hyperlink w:anchor="_Toc105091497" w:history="1">
+          <w:hyperlink w:anchor="_Toc105233824" w:history="1">
             <w:r>
               <w:rPr>
                 <w:rStyle w:val="Hyperlink"/>
@@ -1389,7 +1389,7 @@
                 <w:noProof/>
                 <w:webHidden/>
               </w:rPr>
-              <w:instrText xml:space="preserve"> PAGEREF _Toc105091497 \h </w:instrText>
+              <w:instrText xml:space="preserve"> PAGEREF _Toc105233824 \h </w:instrText>
             </w:r>
             <w:r>
               <w:rPr>
@@ -1429,10 +1429,10 @@
             <w:rPr>
               <w:rFonts w:asciiTheme="minorHAnsi" w:eastAsiaTheme="minorEastAsia" w:hAnsiTheme="minorHAnsi" w:cstheme="minorBidi"/>
               <w:noProof/>
-              <w:lang w:eastAsia="en-US"/>
+              <w:lang w:val="en-IN"/>
             </w:rPr>
           </w:pPr>
-          <w:hyperlink w:anchor="_Toc105091498" w:history="1">
+          <w:hyperlink w:anchor="_Toc105233825" w:history="1">
             <w:r>
               <w:rPr>
                 <w:rStyle w:val="Hyperlink"/>
@@ -1460,7 +1460,7 @@
                 <w:noProof/>
                 <w:webHidden/>
               </w:rPr>
-              <w:instrText xml:space="preserve"> PAGEREF _Toc105091498 \h </w:instrText>
+              <w:instrText xml:space="preserve"> PAGEREF _Toc105233825 \h </w:instrText>
             </w:r>
             <w:r>
               <w:rPr>
@@ -1500,10 +1500,10 @@
             <w:rPr>
               <w:rFonts w:asciiTheme="minorHAnsi" w:eastAsiaTheme="minorEastAsia" w:hAnsiTheme="minorHAnsi" w:cstheme="minorBidi"/>
               <w:noProof/>
-              <w:lang w:eastAsia="en-US"/>
+              <w:lang w:val="en-IN"/>
             </w:rPr>
           </w:pPr>
-          <w:hyperlink w:anchor="_Toc105091499" w:history="1">
+          <w:hyperlink w:anchor="_Toc105233826" w:history="1">
             <w:r>
               <w:rPr>
                 <w:rStyle w:val="Hyperlink"/>
@@ -1539,7 +1539,7 @@
                 <w:noProof/>
                 <w:webHidden/>
               </w:rPr>
-              <w:instrText xml:space="preserve"> PAGEREF _Toc105091499 \h </w:instrText>
+              <w:instrText xml:space="preserve"> PAGEREF _Toc105233826 \h </w:instrText>
             </w:r>
             <w:r>
               <w:rPr>
@@ -1579,10 +1579,10 @@
             <w:rPr>
               <w:rFonts w:asciiTheme="minorHAnsi" w:eastAsiaTheme="minorEastAsia" w:hAnsiTheme="minorHAnsi" w:cstheme="minorBidi"/>
               <w:noProof/>
-              <w:lang w:eastAsia="en-US"/>
+              <w:lang w:val="en-IN"/>
             </w:rPr>
           </w:pPr>
-          <w:hyperlink w:anchor="_Toc105091500" w:history="1">
+          <w:hyperlink w:anchor="_Toc105233827" w:history="1">
             <w:r>
               <w:rPr>
                 <w:rStyle w:val="Hyperlink"/>
@@ -1610,7 +1610,7 @@
                 <w:noProof/>
                 <w:webHidden/>
               </w:rPr>
-              <w:instrText xml:space="preserve"> PAGEREF _Toc105091500 \h </w:instrText>
+              <w:instrText xml:space="preserve"> PAGEREF _Toc105233827 \h </w:instrText>
             </w:r>
             <w:r>
               <w:rPr>
@@ -1651,10 +1651,10 @@
             <w:rPr>
               <w:rFonts w:asciiTheme="minorHAnsi" w:eastAsiaTheme="minorEastAsia" w:hAnsiTheme="minorHAnsi" w:cstheme="minorBidi"/>
               <w:noProof/>
-              <w:lang w:eastAsia="en-US"/>
+              <w:lang w:val="en-IN"/>
             </w:rPr>
           </w:pPr>
-          <w:hyperlink w:anchor="_Toc105091501" w:history="1">
+          <w:hyperlink w:anchor="_Toc105233828" w:history="1">
             <w:r>
               <w:rPr>
                 <w:rStyle w:val="Hyperlink"/>
@@ -1669,7 +1669,7 @@
               <w:rPr>
                 <w:rFonts w:asciiTheme="minorHAnsi" w:eastAsiaTheme="minorEastAsia" w:hAnsiTheme="minorHAnsi" w:cstheme="minorBidi"/>
                 <w:noProof/>
-                <w:lang w:eastAsia="en-US"/>
+                <w:lang w:val="en-IN"/>
               </w:rPr>
               <w:tab/>
             </w:r>
@@ -1702,7 +1702,7 @@
                 <w:noProof/>
                 <w:webHidden/>
               </w:rPr>
-              <w:instrText xml:space="preserve"> PAGEREF _Toc105091501 \h </w:instrText>
+              <w:instrText xml:space="preserve"> PAGEREF _Toc105233828 \h </w:instrText>
             </w:r>
             <w:r>
               <w:rPr>
@@ -1742,10 +1742,10 @@
             <w:rPr>
               <w:rFonts w:asciiTheme="minorHAnsi" w:eastAsiaTheme="minorEastAsia" w:hAnsiTheme="minorHAnsi" w:cstheme="minorBidi"/>
               <w:noProof/>
-              <w:lang w:eastAsia="en-US"/>
+              <w:lang w:val="en-IN"/>
             </w:rPr>
           </w:pPr>
-          <w:hyperlink w:anchor="_Toc105091502" w:history="1">
+          <w:hyperlink w:anchor="_Toc105233829" w:history="1">
             <w:r>
               <w:rPr>
                 <w:rStyle w:val="Hyperlink"/>
@@ -1773,7 +1773,7 @@
                 <w:noProof/>
                 <w:webHidden/>
               </w:rPr>
-              <w:instrText xml:space="preserve"> PAGEREF _Toc105091502 \h </w:instrText>
+              <w:instrText xml:space="preserve"> PAGEREF _Toc105233829 \h </w:instrText>
             </w:r>
             <w:r>
               <w:rPr>
@@ -1813,10 +1813,10 @@
             <w:rPr>
               <w:rFonts w:asciiTheme="minorHAnsi" w:eastAsiaTheme="minorEastAsia" w:hAnsiTheme="minorHAnsi" w:cstheme="minorBidi"/>
               <w:noProof/>
-              <w:lang w:eastAsia="en-US"/>
+              <w:lang w:val="en-IN"/>
             </w:rPr>
           </w:pPr>
-          <w:hyperlink w:anchor="_Toc105091503" w:history="1">
+          <w:hyperlink w:anchor="_Toc105233830" w:history="1">
             <w:r>
               <w:rPr>
                 <w:rStyle w:val="Hyperlink"/>
@@ -1844,7 +1844,7 @@
                 <w:noProof/>
                 <w:webHidden/>
               </w:rPr>
-              <w:instrText xml:space="preserve"> PAGEREF _Toc105091503 \h </w:instrText>
+              <w:instrText xml:space="preserve"> PAGEREF _Toc105233830 \h </w:instrText>
             </w:r>
             <w:r>
               <w:rPr>
@@ -1885,10 +1885,10 @@
             <w:rPr>
               <w:rFonts w:asciiTheme="minorHAnsi" w:eastAsiaTheme="minorEastAsia" w:hAnsiTheme="minorHAnsi" w:cstheme="minorBidi"/>
               <w:noProof/>
-              <w:lang w:eastAsia="en-US"/>
+              <w:lang w:val="en-IN"/>
             </w:rPr>
           </w:pPr>
-          <w:hyperlink w:anchor="_Toc105091504" w:history="1">
+          <w:hyperlink w:anchor="_Toc105233831" w:history="1">
             <w:r>
               <w:rPr>
                 <w:rStyle w:val="Hyperlink"/>
@@ -1903,7 +1903,7 @@
               <w:rPr>
                 <w:rFonts w:asciiTheme="minorHAnsi" w:eastAsiaTheme="minorEastAsia" w:hAnsiTheme="minorHAnsi" w:cstheme="minorBidi"/>
                 <w:noProof/>
-                <w:lang w:eastAsia="en-US"/>
+                <w:lang w:val="en-IN"/>
               </w:rPr>
               <w:tab/>
             </w:r>
@@ -1936,7 +1936,7 @@
                 <w:noProof/>
                 <w:webHidden/>
               </w:rPr>
-              <w:instrText xml:space="preserve"> PAGEREF _Toc105091504 \h </w:instrText>
+              <w:instrText xml:space="preserve"> PAGEREF _Toc105233831 \h </w:instrText>
             </w:r>
             <w:r>
               <w:rPr>
@@ -1977,10 +1977,10 @@
             <w:rPr>
               <w:rFonts w:asciiTheme="minorHAnsi" w:eastAsiaTheme="minorEastAsia" w:hAnsiTheme="minorHAnsi" w:cstheme="minorBidi"/>
               <w:noProof/>
-              <w:lang w:eastAsia="en-US"/>
+              <w:lang w:val="en-IN"/>
             </w:rPr>
           </w:pPr>
-          <w:hyperlink w:anchor="_Toc105091507" w:history="1">
+          <w:hyperlink w:anchor="_Toc105233834" w:history="1">
             <w:r>
               <w:rPr>
                 <w:rStyle w:val="Hyperlink"/>
@@ -1993,7 +1993,7 @@
               <w:rPr>
                 <w:rFonts w:asciiTheme="minorHAnsi" w:eastAsiaTheme="minorEastAsia" w:hAnsiTheme="minorHAnsi" w:cstheme="minorBidi"/>
                 <w:noProof/>
-                <w:lang w:eastAsia="en-US"/>
+                <w:lang w:val="en-IN"/>
               </w:rPr>
               <w:tab/>
             </w:r>
@@ -2024,7 +2024,7 @@
                 <w:noProof/>
                 <w:webHidden/>
               </w:rPr>
-              <w:instrText xml:space="preserve"> PAGEREF _Toc105091507 \h </w:instrText>
+              <w:instrText xml:space="preserve"> PAGEREF _Toc105233834 \h </w:instrText>
             </w:r>
             <w:r>
               <w:rPr>
@@ -2065,10 +2065,10 @@
             <w:rPr>
               <w:rFonts w:asciiTheme="minorHAnsi" w:eastAsiaTheme="minorEastAsia" w:hAnsiTheme="minorHAnsi" w:cstheme="minorBidi"/>
               <w:noProof/>
-              <w:lang w:eastAsia="en-US"/>
+              <w:lang w:val="en-IN"/>
             </w:rPr>
           </w:pPr>
-          <w:hyperlink w:anchor="_Toc105091508" w:history="1">
+          <w:hyperlink w:anchor="_Toc105233835" w:history="1">
             <w:r>
               <w:rPr>
                 <w:rStyle w:val="Hyperlink"/>
@@ -2081,7 +2081,7 @@
               <w:rPr>
                 <w:rFonts w:asciiTheme="minorHAnsi" w:eastAsiaTheme="minorEastAsia" w:hAnsiTheme="minorHAnsi" w:cstheme="minorBidi"/>
                 <w:noProof/>
-                <w:lang w:eastAsia="en-US"/>
+                <w:lang w:val="en-IN"/>
               </w:rPr>
               <w:tab/>
             </w:r>
@@ -2112,7 +2112,7 @@
                 <w:noProof/>
                 <w:webHidden/>
               </w:rPr>
-              <w:instrText xml:space="preserve"> PAGEREF _Toc105091508 \h </w:instrText>
+              <w:instrText xml:space="preserve"> PAGEREF _Toc105233835 \h </w:instrText>
             </w:r>
             <w:r>
               <w:rPr>
@@ -2153,10 +2153,10 @@
             <w:rPr>
               <w:rFonts w:asciiTheme="minorHAnsi" w:eastAsiaTheme="minorEastAsia" w:hAnsiTheme="minorHAnsi" w:cstheme="minorBidi"/>
               <w:noProof/>
-              <w:lang w:eastAsia="en-US"/>
+              <w:lang w:val="en-IN"/>
             </w:rPr>
           </w:pPr>
-          <w:hyperlink w:anchor="_Toc105091509" w:history="1">
+          <w:hyperlink w:anchor="_Toc105233836" w:history="1">
             <w:r>
               <w:rPr>
                 <w:rStyle w:val="Hyperlink"/>
@@ -2169,7 +2169,7 @@
               <w:rPr>
                 <w:rFonts w:asciiTheme="minorHAnsi" w:eastAsiaTheme="minorEastAsia" w:hAnsiTheme="minorHAnsi" w:cstheme="minorBidi"/>
                 <w:noProof/>
-                <w:lang w:eastAsia="en-US"/>
+                <w:lang w:val="en-IN"/>
               </w:rPr>
               <w:tab/>
             </w:r>
@@ -2200,7 +2200,7 @@
                 <w:noProof/>
                 <w:webHidden/>
               </w:rPr>
-              <w:instrText xml:space="preserve"> PAGEREF _Toc105091509 \h </w:instrText>
+              <w:instrText xml:space="preserve"> PAGEREF _Toc105233836 \h </w:instrText>
             </w:r>
             <w:r>
               <w:rPr>
@@ -2241,10 +2241,10 @@
             <w:rPr>
               <w:rFonts w:asciiTheme="minorHAnsi" w:eastAsiaTheme="minorEastAsia" w:hAnsiTheme="minorHAnsi" w:cstheme="minorBidi"/>
               <w:noProof/>
-              <w:lang w:eastAsia="en-US"/>
+              <w:lang w:val="en-IN"/>
             </w:rPr>
           </w:pPr>
-          <w:hyperlink w:anchor="_Toc105091510" w:history="1">
+          <w:hyperlink w:anchor="_Toc105233837" w:history="1">
             <w:r>
               <w:rPr>
                 <w:rStyle w:val="Hyperlink"/>
@@ -2256,7 +2256,7 @@
               <w:rPr>
                 <w:rFonts w:asciiTheme="minorHAnsi" w:eastAsiaTheme="minorEastAsia" w:hAnsiTheme="minorHAnsi" w:cstheme="minorBidi"/>
                 <w:noProof/>
-                <w:lang w:eastAsia="en-US"/>
+                <w:lang w:val="en-IN"/>
               </w:rPr>
               <w:tab/>
             </w:r>
@@ -2286,7 +2286,7 @@
                 <w:noProof/>
                 <w:webHidden/>
               </w:rPr>
-              <w:instrText xml:space="preserve"> PAGEREF _Toc105091510 \h </w:instrText>
+              <w:instrText xml:space="preserve"> PAGEREF _Toc105233837 \h </w:instrText>
             </w:r>
             <w:r>
               <w:rPr>
@@ -2327,10 +2327,10 @@
             <w:rPr>
               <w:rFonts w:asciiTheme="minorHAnsi" w:eastAsiaTheme="minorEastAsia" w:hAnsiTheme="minorHAnsi" w:cstheme="minorBidi"/>
               <w:noProof/>
-              <w:lang w:eastAsia="en-US"/>
+              <w:lang w:val="en-IN"/>
             </w:rPr>
           </w:pPr>
-          <w:hyperlink w:anchor="_Toc105091511" w:history="1">
+          <w:hyperlink w:anchor="_Toc105233838" w:history="1">
             <w:r>
               <w:rPr>
                 <w:rStyle w:val="Hyperlink"/>
@@ -2344,7 +2344,7 @@
               <w:rPr>
                 <w:rFonts w:asciiTheme="minorHAnsi" w:eastAsiaTheme="minorEastAsia" w:hAnsiTheme="minorHAnsi" w:cstheme="minorBidi"/>
                 <w:noProof/>
-                <w:lang w:eastAsia="en-US"/>
+                <w:lang w:val="en-IN"/>
               </w:rPr>
               <w:tab/>
             </w:r>
@@ -2376,7 +2376,7 @@
                 <w:noProof/>
                 <w:webHidden/>
               </w:rPr>
-              <w:instrText xml:space="preserve"> PAGEREF _Toc105091511 \h </w:instrText>
+              <w:instrText xml:space="preserve"> PAGEREF _Toc105233838 \h </w:instrText>
             </w:r>
             <w:r>
               <w:rPr>
@@ -2396,7 +2396,7 @@
                 <w:noProof/>
                 <w:webHidden/>
               </w:rPr>
-              <w:t>27</w:t>
+              <w:t>28</w:t>
             </w:r>
             <w:r>
               <w:rPr>
@@ -2417,10 +2417,10 @@
             <w:rPr>
               <w:rFonts w:asciiTheme="minorHAnsi" w:eastAsiaTheme="minorEastAsia" w:hAnsiTheme="minorHAnsi" w:cstheme="minorBidi"/>
               <w:noProof/>
-              <w:lang w:eastAsia="en-US"/>
+              <w:lang w:val="en-IN"/>
             </w:rPr>
           </w:pPr>
-          <w:hyperlink w:anchor="_Toc105091515" w:history="1">
+          <w:hyperlink w:anchor="_Toc105233842" w:history="1">
             <w:r>
               <w:rPr>
                 <w:rStyle w:val="Hyperlink"/>
@@ -2433,7 +2433,7 @@
               <w:rPr>
                 <w:rFonts w:asciiTheme="minorHAnsi" w:eastAsiaTheme="minorEastAsia" w:hAnsiTheme="minorHAnsi" w:cstheme="minorBidi"/>
                 <w:noProof/>
-                <w:lang w:eastAsia="en-US"/>
+                <w:lang w:val="en-IN"/>
               </w:rPr>
               <w:tab/>
             </w:r>
@@ -2464,7 +2464,7 @@
                 <w:noProof/>
                 <w:webHidden/>
               </w:rPr>
-              <w:instrText xml:space="preserve"> PAGEREF _Toc105091515 \h </w:instrText>
+              <w:instrText xml:space="preserve"> PAGEREF _Toc105233842 \h </w:instrText>
             </w:r>
             <w:r>
               <w:rPr>
@@ -2505,10 +2505,10 @@
             <w:rPr>
               <w:rFonts w:asciiTheme="minorHAnsi" w:eastAsiaTheme="minorEastAsia" w:hAnsiTheme="minorHAnsi" w:cstheme="minorBidi"/>
               <w:noProof/>
-              <w:lang w:eastAsia="en-US"/>
+              <w:lang w:val="en-IN"/>
             </w:rPr>
           </w:pPr>
-          <w:hyperlink w:anchor="_Toc105091516" w:history="1">
+          <w:hyperlink w:anchor="_Toc105233843" w:history="1">
             <w:r>
               <w:rPr>
                 <w:rStyle w:val="Hyperlink"/>
@@ -2521,7 +2521,7 @@
               <w:rPr>
                 <w:rFonts w:asciiTheme="minorHAnsi" w:eastAsiaTheme="minorEastAsia" w:hAnsiTheme="minorHAnsi" w:cstheme="minorBidi"/>
                 <w:noProof/>
-                <w:lang w:eastAsia="en-US"/>
+                <w:lang w:val="en-IN"/>
               </w:rPr>
               <w:tab/>
             </w:r>
@@ -2552,7 +2552,7 @@
                 <w:noProof/>
                 <w:webHidden/>
               </w:rPr>
-              <w:instrText xml:space="preserve"> PAGEREF _Toc105091516 \h </w:instrText>
+              <w:instrText xml:space="preserve"> PAGEREF _Toc105233843 \h </w:instrText>
             </w:r>
             <w:r>
               <w:rPr>
@@ -2593,10 +2593,10 @@
             <w:rPr>
               <w:rFonts w:asciiTheme="minorHAnsi" w:eastAsiaTheme="minorEastAsia" w:hAnsiTheme="minorHAnsi" w:cstheme="minorBidi"/>
               <w:noProof/>
-              <w:lang w:eastAsia="en-US"/>
+              <w:lang w:val="en-IN"/>
             </w:rPr>
           </w:pPr>
-          <w:hyperlink w:anchor="_Toc105091517" w:history="1">
+          <w:hyperlink w:anchor="_Toc105233844" w:history="1">
             <w:r>
               <w:rPr>
                 <w:rStyle w:val="Hyperlink"/>
@@ -2609,7 +2609,7 @@
               <w:rPr>
                 <w:rFonts w:asciiTheme="minorHAnsi" w:eastAsiaTheme="minorEastAsia" w:hAnsiTheme="minorHAnsi" w:cstheme="minorBidi"/>
                 <w:noProof/>
-                <w:lang w:eastAsia="en-US"/>
+                <w:lang w:val="en-IN"/>
               </w:rPr>
               <w:tab/>
             </w:r>
@@ -2640,7 +2640,7 @@
                 <w:noProof/>
                 <w:webHidden/>
               </w:rPr>
-              <w:instrText xml:space="preserve"> PAGEREF _Toc105091517 \h </w:instrText>
+              <w:instrText xml:space="preserve"> PAGEREF _Toc105233844 \h </w:instrText>
             </w:r>
             <w:r>
               <w:rPr>
@@ -2681,10 +2681,10 @@
             <w:rPr>
               <w:rFonts w:asciiTheme="minorHAnsi" w:eastAsiaTheme="minorEastAsia" w:hAnsiTheme="minorHAnsi" w:cstheme="minorBidi"/>
               <w:noProof/>
-              <w:lang w:eastAsia="en-US"/>
+              <w:lang w:val="en-IN"/>
             </w:rPr>
           </w:pPr>
-          <w:hyperlink w:anchor="_Toc105091518" w:history="1">
+          <w:hyperlink w:anchor="_Toc105233845" w:history="1">
             <w:r>
               <w:rPr>
                 <w:rStyle w:val="Hyperlink"/>
@@ -2696,7 +2696,7 @@
               <w:rPr>
                 <w:rFonts w:asciiTheme="minorHAnsi" w:eastAsiaTheme="minorEastAsia" w:hAnsiTheme="minorHAnsi" w:cstheme="minorBidi"/>
                 <w:noProof/>
-                <w:lang w:eastAsia="en-US"/>
+                <w:lang w:val="en-IN"/>
               </w:rPr>
               <w:tab/>
             </w:r>
@@ -2726,7 +2726,7 @@
                 <w:noProof/>
                 <w:webHidden/>
               </w:rPr>
-              <w:instrText xml:space="preserve"> PAGEREF _Toc105091518 \h </w:instrText>
+              <w:instrText xml:space="preserve"> PAGEREF _Toc105233845 \h </w:instrText>
             </w:r>
             <w:r>
               <w:rPr>
@@ -2767,10 +2767,10 @@
             <w:rPr>
               <w:rFonts w:asciiTheme="minorHAnsi" w:eastAsiaTheme="minorEastAsia" w:hAnsiTheme="minorHAnsi" w:cstheme="minorBidi"/>
               <w:noProof/>
-              <w:lang w:eastAsia="en-US"/>
+              <w:lang w:val="en-IN"/>
             </w:rPr>
           </w:pPr>
-          <w:hyperlink w:anchor="_Toc105091519" w:history="1">
+          <w:hyperlink w:anchor="_Toc105233846" w:history="1">
             <w:r>
               <w:rPr>
                 <w:rStyle w:val="Hyperlink"/>
@@ -2782,7 +2782,7 @@
               <w:rPr>
                 <w:rFonts w:asciiTheme="minorHAnsi" w:eastAsiaTheme="minorEastAsia" w:hAnsiTheme="minorHAnsi" w:cstheme="minorBidi"/>
                 <w:noProof/>
-                <w:lang w:eastAsia="en-US"/>
+                <w:lang w:val="en-IN"/>
               </w:rPr>
               <w:tab/>
             </w:r>
@@ -2812,7 +2812,7 @@
                 <w:noProof/>
                 <w:webHidden/>
               </w:rPr>
-              <w:instrText xml:space="preserve"> PAGEREF _Toc105091519 \h </w:instrText>
+              <w:instrText xml:space="preserve"> PAGEREF _Toc105233846 \h </w:instrText>
             </w:r>
             <w:r>
               <w:rPr>
@@ -2853,10 +2853,10 @@
             <w:rPr>
               <w:rFonts w:asciiTheme="minorHAnsi" w:eastAsiaTheme="minorEastAsia" w:hAnsiTheme="minorHAnsi" w:cstheme="minorBidi"/>
               <w:noProof/>
-              <w:lang w:eastAsia="en-US"/>
+              <w:lang w:val="en-IN"/>
             </w:rPr>
           </w:pPr>
-          <w:hyperlink w:anchor="_Toc105091520" w:history="1">
+          <w:hyperlink w:anchor="_Toc105233847" w:history="1">
             <w:r>
               <w:rPr>
                 <w:rStyle w:val="Hyperlink"/>
@@ -2868,7 +2868,7 @@
               <w:rPr>
                 <w:rFonts w:asciiTheme="minorHAnsi" w:eastAsiaTheme="minorEastAsia" w:hAnsiTheme="minorHAnsi" w:cstheme="minorBidi"/>
                 <w:noProof/>
-                <w:lang w:eastAsia="en-US"/>
+                <w:lang w:val="en-IN"/>
               </w:rPr>
               <w:tab/>
             </w:r>
@@ -2898,7 +2898,7 @@
                 <w:noProof/>
                 <w:webHidden/>
               </w:rPr>
-              <w:instrText xml:space="preserve"> PAGEREF _Toc105091520 \h </w:instrText>
+              <w:instrText xml:space="preserve"> PAGEREF _Toc105233847 \h </w:instrText>
             </w:r>
             <w:r>
               <w:rPr>
@@ -2939,10 +2939,10 @@
             <w:rPr>
               <w:rFonts w:asciiTheme="minorHAnsi" w:eastAsiaTheme="minorEastAsia" w:hAnsiTheme="minorHAnsi" w:cstheme="minorBidi"/>
               <w:noProof/>
-              <w:lang w:eastAsia="en-US"/>
+              <w:lang w:val="en-IN"/>
             </w:rPr>
           </w:pPr>
-          <w:hyperlink w:anchor="_Toc105091521" w:history="1">
+          <w:hyperlink w:anchor="_Toc105233848" w:history="1">
             <w:r>
               <w:rPr>
                 <w:rStyle w:val="Hyperlink"/>
@@ -2954,7 +2954,7 @@
               <w:rPr>
                 <w:rFonts w:asciiTheme="minorHAnsi" w:eastAsiaTheme="minorEastAsia" w:hAnsiTheme="minorHAnsi" w:cstheme="minorBidi"/>
                 <w:noProof/>
-                <w:lang w:eastAsia="en-US"/>
+                <w:lang w:val="en-IN"/>
               </w:rPr>
               <w:tab/>
             </w:r>
@@ -2984,7 +2984,7 @@
                 <w:noProof/>
                 <w:webHidden/>
               </w:rPr>
-              <w:instrText xml:space="preserve"> PAGEREF _Toc105091521 \h </w:instrText>
+              <w:instrText xml:space="preserve"> PAGEREF _Toc105233848 \h </w:instrText>
             </w:r>
             <w:r>
               <w:rPr>
@@ -3025,10 +3025,10 @@
             <w:rPr>
               <w:rFonts w:asciiTheme="minorHAnsi" w:eastAsiaTheme="minorEastAsia" w:hAnsiTheme="minorHAnsi" w:cstheme="minorBidi"/>
               <w:noProof/>
-              <w:lang w:eastAsia="en-US"/>
+              <w:lang w:val="en-IN"/>
             </w:rPr>
           </w:pPr>
-          <w:hyperlink w:anchor="_Toc105091522" w:history="1">
+          <w:hyperlink w:anchor="_Toc105233849" w:history="1">
             <w:r>
               <w:rPr>
                 <w:rStyle w:val="Hyperlink"/>
@@ -3040,7 +3040,7 @@
               <w:rPr>
                 <w:rFonts w:asciiTheme="minorHAnsi" w:eastAsiaTheme="minorEastAsia" w:hAnsiTheme="minorHAnsi" w:cstheme="minorBidi"/>
                 <w:noProof/>
-                <w:lang w:eastAsia="en-US"/>
+                <w:lang w:val="en-IN"/>
               </w:rPr>
               <w:tab/>
             </w:r>
@@ -3049,7 +3049,7 @@
                 <w:rStyle w:val="Hyperlink"/>
                 <w:noProof/>
               </w:rPr>
-              <w:t>Image Augmentation with Mobile NET:</w:t>
+              <w:t>Image Augmentation with Mobile NET</w:t>
             </w:r>
             <w:r>
               <w:rPr>
@@ -3070,7 +3070,7 @@
                 <w:noProof/>
                 <w:webHidden/>
               </w:rPr>
-              <w:instrText xml:space="preserve"> PAGEREF _Toc105091522 \h </w:instrText>
+              <w:instrText xml:space="preserve"> PAGEREF _Toc105233849 \h </w:instrText>
             </w:r>
             <w:r>
               <w:rPr>
@@ -3091,6 +3091,92 @@
                 <w:webHidden/>
               </w:rPr>
               <w:t>38</w:t>
+            </w:r>
+            <w:r>
+              <w:rPr>
+                <w:noProof/>
+                <w:webHidden/>
+              </w:rPr>
+              <w:fldChar w:fldCharType="end"/>
+            </w:r>
+          </w:hyperlink>
+        </w:p>
+        <w:p>
+          <w:pPr>
+            <w:pStyle w:val="TOC3"/>
+            <w:tabs>
+              <w:tab w:val="left" w:pos="1320"/>
+              <w:tab w:val="right" w:leader="dot" w:pos="9016"/>
+            </w:tabs>
+            <w:rPr>
+              <w:rFonts w:asciiTheme="minorHAnsi" w:eastAsiaTheme="minorEastAsia" w:hAnsiTheme="minorHAnsi" w:cstheme="minorBidi"/>
+              <w:noProof/>
+              <w:lang w:val="en-IN"/>
+            </w:rPr>
+          </w:pPr>
+          <w:hyperlink w:anchor="_Toc105233850" w:history="1">
+            <w:r>
+              <w:rPr>
+                <w:rStyle w:val="Hyperlink"/>
+                <w:noProof/>
+              </w:rPr>
+              <w:t>4.5.6</w:t>
+            </w:r>
+            <w:r>
+              <w:rPr>
+                <w:rFonts w:asciiTheme="minorHAnsi" w:eastAsiaTheme="minorEastAsia" w:hAnsiTheme="minorHAnsi" w:cstheme="minorBidi"/>
+                <w:noProof/>
+                <w:lang w:val="en-IN"/>
+              </w:rPr>
+              <w:tab/>
+            </w:r>
+            <w:r>
+              <w:rPr>
+                <w:rStyle w:val="Hyperlink"/>
+                <w:noProof/>
+              </w:rPr>
+              <w:t>MobileNetV2 with classification and localization</w:t>
+            </w:r>
+            <w:r>
+              <w:rPr>
+                <w:noProof/>
+                <w:webHidden/>
+              </w:rPr>
+              <w:tab/>
+            </w:r>
+            <w:r>
+              <w:rPr>
+                <w:noProof/>
+                <w:webHidden/>
+              </w:rPr>
+              <w:fldChar w:fldCharType="begin"/>
+            </w:r>
+            <w:r>
+              <w:rPr>
+                <w:noProof/>
+                <w:webHidden/>
+              </w:rPr>
+              <w:instrText xml:space="preserve"> PAGEREF _Toc105233850 \h </w:instrText>
+            </w:r>
+            <w:r>
+              <w:rPr>
+                <w:noProof/>
+                <w:webHidden/>
+              </w:rPr>
+            </w:r>
+            <w:r>
+              <w:rPr>
+                <w:noProof/>
+                <w:webHidden/>
+              </w:rPr>
+              <w:fldChar w:fldCharType="separate"/>
+            </w:r>
+            <w:r>
+              <w:rPr>
+                <w:noProof/>
+                <w:webHidden/>
+              </w:rPr>
+              <w:t>41</w:t>
             </w:r>
             <w:r>
               <w:rPr>
@@ -3111,10 +3197,10 @@
             <w:rPr>
               <w:rFonts w:asciiTheme="minorHAnsi" w:eastAsiaTheme="minorEastAsia" w:hAnsiTheme="minorHAnsi" w:cstheme="minorBidi"/>
               <w:noProof/>
-              <w:lang w:eastAsia="en-US"/>
+              <w:lang w:val="en-IN"/>
             </w:rPr>
           </w:pPr>
-          <w:hyperlink w:anchor="_Toc105091523" w:history="1">
+          <w:hyperlink w:anchor="_Toc105233851" w:history="1">
             <w:r>
               <w:rPr>
                 <w:rStyle w:val="Hyperlink"/>
@@ -3127,7 +3213,7 @@
               <w:rPr>
                 <w:rFonts w:asciiTheme="minorHAnsi" w:eastAsiaTheme="minorEastAsia" w:hAnsiTheme="minorHAnsi" w:cstheme="minorBidi"/>
                 <w:noProof/>
-                <w:lang w:eastAsia="en-US"/>
+                <w:lang w:val="en-IN"/>
               </w:rPr>
               <w:tab/>
             </w:r>
@@ -3158,7 +3244,7 @@
                 <w:noProof/>
                 <w:webHidden/>
               </w:rPr>
-              <w:instrText xml:space="preserve"> PAGEREF _Toc105091523 \h </w:instrText>
+              <w:instrText xml:space="preserve"> PAGEREF _Toc105233851 \h </w:instrText>
             </w:r>
             <w:r>
               <w:rPr>
@@ -3178,7 +3264,7 @@
                 <w:noProof/>
                 <w:webHidden/>
               </w:rPr>
-              <w:t>40</w:t>
+              <w:t>43</w:t>
             </w:r>
             <w:r>
               <w:rPr>
@@ -3199,10 +3285,10 @@
             <w:rPr>
               <w:rFonts w:asciiTheme="minorHAnsi" w:eastAsiaTheme="minorEastAsia" w:hAnsiTheme="minorHAnsi" w:cstheme="minorBidi"/>
               <w:noProof/>
-              <w:lang w:eastAsia="en-US"/>
+              <w:lang w:val="en-IN"/>
             </w:rPr>
           </w:pPr>
-          <w:hyperlink w:anchor="_Toc105091524" w:history="1">
+          <w:hyperlink w:anchor="_Toc105233852" w:history="1">
             <w:r>
               <w:rPr>
                 <w:rStyle w:val="Hyperlink"/>
@@ -3217,7 +3303,7 @@
               <w:rPr>
                 <w:rFonts w:asciiTheme="minorHAnsi" w:eastAsiaTheme="minorEastAsia" w:hAnsiTheme="minorHAnsi" w:cstheme="minorBidi"/>
                 <w:noProof/>
-                <w:lang w:eastAsia="en-US"/>
+                <w:lang w:val="en-IN"/>
               </w:rPr>
               <w:tab/>
             </w:r>
@@ -3250,7 +3336,7 @@
                 <w:noProof/>
                 <w:webHidden/>
               </w:rPr>
-              <w:instrText xml:space="preserve"> PAGEREF _Toc105091524 \h </w:instrText>
+              <w:instrText xml:space="preserve"> PAGEREF _Toc105233852 \h </w:instrText>
             </w:r>
             <w:r>
               <w:rPr>
@@ -3270,7 +3356,7 @@
                 <w:noProof/>
                 <w:webHidden/>
               </w:rPr>
-              <w:t>41</w:t>
+              <w:t>43</w:t>
             </w:r>
             <w:r>
               <w:rPr>
@@ -3291,10 +3377,10 @@
             <w:rPr>
               <w:rFonts w:asciiTheme="minorHAnsi" w:eastAsiaTheme="minorEastAsia" w:hAnsiTheme="minorHAnsi" w:cstheme="minorBidi"/>
               <w:noProof/>
-              <w:lang w:eastAsia="en-US"/>
+              <w:lang w:val="en-IN"/>
             </w:rPr>
           </w:pPr>
-          <w:hyperlink w:anchor="_Toc105091525" w:history="1">
+          <w:hyperlink w:anchor="_Toc105233853" w:history="1">
             <w:r>
               <w:rPr>
                 <w:rStyle w:val="Hyperlink"/>
@@ -3306,7 +3392,7 @@
               <w:rPr>
                 <w:rFonts w:asciiTheme="minorHAnsi" w:eastAsiaTheme="minorEastAsia" w:hAnsiTheme="minorHAnsi" w:cstheme="minorBidi"/>
                 <w:noProof/>
-                <w:lang w:eastAsia="en-US"/>
+                <w:lang w:val="en-IN"/>
               </w:rPr>
               <w:tab/>
             </w:r>
@@ -3336,7 +3422,7 @@
                 <w:noProof/>
                 <w:webHidden/>
               </w:rPr>
-              <w:instrText xml:space="preserve"> PAGEREF _Toc105091525 \h </w:instrText>
+              <w:instrText xml:space="preserve"> PAGEREF _Toc105233853 \h </w:instrText>
             </w:r>
             <w:r>
               <w:rPr>
@@ -3356,7 +3442,7 @@
                 <w:noProof/>
                 <w:webHidden/>
               </w:rPr>
-              <w:t>41</w:t>
+              <w:t>43</w:t>
             </w:r>
             <w:r>
               <w:rPr>
@@ -3377,10 +3463,10 @@
             <w:rPr>
               <w:rFonts w:asciiTheme="minorHAnsi" w:eastAsiaTheme="minorEastAsia" w:hAnsiTheme="minorHAnsi" w:cstheme="minorBidi"/>
               <w:noProof/>
-              <w:lang w:eastAsia="en-US"/>
+              <w:lang w:val="en-IN"/>
             </w:rPr>
           </w:pPr>
-          <w:hyperlink w:anchor="_Toc105091526" w:history="1">
+          <w:hyperlink w:anchor="_Toc105233854" w:history="1">
             <w:r>
               <w:rPr>
                 <w:rStyle w:val="Hyperlink"/>
@@ -3392,7 +3478,7 @@
               <w:rPr>
                 <w:rFonts w:asciiTheme="minorHAnsi" w:eastAsiaTheme="minorEastAsia" w:hAnsiTheme="minorHAnsi" w:cstheme="minorBidi"/>
                 <w:noProof/>
-                <w:lang w:eastAsia="en-US"/>
+                <w:lang w:val="en-IN"/>
               </w:rPr>
               <w:tab/>
             </w:r>
@@ -3423,7 +3509,7 @@
                 <w:noProof/>
                 <w:webHidden/>
               </w:rPr>
-              <w:instrText xml:space="preserve"> PAGEREF _Toc105091526 \h </w:instrText>
+              <w:instrText xml:space="preserve"> PAGEREF _Toc105233854 \h </w:instrText>
             </w:r>
             <w:r>
               <w:rPr>
@@ -3443,7 +3529,7 @@
                 <w:noProof/>
                 <w:webHidden/>
               </w:rPr>
-              <w:t>41</w:t>
+              <w:t>44</w:t>
             </w:r>
             <w:r>
               <w:rPr>
@@ -3464,10 +3550,10 @@
             <w:rPr>
               <w:rFonts w:asciiTheme="minorHAnsi" w:eastAsiaTheme="minorEastAsia" w:hAnsiTheme="minorHAnsi" w:cstheme="minorBidi"/>
               <w:noProof/>
-              <w:lang w:eastAsia="en-US"/>
+              <w:lang w:val="en-IN"/>
             </w:rPr>
           </w:pPr>
-          <w:hyperlink w:anchor="_Toc105091527" w:history="1">
+          <w:hyperlink w:anchor="_Toc105233855" w:history="1">
             <w:r>
               <w:rPr>
                 <w:rStyle w:val="Hyperlink"/>
@@ -3479,7 +3565,7 @@
               <w:rPr>
                 <w:rFonts w:asciiTheme="minorHAnsi" w:eastAsiaTheme="minorEastAsia" w:hAnsiTheme="minorHAnsi" w:cstheme="minorBidi"/>
                 <w:noProof/>
-                <w:lang w:eastAsia="en-US"/>
+                <w:lang w:val="en-IN"/>
               </w:rPr>
               <w:tab/>
             </w:r>
@@ -3510,7 +3596,7 @@
                 <w:noProof/>
                 <w:webHidden/>
               </w:rPr>
-              <w:instrText xml:space="preserve"> PAGEREF _Toc105091527 \h </w:instrText>
+              <w:instrText xml:space="preserve"> PAGEREF _Toc105233855 \h </w:instrText>
             </w:r>
             <w:r>
               <w:rPr>
@@ -3530,7 +3616,7 @@
                 <w:noProof/>
                 <w:webHidden/>
               </w:rPr>
-              <w:t>41</w:t>
+              <w:t>44</w:t>
             </w:r>
             <w:r>
               <w:rPr>
@@ -3551,10 +3637,10 @@
             <w:rPr>
               <w:rFonts w:asciiTheme="minorHAnsi" w:eastAsiaTheme="minorEastAsia" w:hAnsiTheme="minorHAnsi" w:cstheme="minorBidi"/>
               <w:noProof/>
-              <w:lang w:eastAsia="en-US"/>
+              <w:lang w:val="en-IN"/>
             </w:rPr>
           </w:pPr>
-          <w:hyperlink w:anchor="_Toc105091528" w:history="1">
+          <w:hyperlink w:anchor="_Toc105233856" w:history="1">
             <w:r>
               <w:rPr>
                 <w:rStyle w:val="Hyperlink"/>
@@ -3567,7 +3653,7 @@
               <w:rPr>
                 <w:rFonts w:asciiTheme="minorHAnsi" w:eastAsiaTheme="minorEastAsia" w:hAnsiTheme="minorHAnsi" w:cstheme="minorBidi"/>
                 <w:noProof/>
-                <w:lang w:eastAsia="en-US"/>
+                <w:lang w:val="en-IN"/>
               </w:rPr>
               <w:tab/>
             </w:r>
@@ -3599,7 +3685,7 @@
                 <w:noProof/>
                 <w:webHidden/>
               </w:rPr>
-              <w:instrText xml:space="preserve"> PAGEREF _Toc105091528 \h </w:instrText>
+              <w:instrText xml:space="preserve"> PAGEREF _Toc105233856 \h </w:instrText>
             </w:r>
             <w:r>
               <w:rPr>
@@ -3619,7 +3705,7 @@
                 <w:noProof/>
                 <w:webHidden/>
               </w:rPr>
-              <w:t>42</w:t>
+              <w:t>44</w:t>
             </w:r>
             <w:r>
               <w:rPr>
@@ -3640,10 +3726,10 @@
             <w:rPr>
               <w:rFonts w:asciiTheme="minorHAnsi" w:eastAsiaTheme="minorEastAsia" w:hAnsiTheme="minorHAnsi" w:cstheme="minorBidi"/>
               <w:noProof/>
-              <w:lang w:eastAsia="en-US"/>
+              <w:lang w:val="en-IN"/>
             </w:rPr>
           </w:pPr>
-          <w:hyperlink w:anchor="_Toc105091529" w:history="1">
+          <w:hyperlink w:anchor="_Toc105233857" w:history="1">
             <w:r>
               <w:rPr>
                 <w:rStyle w:val="Hyperlink"/>
@@ -3656,7 +3742,7 @@
               <w:rPr>
                 <w:rFonts w:asciiTheme="minorHAnsi" w:eastAsiaTheme="minorEastAsia" w:hAnsiTheme="minorHAnsi" w:cstheme="minorBidi"/>
                 <w:noProof/>
-                <w:lang w:eastAsia="en-US"/>
+                <w:lang w:val="en-IN"/>
               </w:rPr>
               <w:tab/>
             </w:r>
@@ -3688,7 +3774,7 @@
                 <w:noProof/>
                 <w:webHidden/>
               </w:rPr>
-              <w:instrText xml:space="preserve"> PAGEREF _Toc105091529 \h </w:instrText>
+              <w:instrText xml:space="preserve"> PAGEREF _Toc105233857 \h </w:instrText>
             </w:r>
             <w:r>
               <w:rPr>
@@ -3708,7 +3794,7 @@
                 <w:noProof/>
                 <w:webHidden/>
               </w:rPr>
-              <w:t>42</w:t>
+              <w:t>44</w:t>
             </w:r>
             <w:r>
               <w:rPr>
@@ -3729,10 +3815,10 @@
             <w:rPr>
               <w:rFonts w:asciiTheme="minorHAnsi" w:eastAsiaTheme="minorEastAsia" w:hAnsiTheme="minorHAnsi" w:cstheme="minorBidi"/>
               <w:noProof/>
-              <w:lang w:eastAsia="en-US"/>
+              <w:lang w:val="en-IN"/>
             </w:rPr>
           </w:pPr>
-          <w:hyperlink w:anchor="_Toc105091530" w:history="1">
+          <w:hyperlink w:anchor="_Toc105233858" w:history="1">
             <w:r>
               <w:rPr>
                 <w:rStyle w:val="Hyperlink"/>
@@ -3746,7 +3832,7 @@
               <w:rPr>
                 <w:rFonts w:asciiTheme="minorHAnsi" w:eastAsiaTheme="minorEastAsia" w:hAnsiTheme="minorHAnsi" w:cstheme="minorBidi"/>
                 <w:noProof/>
-                <w:lang w:eastAsia="en-US"/>
+                <w:lang w:val="en-IN"/>
               </w:rPr>
               <w:tab/>
             </w:r>
@@ -3778,7 +3864,7 @@
                 <w:noProof/>
                 <w:webHidden/>
               </w:rPr>
-              <w:instrText xml:space="preserve"> PAGEREF _Toc105091530 \h </w:instrText>
+              <w:instrText xml:space="preserve"> PAGEREF _Toc105233858 \h </w:instrText>
             </w:r>
             <w:r>
               <w:rPr>
@@ -3798,7 +3884,7 @@
                 <w:noProof/>
                 <w:webHidden/>
               </w:rPr>
-              <w:t>42</w:t>
+              <w:t>45</w:t>
             </w:r>
             <w:r>
               <w:rPr>
@@ -3819,10 +3905,10 @@
             <w:rPr>
               <w:rFonts w:asciiTheme="minorHAnsi" w:eastAsiaTheme="minorEastAsia" w:hAnsiTheme="minorHAnsi" w:cstheme="minorBidi"/>
               <w:noProof/>
-              <w:lang w:eastAsia="en-US"/>
+              <w:lang w:val="en-IN"/>
             </w:rPr>
           </w:pPr>
-          <w:hyperlink w:anchor="_Toc105091531" w:history="1">
+          <w:hyperlink w:anchor="_Toc105233859" w:history="1">
             <w:r>
               <w:rPr>
                 <w:rStyle w:val="Hyperlink"/>
@@ -3836,7 +3922,7 @@
               <w:rPr>
                 <w:rFonts w:asciiTheme="minorHAnsi" w:eastAsiaTheme="minorEastAsia" w:hAnsiTheme="minorHAnsi" w:cstheme="minorBidi"/>
                 <w:noProof/>
-                <w:lang w:eastAsia="en-US"/>
+                <w:lang w:val="en-IN"/>
               </w:rPr>
               <w:tab/>
             </w:r>
@@ -3868,7 +3954,7 @@
                 <w:noProof/>
                 <w:webHidden/>
               </w:rPr>
-              <w:instrText xml:space="preserve"> PAGEREF _Toc105091531 \h </w:instrText>
+              <w:instrText xml:space="preserve"> PAGEREF _Toc105233859 \h </w:instrText>
             </w:r>
             <w:r>
               <w:rPr>
@@ -3888,7 +3974,7 @@
                 <w:noProof/>
                 <w:webHidden/>
               </w:rPr>
-              <w:t>43</w:t>
+              <w:t>46</w:t>
             </w:r>
             <w:r>
               <w:rPr>
@@ -3948,7 +4034,7 @@
           <w:szCs w:val="36"/>
         </w:rPr>
       </w:pPr>
-      <w:bookmarkStart w:id="2" w:name="_Toc105091487"/>
+      <w:bookmarkStart w:id="2" w:name="_Toc105233814"/>
       <w:r>
         <w:rPr>
           <w:rFonts w:asciiTheme="minorHAnsi" w:hAnsiTheme="minorHAnsi" w:cstheme="minorHAnsi"/>
@@ -4007,7 +4093,7 @@
           <w:szCs w:val="28"/>
         </w:rPr>
       </w:pPr>
-      <w:bookmarkStart w:id="3" w:name="_Toc105091488"/>
+      <w:bookmarkStart w:id="3" w:name="_Toc105233815"/>
       <w:r>
         <w:rPr>
           <w:sz w:val="28"/>
@@ -4053,7 +4139,7 @@
         </w:numPr>
         <w:ind w:left="720"/>
       </w:pPr>
-      <w:bookmarkStart w:id="4" w:name="_Toc105091489"/>
+      <w:bookmarkStart w:id="4" w:name="_Toc105233816"/>
       <w:r>
         <w:t xml:space="preserve">1.1.1 </w:t>
       </w:r>
@@ -4313,7 +4399,7 @@
         </w:numPr>
         <w:ind w:left="720"/>
       </w:pPr>
-      <w:bookmarkStart w:id="5" w:name="_Toc105091490"/>
+      <w:bookmarkStart w:id="5" w:name="_Toc105233817"/>
       <w:r>
         <w:t xml:space="preserve">1.1.2 </w:t>
       </w:r>
@@ -4517,7 +4603,7 @@
         </w:numPr>
         <w:ind w:left="720"/>
       </w:pPr>
-      <w:bookmarkStart w:id="6" w:name="_Toc105091491"/>
+      <w:bookmarkStart w:id="6" w:name="_Toc105233818"/>
       <w:r>
         <w:t xml:space="preserve">1.1.3 </w:t>
       </w:r>
@@ -4765,7 +4851,7 @@
         </w:numPr>
         <w:ind w:left="720"/>
       </w:pPr>
-      <w:bookmarkStart w:id="7" w:name="_Toc105091492"/>
+      <w:bookmarkStart w:id="7" w:name="_Toc105233819"/>
       <w:r>
         <w:t xml:space="preserve">1.1.4 </w:t>
       </w:r>
@@ -5269,7 +5355,7 @@
         </w:numPr>
         <w:ind w:left="720"/>
       </w:pPr>
-      <w:bookmarkStart w:id="8" w:name="_Toc105091493"/>
+      <w:bookmarkStart w:id="8" w:name="_Toc105233820"/>
       <w:r>
         <w:t xml:space="preserve">1.1.5 </w:t>
       </w:r>
@@ -5924,7 +6010,7 @@
           <w:szCs w:val="28"/>
         </w:rPr>
       </w:pPr>
-      <w:bookmarkStart w:id="9" w:name="_Toc105091494"/>
+      <w:bookmarkStart w:id="9" w:name="_Toc105233821"/>
       <w:r>
         <w:rPr>
           <w:sz w:val="28"/>
@@ -6386,7 +6472,7 @@
           <w:highlight w:val="white"/>
         </w:rPr>
       </w:pPr>
-      <w:bookmarkStart w:id="11" w:name="_Toc105091495"/>
+      <w:bookmarkStart w:id="11" w:name="_Toc105233822"/>
       <w:r>
         <w:rPr>
           <w:sz w:val="28"/>
@@ -6653,7 +6739,7 @@
           <w:szCs w:val="36"/>
         </w:rPr>
       </w:pPr>
-      <w:bookmarkStart w:id="12" w:name="_Toc105091496"/>
+      <w:bookmarkStart w:id="12" w:name="_Toc105233823"/>
       <w:r>
         <w:rPr>
           <w:rFonts w:asciiTheme="minorHAnsi" w:eastAsia="Times New Roman" w:hAnsiTheme="minorHAnsi" w:cstheme="minorHAnsi"/>
@@ -6689,7 +6775,7 @@
           <w:rFonts w:asciiTheme="minorHAnsi" w:hAnsiTheme="minorHAnsi" w:cstheme="minorHAnsi"/>
         </w:rPr>
       </w:pPr>
-      <w:bookmarkStart w:id="13" w:name="_Toc105091497"/>
+      <w:bookmarkStart w:id="13" w:name="_Toc105233824"/>
       <w:r>
         <w:rPr>
           <w:rFonts w:asciiTheme="minorHAnsi" w:hAnsiTheme="minorHAnsi" w:cstheme="minorHAnsi"/>
@@ -6913,7 +6999,7 @@
           <w:szCs w:val="28"/>
         </w:rPr>
       </w:pPr>
-      <w:bookmarkStart w:id="14" w:name="_Toc105091498"/>
+      <w:bookmarkStart w:id="14" w:name="_Toc105233825"/>
       <w:r>
         <w:rPr>
           <w:rFonts w:asciiTheme="minorHAnsi" w:hAnsiTheme="minorHAnsi" w:cstheme="minorHAnsi"/>
@@ -8613,7 +8699,7 @@
           <w:szCs w:val="28"/>
         </w:rPr>
       </w:pPr>
-      <w:bookmarkStart w:id="15" w:name="_Toc105091499"/>
+      <w:bookmarkStart w:id="15" w:name="_Toc105233826"/>
       <w:r>
         <w:rPr>
           <w:rFonts w:asciiTheme="minorHAnsi" w:eastAsia="Times New Roman" w:hAnsiTheme="minorHAnsi" w:cstheme="minorHAnsi"/>
@@ -11118,7 +11204,7 @@
           <w:rFonts w:asciiTheme="minorHAnsi" w:hAnsiTheme="minorHAnsi" w:cstheme="minorHAnsi"/>
         </w:rPr>
       </w:pPr>
-      <w:bookmarkStart w:id="16" w:name="_Toc105091500"/>
+      <w:bookmarkStart w:id="16" w:name="_Toc105233827"/>
       <w:r>
         <w:rPr>
           <w:rFonts w:asciiTheme="minorHAnsi" w:hAnsiTheme="minorHAnsi" w:cstheme="minorHAnsi"/>
@@ -11760,9 +11846,9 @@
           <w:szCs w:val="36"/>
         </w:rPr>
       </w:pPr>
-      <w:bookmarkStart w:id="17" w:name="_Toc105091501"/>
-      <w:bookmarkStart w:id="18" w:name="_Toc103200852"/>
-      <w:bookmarkStart w:id="19" w:name="_Toc103201322"/>
+      <w:bookmarkStart w:id="17" w:name="_Toc103200852"/>
+      <w:bookmarkStart w:id="18" w:name="_Toc103201322"/>
+      <w:bookmarkStart w:id="19" w:name="_Toc105233828"/>
       <w:r>
         <w:rPr>
           <w:rFonts w:asciiTheme="minorHAnsi" w:hAnsiTheme="minorHAnsi" w:cstheme="minorHAnsi"/>
@@ -11775,7 +11861,7 @@
         <w:lastRenderedPageBreak/>
         <w:t>Pre-Processing</w:t>
       </w:r>
-      <w:bookmarkEnd w:id="17"/>
+      <w:bookmarkEnd w:id="19"/>
     </w:p>
     <w:p>
       <w:pPr>
@@ -11826,7 +11912,7 @@
           <w:szCs w:val="28"/>
         </w:rPr>
       </w:pPr>
-      <w:bookmarkStart w:id="20" w:name="_Toc105091502"/>
+      <w:bookmarkStart w:id="20" w:name="_Toc105233829"/>
       <w:r>
         <w:rPr>
           <w:rFonts w:asciiTheme="minorHAnsi" w:hAnsiTheme="minorHAnsi" w:cstheme="minorHAnsi"/>
@@ -12340,7 +12426,7 @@
           <w:szCs w:val="28"/>
         </w:rPr>
       </w:pPr>
-      <w:bookmarkStart w:id="21" w:name="_Toc105091503"/>
+      <w:bookmarkStart w:id="21" w:name="_Toc105233830"/>
       <w:r>
         <w:rPr>
           <w:rFonts w:asciiTheme="minorHAnsi" w:hAnsiTheme="minorHAnsi" w:cstheme="minorHAnsi"/>
@@ -13688,7 +13774,7 @@
           <w:szCs w:val="36"/>
         </w:rPr>
       </w:pPr>
-      <w:bookmarkStart w:id="22" w:name="_Toc105091504"/>
+      <w:bookmarkStart w:id="22" w:name="_Toc105233831"/>
       <w:r>
         <w:rPr>
           <w:rFonts w:asciiTheme="minorHAnsi" w:hAnsiTheme="minorHAnsi" w:cstheme="minorHAnsi"/>
@@ -13764,6 +13850,7 @@
       <w:bookmarkStart w:id="41" w:name="_Toc105056388"/>
       <w:bookmarkStart w:id="42" w:name="_Toc105058000"/>
       <w:bookmarkStart w:id="43" w:name="_Toc105091505"/>
+      <w:bookmarkStart w:id="44" w:name="_Toc105233832"/>
       <w:bookmarkEnd w:id="23"/>
       <w:bookmarkEnd w:id="24"/>
       <w:bookmarkEnd w:id="25"/>
@@ -13785,6 +13872,7 @@
       <w:bookmarkEnd w:id="41"/>
       <w:bookmarkEnd w:id="42"/>
       <w:bookmarkEnd w:id="43"/>
+      <w:bookmarkEnd w:id="44"/>
     </w:p>
     <w:p>
       <w:pPr>
@@ -13807,28 +13895,28 @@
           <w:lang w:val="en-US" w:eastAsia="en-IN"/>
         </w:rPr>
       </w:pPr>
-      <w:bookmarkStart w:id="44" w:name="_Toc103337559"/>
-      <w:bookmarkStart w:id="45" w:name="_Toc103419730"/>
-      <w:bookmarkStart w:id="46" w:name="_Toc103428736"/>
-      <w:bookmarkStart w:id="47" w:name="_Toc103428763"/>
-      <w:bookmarkStart w:id="48" w:name="_Toc103430904"/>
-      <w:bookmarkStart w:id="49" w:name="_Toc104820593"/>
-      <w:bookmarkStart w:id="50" w:name="_Toc104820695"/>
-      <w:bookmarkStart w:id="51" w:name="_Toc104842359"/>
-      <w:bookmarkStart w:id="52" w:name="_Toc104842598"/>
-      <w:bookmarkStart w:id="53" w:name="_Toc104842665"/>
-      <w:bookmarkStart w:id="54" w:name="_Toc104842754"/>
-      <w:bookmarkStart w:id="55" w:name="_Toc104843015"/>
-      <w:bookmarkStart w:id="56" w:name="_Toc104845344"/>
-      <w:bookmarkStart w:id="57" w:name="_Toc104845403"/>
-      <w:bookmarkStart w:id="58" w:name="_Toc104845467"/>
-      <w:bookmarkStart w:id="59" w:name="_Toc104847641"/>
-      <w:bookmarkStart w:id="60" w:name="_Toc104935239"/>
-      <w:bookmarkStart w:id="61" w:name="_Toc104966075"/>
-      <w:bookmarkStart w:id="62" w:name="_Toc105056389"/>
-      <w:bookmarkStart w:id="63" w:name="_Toc105058001"/>
-      <w:bookmarkStart w:id="64" w:name="_Toc105091506"/>
-      <w:bookmarkEnd w:id="44"/>
+      <w:bookmarkStart w:id="45" w:name="_Toc103337559"/>
+      <w:bookmarkStart w:id="46" w:name="_Toc103419730"/>
+      <w:bookmarkStart w:id="47" w:name="_Toc103428736"/>
+      <w:bookmarkStart w:id="48" w:name="_Toc103428763"/>
+      <w:bookmarkStart w:id="49" w:name="_Toc103430904"/>
+      <w:bookmarkStart w:id="50" w:name="_Toc104820593"/>
+      <w:bookmarkStart w:id="51" w:name="_Toc104820695"/>
+      <w:bookmarkStart w:id="52" w:name="_Toc104842359"/>
+      <w:bookmarkStart w:id="53" w:name="_Toc104842598"/>
+      <w:bookmarkStart w:id="54" w:name="_Toc104842665"/>
+      <w:bookmarkStart w:id="55" w:name="_Toc104842754"/>
+      <w:bookmarkStart w:id="56" w:name="_Toc104843015"/>
+      <w:bookmarkStart w:id="57" w:name="_Toc104845344"/>
+      <w:bookmarkStart w:id="58" w:name="_Toc104845403"/>
+      <w:bookmarkStart w:id="59" w:name="_Toc104845467"/>
+      <w:bookmarkStart w:id="60" w:name="_Toc104847641"/>
+      <w:bookmarkStart w:id="61" w:name="_Toc104935239"/>
+      <w:bookmarkStart w:id="62" w:name="_Toc104966075"/>
+      <w:bookmarkStart w:id="63" w:name="_Toc105056389"/>
+      <w:bookmarkStart w:id="64" w:name="_Toc105058001"/>
+      <w:bookmarkStart w:id="65" w:name="_Toc105091506"/>
+      <w:bookmarkStart w:id="66" w:name="_Toc105233833"/>
       <w:bookmarkEnd w:id="45"/>
       <w:bookmarkEnd w:id="46"/>
       <w:bookmarkEnd w:id="47"/>
@@ -13849,6 +13937,8 @@
       <w:bookmarkEnd w:id="62"/>
       <w:bookmarkEnd w:id="63"/>
       <w:bookmarkEnd w:id="64"/>
+      <w:bookmarkEnd w:id="65"/>
+      <w:bookmarkEnd w:id="66"/>
     </w:p>
     <w:p>
       <w:pPr>
@@ -13859,7 +13949,7 @@
           <w:szCs w:val="28"/>
         </w:rPr>
       </w:pPr>
-      <w:bookmarkStart w:id="65" w:name="_Toc105091507"/>
+      <w:bookmarkStart w:id="67" w:name="_Toc105233834"/>
       <w:r>
         <w:rPr>
           <w:rFonts w:asciiTheme="minorHAnsi" w:hAnsiTheme="minorHAnsi" w:cstheme="minorHAnsi"/>
@@ -13868,7 +13958,7 @@
         </w:rPr>
         <w:t>Models</w:t>
       </w:r>
-      <w:bookmarkEnd w:id="65"/>
+      <w:bookmarkEnd w:id="67"/>
     </w:p>
     <w:p>
       <w:pPr>
@@ -14296,7 +14386,7 @@
           <w:rFonts w:asciiTheme="minorHAnsi" w:hAnsiTheme="minorHAnsi" w:cstheme="minorHAnsi"/>
         </w:rPr>
       </w:pPr>
-      <w:bookmarkStart w:id="66" w:name="_Toc105091508"/>
+      <w:bookmarkStart w:id="68" w:name="_Toc105233835"/>
       <w:r>
         <w:rPr>
           <w:rFonts w:asciiTheme="minorHAnsi" w:hAnsiTheme="minorHAnsi" w:cstheme="minorHAnsi"/>
@@ -14304,7 +14394,7 @@
         <w:lastRenderedPageBreak/>
         <w:t>DenseNet-121</w:t>
       </w:r>
-      <w:bookmarkEnd w:id="66"/>
+      <w:bookmarkEnd w:id="68"/>
     </w:p>
     <w:p>
       <w:pPr>
@@ -14911,7 +15001,7 @@
           <w:rFonts w:asciiTheme="minorHAnsi" w:hAnsiTheme="minorHAnsi" w:cstheme="minorHAnsi"/>
         </w:rPr>
       </w:pPr>
-      <w:bookmarkStart w:id="67" w:name="_Toc105091509"/>
+      <w:bookmarkStart w:id="69" w:name="_Toc105233836"/>
       <w:r>
         <w:rPr>
           <w:rFonts w:asciiTheme="minorHAnsi" w:hAnsiTheme="minorHAnsi" w:cstheme="minorHAnsi"/>
@@ -14919,7 +15009,7 @@
         <w:lastRenderedPageBreak/>
         <w:t>CheXNet</w:t>
       </w:r>
-      <w:bookmarkEnd w:id="67"/>
+      <w:bookmarkEnd w:id="69"/>
     </w:p>
     <w:p>
       <w:pPr>
@@ -15075,9 +15165,9 @@
           <w:szCs w:val="28"/>
         </w:rPr>
       </w:pPr>
-      <w:bookmarkStart w:id="68" w:name="_Toc105091510"/>
+      <w:bookmarkStart w:id="70" w:name="_Toc105233837"/>
+      <w:bookmarkEnd w:id="17"/>
       <w:bookmarkEnd w:id="18"/>
-      <w:bookmarkEnd w:id="19"/>
       <w:r>
         <w:rPr>
           <w:sz w:val="28"/>
@@ -15085,7 +15175,7 @@
         </w:rPr>
         <w:t>Evaluation Metrics</w:t>
       </w:r>
-      <w:bookmarkEnd w:id="68"/>
+      <w:bookmarkEnd w:id="70"/>
     </w:p>
     <w:p>
       <w:pPr>
@@ -15736,7 +15826,7 @@
           <w:szCs w:val="28"/>
         </w:rPr>
       </w:pPr>
-      <w:bookmarkStart w:id="69" w:name="_Toc105091511"/>
+      <w:bookmarkStart w:id="71" w:name="_Toc105233838"/>
       <w:r>
         <w:rPr>
           <w:rFonts w:asciiTheme="minorHAnsi" w:hAnsiTheme="minorHAnsi" w:cstheme="minorHAnsi"/>
@@ -15746,7 +15836,7 @@
         </w:rPr>
         <w:t>Models Applied</w:t>
       </w:r>
-      <w:bookmarkEnd w:id="69"/>
+      <w:bookmarkEnd w:id="71"/>
     </w:p>
     <w:p>
       <w:pPr>
@@ -15891,29 +15981,28 @@
           <w:lang w:val="en-US" w:eastAsia="en-IN"/>
         </w:rPr>
       </w:pPr>
-      <w:bookmarkStart w:id="70" w:name="_Toc103337565"/>
-      <w:bookmarkStart w:id="71" w:name="_Toc103419736"/>
-      <w:bookmarkStart w:id="72" w:name="_Toc103428742"/>
-      <w:bookmarkStart w:id="73" w:name="_Toc103428769"/>
-      <w:bookmarkStart w:id="74" w:name="_Toc103430910"/>
-      <w:bookmarkStart w:id="75" w:name="_Toc104820599"/>
-      <w:bookmarkStart w:id="76" w:name="_Toc104820701"/>
-      <w:bookmarkStart w:id="77" w:name="_Toc104842365"/>
-      <w:bookmarkStart w:id="78" w:name="_Toc104842604"/>
-      <w:bookmarkStart w:id="79" w:name="_Toc104842671"/>
-      <w:bookmarkStart w:id="80" w:name="_Toc104842760"/>
-      <w:bookmarkStart w:id="81" w:name="_Toc104843021"/>
-      <w:bookmarkStart w:id="82" w:name="_Toc104845350"/>
-      <w:bookmarkStart w:id="83" w:name="_Toc104845409"/>
-      <w:bookmarkStart w:id="84" w:name="_Toc104845473"/>
-      <w:bookmarkStart w:id="85" w:name="_Toc104847647"/>
-      <w:bookmarkStart w:id="86" w:name="_Toc104935245"/>
-      <w:bookmarkStart w:id="87" w:name="_Toc104966081"/>
-      <w:bookmarkStart w:id="88" w:name="_Toc105056395"/>
-      <w:bookmarkStart w:id="89" w:name="_Toc105058007"/>
-      <w:bookmarkStart w:id="90" w:name="_Toc105091512"/>
-      <w:bookmarkEnd w:id="70"/>
-      <w:bookmarkEnd w:id="71"/>
+      <w:bookmarkStart w:id="72" w:name="_Toc103337565"/>
+      <w:bookmarkStart w:id="73" w:name="_Toc103419736"/>
+      <w:bookmarkStart w:id="74" w:name="_Toc103428742"/>
+      <w:bookmarkStart w:id="75" w:name="_Toc103428769"/>
+      <w:bookmarkStart w:id="76" w:name="_Toc103430910"/>
+      <w:bookmarkStart w:id="77" w:name="_Toc104820599"/>
+      <w:bookmarkStart w:id="78" w:name="_Toc104820701"/>
+      <w:bookmarkStart w:id="79" w:name="_Toc104842365"/>
+      <w:bookmarkStart w:id="80" w:name="_Toc104842604"/>
+      <w:bookmarkStart w:id="81" w:name="_Toc104842671"/>
+      <w:bookmarkStart w:id="82" w:name="_Toc104842760"/>
+      <w:bookmarkStart w:id="83" w:name="_Toc104843021"/>
+      <w:bookmarkStart w:id="84" w:name="_Toc104845350"/>
+      <w:bookmarkStart w:id="85" w:name="_Toc104845409"/>
+      <w:bookmarkStart w:id="86" w:name="_Toc104845473"/>
+      <w:bookmarkStart w:id="87" w:name="_Toc104847647"/>
+      <w:bookmarkStart w:id="88" w:name="_Toc104935245"/>
+      <w:bookmarkStart w:id="89" w:name="_Toc104966081"/>
+      <w:bookmarkStart w:id="90" w:name="_Toc105056395"/>
+      <w:bookmarkStart w:id="91" w:name="_Toc105058007"/>
+      <w:bookmarkStart w:id="92" w:name="_Toc105091512"/>
+      <w:bookmarkStart w:id="93" w:name="_Toc105233839"/>
       <w:bookmarkEnd w:id="72"/>
       <w:bookmarkEnd w:id="73"/>
       <w:bookmarkEnd w:id="74"/>
@@ -15933,6 +16022,9 @@
       <w:bookmarkEnd w:id="88"/>
       <w:bookmarkEnd w:id="89"/>
       <w:bookmarkEnd w:id="90"/>
+      <w:bookmarkEnd w:id="91"/>
+      <w:bookmarkEnd w:id="92"/>
+      <w:bookmarkEnd w:id="93"/>
     </w:p>
     <w:p>
       <w:pPr>
@@ -15955,30 +16047,28 @@
           <w:lang w:val="en-US" w:eastAsia="en-IN"/>
         </w:rPr>
       </w:pPr>
-      <w:bookmarkStart w:id="91" w:name="_Toc103337566"/>
-      <w:bookmarkStart w:id="92" w:name="_Toc103419737"/>
-      <w:bookmarkStart w:id="93" w:name="_Toc103428743"/>
-      <w:bookmarkStart w:id="94" w:name="_Toc103428770"/>
-      <w:bookmarkStart w:id="95" w:name="_Toc103430911"/>
-      <w:bookmarkStart w:id="96" w:name="_Toc104820600"/>
-      <w:bookmarkStart w:id="97" w:name="_Toc104820702"/>
-      <w:bookmarkStart w:id="98" w:name="_Toc104842366"/>
-      <w:bookmarkStart w:id="99" w:name="_Toc104842605"/>
-      <w:bookmarkStart w:id="100" w:name="_Toc104842672"/>
-      <w:bookmarkStart w:id="101" w:name="_Toc104842761"/>
-      <w:bookmarkStart w:id="102" w:name="_Toc104843022"/>
-      <w:bookmarkStart w:id="103" w:name="_Toc104845351"/>
-      <w:bookmarkStart w:id="104" w:name="_Toc104845410"/>
-      <w:bookmarkStart w:id="105" w:name="_Toc104845474"/>
-      <w:bookmarkStart w:id="106" w:name="_Toc104847648"/>
-      <w:bookmarkStart w:id="107" w:name="_Toc104935246"/>
-      <w:bookmarkStart w:id="108" w:name="_Toc104966082"/>
-      <w:bookmarkStart w:id="109" w:name="_Toc105056396"/>
-      <w:bookmarkStart w:id="110" w:name="_Toc105058008"/>
-      <w:bookmarkStart w:id="111" w:name="_Toc105091513"/>
-      <w:bookmarkEnd w:id="91"/>
-      <w:bookmarkEnd w:id="92"/>
-      <w:bookmarkEnd w:id="93"/>
+      <w:bookmarkStart w:id="94" w:name="_Toc103337566"/>
+      <w:bookmarkStart w:id="95" w:name="_Toc103419737"/>
+      <w:bookmarkStart w:id="96" w:name="_Toc103428743"/>
+      <w:bookmarkStart w:id="97" w:name="_Toc103428770"/>
+      <w:bookmarkStart w:id="98" w:name="_Toc103430911"/>
+      <w:bookmarkStart w:id="99" w:name="_Toc104820600"/>
+      <w:bookmarkStart w:id="100" w:name="_Toc104820702"/>
+      <w:bookmarkStart w:id="101" w:name="_Toc104842366"/>
+      <w:bookmarkStart w:id="102" w:name="_Toc104842605"/>
+      <w:bookmarkStart w:id="103" w:name="_Toc104842672"/>
+      <w:bookmarkStart w:id="104" w:name="_Toc104842761"/>
+      <w:bookmarkStart w:id="105" w:name="_Toc104843022"/>
+      <w:bookmarkStart w:id="106" w:name="_Toc104845351"/>
+      <w:bookmarkStart w:id="107" w:name="_Toc104845410"/>
+      <w:bookmarkStart w:id="108" w:name="_Toc104845474"/>
+      <w:bookmarkStart w:id="109" w:name="_Toc104847648"/>
+      <w:bookmarkStart w:id="110" w:name="_Toc104935246"/>
+      <w:bookmarkStart w:id="111" w:name="_Toc104966082"/>
+      <w:bookmarkStart w:id="112" w:name="_Toc105056396"/>
+      <w:bookmarkStart w:id="113" w:name="_Toc105058008"/>
+      <w:bookmarkStart w:id="114" w:name="_Toc105091513"/>
+      <w:bookmarkStart w:id="115" w:name="_Toc105233840"/>
       <w:bookmarkEnd w:id="94"/>
       <w:bookmarkEnd w:id="95"/>
       <w:bookmarkEnd w:id="96"/>
@@ -15997,6 +16087,10 @@
       <w:bookmarkEnd w:id="109"/>
       <w:bookmarkEnd w:id="110"/>
       <w:bookmarkEnd w:id="111"/>
+      <w:bookmarkEnd w:id="112"/>
+      <w:bookmarkEnd w:id="113"/>
+      <w:bookmarkEnd w:id="114"/>
+      <w:bookmarkEnd w:id="115"/>
     </w:p>
     <w:p>
       <w:pPr>
@@ -16019,31 +16113,28 @@
           <w:lang w:val="en-US" w:eastAsia="en-IN"/>
         </w:rPr>
       </w:pPr>
-      <w:bookmarkStart w:id="112" w:name="_Toc103337567"/>
-      <w:bookmarkStart w:id="113" w:name="_Toc103419738"/>
-      <w:bookmarkStart w:id="114" w:name="_Toc103428744"/>
-      <w:bookmarkStart w:id="115" w:name="_Toc103428771"/>
-      <w:bookmarkStart w:id="116" w:name="_Toc103430912"/>
-      <w:bookmarkStart w:id="117" w:name="_Toc104820601"/>
-      <w:bookmarkStart w:id="118" w:name="_Toc104820703"/>
-      <w:bookmarkStart w:id="119" w:name="_Toc104842367"/>
-      <w:bookmarkStart w:id="120" w:name="_Toc104842606"/>
-      <w:bookmarkStart w:id="121" w:name="_Toc104842673"/>
-      <w:bookmarkStart w:id="122" w:name="_Toc104842762"/>
-      <w:bookmarkStart w:id="123" w:name="_Toc104843023"/>
-      <w:bookmarkStart w:id="124" w:name="_Toc104845352"/>
-      <w:bookmarkStart w:id="125" w:name="_Toc104845411"/>
-      <w:bookmarkStart w:id="126" w:name="_Toc104845475"/>
-      <w:bookmarkStart w:id="127" w:name="_Toc104847649"/>
-      <w:bookmarkStart w:id="128" w:name="_Toc104935247"/>
-      <w:bookmarkStart w:id="129" w:name="_Toc104966083"/>
-      <w:bookmarkStart w:id="130" w:name="_Toc105056397"/>
-      <w:bookmarkStart w:id="131" w:name="_Toc105058009"/>
-      <w:bookmarkStart w:id="132" w:name="_Toc105091514"/>
-      <w:bookmarkEnd w:id="112"/>
-      <w:bookmarkEnd w:id="113"/>
-      <w:bookmarkEnd w:id="114"/>
-      <w:bookmarkEnd w:id="115"/>
+      <w:bookmarkStart w:id="116" w:name="_Toc103337567"/>
+      <w:bookmarkStart w:id="117" w:name="_Toc103419738"/>
+      <w:bookmarkStart w:id="118" w:name="_Toc103428744"/>
+      <w:bookmarkStart w:id="119" w:name="_Toc103428771"/>
+      <w:bookmarkStart w:id="120" w:name="_Toc103430912"/>
+      <w:bookmarkStart w:id="121" w:name="_Toc104820601"/>
+      <w:bookmarkStart w:id="122" w:name="_Toc104820703"/>
+      <w:bookmarkStart w:id="123" w:name="_Toc104842367"/>
+      <w:bookmarkStart w:id="124" w:name="_Toc104842606"/>
+      <w:bookmarkStart w:id="125" w:name="_Toc104842673"/>
+      <w:bookmarkStart w:id="126" w:name="_Toc104842762"/>
+      <w:bookmarkStart w:id="127" w:name="_Toc104843023"/>
+      <w:bookmarkStart w:id="128" w:name="_Toc104845352"/>
+      <w:bookmarkStart w:id="129" w:name="_Toc104845411"/>
+      <w:bookmarkStart w:id="130" w:name="_Toc104845475"/>
+      <w:bookmarkStart w:id="131" w:name="_Toc104847649"/>
+      <w:bookmarkStart w:id="132" w:name="_Toc104935247"/>
+      <w:bookmarkStart w:id="133" w:name="_Toc104966083"/>
+      <w:bookmarkStart w:id="134" w:name="_Toc105056397"/>
+      <w:bookmarkStart w:id="135" w:name="_Toc105058009"/>
+      <w:bookmarkStart w:id="136" w:name="_Toc105091514"/>
+      <w:bookmarkStart w:id="137" w:name="_Toc105233841"/>
       <w:bookmarkEnd w:id="116"/>
       <w:bookmarkEnd w:id="117"/>
       <w:bookmarkEnd w:id="118"/>
@@ -16061,6 +16152,11 @@
       <w:bookmarkEnd w:id="130"/>
       <w:bookmarkEnd w:id="131"/>
       <w:bookmarkEnd w:id="132"/>
+      <w:bookmarkEnd w:id="133"/>
+      <w:bookmarkEnd w:id="134"/>
+      <w:bookmarkEnd w:id="135"/>
+      <w:bookmarkEnd w:id="136"/>
+      <w:bookmarkEnd w:id="137"/>
     </w:p>
     <w:p>
       <w:pPr>
@@ -16073,14 +16169,14 @@
           <w:rFonts w:asciiTheme="minorHAnsi" w:hAnsiTheme="minorHAnsi" w:cstheme="minorHAnsi"/>
         </w:rPr>
       </w:pPr>
-      <w:bookmarkStart w:id="133" w:name="_Toc105091515"/>
+      <w:bookmarkStart w:id="138" w:name="_Toc105233842"/>
       <w:r>
         <w:rPr>
           <w:rFonts w:asciiTheme="minorHAnsi" w:hAnsiTheme="minorHAnsi" w:cstheme="minorHAnsi"/>
         </w:rPr>
         <w:t>DenseNet-121</w:t>
       </w:r>
-      <w:bookmarkEnd w:id="133"/>
+      <w:bookmarkEnd w:id="138"/>
     </w:p>
     <w:p>
       <w:pPr>
@@ -17964,14 +18060,14 @@
           <w:rFonts w:asciiTheme="minorHAnsi" w:hAnsiTheme="minorHAnsi" w:cstheme="minorHAnsi"/>
         </w:rPr>
       </w:pPr>
-      <w:bookmarkStart w:id="134" w:name="_Toc105091516"/>
+      <w:bookmarkStart w:id="139" w:name="_Toc105233843"/>
       <w:r>
         <w:rPr>
           <w:rFonts w:asciiTheme="minorHAnsi" w:hAnsiTheme="minorHAnsi" w:cstheme="minorHAnsi"/>
         </w:rPr>
         <w:t>DenseSet-121 with CheXNet weights</w:t>
       </w:r>
-      <w:bookmarkEnd w:id="134"/>
+      <w:bookmarkEnd w:id="139"/>
     </w:p>
     <w:p>
       <w:pPr>
@@ -19878,7 +19974,7 @@
           <w:szCs w:val="28"/>
         </w:rPr>
       </w:pPr>
-      <w:bookmarkStart w:id="135" w:name="_Toc105091517"/>
+      <w:bookmarkStart w:id="140" w:name="_Toc105233844"/>
       <w:r>
         <w:rPr>
           <w:rFonts w:asciiTheme="minorHAnsi" w:hAnsiTheme="minorHAnsi" w:cstheme="minorHAnsi"/>
@@ -19887,7 +19983,7 @@
         </w:rPr>
         <w:t>Loss/Accuracy Graphs</w:t>
       </w:r>
-      <w:bookmarkEnd w:id="135"/>
+      <w:bookmarkEnd w:id="140"/>
       <w:r>
         <w:rPr>
           <w:rFonts w:asciiTheme="minorHAnsi" w:hAnsiTheme="minorHAnsi" w:cstheme="minorHAnsi"/>
@@ -20186,7 +20282,7 @@
           <w:szCs w:val="28"/>
         </w:rPr>
       </w:pPr>
-      <w:bookmarkStart w:id="136" w:name="_Toc105091518"/>
+      <w:bookmarkStart w:id="141" w:name="_Toc105233845"/>
       <w:r>
         <w:rPr>
           <w:sz w:val="28"/>
@@ -20194,7 +20290,7 @@
         </w:rPr>
         <w:t>How to improve performance</w:t>
       </w:r>
-      <w:bookmarkEnd w:id="136"/>
+      <w:bookmarkEnd w:id="141"/>
     </w:p>
     <w:p>
       <w:pPr>
@@ -20412,11 +20508,11 @@
       <w:pPr>
         <w:pStyle w:val="Heading3"/>
       </w:pPr>
-      <w:bookmarkStart w:id="137" w:name="_Toc105091519"/>
+      <w:bookmarkStart w:id="142" w:name="_Toc105233846"/>
       <w:r>
         <w:t>FCNN Model</w:t>
       </w:r>
-      <w:bookmarkEnd w:id="137"/>
+      <w:bookmarkEnd w:id="142"/>
     </w:p>
     <w:p>
       <w:pPr>
@@ -21118,14 +21214,27 @@
       <w:r>
         <w:t xml:space="preserve">Figure </w:t>
       </w:r>
-      <w:fldSimple w:instr=" SEQ Figure \* ARABIC ">
-        <w:r>
-          <w:rPr>
-            <w:noProof/>
-          </w:rPr>
-          <w:t>11</w:t>
-        </w:r>
-      </w:fldSimple>
+      <w:r>
+        <w:fldChar w:fldCharType="begin"/>
+      </w:r>
+      <w:r>
+        <w:instrText xml:space="preserve"> SEQ Figure \* ARABIC </w:instrText>
+      </w:r>
+      <w:r>
+        <w:fldChar w:fldCharType="separate"/>
+      </w:r>
+      <w:r>
+        <w:rPr>
+          <w:noProof/>
+        </w:rPr>
+        <w:t>11</w:t>
+      </w:r>
+      <w:r>
+        <w:rPr>
+          <w:noProof/>
+        </w:rPr>
+        <w:fldChar w:fldCharType="end"/>
+      </w:r>
       <w:r>
         <w:t>: Graphs for Fast CNN</w:t>
       </w:r>
@@ -21138,11 +21247,11 @@
           <w:numId w:val="43"/>
         </w:numPr>
       </w:pPr>
-      <w:bookmarkStart w:id="138" w:name="_Toc105091520"/>
+      <w:bookmarkStart w:id="143" w:name="_Toc105233847"/>
       <w:r>
         <w:t>CNN Model</w:t>
       </w:r>
-      <w:bookmarkEnd w:id="138"/>
+      <w:bookmarkEnd w:id="143"/>
     </w:p>
     <w:p>
       <w:pPr>
@@ -23470,14 +23579,27 @@
       <w:r>
         <w:t xml:space="preserve">Figure </w:t>
       </w:r>
-      <w:fldSimple w:instr=" SEQ Figure \* ARABIC ">
-        <w:r>
-          <w:rPr>
-            <w:noProof/>
-          </w:rPr>
-          <w:t>12</w:t>
-        </w:r>
-      </w:fldSimple>
+      <w:r>
+        <w:fldChar w:fldCharType="begin"/>
+      </w:r>
+      <w:r>
+        <w:instrText xml:space="preserve"> SEQ Figure \* ARABIC </w:instrText>
+      </w:r>
+      <w:r>
+        <w:fldChar w:fldCharType="separate"/>
+      </w:r>
+      <w:r>
+        <w:rPr>
+          <w:noProof/>
+        </w:rPr>
+        <w:t>12</w:t>
+      </w:r>
+      <w:r>
+        <w:rPr>
+          <w:noProof/>
+        </w:rPr>
+        <w:fldChar w:fldCharType="end"/>
+      </w:r>
       <w:r>
         <w:t>: Graphs for CNN</w:t>
       </w:r>
@@ -23490,11 +23612,11 @@
           <w:numId w:val="43"/>
         </w:numPr>
       </w:pPr>
-      <w:bookmarkStart w:id="139" w:name="_Toc105091521"/>
+      <w:bookmarkStart w:id="144" w:name="_Toc105233848"/>
       <w:r>
         <w:t>MobileNetV2 Model with Transfer Learning</w:t>
       </w:r>
-      <w:bookmarkEnd w:id="139"/>
+      <w:bookmarkEnd w:id="144"/>
     </w:p>
     <w:p/>
     <w:p>
@@ -24812,14 +24934,27 @@
       <w:r>
         <w:t xml:space="preserve">Figure </w:t>
       </w:r>
-      <w:fldSimple w:instr=" SEQ Figure \* ARABIC ">
-        <w:r>
-          <w:rPr>
-            <w:noProof/>
-          </w:rPr>
-          <w:t>13</w:t>
-        </w:r>
-      </w:fldSimple>
+      <w:r>
+        <w:fldChar w:fldCharType="begin"/>
+      </w:r>
+      <w:r>
+        <w:instrText xml:space="preserve"> SEQ Figure \* ARABIC </w:instrText>
+      </w:r>
+      <w:r>
+        <w:fldChar w:fldCharType="separate"/>
+      </w:r>
+      <w:r>
+        <w:rPr>
+          <w:noProof/>
+        </w:rPr>
+        <w:t>13</w:t>
+      </w:r>
+      <w:r>
+        <w:rPr>
+          <w:noProof/>
+        </w:rPr>
+        <w:fldChar w:fldCharType="end"/>
+      </w:r>
       <w:r>
         <w:t>: Graphs for MobileNetV2</w:t>
       </w:r>
@@ -24832,11 +24967,11 @@
           <w:numId w:val="43"/>
         </w:numPr>
       </w:pPr>
-      <w:bookmarkStart w:id="140" w:name="_Toc105091522"/>
+      <w:bookmarkStart w:id="145" w:name="_Toc105233849"/>
       <w:r>
         <w:t>Image Augmentation with Mobile NET</w:t>
       </w:r>
-      <w:bookmarkEnd w:id="140"/>
+      <w:bookmarkEnd w:id="145"/>
     </w:p>
     <w:p/>
     <w:p>
@@ -25012,14 +25147,27 @@
       <w:r>
         <w:t xml:space="preserve">Figure </w:t>
       </w:r>
-      <w:fldSimple w:instr=" SEQ Figure \* ARABIC ">
-        <w:r>
-          <w:rPr>
-            <w:noProof/>
-          </w:rPr>
-          <w:t>14</w:t>
-        </w:r>
-      </w:fldSimple>
+      <w:r>
+        <w:fldChar w:fldCharType="begin"/>
+      </w:r>
+      <w:r>
+        <w:instrText xml:space="preserve"> SEQ Figure \* ARABIC </w:instrText>
+      </w:r>
+      <w:r>
+        <w:fldChar w:fldCharType="separate"/>
+      </w:r>
+      <w:r>
+        <w:rPr>
+          <w:noProof/>
+        </w:rPr>
+        <w:t>14</w:t>
+      </w:r>
+      <w:r>
+        <w:rPr>
+          <w:noProof/>
+        </w:rPr>
+        <w:fldChar w:fldCharType="end"/>
+      </w:r>
       <w:r>
         <w:t>: Augmented Images</w:t>
       </w:r>
@@ -25293,14 +25441,27 @@
       <w:r>
         <w:t xml:space="preserve">Figure </w:t>
       </w:r>
-      <w:fldSimple w:instr=" SEQ Figure \* ARABIC ">
-        <w:r>
-          <w:rPr>
-            <w:noProof/>
-          </w:rPr>
-          <w:t>15</w:t>
-        </w:r>
-      </w:fldSimple>
+      <w:r>
+        <w:fldChar w:fldCharType="begin"/>
+      </w:r>
+      <w:r>
+        <w:instrText xml:space="preserve"> SEQ Figure \* ARABIC </w:instrText>
+      </w:r>
+      <w:r>
+        <w:fldChar w:fldCharType="separate"/>
+      </w:r>
+      <w:r>
+        <w:rPr>
+          <w:noProof/>
+        </w:rPr>
+        <w:t>15</w:t>
+      </w:r>
+      <w:r>
+        <w:rPr>
+          <w:noProof/>
+        </w:rPr>
+        <w:fldChar w:fldCharType="end"/>
+      </w:r>
       <w:r>
         <w:t>: ROC Curve for augmented data</w:t>
       </w:r>
@@ -25394,14 +25555,27 @@
       <w:r>
         <w:t xml:space="preserve">Figure </w:t>
       </w:r>
-      <w:fldSimple w:instr=" SEQ Figure \* ARABIC ">
-        <w:r>
-          <w:rPr>
-            <w:noProof/>
-          </w:rPr>
-          <w:t>16</w:t>
-        </w:r>
-      </w:fldSimple>
+      <w:r>
+        <w:fldChar w:fldCharType="begin"/>
+      </w:r>
+      <w:r>
+        <w:instrText xml:space="preserve"> SEQ Figure \* ARABIC </w:instrText>
+      </w:r>
+      <w:r>
+        <w:fldChar w:fldCharType="separate"/>
+      </w:r>
+      <w:r>
+        <w:rPr>
+          <w:noProof/>
+        </w:rPr>
+        <w:t>16</w:t>
+      </w:r>
+      <w:r>
+        <w:rPr>
+          <w:noProof/>
+        </w:rPr>
+        <w:fldChar w:fldCharType="end"/>
+      </w:r>
       <w:r>
         <w:t>: CM for augmented data</w:t>
       </w:r>
@@ -25420,10 +25594,11 @@
       <w:pPr>
         <w:pStyle w:val="Heading3"/>
       </w:pPr>
-      <w:bookmarkStart w:id="141" w:name="_Toc105091523"/>
+      <w:bookmarkStart w:id="146" w:name="_Toc105233850"/>
       <w:r>
         <w:t>MobileNetV2 with classification and localization</w:t>
       </w:r>
+      <w:bookmarkEnd w:id="146"/>
     </w:p>
     <w:p>
       <w:r>
@@ -25496,14 +25671,27 @@
       <w:r>
         <w:t xml:space="preserve">Figure </w:t>
       </w:r>
-      <w:fldSimple w:instr=" SEQ Figure \* ARABIC ">
-        <w:r>
-          <w:rPr>
-            <w:noProof/>
-          </w:rPr>
-          <w:t>17</w:t>
-        </w:r>
-      </w:fldSimple>
+      <w:r>
+        <w:fldChar w:fldCharType="begin"/>
+      </w:r>
+      <w:r>
+        <w:instrText xml:space="preserve"> SEQ Figure \* ARABIC </w:instrText>
+      </w:r>
+      <w:r>
+        <w:fldChar w:fldCharType="separate"/>
+      </w:r>
+      <w:r>
+        <w:rPr>
+          <w:noProof/>
+        </w:rPr>
+        <w:t>17</w:t>
+      </w:r>
+      <w:r>
+        <w:rPr>
+          <w:noProof/>
+        </w:rPr>
+        <w:fldChar w:fldCharType="end"/>
+      </w:r>
       <w:r>
         <w:t>: MobileNetV2 with additional localization layer</w:t>
       </w:r>
@@ -25750,14 +25938,27 @@
       <w:r>
         <w:t xml:space="preserve">Figure </w:t>
       </w:r>
-      <w:fldSimple w:instr=" SEQ Figure \* ARABIC ">
-        <w:r>
-          <w:rPr>
-            <w:noProof/>
-          </w:rPr>
-          <w:t>18</w:t>
-        </w:r>
-      </w:fldSimple>
+      <w:r>
+        <w:fldChar w:fldCharType="begin"/>
+      </w:r>
+      <w:r>
+        <w:instrText xml:space="preserve"> SEQ Figure \* ARABIC </w:instrText>
+      </w:r>
+      <w:r>
+        <w:fldChar w:fldCharType="separate"/>
+      </w:r>
+      <w:r>
+        <w:rPr>
+          <w:noProof/>
+        </w:rPr>
+        <w:t>18</w:t>
+      </w:r>
+      <w:r>
+        <w:rPr>
+          <w:noProof/>
+        </w:rPr>
+        <w:fldChar w:fldCharType="end"/>
+      </w:r>
       <w:r>
         <w:t>: Accuracy and Loss graph</w:t>
       </w:r>
@@ -25828,14 +26029,27 @@
       <w:r>
         <w:t xml:space="preserve">Figure </w:t>
       </w:r>
-      <w:fldSimple w:instr=" SEQ Figure \* ARABIC ">
-        <w:r>
-          <w:rPr>
-            <w:noProof/>
-          </w:rPr>
-          <w:t>19</w:t>
-        </w:r>
-      </w:fldSimple>
+      <w:r>
+        <w:fldChar w:fldCharType="begin"/>
+      </w:r>
+      <w:r>
+        <w:instrText xml:space="preserve"> SEQ Figure \* ARABIC </w:instrText>
+      </w:r>
+      <w:r>
+        <w:fldChar w:fldCharType="separate"/>
+      </w:r>
+      <w:r>
+        <w:rPr>
+          <w:noProof/>
+        </w:rPr>
+        <w:t>19</w:t>
+      </w:r>
+      <w:r>
+        <w:rPr>
+          <w:noProof/>
+        </w:rPr>
+        <w:fldChar w:fldCharType="end"/>
+      </w:r>
       <w:r>
         <w:t>: Accuracy history over epocs</w:t>
       </w:r>
@@ -25906,14 +26120,27 @@
       <w:r>
         <w:t xml:space="preserve">Figure </w:t>
       </w:r>
-      <w:fldSimple w:instr=" SEQ Figure \* ARABIC ">
-        <w:r>
-          <w:rPr>
-            <w:noProof/>
-          </w:rPr>
-          <w:t>20</w:t>
-        </w:r>
-      </w:fldSimple>
+      <w:r>
+        <w:fldChar w:fldCharType="begin"/>
+      </w:r>
+      <w:r>
+        <w:instrText xml:space="preserve"> SEQ Figure \* ARABIC </w:instrText>
+      </w:r>
+      <w:r>
+        <w:fldChar w:fldCharType="separate"/>
+      </w:r>
+      <w:r>
+        <w:rPr>
+          <w:noProof/>
+        </w:rPr>
+        <w:t>20</w:t>
+      </w:r>
+      <w:r>
+        <w:rPr>
+          <w:noProof/>
+        </w:rPr>
+        <w:fldChar w:fldCharType="end"/>
+      </w:r>
       <w:r>
         <w:t>: Loss over epochs</w:t>
       </w:r>
@@ -26053,6 +26280,7 @@
           <w:szCs w:val="28"/>
         </w:rPr>
       </w:pPr>
+      <w:bookmarkStart w:id="147" w:name="_Toc105233851"/>
       <w:r>
         <w:rPr>
           <w:rFonts w:asciiTheme="minorHAnsi" w:hAnsiTheme="minorHAnsi" w:cstheme="minorHAnsi"/>
@@ -26061,7 +26289,7 @@
         </w:rPr>
         <w:t>Results Summary</w:t>
       </w:r>
-      <w:bookmarkEnd w:id="141"/>
+      <w:bookmarkEnd w:id="147"/>
     </w:p>
     <w:tbl>
       <w:tblPr>
@@ -29386,7 +29614,7 @@
           <w:color w:val="auto"/>
         </w:rPr>
       </w:pPr>
-      <w:bookmarkStart w:id="142" w:name="_Toc105091524"/>
+      <w:bookmarkStart w:id="148" w:name="_Toc105233852"/>
       <w:r>
         <w:rPr>
           <w:rFonts w:asciiTheme="minorHAnsi" w:hAnsiTheme="minorHAnsi" w:cstheme="minorHAnsi"/>
@@ -29396,7 +29624,7 @@
         </w:rPr>
         <w:t>Implications</w:t>
       </w:r>
-      <w:bookmarkEnd w:id="142"/>
+      <w:bookmarkEnd w:id="148"/>
     </w:p>
     <w:p>
       <w:pPr>
@@ -29411,7 +29639,7 @@
           <w:szCs w:val="28"/>
         </w:rPr>
       </w:pPr>
-      <w:bookmarkStart w:id="143" w:name="_Toc105091525"/>
+      <w:bookmarkStart w:id="149" w:name="_Toc105233853"/>
       <w:r>
         <w:rPr>
           <w:sz w:val="28"/>
@@ -29419,7 +29647,7 @@
         </w:rPr>
         <w:t>What causes Pneumonia?</w:t>
       </w:r>
-      <w:bookmarkEnd w:id="143"/>
+      <w:bookmarkEnd w:id="149"/>
     </w:p>
     <w:p>
       <w:pPr>
@@ -29654,7 +29882,7 @@
           <w:szCs w:val="28"/>
         </w:rPr>
       </w:pPr>
-      <w:bookmarkStart w:id="144" w:name="_Toc105091526"/>
+      <w:bookmarkStart w:id="150" w:name="_Toc105233854"/>
       <w:r>
         <w:rPr>
           <w:bCs/>
@@ -29664,7 +29892,7 @@
         </w:rPr>
         <w:t>Who is at risk for pneumonia?</w:t>
       </w:r>
-      <w:bookmarkEnd w:id="144"/>
+      <w:bookmarkEnd w:id="150"/>
     </w:p>
     <w:p>
       <w:pPr>
@@ -29799,7 +30027,7 @@
           <w:szCs w:val="28"/>
         </w:rPr>
       </w:pPr>
-      <w:bookmarkStart w:id="145" w:name="_Toc105091527"/>
+      <w:bookmarkStart w:id="151" w:name="_Toc105233855"/>
       <w:r>
         <w:rPr>
           <w:bCs/>
@@ -29827,7 +30055,7 @@
         </w:rPr>
         <w:t>neumonia treated?</w:t>
       </w:r>
-      <w:bookmarkEnd w:id="145"/>
+      <w:bookmarkEnd w:id="151"/>
     </w:p>
     <w:p>
       <w:pPr>
@@ -29886,7 +30114,7 @@
           <w:szCs w:val="28"/>
         </w:rPr>
       </w:pPr>
-      <w:bookmarkStart w:id="146" w:name="_Toc105091528"/>
+      <w:bookmarkStart w:id="152" w:name="_Toc105233856"/>
       <w:r>
         <w:rPr>
           <w:rFonts w:asciiTheme="minorHAnsi" w:hAnsiTheme="minorHAnsi" w:cstheme="minorHAnsi"/>
@@ -29897,7 +30125,7 @@
         </w:rPr>
         <w:t>Complications of pneumonia?</w:t>
       </w:r>
-      <w:bookmarkEnd w:id="146"/>
+      <w:bookmarkEnd w:id="152"/>
     </w:p>
     <w:p>
       <w:pPr>
@@ -30091,7 +30319,7 @@
           <w:szCs w:val="28"/>
         </w:rPr>
       </w:pPr>
-      <w:bookmarkStart w:id="147" w:name="_Toc105091529"/>
+      <w:bookmarkStart w:id="153" w:name="_Toc105233857"/>
       <w:r>
         <w:rPr>
           <w:rFonts w:asciiTheme="minorHAnsi" w:hAnsiTheme="minorHAnsi" w:cstheme="minorHAnsi"/>
@@ -30122,7 +30350,7 @@
         </w:rPr>
         <w:t xml:space="preserve"> about pneumonia</w:t>
       </w:r>
-      <w:bookmarkEnd w:id="147"/>
+      <w:bookmarkEnd w:id="153"/>
     </w:p>
     <w:p>
       <w:pPr>
@@ -30311,7 +30539,7 @@
           <w:color w:val="auto"/>
         </w:rPr>
       </w:pPr>
-      <w:bookmarkStart w:id="148" w:name="_Toc105091530"/>
+      <w:bookmarkStart w:id="154" w:name="_Toc105233858"/>
       <w:r>
         <w:rPr>
           <w:rFonts w:asciiTheme="minorHAnsi" w:hAnsiTheme="minorHAnsi" w:cstheme="minorHAnsi"/>
@@ -30320,7 +30548,7 @@
         </w:rPr>
         <w:t>Limitations</w:t>
       </w:r>
-      <w:bookmarkEnd w:id="148"/>
+      <w:bookmarkEnd w:id="154"/>
     </w:p>
     <w:p>
       <w:pPr>
@@ -30771,7 +30999,7 @@
           <w:color w:val="auto"/>
         </w:rPr>
       </w:pPr>
-      <w:bookmarkStart w:id="149" w:name="_Toc105091531"/>
+      <w:bookmarkStart w:id="155" w:name="_Toc105233859"/>
       <w:r>
         <w:rPr>
           <w:rFonts w:asciiTheme="minorHAnsi" w:hAnsiTheme="minorHAnsi" w:cstheme="minorHAnsi"/>
@@ -30780,7 +31008,7 @@
         </w:rPr>
         <w:t>Closing Reflections</w:t>
       </w:r>
-      <w:bookmarkEnd w:id="149"/>
+      <w:bookmarkEnd w:id="155"/>
     </w:p>
     <w:p>
       <w:pPr>
@@ -31289,8 +31517,8 @@
         <w:color w:val="000000"/>
       </w:rPr>
     </w:pPr>
-    <w:bookmarkStart w:id="150" w:name="_heading=h.3znysh7" w:colFirst="0" w:colLast="0"/>
-    <w:bookmarkEnd w:id="150"/>
+    <w:bookmarkStart w:id="156" w:name="_heading=h.3znysh7" w:colFirst="0" w:colLast="0"/>
+    <w:bookmarkEnd w:id="156"/>
     <w:r>
       <w:rPr>
         <w:color w:val="000000"/>
@@ -38098,21 +38326,10 @@
 </file>
 
 <file path=customXml/item1.xml><?xml version="1.0" encoding="utf-8"?>
-<go:gDocsCustomXmlDataStorage xmlns:go="http://customooxmlschemas.google.com/" xmlns:r="http://schemas.openxmlformats.org/officeDocument/2006/relationships">
-  <go:docsCustomData xmlns:go="http://customooxmlschemas.google.com/" roundtripDataSignature="AMtx7mgWWkmUJNS/I2y6o9ssCU9RdZMuDQ==">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</go:docsCustomData>
-</go:gDocsCustomXmlDataStorage>
+<b:Sources xmlns:b="http://schemas.openxmlformats.org/officeDocument/2006/bibliography" xmlns="http://schemas.openxmlformats.org/officeDocument/2006/bibliography" SelectedStyle="\APASixthEditionOfficeOnline.xsl" StyleName="APA" Version="6"/>
 </file>
 
 <file path=customXml/item2.xml><?xml version="1.0" encoding="utf-8"?>
-<?mso-contentType ?>
-<FormTemplates xmlns="http://schemas.microsoft.com/sharepoint/v3/contenttype/forms">
-  <Display>DocumentLibraryForm</Display>
-  <Edit>DocumentLibraryForm</Edit>
-  <New>DocumentLibraryForm</New>
-</FormTemplates>
-</file>
-
-<file path=customXml/item3.xml><?xml version="1.0" encoding="utf-8"?>
 <ct:contentTypeSchema xmlns:ct="http://schemas.microsoft.com/office/2006/metadata/contentType" xmlns:ma="http://schemas.microsoft.com/office/2006/metadata/properties/metaAttributes" ct:_="" ma:_="" ma:contentTypeName="Document" ma:contentTypeID="0x010100A0E7C5A81700AE40808B942C79C7C2EB" ma:contentTypeVersion="14" ma:contentTypeDescription="Create a new document." ma:contentTypeScope="" ma:versionID="9a6bcd28f4dbbf1a3229b3c2490957af">
   <xsd:schema xmlns:xsd="http://www.w3.org/2001/XMLSchema" xmlns:xs="http://www.w3.org/2001/XMLSchema" xmlns:p="http://schemas.microsoft.com/office/2006/metadata/properties" xmlns:ns3="47baa55b-c1b3-48c1-b6a3-86ad23a766f3" xmlns:ns4="3fe11445-0205-481a-9158-5c9304776d5d" targetNamespace="http://schemas.microsoft.com/office/2006/metadata/properties" ma:root="true" ma:fieldsID="75a45746f45a69850357f5e56ffdb38b" ns3:_="" ns4:_="">
     <xsd:import namespace="47baa55b-c1b3-48c1-b6a3-86ad23a766f3"/>
@@ -38341,6 +38558,12 @@
 </ct:contentTypeSchema>
 </file>
 
+<file path=customXml/item3.xml><?xml version="1.0" encoding="utf-8"?>
+<go:gDocsCustomXmlDataStorage xmlns:go="http://customooxmlschemas.google.com/" xmlns:r="http://schemas.openxmlformats.org/officeDocument/2006/relationships">
+  <go:docsCustomData xmlns:go="http://customooxmlschemas.google.com/" roundtripDataSignature="AMtx7mgWWkmUJNS/I2y6o9ssCU9RdZMuDQ==">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</go:docsCustomData>
+</go:gDocsCustomXmlDataStorage>
+</file>
+
 <file path=customXml/item4.xml><?xml version="1.0" encoding="utf-8"?>
 <p:properties xmlns:p="http://schemas.microsoft.com/office/2006/metadata/properties" xmlns:xsi="http://www.w3.org/2001/XMLSchema-instance" xmlns:pc="http://schemas.microsoft.com/office/infopath/2007/PartnerControls">
   <documentManagement/>
@@ -38348,27 +38571,23 @@
 </file>
 
 <file path=customXml/item5.xml><?xml version="1.0" encoding="utf-8"?>
-<b:Sources xmlns:b="http://schemas.openxmlformats.org/officeDocument/2006/bibliography" xmlns="http://schemas.openxmlformats.org/officeDocument/2006/bibliography" SelectedStyle="\APASixthEditionOfficeOnline.xsl" StyleName="APA" Version="6"/>
+<?mso-contentType ?>
+<FormTemplates xmlns="http://schemas.microsoft.com/sharepoint/v3/contenttype/forms">
+  <Display>DocumentLibraryForm</Display>
+  <Edit>DocumentLibraryForm</Edit>
+  <New>DocumentLibraryForm</New>
+</FormTemplates>
 </file>
 
 <file path=customXml/itemProps1.xml><?xml version="1.0" encoding="utf-8"?>
-<ds:datastoreItem xmlns:ds="http://schemas.openxmlformats.org/officeDocument/2006/customXml" ds:itemID="{11111111-1234-1234-1234-123412341234}">
+<ds:datastoreItem xmlns:ds="http://schemas.openxmlformats.org/officeDocument/2006/customXml" ds:itemID="{B2C5950A-41E1-4ACA-A26C-45817ECDE220}">
   <ds:schemaRefs>
-    <ds:schemaRef ds:uri="http://customooxmlschemas.google.com/"/>
-    <ds:schemaRef ds:uri="http://schemas.openxmlformats.org/officeDocument/2006/relationships"/>
+    <ds:schemaRef ds:uri="http://schemas.openxmlformats.org/officeDocument/2006/bibliography"/>
   </ds:schemaRefs>
 </ds:datastoreItem>
 </file>
 
 <file path=customXml/itemProps2.xml><?xml version="1.0" encoding="utf-8"?>
-<ds:datastoreItem xmlns:ds="http://schemas.openxmlformats.org/officeDocument/2006/customXml" ds:itemID="{156500C8-BC88-4C38-B98C-F85D8D3FC72C}">
-  <ds:schemaRefs>
-    <ds:schemaRef ds:uri="http://schemas.microsoft.com/sharepoint/v3/contenttype/forms"/>
-  </ds:schemaRefs>
-</ds:datastoreItem>
-</file>
-
-<file path=customXml/itemProps3.xml><?xml version="1.0" encoding="utf-8"?>
 <ds:datastoreItem xmlns:ds="http://schemas.openxmlformats.org/officeDocument/2006/customXml" ds:itemID="{5F5F91B3-EBE1-4564-9DCE-D0A72BF1B80C}">
   <ds:schemaRefs>
     <ds:schemaRef ds:uri="http://schemas.microsoft.com/office/2006/metadata/contentType"/>
@@ -38387,6 +38606,15 @@
 </ds:datastoreItem>
 </file>
 
+<file path=customXml/itemProps3.xml><?xml version="1.0" encoding="utf-8"?>
+<ds:datastoreItem xmlns:ds="http://schemas.openxmlformats.org/officeDocument/2006/customXml" ds:itemID="{11111111-1234-1234-1234-123412341234}">
+  <ds:schemaRefs>
+    <ds:schemaRef ds:uri="http://customooxmlschemas.google.com/"/>
+    <ds:schemaRef ds:uri="http://schemas.openxmlformats.org/officeDocument/2006/relationships"/>
+  </ds:schemaRefs>
+</ds:datastoreItem>
+</file>
+
 <file path=customXml/itemProps4.xml><?xml version="1.0" encoding="utf-8"?>
 <ds:datastoreItem xmlns:ds="http://schemas.openxmlformats.org/officeDocument/2006/customXml" ds:itemID="{34EBA6E7-41B4-415E-99CF-8F77AC4711A5}">
   <ds:schemaRefs>
@@ -38397,9 +38625,9 @@
 </file>
 
 <file path=customXml/itemProps5.xml><?xml version="1.0" encoding="utf-8"?>
-<ds:datastoreItem xmlns:ds="http://schemas.openxmlformats.org/officeDocument/2006/customXml" ds:itemID="{B2C5950A-41E1-4ACA-A26C-45817ECDE220}">
+<ds:datastoreItem xmlns:ds="http://schemas.openxmlformats.org/officeDocument/2006/customXml" ds:itemID="{156500C8-BC88-4C38-B98C-F85D8D3FC72C}">
   <ds:schemaRefs>
-    <ds:schemaRef ds:uri="http://schemas.openxmlformats.org/officeDocument/2006/bibliography"/>
+    <ds:schemaRef ds:uri="http://schemas.microsoft.com/sharepoint/v3/contenttype/forms"/>
   </ds:schemaRefs>
 </ds:datastoreItem>
 </file>